--- a/doc/HPC_Based_ImageManipulation.docx
+++ b/doc/HPC_Based_ImageManipulation.docx
@@ -11,7 +11,6 @@
           <w:sz w:val="20"/>
         </w:rPr>
       </w:pPr>
-      <w:proofErr w:type="spellStart"/>
       <w:r>
         <w:rPr>
           <w:rFonts w:ascii="Times New Roman" w:eastAsia="DFPOP-SB" w:hAnsi="Times New Roman"/>
@@ -20,7 +19,6 @@
         </w:rPr>
         <w:t>HPC_Based_ImageManipulation</w:t>
       </w:r>
-      <w:proofErr w:type="spellEnd"/>
     </w:p>
     <w:p>
       <w:pPr>
@@ -31,53 +29,12 @@
           <w:sz w:val="24"/>
         </w:rPr>
       </w:pPr>
-      <w:proofErr w:type="spellStart"/>
       <w:r>
         <w:rPr>
           <w:rFonts w:ascii="Times New Roman" w:eastAsia="DFPOP-SB" w:hAnsi="Times New Roman"/>
           <w:sz w:val="24"/>
         </w:rPr>
-        <w:t>Sangeethkumar</w:t>
-      </w:r>
-      <w:proofErr w:type="spellEnd"/>
-      <w:r>
-        <w:rPr>
-          <w:rFonts w:ascii="Times New Roman" w:eastAsia="DFPOP-SB" w:hAnsi="Times New Roman"/>
-          <w:sz w:val="24"/>
-        </w:rPr>
-        <w:t xml:space="preserve"> I, Parthasarathy R, </w:t>
-      </w:r>
-      <w:proofErr w:type="spellStart"/>
-      <w:r>
-        <w:rPr>
-          <w:rFonts w:ascii="Times New Roman" w:eastAsia="DFPOP-SB" w:hAnsi="Times New Roman"/>
-          <w:sz w:val="24"/>
-        </w:rPr>
-        <w:t>Ankitha</w:t>
-      </w:r>
-      <w:proofErr w:type="spellEnd"/>
-      <w:r>
-        <w:rPr>
-          <w:rFonts w:ascii="Times New Roman" w:eastAsia="DFPOP-SB" w:hAnsi="Times New Roman"/>
-          <w:sz w:val="24"/>
-        </w:rPr>
-        <w:t xml:space="preserve"> M, Om Prakash, </w:t>
-      </w:r>
-      <w:proofErr w:type="spellStart"/>
-      <w:r>
-        <w:rPr>
-          <w:rFonts w:ascii="Times New Roman" w:eastAsia="DFPOP-SB" w:hAnsi="Times New Roman"/>
-          <w:sz w:val="24"/>
-        </w:rPr>
-        <w:t>Animesh</w:t>
-      </w:r>
-      <w:proofErr w:type="spellEnd"/>
-      <w:r>
-        <w:rPr>
-          <w:rFonts w:ascii="Times New Roman" w:eastAsia="DFPOP-SB" w:hAnsi="Times New Roman"/>
-          <w:sz w:val="24"/>
-        </w:rPr>
-        <w:t xml:space="preserve"> Kumar </w:t>
+        <w:t xml:space="preserve">Sangeethkumar I, Parthasarathy R, Ankitha M, Om Prakash, Animesh Kumar </w:t>
       </w:r>
     </w:p>
     <w:p>
@@ -614,35 +571,7 @@
         <w:rPr>
           <w:rFonts w:ascii="Times New Roman" w:hAnsi="Times New Roman"/>
         </w:rPr>
-        <w:t xml:space="preserve">sets up the environment, initializes variables, </w:t>
-      </w:r>
-      <w:proofErr w:type="spellStart"/>
-      <w:r>
-        <w:rPr>
-          <w:rFonts w:ascii="Times New Roman" w:hAnsi="Times New Roman"/>
-        </w:rPr>
-        <w:t>etc</w:t>
-      </w:r>
-      <w:proofErr w:type="spellEnd"/>
-      <w:r>
-        <w:rPr>
-          <w:rFonts w:ascii="Times New Roman" w:hAnsi="Times New Roman"/>
-        </w:rPr>
-        <w:t xml:space="preserve"> and it runs on the master thread. Parallel sections of the program (under </w:t>
-      </w:r>
-      <w:proofErr w:type="spellStart"/>
-      <w:r>
-        <w:rPr>
-          <w:rFonts w:ascii="Times New Roman" w:hAnsi="Times New Roman"/>
-        </w:rPr>
-        <w:t>omp</w:t>
-      </w:r>
-      <w:proofErr w:type="spellEnd"/>
-      <w:r>
-        <w:rPr>
-          <w:rFonts w:ascii="Times New Roman" w:hAnsi="Times New Roman"/>
-        </w:rPr>
-        <w:t xml:space="preserve"> pragma) start execution on multiple threads. (</w:t>
+        <w:t>sets up the environment, initializes variables, etc and it runs on the master thread. Parallel sections of the program (under omp pragma) start execution on multiple threads. (</w:t>
       </w:r>
       <w:proofErr w:type="gramStart"/>
       <w:r>
@@ -901,27 +830,7 @@
           <w:iCs/>
           <w:sz w:val="20"/>
         </w:rPr>
-        <w:t xml:space="preserve">" # pragma </w:t>
-      </w:r>
-      <w:proofErr w:type="spellStart"/>
-      <w:r>
-        <w:rPr>
-          <w:rFonts w:ascii="Times New Roman" w:eastAsia="DFPOP-SB" w:hAnsi="Times New Roman"/>
-          <w:i/>
-          <w:iCs/>
-          <w:sz w:val="20"/>
-        </w:rPr>
-        <w:t>omp</w:t>
-      </w:r>
-      <w:proofErr w:type="spellEnd"/>
-      <w:r>
-        <w:rPr>
-          <w:rFonts w:ascii="Times New Roman" w:eastAsia="DFPOP-SB" w:hAnsi="Times New Roman"/>
-          <w:i/>
-          <w:iCs/>
-          <w:sz w:val="20"/>
-        </w:rPr>
-        <w:t xml:space="preserve"> parallel for "</w:t>
+        <w:t>" # pragma omp parallel for "</w:t>
       </w:r>
       <w:r>
         <w:rPr>
@@ -1101,23 +1010,7 @@
           <w:rFonts w:ascii="Times New Roman" w:eastAsia="DFPOP-SB" w:hAnsi="Times New Roman"/>
           <w:sz w:val="20"/>
         </w:rPr>
-        <w:t xml:space="preserve">General CUDA flow includes Computation on the Host, Computation on the Device, Memory transfer from Host to Device and Device to Host, and CUDA Kernel calls. Code/Logic that can be </w:t>
-      </w:r>
-      <w:proofErr w:type="spellStart"/>
-      <w:r>
-        <w:rPr>
-          <w:rFonts w:ascii="Times New Roman" w:eastAsia="DFPOP-SB" w:hAnsi="Times New Roman"/>
-          <w:sz w:val="20"/>
-        </w:rPr>
-        <w:t>parallelised</w:t>
-      </w:r>
-      <w:proofErr w:type="spellEnd"/>
-      <w:r>
-        <w:rPr>
-          <w:rFonts w:ascii="Times New Roman" w:eastAsia="DFPOP-SB" w:hAnsi="Times New Roman"/>
-          <w:sz w:val="20"/>
-        </w:rPr>
-        <w:t xml:space="preserve"> is identified and allocated to different threads to generate the final augmented image.</w:t>
+        <w:t>General CUDA flow includes Computation on the Host, Computation on the Device, Memory transfer from Host to Device and Device to Host, and CUDA Kernel calls. Code/Logic that can be parallelised is identified and allocated to different threads to generate the final augmented image.</w:t>
       </w:r>
     </w:p>
     <w:p>
@@ -1310,21 +1203,12 @@
           <w:sz w:val="20"/>
         </w:rPr>
       </w:pPr>
-      <w:proofErr w:type="spellStart"/>
-      <w:r>
-        <w:rPr>
-          <w:rFonts w:ascii="Times New Roman" w:eastAsia="DFPOP-SB" w:hAnsi="Times New Roman"/>
-          <w:sz w:val="20"/>
-        </w:rPr>
-        <w:t>OpenCv</w:t>
-      </w:r>
-      <w:proofErr w:type="spellEnd"/>
-      <w:r>
-        <w:rPr>
-          <w:rFonts w:ascii="Times New Roman" w:eastAsia="DFPOP-SB" w:hAnsi="Times New Roman"/>
-          <w:sz w:val="20"/>
-        </w:rPr>
-        <w:t xml:space="preserve"> C++ was another method that was used to load and save the images. This required a lot of effort since the loaded image was stored as a Mat datatype and processing the Mat datatype was quite tedious. Also, </w:t>
+      <w:r>
+        <w:rPr>
+          <w:rFonts w:ascii="Times New Roman" w:eastAsia="DFPOP-SB" w:hAnsi="Times New Roman"/>
+          <w:sz w:val="20"/>
+        </w:rPr>
+        <w:t xml:space="preserve">OpenCv C++ was another method that was used to load and save the images. This required a lot of effort since the loaded image was stored as a Mat datatype and processing the Mat datatype was quite tedious. Also, </w:t>
       </w:r>
       <w:r>
         <w:rPr>
@@ -1396,7 +1280,6 @@
           <w:sz w:val="20"/>
         </w:rPr>
       </w:pPr>
-      <w:proofErr w:type="spellStart"/>
       <w:r>
         <w:rPr>
           <w:rFonts w:ascii="Times New Roman" w:eastAsia="DFPOP-SB" w:hAnsi="Times New Roman"/>
@@ -1406,7 +1289,6 @@
         </w:rPr>
         <w:t>LodePNG</w:t>
       </w:r>
-      <w:proofErr w:type="spellEnd"/>
     </w:p>
     <w:p>
       <w:pPr>
@@ -1425,53 +1307,12 @@
           <w:sz w:val="20"/>
         </w:rPr>
       </w:pPr>
-      <w:proofErr w:type="spellStart"/>
-      <w:r>
-        <w:rPr>
-          <w:rFonts w:ascii="Times New Roman" w:eastAsia="DFPOP-SB" w:hAnsi="Times New Roman"/>
-          <w:sz w:val="20"/>
-        </w:rPr>
-        <w:t>LodePNG</w:t>
-      </w:r>
-      <w:proofErr w:type="spellEnd"/>
-      <w:r>
-        <w:rPr>
-          <w:rFonts w:ascii="Times New Roman" w:eastAsia="DFPOP-SB" w:hAnsi="Times New Roman"/>
-          <w:sz w:val="20"/>
-        </w:rPr>
-        <w:t xml:space="preserve"> is a header that helps one load PNG extension images of any size onto C/C++. It offers different in-built functions that helps one to encode an image into a vector of characters that contain the </w:t>
-      </w:r>
-      <w:proofErr w:type="spellStart"/>
-      <w:r>
-        <w:rPr>
-          <w:rFonts w:ascii="Times New Roman" w:eastAsia="DFPOP-SB" w:hAnsi="Times New Roman"/>
-          <w:sz w:val="20"/>
-        </w:rPr>
-        <w:t>RBGAlpha</w:t>
-      </w:r>
-      <w:proofErr w:type="spellEnd"/>
-      <w:r>
-        <w:rPr>
-          <w:rFonts w:ascii="Times New Roman" w:eastAsia="DFPOP-SB" w:hAnsi="Times New Roman"/>
-          <w:sz w:val="20"/>
-        </w:rPr>
-        <w:t xml:space="preserve"> information, as well as decode a character array/vector of </w:t>
-      </w:r>
-      <w:proofErr w:type="spellStart"/>
-      <w:r>
-        <w:rPr>
-          <w:rFonts w:ascii="Times New Roman" w:eastAsia="DFPOP-SB" w:hAnsi="Times New Roman"/>
-          <w:sz w:val="20"/>
-        </w:rPr>
-        <w:t>RBGAlpha</w:t>
-      </w:r>
-      <w:proofErr w:type="spellEnd"/>
-      <w:r>
-        <w:rPr>
-          <w:rFonts w:ascii="Times New Roman" w:eastAsia="DFPOP-SB" w:hAnsi="Times New Roman"/>
-          <w:sz w:val="20"/>
-        </w:rPr>
-        <w:t xml:space="preserve"> information back into a PNG image.</w:t>
+      <w:r>
+        <w:rPr>
+          <w:rFonts w:ascii="Times New Roman" w:eastAsia="DFPOP-SB" w:hAnsi="Times New Roman"/>
+          <w:sz w:val="20"/>
+        </w:rPr>
+        <w:t>LodePNG is a header that helps one load PNG extension images of any size onto C/C++. It offers different in-built functions that helps one to encode an image into a vector of characters that contain the RBGAlpha information, as well as decode a character array/vector of RBGAlpha information back into a PNG image.</w:t>
       </w:r>
     </w:p>
     <w:p>
@@ -1593,7 +1434,6 @@
         </w:rPr>
         <w:t xml:space="preserve">done using this header using a CUDA based implementation. For vertical flip, the pixel manipulation was done on a 1-D grid of blocks each with 32 threads, and the CUDA kernel took care of flipping the pixels. For horizontal flipping, image manipulation was done on a 2-D grid of blocks with 32 threads each, and the CUDA kernel took care of properly flipping the pixel from the right rows and columns. The major problem that was faced was that while flipping the pixels, the RBG proportions changed and hence the image color changed. This method of loading images was dropped and </w:t>
       </w:r>
-      <w:proofErr w:type="spellStart"/>
       <w:r>
         <w:rPr>
           <w:rFonts w:ascii="Times New Roman" w:eastAsia="DFPOP-SB" w:hAnsi="Times New Roman"/>
@@ -1601,7 +1441,6 @@
         </w:rPr>
         <w:t>stbi</w:t>
       </w:r>
-      <w:proofErr w:type="spellEnd"/>
       <w:r>
         <w:rPr>
           <w:rFonts w:ascii="Times New Roman" w:eastAsia="DFPOP-SB" w:hAnsi="Times New Roman"/>
@@ -1631,7 +1470,7 @@
           <w:sz w:val="20"/>
         </w:rPr>
         <w:drawing>
-          <wp:inline distT="0" distB="0" distL="0" distR="0" wp14:anchorId="12B3D4B4" wp14:editId="7B30FB52">
+          <wp:inline distT="0" distB="0" distL="0" distR="0" wp14:anchorId="12B3D4B4" wp14:editId="12ED564A">
             <wp:extent cx="3182568" cy="1074420"/>
             <wp:effectExtent l="0" t="0" r="0" b="0"/>
             <wp:docPr id="16" name="Picture 16"/>
@@ -1708,13 +1547,8 @@
         <w:fldChar w:fldCharType="end"/>
       </w:r>
       <w:r>
-        <w:t xml:space="preserve"> - Vertical Flip using </w:t>
-      </w:r>
-      <w:proofErr w:type="spellStart"/>
-      <w:r>
-        <w:t>LodePNG</w:t>
-      </w:r>
-      <w:proofErr w:type="spellEnd"/>
+        <w:t xml:space="preserve"> - Vertical Flip using LodePNG</w:t>
+      </w:r>
     </w:p>
     <w:p>
       <w:pPr>
@@ -1728,7 +1562,7 @@
           <w:sz w:val="20"/>
         </w:rPr>
         <w:drawing>
-          <wp:inline distT="0" distB="0" distL="0" distR="0" wp14:anchorId="0BACFE60" wp14:editId="5D8EEE8A">
+          <wp:inline distT="0" distB="0" distL="0" distR="0" wp14:anchorId="0BACFE60" wp14:editId="3614128D">
             <wp:extent cx="3170349" cy="1066800"/>
             <wp:effectExtent l="0" t="0" r="0" b="0"/>
             <wp:docPr id="19" name="Picture 19"/>
@@ -1805,13 +1639,8 @@
         <w:fldChar w:fldCharType="end"/>
       </w:r>
       <w:r>
-        <w:t xml:space="preserve"> - Horizontal Flip using </w:t>
-      </w:r>
-      <w:proofErr w:type="spellStart"/>
-      <w:r>
-        <w:t>LodePNG</w:t>
-      </w:r>
-      <w:proofErr w:type="spellEnd"/>
+        <w:t xml:space="preserve"> - Horizontal Flip using LodePNG</w:t>
+      </w:r>
     </w:p>
     <w:p>
       <w:pPr>
@@ -1850,21 +1679,12 @@
           <w:sz w:val="20"/>
         </w:rPr>
       </w:pPr>
-      <w:proofErr w:type="spellStart"/>
-      <w:r>
-        <w:rPr>
-          <w:rFonts w:ascii="Times New Roman" w:eastAsia="DFPOP-SB" w:hAnsi="Times New Roman"/>
-          <w:sz w:val="20"/>
-        </w:rPr>
-        <w:t>Stb_image</w:t>
-      </w:r>
-      <w:proofErr w:type="spellEnd"/>
-      <w:r>
-        <w:rPr>
-          <w:rFonts w:ascii="Times New Roman" w:eastAsia="DFPOP-SB" w:hAnsi="Times New Roman"/>
-          <w:sz w:val="20"/>
-        </w:rPr>
-        <w:t xml:space="preserve"> libraries have been used to read and write the images for </w:t>
+      <w:r>
+        <w:rPr>
+          <w:rFonts w:ascii="Times New Roman" w:eastAsia="DFPOP-SB" w:hAnsi="Times New Roman"/>
+          <w:sz w:val="20"/>
+        </w:rPr>
+        <w:t xml:space="preserve">Stb_image libraries have been used to read and write the images for </w:t>
       </w:r>
       <w:r>
         <w:rPr>
@@ -1908,46 +1728,14 @@
           <w:rFonts w:ascii="Times New Roman" w:eastAsia="DFPOP-SB" w:hAnsi="Times New Roman"/>
           <w:sz w:val="20"/>
         </w:rPr>
-        <w:t xml:space="preserve">STB_IMAGE_IMPLEMENTATION has to be defined the before including the </w:t>
-      </w:r>
-      <w:proofErr w:type="spellStart"/>
-      <w:r>
-        <w:rPr>
-          <w:rFonts w:ascii="Times New Roman" w:eastAsia="DFPOP-SB" w:hAnsi="Times New Roman"/>
-          <w:sz w:val="20"/>
-        </w:rPr>
-        <w:t>stb_image.h</w:t>
-      </w:r>
-      <w:proofErr w:type="spellEnd"/>
-      <w:r>
-        <w:rPr>
-          <w:rFonts w:ascii="Times New Roman" w:eastAsia="DFPOP-SB" w:hAnsi="Times New Roman"/>
-          <w:sz w:val="20"/>
-        </w:rPr>
-        <w:t xml:space="preserve"> header for reading the image and STB_IMAGE_WRITE_IMPLEMENTATION has to be defined </w:t>
-      </w:r>
-      <w:r>
-        <w:rPr>
-          <w:rFonts w:ascii="Times New Roman" w:eastAsia="DFPOP-SB" w:hAnsi="Times New Roman"/>
-          <w:sz w:val="20"/>
-        </w:rPr>
-        <w:t xml:space="preserve">for writing an image. It offers an in-built function </w:t>
-      </w:r>
-      <w:proofErr w:type="spellStart"/>
-      <w:r>
-        <w:rPr>
-          <w:rFonts w:ascii="Times New Roman" w:eastAsia="DFPOP-SB" w:hAnsi="Times New Roman"/>
-          <w:sz w:val="20"/>
-        </w:rPr>
-        <w:t>stbi_load</w:t>
-      </w:r>
-      <w:proofErr w:type="spellEnd"/>
-      <w:r>
-        <w:rPr>
-          <w:rFonts w:ascii="Times New Roman" w:eastAsia="DFPOP-SB" w:hAnsi="Times New Roman"/>
-          <w:sz w:val="20"/>
-        </w:rPr>
-        <w:t xml:space="preserve"> for loading an image which receives the image file path, width and number of channels as the arguments. This also gives</w:t>
+        <w:t xml:space="preserve">STB_IMAGE_IMPLEMENTATION has to be defined the before including the stb_image.h header for reading the image and STB_IMAGE_WRITE_IMPLEMENTATION has to be defined </w:t>
+      </w:r>
+      <w:r>
+        <w:rPr>
+          <w:rFonts w:ascii="Times New Roman" w:eastAsia="DFPOP-SB" w:hAnsi="Times New Roman"/>
+          <w:sz w:val="20"/>
+        </w:rPr>
+        <w:t>for writing an image. It offers an in-built function stbi_load for loading an image which receives the image file path, width and number of channels as the arguments. This also gives</w:t>
       </w:r>
       <w:r>
         <w:rPr>
@@ -1961,23 +1749,7 @@
           <w:rFonts w:ascii="Times New Roman" w:eastAsia="DFPOP-SB" w:hAnsi="Times New Roman"/>
           <w:sz w:val="20"/>
         </w:rPr>
-        <w:t xml:space="preserve">the flexibility to load </w:t>
-      </w:r>
-      <w:proofErr w:type="spellStart"/>
-      <w:r>
-        <w:rPr>
-          <w:rFonts w:ascii="Times New Roman" w:eastAsia="DFPOP-SB" w:hAnsi="Times New Roman"/>
-          <w:sz w:val="20"/>
-        </w:rPr>
-        <w:t>upto</w:t>
-      </w:r>
-      <w:proofErr w:type="spellEnd"/>
-      <w:r>
-        <w:rPr>
-          <w:rFonts w:ascii="Times New Roman" w:eastAsia="DFPOP-SB" w:hAnsi="Times New Roman"/>
-          <w:sz w:val="20"/>
-        </w:rPr>
-        <w:t xml:space="preserve"> 3 channels for a </w:t>
+        <w:t xml:space="preserve">the flexibility to load upto 3 channels for a </w:t>
       </w:r>
       <w:proofErr w:type="gramStart"/>
       <w:r>
@@ -2007,57 +1779,8 @@
           <w:rFonts w:ascii="Times New Roman" w:eastAsia="DFPOP-SB" w:hAnsi="Times New Roman"/>
           <w:sz w:val="20"/>
         </w:rPr>
-        <w:t xml:space="preserve"> image. Similarly, </w:t>
-      </w:r>
-      <w:proofErr w:type="spellStart"/>
-      <w:r>
-        <w:rPr>
-          <w:rFonts w:ascii="Times New Roman" w:eastAsia="DFPOP-SB" w:hAnsi="Times New Roman"/>
-          <w:sz w:val="20"/>
-        </w:rPr>
-        <w:t>stibi_image_write</w:t>
-      </w:r>
-      <w:proofErr w:type="spellEnd"/>
-      <w:r>
-        <w:rPr>
-          <w:rFonts w:ascii="Times New Roman" w:eastAsia="DFPOP-SB" w:hAnsi="Times New Roman"/>
-          <w:sz w:val="20"/>
-        </w:rPr>
-        <w:t xml:space="preserve"> functions can be used to save back the image in the disk. This library offers much more </w:t>
-      </w:r>
-      <w:proofErr w:type="spellStart"/>
-      <w:r>
-        <w:rPr>
-          <w:rFonts w:ascii="Times New Roman" w:eastAsia="DFPOP-SB" w:hAnsi="Times New Roman"/>
-          <w:sz w:val="20"/>
-        </w:rPr>
-        <w:t>flexibilty</w:t>
-      </w:r>
-      <w:proofErr w:type="spellEnd"/>
-      <w:r>
-        <w:rPr>
-          <w:rFonts w:ascii="Times New Roman" w:eastAsia="DFPOP-SB" w:hAnsi="Times New Roman"/>
-          <w:sz w:val="20"/>
-        </w:rPr>
-        <w:t xml:space="preserve"> than the </w:t>
-      </w:r>
-      <w:proofErr w:type="spellStart"/>
-      <w:r>
-        <w:rPr>
-          <w:rFonts w:ascii="Times New Roman" w:eastAsia="DFPOP-SB" w:hAnsi="Times New Roman"/>
-          <w:sz w:val="20"/>
-        </w:rPr>
-        <w:t>LodePNG</w:t>
-      </w:r>
-      <w:proofErr w:type="spellEnd"/>
-      <w:r>
-        <w:rPr>
-          <w:rFonts w:ascii="Times New Roman" w:eastAsia="DFPOP-SB" w:hAnsi="Times New Roman"/>
-          <w:sz w:val="20"/>
-        </w:rPr>
-        <w:t xml:space="preserve"> as it supports multiple extensions of the image such as </w:t>
-      </w:r>
-      <w:proofErr w:type="spellStart"/>
+        <w:t xml:space="preserve"> image. Similarly, stibi_image_write functions can be used to save back the image in the disk. This library offers much more flexibilty than the LodePNG as it supports multiple extensions of the image such as </w:t>
+      </w:r>
       <w:proofErr w:type="gramStart"/>
       <w:r>
         <w:rPr>
@@ -2066,51 +1789,547 @@
         </w:rPr>
         <w:t>jpg,png</w:t>
       </w:r>
-      <w:proofErr w:type="spellEnd"/>
       <w:proofErr w:type="gramEnd"/>
       <w:r>
         <w:rPr>
           <w:rFonts w:ascii="Times New Roman" w:eastAsia="DFPOP-SB" w:hAnsi="Times New Roman"/>
           <w:sz w:val="20"/>
         </w:rPr>
+        <w:t xml:space="preserve"> etc and was also easier to do the image processing the loaded image and write back the processed image.</w:t>
+      </w:r>
+      <w:r>
+        <w:rPr>
+          <w:rFonts w:ascii="Times New Roman" w:eastAsia="DFPOP-SB" w:hAnsi="Times New Roman"/>
+          <w:sz w:val="20"/>
+        </w:rPr>
+        <w:t xml:space="preserve"> The actual CUDA implementation </w:t>
+      </w:r>
+      <w:r>
+        <w:rPr>
+          <w:rFonts w:ascii="Times New Roman" w:eastAsia="DFPOP-SB" w:hAnsi="Times New Roman"/>
+          <w:sz w:val="20"/>
+        </w:rPr>
+        <w:t xml:space="preserve">for all the image augmentation variants </w:t>
+      </w:r>
+      <w:r>
+        <w:rPr>
+          <w:rFonts w:ascii="Times New Roman" w:eastAsia="DFPOP-SB" w:hAnsi="Times New Roman"/>
+          <w:sz w:val="20"/>
+        </w:rPr>
+        <w:t>utilized 2-D grid of blocks, and the CUDA kernel took care of manipulating the appropriate pixel based on the current executing thread.</w:t>
+      </w:r>
+    </w:p>
+    <w:p>
+      <w:pPr>
+        <w:keepNext/>
+        <w:spacing w:line="200" w:lineRule="atLeast"/>
+      </w:pPr>
+      <w:r>
+        <w:rPr>
+          <w:rFonts w:ascii="Times New Roman" w:eastAsia="DFPOP-SB" w:hAnsi="Times New Roman"/>
+          <w:noProof/>
+          <w:sz w:val="20"/>
+        </w:rPr>
+        <w:drawing>
+          <wp:inline distT="0" distB="0" distL="0" distR="0" wp14:anchorId="7EBD0E31" wp14:editId="616B12D0">
+            <wp:extent cx="3329940" cy="909431"/>
+            <wp:effectExtent l="0" t="0" r="3810" b="5080"/>
+            <wp:docPr id="26" name="Picture 26"/>
+            <wp:cNvGraphicFramePr>
+              <a:graphicFrameLocks xmlns:a="http://schemas.openxmlformats.org/drawingml/2006/main" noChangeAspect="1"/>
+            </wp:cNvGraphicFramePr>
+            <a:graphic xmlns:a="http://schemas.openxmlformats.org/drawingml/2006/main">
+              <a:graphicData uri="http://schemas.openxmlformats.org/drawingml/2006/picture">
+                <pic:pic xmlns:pic="http://schemas.openxmlformats.org/drawingml/2006/picture">
+                  <pic:nvPicPr>
+                    <pic:cNvPr id="0" name="Picture 11"/>
+                    <pic:cNvPicPr>
+                      <a:picLocks noChangeAspect="1" noChangeArrowheads="1"/>
+                    </pic:cNvPicPr>
+                  </pic:nvPicPr>
+                  <pic:blipFill>
+                    <a:blip r:embed="rId22" cstate="print">
+                      <a:extLst>
+                        <a:ext uri="{28A0092B-C50C-407E-A947-70E740481C1C}">
+                          <a14:useLocalDpi xmlns:a14="http://schemas.microsoft.com/office/drawing/2010/main" val="0"/>
+                        </a:ext>
+                      </a:extLst>
+                    </a:blip>
+                    <a:srcRect/>
+                    <a:stretch>
+                      <a:fillRect/>
+                    </a:stretch>
+                  </pic:blipFill>
+                  <pic:spPr bwMode="auto">
+                    <a:xfrm>
+                      <a:off x="0" y="0"/>
+                      <a:ext cx="3341798" cy="912669"/>
+                    </a:xfrm>
+                    <a:prstGeom prst="rect">
+                      <a:avLst/>
+                    </a:prstGeom>
+                    <a:noFill/>
+                  </pic:spPr>
+                </pic:pic>
+              </a:graphicData>
+            </a:graphic>
+          </wp:inline>
+        </w:drawing>
+      </w:r>
+    </w:p>
+    <w:p>
+      <w:pPr>
+        <w:pStyle w:val="Caption"/>
+        <w:jc w:val="center"/>
+        <w:rPr>
+          <w:rFonts w:ascii="Times New Roman" w:eastAsia="DFPOP-SB" w:hAnsi="Times New Roman"/>
+          <w:sz w:val="20"/>
+        </w:rPr>
+      </w:pPr>
+      <w:r>
+        <w:t xml:space="preserve">Figure </w:t>
+      </w:r>
+      <w:r>
+        <w:fldChar w:fldCharType="begin"/>
+      </w:r>
+      <w:r>
+        <w:instrText xml:space="preserve"> SEQ Figure \* ARABIC </w:instrText>
+      </w:r>
+      <w:r>
+        <w:fldChar w:fldCharType="separate"/>
+      </w:r>
+      <w:r>
+        <w:rPr>
+          <w:noProof/>
+        </w:rPr>
+        <w:t>5</w:t>
+      </w:r>
+      <w:r>
+        <w:fldChar w:fldCharType="end"/>
+      </w:r>
+      <w:r>
+        <w:t xml:space="preserve"> - Horizontal Flip using STBI</w:t>
+      </w:r>
+    </w:p>
+    <w:p>
+      <w:pPr>
+        <w:spacing w:line="200" w:lineRule="atLeast"/>
+        <w:rPr>
+          <w:rFonts w:ascii="Times New Roman" w:eastAsia="DFPOP-SB" w:hAnsi="Times New Roman"/>
+          <w:sz w:val="20"/>
+        </w:rPr>
+      </w:pPr>
+    </w:p>
+    <w:p>
+      <w:pPr>
+        <w:keepNext/>
+        <w:spacing w:line="200" w:lineRule="atLeast"/>
+      </w:pPr>
+      <w:r>
+        <w:rPr>
+          <w:rFonts w:ascii="Times New Roman" w:eastAsia="DFPOP-SB" w:hAnsi="Times New Roman"/>
+          <w:noProof/>
+          <w:sz w:val="20"/>
+        </w:rPr>
+        <w:drawing>
+          <wp:inline distT="0" distB="0" distL="0" distR="0" wp14:anchorId="19B379AA" wp14:editId="085E7314">
+            <wp:extent cx="3345815" cy="920381"/>
+            <wp:effectExtent l="0" t="0" r="6985" b="0"/>
+            <wp:docPr id="29" name="Picture 29"/>
+            <wp:cNvGraphicFramePr>
+              <a:graphicFrameLocks xmlns:a="http://schemas.openxmlformats.org/drawingml/2006/main" noChangeAspect="1"/>
+            </wp:cNvGraphicFramePr>
+            <a:graphic xmlns:a="http://schemas.openxmlformats.org/drawingml/2006/main">
+              <a:graphicData uri="http://schemas.openxmlformats.org/drawingml/2006/picture">
+                <pic:pic xmlns:pic="http://schemas.openxmlformats.org/drawingml/2006/picture">
+                  <pic:nvPicPr>
+                    <pic:cNvPr id="0" name="Picture 12"/>
+                    <pic:cNvPicPr>
+                      <a:picLocks noChangeAspect="1" noChangeArrowheads="1"/>
+                    </pic:cNvPicPr>
+                  </pic:nvPicPr>
+                  <pic:blipFill>
+                    <a:blip r:embed="rId23" cstate="print">
+                      <a:extLst>
+                        <a:ext uri="{28A0092B-C50C-407E-A947-70E740481C1C}">
+                          <a14:useLocalDpi xmlns:a14="http://schemas.microsoft.com/office/drawing/2010/main" val="0"/>
+                        </a:ext>
+                      </a:extLst>
+                    </a:blip>
+                    <a:srcRect/>
+                    <a:stretch>
+                      <a:fillRect/>
+                    </a:stretch>
+                  </pic:blipFill>
+                  <pic:spPr bwMode="auto">
+                    <a:xfrm>
+                      <a:off x="0" y="0"/>
+                      <a:ext cx="3359847" cy="924241"/>
+                    </a:xfrm>
+                    <a:prstGeom prst="rect">
+                      <a:avLst/>
+                    </a:prstGeom>
+                    <a:noFill/>
+                  </pic:spPr>
+                </pic:pic>
+              </a:graphicData>
+            </a:graphic>
+          </wp:inline>
+        </w:drawing>
+      </w:r>
+    </w:p>
+    <w:p>
+      <w:pPr>
+        <w:pStyle w:val="Caption"/>
+        <w:jc w:val="center"/>
+        <w:rPr>
+          <w:rFonts w:ascii="Times New Roman" w:eastAsia="DFPOP-SB" w:hAnsi="Times New Roman"/>
+          <w:color w:val="auto"/>
+          <w:sz w:val="20"/>
+        </w:rPr>
+      </w:pPr>
+      <w:r>
+        <w:t xml:space="preserve">Figure </w:t>
+      </w:r>
+      <w:r>
+        <w:fldChar w:fldCharType="begin"/>
+      </w:r>
+      <w:r>
+        <w:instrText xml:space="preserve"> SEQ Figure \* ARABIC </w:instrText>
+      </w:r>
+      <w:r>
+        <w:fldChar w:fldCharType="separate"/>
+      </w:r>
+      <w:r>
+        <w:rPr>
+          <w:noProof/>
+        </w:rPr>
+        <w:t>6</w:t>
+      </w:r>
+      <w:r>
+        <w:fldChar w:fldCharType="end"/>
+      </w:r>
+      <w:r>
         <w:t xml:space="preserve"> </w:t>
       </w:r>
-      <w:proofErr w:type="spellStart"/>
-      <w:r>
-        <w:rPr>
-          <w:rFonts w:ascii="Times New Roman" w:eastAsia="DFPOP-SB" w:hAnsi="Times New Roman"/>
-          <w:sz w:val="20"/>
-        </w:rPr>
-        <w:t>etc</w:t>
-      </w:r>
-      <w:proofErr w:type="spellEnd"/>
-      <w:r>
-        <w:rPr>
-          <w:rFonts w:ascii="Times New Roman" w:eastAsia="DFPOP-SB" w:hAnsi="Times New Roman"/>
-          <w:sz w:val="20"/>
-        </w:rPr>
-        <w:t xml:space="preserve"> and was also easier to do the image processing the loaded image and write back the processed image.</w:t>
-      </w:r>
-      <w:r>
-        <w:rPr>
-          <w:rFonts w:ascii="Times New Roman" w:eastAsia="DFPOP-SB" w:hAnsi="Times New Roman"/>
-          <w:sz w:val="20"/>
-        </w:rPr>
-        <w:t xml:space="preserve"> The actual CUDA implementation </w:t>
-      </w:r>
-      <w:r>
-        <w:rPr>
-          <w:rFonts w:ascii="Times New Roman" w:eastAsia="DFPOP-SB" w:hAnsi="Times New Roman"/>
-          <w:sz w:val="20"/>
-        </w:rPr>
-        <w:t xml:space="preserve">for all the image augmentation variants </w:t>
-      </w:r>
-      <w:r>
-        <w:rPr>
-          <w:rFonts w:ascii="Times New Roman" w:eastAsia="DFPOP-SB" w:hAnsi="Times New Roman"/>
-          <w:sz w:val="20"/>
-        </w:rPr>
-        <w:t>utilized 2-D grid of blocks, and the CUDA kernel took care of manipulating the appropriate pixel based on the current executing thread.</w:t>
+      <w:r>
+        <w:t xml:space="preserve">- </w:t>
+      </w:r>
+      <w:r>
+        <w:t>Vertical</w:t>
+      </w:r>
+      <w:r>
+        <w:t xml:space="preserve"> Flip using STBI</w:t>
+      </w:r>
+    </w:p>
+    <w:p>
+      <w:pPr>
+        <w:spacing w:line="200" w:lineRule="atLeast"/>
+        <w:rPr>
+          <w:rFonts w:ascii="Times New Roman" w:eastAsia="DFPOP-SB" w:hAnsi="Times New Roman"/>
+          <w:sz w:val="20"/>
+        </w:rPr>
+      </w:pPr>
+    </w:p>
+    <w:p>
+      <w:pPr>
+        <w:keepNext/>
+        <w:spacing w:line="200" w:lineRule="atLeast"/>
+      </w:pPr>
+      <w:r>
+        <w:rPr>
+          <w:rFonts w:ascii="Times New Roman" w:eastAsia="DFPOP-SB" w:hAnsi="Times New Roman"/>
+          <w:noProof/>
+          <w:sz w:val="20"/>
+        </w:rPr>
+        <w:drawing>
+          <wp:inline distT="0" distB="0" distL="0" distR="0" wp14:anchorId="25252733" wp14:editId="50903FB2">
+            <wp:extent cx="3345815" cy="911448"/>
+            <wp:effectExtent l="0" t="0" r="6985" b="3175"/>
+            <wp:docPr id="30" name="Picture 30"/>
+            <wp:cNvGraphicFramePr>
+              <a:graphicFrameLocks xmlns:a="http://schemas.openxmlformats.org/drawingml/2006/main" noChangeAspect="1"/>
+            </wp:cNvGraphicFramePr>
+            <a:graphic xmlns:a="http://schemas.openxmlformats.org/drawingml/2006/main">
+              <a:graphicData uri="http://schemas.openxmlformats.org/drawingml/2006/picture">
+                <pic:pic xmlns:pic="http://schemas.openxmlformats.org/drawingml/2006/picture">
+                  <pic:nvPicPr>
+                    <pic:cNvPr id="0" name="Picture 13"/>
+                    <pic:cNvPicPr>
+                      <a:picLocks noChangeAspect="1" noChangeArrowheads="1"/>
+                    </pic:cNvPicPr>
+                  </pic:nvPicPr>
+                  <pic:blipFill>
+                    <a:blip r:embed="rId24" cstate="print">
+                      <a:extLst>
+                        <a:ext uri="{28A0092B-C50C-407E-A947-70E740481C1C}">
+                          <a14:useLocalDpi xmlns:a14="http://schemas.microsoft.com/office/drawing/2010/main" val="0"/>
+                        </a:ext>
+                      </a:extLst>
+                    </a:blip>
+                    <a:srcRect/>
+                    <a:stretch>
+                      <a:fillRect/>
+                    </a:stretch>
+                  </pic:blipFill>
+                  <pic:spPr bwMode="auto">
+                    <a:xfrm>
+                      <a:off x="0" y="0"/>
+                      <a:ext cx="3369634" cy="917937"/>
+                    </a:xfrm>
+                    <a:prstGeom prst="rect">
+                      <a:avLst/>
+                    </a:prstGeom>
+                    <a:noFill/>
+                  </pic:spPr>
+                </pic:pic>
+              </a:graphicData>
+            </a:graphic>
+          </wp:inline>
+        </w:drawing>
+      </w:r>
+    </w:p>
+    <w:p>
+      <w:pPr>
+        <w:pStyle w:val="Caption"/>
+        <w:jc w:val="center"/>
+        <w:rPr>
+          <w:rFonts w:ascii="Times New Roman" w:eastAsia="DFPOP-SB" w:hAnsi="Times New Roman"/>
+          <w:sz w:val="20"/>
+        </w:rPr>
+      </w:pPr>
+      <w:r>
+        <w:t xml:space="preserve">Figure </w:t>
+      </w:r>
+      <w:r>
+        <w:fldChar w:fldCharType="begin"/>
+      </w:r>
+      <w:r>
+        <w:instrText xml:space="preserve"> SEQ Figure \* ARABIC </w:instrText>
+      </w:r>
+      <w:r>
+        <w:fldChar w:fldCharType="separate"/>
+      </w:r>
+      <w:r>
+        <w:rPr>
+          <w:noProof/>
+        </w:rPr>
+        <w:t>7</w:t>
+      </w:r>
+      <w:r>
+        <w:fldChar w:fldCharType="end"/>
+      </w:r>
+      <w:r>
+        <w:t xml:space="preserve"> - Image Rotation</w:t>
+      </w:r>
+      <w:r>
+        <w:t xml:space="preserve"> using STBI</w:t>
+      </w:r>
+    </w:p>
+    <w:p>
+      <w:pPr>
+        <w:spacing w:line="200" w:lineRule="atLeast"/>
+        <w:rPr>
+          <w:rFonts w:ascii="Times New Roman" w:eastAsia="DFPOP-SB" w:hAnsi="Times New Roman"/>
+          <w:sz w:val="20"/>
+        </w:rPr>
+      </w:pPr>
+    </w:p>
+    <w:p>
+      <w:pPr>
+        <w:keepNext/>
+        <w:spacing w:line="200" w:lineRule="atLeast"/>
+      </w:pPr>
+      <w:r>
+        <w:rPr>
+          <w:rFonts w:ascii="Times New Roman" w:eastAsia="DFPOP-SB" w:hAnsi="Times New Roman"/>
+          <w:noProof/>
+          <w:sz w:val="20"/>
+        </w:rPr>
+        <w:drawing>
+          <wp:inline distT="0" distB="0" distL="0" distR="0" wp14:anchorId="43B7CC08" wp14:editId="2977EA49">
+            <wp:extent cx="3356706" cy="917575"/>
+            <wp:effectExtent l="0" t="0" r="0" b="0"/>
+            <wp:docPr id="32" name="Picture 32"/>
+            <wp:cNvGraphicFramePr>
+              <a:graphicFrameLocks xmlns:a="http://schemas.openxmlformats.org/drawingml/2006/main" noChangeAspect="1"/>
+            </wp:cNvGraphicFramePr>
+            <a:graphic xmlns:a="http://schemas.openxmlformats.org/drawingml/2006/main">
+              <a:graphicData uri="http://schemas.openxmlformats.org/drawingml/2006/picture">
+                <pic:pic xmlns:pic="http://schemas.openxmlformats.org/drawingml/2006/picture">
+                  <pic:nvPicPr>
+                    <pic:cNvPr id="0" name="Picture 14"/>
+                    <pic:cNvPicPr>
+                      <a:picLocks noChangeAspect="1" noChangeArrowheads="1"/>
+                    </pic:cNvPicPr>
+                  </pic:nvPicPr>
+                  <pic:blipFill>
+                    <a:blip r:embed="rId25" cstate="print">
+                      <a:extLst>
+                        <a:ext uri="{28A0092B-C50C-407E-A947-70E740481C1C}">
+                          <a14:useLocalDpi xmlns:a14="http://schemas.microsoft.com/office/drawing/2010/main" val="0"/>
+                        </a:ext>
+                      </a:extLst>
+                    </a:blip>
+                    <a:srcRect/>
+                    <a:stretch>
+                      <a:fillRect/>
+                    </a:stretch>
+                  </pic:blipFill>
+                  <pic:spPr bwMode="auto">
+                    <a:xfrm>
+                      <a:off x="0" y="0"/>
+                      <a:ext cx="3406467" cy="931178"/>
+                    </a:xfrm>
+                    <a:prstGeom prst="rect">
+                      <a:avLst/>
+                    </a:prstGeom>
+                    <a:noFill/>
+                  </pic:spPr>
+                </pic:pic>
+              </a:graphicData>
+            </a:graphic>
+          </wp:inline>
+        </w:drawing>
+      </w:r>
+    </w:p>
+    <w:p>
+      <w:pPr>
+        <w:pStyle w:val="Caption"/>
+        <w:jc w:val="center"/>
+        <w:rPr>
+          <w:rFonts w:ascii="Times New Roman" w:eastAsia="DFPOP-SB" w:hAnsi="Times New Roman"/>
+          <w:sz w:val="20"/>
+        </w:rPr>
+      </w:pPr>
+      <w:r>
+        <w:t xml:space="preserve">Figure </w:t>
+      </w:r>
+      <w:r>
+        <w:fldChar w:fldCharType="begin"/>
+      </w:r>
+      <w:r>
+        <w:instrText xml:space="preserve"> SEQ Figure \* ARABIC </w:instrText>
+      </w:r>
+      <w:r>
+        <w:fldChar w:fldCharType="separate"/>
+      </w:r>
+      <w:r>
+        <w:rPr>
+          <w:noProof/>
+        </w:rPr>
+        <w:t>8</w:t>
+      </w:r>
+      <w:r>
+        <w:fldChar w:fldCharType="end"/>
+      </w:r>
+      <w:r>
+        <w:t xml:space="preserve"> - Image scaled-up from 7952x5304px to 31808x21216px</w:t>
+      </w:r>
+    </w:p>
+    <w:p>
+      <w:pPr>
+        <w:keepNext/>
+        <w:spacing w:line="200" w:lineRule="atLeast"/>
+      </w:pPr>
+      <w:r>
+        <w:rPr>
+          <w:rFonts w:ascii="Times New Roman" w:eastAsia="DFPOP-SB" w:hAnsi="Times New Roman"/>
+          <w:noProof/>
+          <w:sz w:val="20"/>
+        </w:rPr>
+        <w:drawing>
+          <wp:inline distT="0" distB="0" distL="0" distR="0" wp14:anchorId="2E2FC84C" wp14:editId="4910D736">
+            <wp:extent cx="3338830" cy="912715"/>
+            <wp:effectExtent l="0" t="0" r="0" b="1905"/>
+            <wp:docPr id="34" name="Picture 34"/>
+            <wp:cNvGraphicFramePr>
+              <a:graphicFrameLocks xmlns:a="http://schemas.openxmlformats.org/drawingml/2006/main" noChangeAspect="1"/>
+            </wp:cNvGraphicFramePr>
+            <a:graphic xmlns:a="http://schemas.openxmlformats.org/drawingml/2006/main">
+              <a:graphicData uri="http://schemas.openxmlformats.org/drawingml/2006/picture">
+                <pic:pic xmlns:pic="http://schemas.openxmlformats.org/drawingml/2006/picture">
+                  <pic:nvPicPr>
+                    <pic:cNvPr id="0" name="Picture 14"/>
+                    <pic:cNvPicPr>
+                      <a:picLocks noChangeAspect="1" noChangeArrowheads="1"/>
+                    </pic:cNvPicPr>
+                  </pic:nvPicPr>
+                  <pic:blipFill>
+                    <a:blip r:embed="rId26" cstate="print">
+                      <a:extLst>
+                        <a:ext uri="{28A0092B-C50C-407E-A947-70E740481C1C}">
+                          <a14:useLocalDpi xmlns:a14="http://schemas.microsoft.com/office/drawing/2010/main" val="0"/>
+                        </a:ext>
+                      </a:extLst>
+                    </a:blip>
+                    <a:srcRect/>
+                    <a:stretch>
+                      <a:fillRect/>
+                    </a:stretch>
+                  </pic:blipFill>
+                  <pic:spPr bwMode="auto">
+                    <a:xfrm>
+                      <a:off x="0" y="0"/>
+                      <a:ext cx="3338830" cy="912715"/>
+                    </a:xfrm>
+                    <a:prstGeom prst="rect">
+                      <a:avLst/>
+                    </a:prstGeom>
+                    <a:noFill/>
+                  </pic:spPr>
+                </pic:pic>
+              </a:graphicData>
+            </a:graphic>
+          </wp:inline>
+        </w:drawing>
+      </w:r>
+    </w:p>
+    <w:p>
+      <w:pPr>
+        <w:pStyle w:val="Caption"/>
+      </w:pPr>
+      <w:r>
+        <w:t xml:space="preserve">Figure </w:t>
+      </w:r>
+      <w:r>
+        <w:fldChar w:fldCharType="begin"/>
+      </w:r>
+      <w:r>
+        <w:instrText xml:space="preserve"> SEQ Figure \* ARABIC </w:instrText>
+      </w:r>
+      <w:r>
+        <w:fldChar w:fldCharType="separate"/>
+      </w:r>
+      <w:r>
+        <w:rPr>
+          <w:noProof/>
+        </w:rPr>
+        <w:t>9</w:t>
+      </w:r>
+      <w:r>
+        <w:fldChar w:fldCharType="end"/>
+      </w:r>
+      <w:r>
+        <w:t xml:space="preserve"> -</w:t>
+      </w:r>
+      <w:r>
+        <w:t xml:space="preserve"> </w:t>
+      </w:r>
+      <w:r>
+        <w:t>Image scaled-</w:t>
+      </w:r>
+      <w:r>
+        <w:t>down</w:t>
+      </w:r>
+      <w:r>
+        <w:t xml:space="preserve"> from 7952x5304px to</w:t>
+      </w:r>
+      <w:r>
+        <w:t xml:space="preserve"> 3976x2652</w:t>
+      </w:r>
+      <w:r>
+        <w:t>px</w:t>
       </w:r>
     </w:p>
     <w:p>
@@ -2263,18 +2482,8 @@
           <w:b/>
           <w:bCs/>
         </w:rPr>
-        <w:t xml:space="preserve">7952x5304 </w:t>
-      </w:r>
-      <w:proofErr w:type="spellStart"/>
-      <w:r>
-        <w:rPr>
-          <w:rFonts w:ascii="Times New Roman" w:hAnsi="Times New Roman"/>
-          <w:b/>
-          <w:bCs/>
-        </w:rPr>
-        <w:t>px</w:t>
-      </w:r>
-      <w:proofErr w:type="spellEnd"/>
+        <w:t>7952x5304 px</w:t>
+      </w:r>
       <w:r>
         <w:rPr>
           <w:rFonts w:ascii="Times New Roman" w:hAnsi="Times New Roman"/>
@@ -2332,7 +2541,7 @@
                     </pic:cNvPicPr>
                   </pic:nvPicPr>
                   <pic:blipFill>
-                    <a:blip r:embed="rId22" cstate="print">
+                    <a:blip r:embed="rId27" cstate="print">
                       <a:extLst>
                         <a:ext uri="{28A0092B-C50C-407E-A947-70E740481C1C}">
                           <a14:useLocalDpi xmlns:a14="http://schemas.microsoft.com/office/drawing/2010/main" val="0"/>
@@ -2385,7 +2594,7 @@
         <w:rPr>
           <w:noProof/>
         </w:rPr>
-        <w:t>5</w:t>
+        <w:t>10</w:t>
       </w:r>
       <w:r>
         <w:fldChar w:fldCharType="end"/>
@@ -2429,21 +2638,7 @@
         <w:rPr>
           <w:rFonts w:ascii="Times New Roman" w:hAnsi="Times New Roman"/>
         </w:rPr>
-        <w:t xml:space="preserve">Image Augmentation using </w:t>
-      </w:r>
-      <w:proofErr w:type="spellStart"/>
-      <w:r>
-        <w:rPr>
-          <w:rFonts w:ascii="Times New Roman" w:hAnsi="Times New Roman"/>
-        </w:rPr>
-        <w:t>LodePNG</w:t>
-      </w:r>
-      <w:proofErr w:type="spellEnd"/>
-      <w:r>
-        <w:rPr>
-          <w:rFonts w:ascii="Times New Roman" w:hAnsi="Times New Roman"/>
-        </w:rPr>
-        <w:t xml:space="preserve"> was done on </w:t>
+        <w:t xml:space="preserve">Image Augmentation using LodePNG was done on </w:t>
       </w:r>
       <w:proofErr w:type="gramStart"/>
       <w:r>
@@ -2465,18 +2660,8 @@
           <w:b/>
           <w:bCs/>
         </w:rPr>
-        <w:t xml:space="preserve">8000x6612 </w:t>
-      </w:r>
-      <w:proofErr w:type="spellStart"/>
-      <w:r>
-        <w:rPr>
-          <w:rFonts w:ascii="Times New Roman" w:hAnsi="Times New Roman"/>
-          <w:b/>
-          <w:bCs/>
-        </w:rPr>
-        <w:t>px</w:t>
-      </w:r>
-      <w:proofErr w:type="spellEnd"/>
+        <w:t>8000x6612 px</w:t>
+      </w:r>
       <w:r>
         <w:rPr>
           <w:rFonts w:ascii="Times New Roman" w:hAnsi="Times New Roman"/>
@@ -2561,7 +2746,7 @@
                     </pic:cNvPicPr>
                   </pic:nvPicPr>
                   <pic:blipFill>
-                    <a:blip r:embed="rId23" cstate="print">
+                    <a:blip r:embed="rId28" cstate="print">
                       <a:extLst>
                         <a:ext uri="{28A0092B-C50C-407E-A947-70E740481C1C}">
                           <a14:useLocalDpi xmlns:a14="http://schemas.microsoft.com/office/drawing/2010/main" val="0"/>
@@ -2611,21 +2796,13 @@
         <w:rPr>
           <w:noProof/>
         </w:rPr>
-        <w:t>6</w:t>
+        <w:t>11</w:t>
       </w:r>
       <w:r>
         <w:fldChar w:fldCharType="end"/>
       </w:r>
       <w:r>
-        <w:t xml:space="preserve"> - Computation Time comparison for CPU v/s GPU in </w:t>
-      </w:r>
-      <w:proofErr w:type="spellStart"/>
-      <w:r>
-        <w:t>LodePNG</w:t>
-      </w:r>
-      <w:proofErr w:type="spellEnd"/>
-      <w:r>
-        <w:t xml:space="preserve"> based CUDA implementation</w:t>
+        <w:t xml:space="preserve"> - Computation Time comparison for CPU v/s GPU in LodePNG based CUDA implementation</w:t>
       </w:r>
     </w:p>
     <w:p>
@@ -2672,29 +2849,27 @@
           <w:b/>
           <w:bCs/>
         </w:rPr>
-        <w:t xml:space="preserve"> </w:t>
-      </w:r>
-      <w:proofErr w:type="spellStart"/>
+        <w:t xml:space="preserve"> px</w:t>
+      </w:r>
+      <w:r>
+        <w:rPr>
+          <w:rFonts w:ascii="Times New Roman" w:hAnsi="Times New Roman"/>
+        </w:rPr>
+        <w:t xml:space="preserve"> image of size </w:t>
+      </w:r>
+      <w:r>
+        <w:rPr>
+          <w:rFonts w:ascii="Times New Roman" w:hAnsi="Times New Roman"/>
+        </w:rPr>
+        <w:t>~</w:t>
+      </w:r>
       <w:r>
         <w:rPr>
           <w:rFonts w:ascii="Times New Roman" w:hAnsi="Times New Roman"/>
           <w:b/>
           <w:bCs/>
         </w:rPr>
-        <w:t>px</w:t>
-      </w:r>
-      <w:proofErr w:type="spellEnd"/>
-      <w:r>
-        <w:rPr>
-          <w:rFonts w:ascii="Times New Roman" w:hAnsi="Times New Roman"/>
-        </w:rPr>
-        <w:t xml:space="preserve"> image of size </w:t>
-      </w:r>
-      <w:r>
-        <w:rPr>
-          <w:rFonts w:ascii="Times New Roman" w:hAnsi="Times New Roman"/>
-        </w:rPr>
-        <w:t>~</w:t>
+        <w:t>17</w:t>
       </w:r>
       <w:r>
         <w:rPr>
@@ -2702,14 +2877,6 @@
           <w:b/>
           <w:bCs/>
         </w:rPr>
-        <w:t>17</w:t>
-      </w:r>
-      <w:r>
-        <w:rPr>
-          <w:rFonts w:ascii="Times New Roman" w:hAnsi="Times New Roman"/>
-          <w:b/>
-          <w:bCs/>
-        </w:rPr>
         <w:t xml:space="preserve"> Mb</w:t>
       </w:r>
       <w:r>
@@ -2727,7 +2894,6 @@
         <w:rPr>
           <w:noProof/>
         </w:rPr>
-        <w:lastRenderedPageBreak/>
         <w:drawing>
           <wp:inline distT="0" distB="0" distL="0" distR="0" wp14:anchorId="3EF2A757" wp14:editId="36DA4EBB">
             <wp:extent cx="3383280" cy="1321714"/>
@@ -2746,7 +2912,7 @@
                     </pic:cNvPicPr>
                   </pic:nvPicPr>
                   <pic:blipFill>
-                    <a:blip r:embed="rId24" cstate="print">
+                    <a:blip r:embed="rId29" cstate="print">
                       <a:extLst>
                         <a:ext uri="{28A0092B-C50C-407E-A947-70E740481C1C}">
                           <a14:useLocalDpi xmlns:a14="http://schemas.microsoft.com/office/drawing/2010/main" val="0"/>
@@ -2796,7 +2962,7 @@
         <w:rPr>
           <w:noProof/>
         </w:rPr>
-        <w:t>7</w:t>
+        <w:t>12</w:t>
       </w:r>
       <w:r>
         <w:fldChar w:fldCharType="end"/>
@@ -2893,7 +3059,14 @@
           <w:rFonts w:ascii="Times New Roman" w:eastAsia="DFPOP-SB" w:hAnsi="Times New Roman"/>
           <w:sz w:val="20"/>
         </w:rPr>
-        <w:t>we can see that a HPC based implementation offers a large speedup compared to a CPU based implementation. The sheer processing power that multiprocessor workstations offer can be leveraged to speed-up image processing applications.</w:t>
+        <w:t xml:space="preserve">we can see that a HPC based implementation offers a large speedup compared to a CPU based implementation. The </w:t>
+      </w:r>
+      <w:r>
+        <w:rPr>
+          <w:rFonts w:ascii="Times New Roman" w:eastAsia="DFPOP-SB" w:hAnsi="Times New Roman"/>
+          <w:sz w:val="20"/>
+        </w:rPr>
+        <w:t>sheer processing power that multiprocessor workstations offer can be leveraged to speed-up image processing applications.</w:t>
       </w:r>
     </w:p>
     <w:p>
@@ -2968,23 +3141,14 @@
           <w:sz w:val="20"/>
         </w:rPr>
       </w:pPr>
-      <w:proofErr w:type="spellStart"/>
-      <w:r>
-        <w:rPr>
-          <w:rFonts w:ascii="Times New Roman" w:eastAsia="DFPOP-SB" w:hAnsi="Times New Roman"/>
-          <w:sz w:val="20"/>
-        </w:rPr>
-        <w:t>LodePNG</w:t>
-      </w:r>
-      <w:proofErr w:type="spellEnd"/>
-      <w:r>
-        <w:rPr>
-          <w:rFonts w:ascii="Times New Roman" w:eastAsia="DFPOP-SB" w:hAnsi="Times New Roman"/>
-          <w:sz w:val="20"/>
-        </w:rPr>
-        <w:t xml:space="preserve"> Documentation: </w:t>
-      </w:r>
-      <w:hyperlink r:id="rId25" w:history="1">
+      <w:r>
+        <w:rPr>
+          <w:rFonts w:ascii="Times New Roman" w:eastAsia="DFPOP-SB" w:hAnsi="Times New Roman"/>
+          <w:sz w:val="20"/>
+        </w:rPr>
+        <w:t xml:space="preserve">LodePNG Documentation: </w:t>
+      </w:r>
+      <w:hyperlink r:id="rId30" w:history="1">
         <w:r>
           <w:rPr>
             <w:rStyle w:val="Hyperlink"/>
@@ -3006,8 +3170,8 @@
       </w:pPr>
     </w:p>
     <w:sectPr>
-      <w:headerReference w:type="default" r:id="rId26"/>
-      <w:footerReference w:type="default" r:id="rId27"/>
+      <w:headerReference w:type="default" r:id="rId31"/>
+      <w:footerReference w:type="default" r:id="rId32"/>
       <w:type w:val="continuous"/>
       <w:pgSz w:w="12240" w:h="15840" w:code="9"/>
       <w:pgMar w:top="720" w:right="720" w:bottom="720" w:left="720" w:header="432" w:footer="432" w:gutter="0"/>
@@ -3058,7 +3222,7 @@
         <w:sz w:val="20"/>
       </w:rPr>
       <w:pict w14:anchorId="74692760">
-        <v:rect id="_x0000_i1026" style="width:513.05pt;height:4pt" o:hralign="center" o:hrstd="t" o:hrnoshade="t" o:hr="t" fillcolor="#a0a0a0" stroked="f"/>
+        <v:rect id="_x0000_i1135" style="width:513.05pt;height:4pt" o:hralign="center" o:hrstd="t" o:hrnoshade="t" o:hr="t" fillcolor="#a0a0a0" stroked="f"/>
       </w:pict>
     </w:r>
   </w:p>
@@ -3219,7 +3383,7 @@
         <w:sz w:val="20"/>
       </w:rPr>
       <w:pict w14:anchorId="09B78D3A">
-        <v:rect id="_x0000_i1025" style="width:513.05pt;height:4pt" o:hralign="center" o:hrstd="t" o:hrnoshade="t" o:hr="t" fillcolor="#a0a0a0" stroked="f"/>
+        <v:rect id="_x0000_i1134" style="width:513.05pt;height:4pt" o:hralign="center" o:hrstd="t" o:hrnoshade="t" o:hr="t" fillcolor="#a0a0a0" stroked="f"/>
       </w:pict>
     </w:r>
   </w:p>

--- a/doc/HPC_Based_ImageManipulation.docx
+++ b/doc/HPC_Based_ImageManipulation.docx
@@ -11,6 +11,7 @@
           <w:sz w:val="20"/>
         </w:rPr>
       </w:pPr>
+      <w:proofErr w:type="spellStart"/>
       <w:r>
         <w:rPr>
           <w:rFonts w:ascii="Times New Roman" w:eastAsia="DFPOP-SB" w:hAnsi="Times New Roman"/>
@@ -19,6 +20,7 @@
         </w:rPr>
         <w:t>HPC_Based_ImageManipulation</w:t>
       </w:r>
+      <w:proofErr w:type="spellEnd"/>
     </w:p>
     <w:p>
       <w:pPr>
@@ -29,12 +31,21 @@
           <w:sz w:val="24"/>
         </w:rPr>
       </w:pPr>
+      <w:proofErr w:type="spellStart"/>
       <w:r>
         <w:rPr>
           <w:rFonts w:ascii="Times New Roman" w:eastAsia="DFPOP-SB" w:hAnsi="Times New Roman"/>
           <w:sz w:val="24"/>
         </w:rPr>
-        <w:t xml:space="preserve">Sangeethkumar I, Parthasarathy R, Ankitha M, Om Prakash, Animesh Kumar </w:t>
+        <w:t>Sangeethkumar</w:t>
+      </w:r>
+      <w:proofErr w:type="spellEnd"/>
+      <w:r>
+        <w:rPr>
+          <w:rFonts w:ascii="Times New Roman" w:eastAsia="DFPOP-SB" w:hAnsi="Times New Roman"/>
+          <w:sz w:val="24"/>
+        </w:rPr>
+        <w:t xml:space="preserve"> I, Parthasarathy R, Ankitha M, Om Prakash, Animesh Kumar </w:t>
       </w:r>
     </w:p>
     <w:p>
@@ -455,19 +466,7 @@
         <w:rPr>
           <w:rFonts w:ascii="Times New Roman" w:hAnsi="Times New Roman"/>
         </w:rPr>
-        <w:t>,</w:t>
-      </w:r>
-      <w:r>
-        <w:rPr>
-          <w:rFonts w:ascii="Times New Roman" w:hAnsi="Times New Roman"/>
-        </w:rPr>
-        <w:t xml:space="preserve"> becomes pertinent</w:t>
-      </w:r>
-      <w:r>
-        <w:rPr>
-          <w:rFonts w:ascii="Times New Roman" w:hAnsi="Times New Roman"/>
-        </w:rPr>
-        <w:t>.</w:t>
+        <w:t>, becomes pertinent.</w:t>
       </w:r>
     </w:p>
     <w:p>
@@ -571,7 +570,35 @@
         <w:rPr>
           <w:rFonts w:ascii="Times New Roman" w:hAnsi="Times New Roman"/>
         </w:rPr>
-        <w:t>sets up the environment, initializes variables, etc and it runs on the master thread. Parallel sections of the program (under omp pragma) start execution on multiple threads. (</w:t>
+        <w:t xml:space="preserve">sets up the environment, initializes variables, </w:t>
+      </w:r>
+      <w:proofErr w:type="spellStart"/>
+      <w:r>
+        <w:rPr>
+          <w:rFonts w:ascii="Times New Roman" w:hAnsi="Times New Roman"/>
+        </w:rPr>
+        <w:t>etc</w:t>
+      </w:r>
+      <w:proofErr w:type="spellEnd"/>
+      <w:r>
+        <w:rPr>
+          <w:rFonts w:ascii="Times New Roman" w:hAnsi="Times New Roman"/>
+        </w:rPr>
+        <w:t xml:space="preserve"> and it runs on the master thread. Parallel sections of the program (under </w:t>
+      </w:r>
+      <w:proofErr w:type="spellStart"/>
+      <w:r>
+        <w:rPr>
+          <w:rFonts w:ascii="Times New Roman" w:hAnsi="Times New Roman"/>
+        </w:rPr>
+        <w:t>omp</w:t>
+      </w:r>
+      <w:proofErr w:type="spellEnd"/>
+      <w:r>
+        <w:rPr>
+          <w:rFonts w:ascii="Times New Roman" w:hAnsi="Times New Roman"/>
+        </w:rPr>
+        <w:t xml:space="preserve"> pragma) start execution on multiple threads. (</w:t>
       </w:r>
       <w:proofErr w:type="gramStart"/>
       <w:r>
@@ -830,7 +857,27 @@
           <w:iCs/>
           <w:sz w:val="20"/>
         </w:rPr>
-        <w:t>" # pragma omp parallel for "</w:t>
+        <w:t xml:space="preserve">" # pragma </w:t>
+      </w:r>
+      <w:proofErr w:type="spellStart"/>
+      <w:r>
+        <w:rPr>
+          <w:rFonts w:ascii="Times New Roman" w:eastAsia="DFPOP-SB" w:hAnsi="Times New Roman"/>
+          <w:i/>
+          <w:iCs/>
+          <w:sz w:val="20"/>
+        </w:rPr>
+        <w:t>omp</w:t>
+      </w:r>
+      <w:proofErr w:type="spellEnd"/>
+      <w:r>
+        <w:rPr>
+          <w:rFonts w:ascii="Times New Roman" w:eastAsia="DFPOP-SB" w:hAnsi="Times New Roman"/>
+          <w:i/>
+          <w:iCs/>
+          <w:sz w:val="20"/>
+        </w:rPr>
+        <w:t xml:space="preserve"> parallel for "</w:t>
       </w:r>
       <w:r>
         <w:rPr>
@@ -934,24 +981,14 @@
       <w:r>
         <w:t xml:space="preserve">Figure </w:t>
       </w:r>
-      <w:r>
-        <w:fldChar w:fldCharType="begin"/>
-      </w:r>
-      <w:r>
-        <w:instrText xml:space="preserve"> SEQ Figure \* ARABIC </w:instrText>
-      </w:r>
-      <w:r>
-        <w:fldChar w:fldCharType="separate"/>
-      </w:r>
-      <w:r>
-        <w:rPr>
-          <w:noProof/>
-        </w:rPr>
-        <w:t>1</w:t>
-      </w:r>
-      <w:r>
-        <w:fldChar w:fldCharType="end"/>
-      </w:r>
+      <w:fldSimple w:instr=" SEQ Figure \* ARABIC ">
+        <w:r>
+          <w:rPr>
+            <w:noProof/>
+          </w:rPr>
+          <w:t>1</w:t>
+        </w:r>
+      </w:fldSimple>
       <w:r>
         <w:t xml:space="preserve"> - OpenMP Image Augmentation Flow</w:t>
       </w:r>
@@ -1010,7 +1047,23 @@
           <w:rFonts w:ascii="Times New Roman" w:eastAsia="DFPOP-SB" w:hAnsi="Times New Roman"/>
           <w:sz w:val="20"/>
         </w:rPr>
-        <w:t>General CUDA flow includes Computation on the Host, Computation on the Device, Memory transfer from Host to Device and Device to Host, and CUDA Kernel calls. Code/Logic that can be parallelised is identified and allocated to different threads to generate the final augmented image.</w:t>
+        <w:t xml:space="preserve">General CUDA flow includes Computation on the Host, Computation on the Device, Memory transfer from Host to Device and Device to Host, and CUDA Kernel calls. Code/Logic that can be </w:t>
+      </w:r>
+      <w:proofErr w:type="spellStart"/>
+      <w:r>
+        <w:rPr>
+          <w:rFonts w:ascii="Times New Roman" w:eastAsia="DFPOP-SB" w:hAnsi="Times New Roman"/>
+          <w:sz w:val="20"/>
+        </w:rPr>
+        <w:t>parallelised</w:t>
+      </w:r>
+      <w:proofErr w:type="spellEnd"/>
+      <w:r>
+        <w:rPr>
+          <w:rFonts w:ascii="Times New Roman" w:eastAsia="DFPOP-SB" w:hAnsi="Times New Roman"/>
+          <w:sz w:val="20"/>
+        </w:rPr>
+        <w:t xml:space="preserve"> is identified and allocated to different threads to generate the final augmented image.</w:t>
       </w:r>
     </w:p>
     <w:p>
@@ -1090,24 +1143,14 @@
       <w:r>
         <w:t xml:space="preserve">Figure </w:t>
       </w:r>
-      <w:r>
-        <w:fldChar w:fldCharType="begin"/>
-      </w:r>
-      <w:r>
-        <w:instrText xml:space="preserve"> SEQ Figure \* ARABIC </w:instrText>
-      </w:r>
-      <w:r>
-        <w:fldChar w:fldCharType="separate"/>
-      </w:r>
-      <w:r>
-        <w:rPr>
-          <w:noProof/>
-        </w:rPr>
-        <w:t>2</w:t>
-      </w:r>
-      <w:r>
-        <w:fldChar w:fldCharType="end"/>
-      </w:r>
+      <w:fldSimple w:instr=" SEQ Figure \* ARABIC ">
+        <w:r>
+          <w:rPr>
+            <w:noProof/>
+          </w:rPr>
+          <w:t>2</w:t>
+        </w:r>
+      </w:fldSimple>
       <w:r>
         <w:t xml:space="preserve"> - CUDA Image Augmentation Flow</w:t>
       </w:r>
@@ -1203,12 +1246,21 @@
           <w:sz w:val="20"/>
         </w:rPr>
       </w:pPr>
-      <w:r>
-        <w:rPr>
-          <w:rFonts w:ascii="Times New Roman" w:eastAsia="DFPOP-SB" w:hAnsi="Times New Roman"/>
-          <w:sz w:val="20"/>
-        </w:rPr>
-        <w:t xml:space="preserve">OpenCv C++ was another method that was used to load and save the images. This required a lot of effort since the loaded image was stored as a Mat datatype and processing the Mat datatype was quite tedious. Also, </w:t>
+      <w:proofErr w:type="spellStart"/>
+      <w:r>
+        <w:rPr>
+          <w:rFonts w:ascii="Times New Roman" w:eastAsia="DFPOP-SB" w:hAnsi="Times New Roman"/>
+          <w:sz w:val="20"/>
+        </w:rPr>
+        <w:t>OpenCv</w:t>
+      </w:r>
+      <w:proofErr w:type="spellEnd"/>
+      <w:r>
+        <w:rPr>
+          <w:rFonts w:ascii="Times New Roman" w:eastAsia="DFPOP-SB" w:hAnsi="Times New Roman"/>
+          <w:sz w:val="20"/>
+        </w:rPr>
+        <w:t xml:space="preserve"> C++ was another method that was used to load and save the images. This required a lot of effort since the loaded image was stored as a Mat datatype and processing the Mat datatype was quite tedious. Also, </w:t>
       </w:r>
       <w:r>
         <w:rPr>
@@ -1312,7 +1364,39 @@
           <w:rFonts w:ascii="Times New Roman" w:eastAsia="DFPOP-SB" w:hAnsi="Times New Roman"/>
           <w:sz w:val="20"/>
         </w:rPr>
-        <w:t>LodePNG is a header that helps one load PNG extension images of any size onto C/C++. It offers different in-built functions that helps one to encode an image into a vector of characters that contain the RBGAlpha information, as well as decode a character array/vector of RBGAlpha information back into a PNG image.</w:t>
+        <w:t xml:space="preserve">LodePNG is a header that helps one load PNG extension images of any size onto C/C++. It offers different in-built functions that helps one to encode an image into a vector of characters that contain the </w:t>
+      </w:r>
+      <w:proofErr w:type="spellStart"/>
+      <w:r>
+        <w:rPr>
+          <w:rFonts w:ascii="Times New Roman" w:eastAsia="DFPOP-SB" w:hAnsi="Times New Roman"/>
+          <w:sz w:val="20"/>
+        </w:rPr>
+        <w:t>RBGAlpha</w:t>
+      </w:r>
+      <w:proofErr w:type="spellEnd"/>
+      <w:r>
+        <w:rPr>
+          <w:rFonts w:ascii="Times New Roman" w:eastAsia="DFPOP-SB" w:hAnsi="Times New Roman"/>
+          <w:sz w:val="20"/>
+        </w:rPr>
+        <w:t xml:space="preserve"> information, as well as decode a character array/vector of </w:t>
+      </w:r>
+      <w:proofErr w:type="spellStart"/>
+      <w:r>
+        <w:rPr>
+          <w:rFonts w:ascii="Times New Roman" w:eastAsia="DFPOP-SB" w:hAnsi="Times New Roman"/>
+          <w:sz w:val="20"/>
+        </w:rPr>
+        <w:t>RBGAlpha</w:t>
+      </w:r>
+      <w:proofErr w:type="spellEnd"/>
+      <w:r>
+        <w:rPr>
+          <w:rFonts w:ascii="Times New Roman" w:eastAsia="DFPOP-SB" w:hAnsi="Times New Roman"/>
+          <w:sz w:val="20"/>
+        </w:rPr>
+        <w:t xml:space="preserve"> information back into a PNG image.</w:t>
       </w:r>
     </w:p>
     <w:p>
@@ -1374,21 +1458,7 @@
           <w:rFonts w:ascii="Times New Roman" w:eastAsia="DFPOP-SB" w:hAnsi="Times New Roman"/>
           <w:sz w:val="20"/>
         </w:rPr>
-        <w:t xml:space="preserve">Fist, a CPU based image augmentation </w:t>
-      </w:r>
-      <w:r>
-        <w:rPr>
-          <w:rFonts w:ascii="Times New Roman" w:eastAsia="DFPOP-SB" w:hAnsi="Times New Roman"/>
-          <w:sz w:val="20"/>
-        </w:rPr>
-        <w:t>(Vertical Flip and Horizontal Flip)</w:t>
-      </w:r>
-      <w:r>
-        <w:rPr>
-          <w:rFonts w:ascii="Times New Roman" w:eastAsia="DFPOP-SB" w:hAnsi="Times New Roman"/>
-          <w:sz w:val="20"/>
-        </w:rPr>
-        <w:t xml:space="preserve"> was implemented where every iteration</w:t>
+        <w:t>Fist, a CPU based image augmentation (Vertical Flip and Horizontal Flip) was implemented where every iteration</w:t>
       </w:r>
       <w:r>
         <w:rPr>
@@ -1434,6 +1504,7 @@
         </w:rPr>
         <w:t xml:space="preserve">done using this header using a CUDA based implementation. For vertical flip, the pixel manipulation was done on a 1-D grid of blocks each with 32 threads, and the CUDA kernel took care of flipping the pixels. For horizontal flipping, image manipulation was done on a 2-D grid of blocks with 32 threads each, and the CUDA kernel took care of properly flipping the pixel from the right rows and columns. The major problem that was faced was that while flipping the pixels, the RBG proportions changed and hence the image color changed. This method of loading images was dropped and </w:t>
       </w:r>
+      <w:proofErr w:type="spellStart"/>
       <w:r>
         <w:rPr>
           <w:rFonts w:ascii="Times New Roman" w:eastAsia="DFPOP-SB" w:hAnsi="Times New Roman"/>
@@ -1441,6 +1512,7 @@
         </w:rPr>
         <w:t>stbi</w:t>
       </w:r>
+      <w:proofErr w:type="spellEnd"/>
       <w:r>
         <w:rPr>
           <w:rFonts w:ascii="Times New Roman" w:eastAsia="DFPOP-SB" w:hAnsi="Times New Roman"/>
@@ -1528,24 +1600,14 @@
       <w:r>
         <w:t xml:space="preserve">Figure </w:t>
       </w:r>
-      <w:r>
-        <w:fldChar w:fldCharType="begin"/>
-      </w:r>
-      <w:r>
-        <w:instrText xml:space="preserve"> SEQ Figure \* ARABIC </w:instrText>
-      </w:r>
-      <w:r>
-        <w:fldChar w:fldCharType="separate"/>
-      </w:r>
-      <w:r>
-        <w:rPr>
-          <w:noProof/>
-        </w:rPr>
-        <w:t>3</w:t>
-      </w:r>
-      <w:r>
-        <w:fldChar w:fldCharType="end"/>
-      </w:r>
+      <w:fldSimple w:instr=" SEQ Figure \* ARABIC ">
+        <w:r>
+          <w:rPr>
+            <w:noProof/>
+          </w:rPr>
+          <w:t>3</w:t>
+        </w:r>
+      </w:fldSimple>
       <w:r>
         <w:t xml:space="preserve"> - Vertical Flip using LodePNG</w:t>
       </w:r>
@@ -1620,124 +1682,193 @@
       <w:r>
         <w:t xml:space="preserve">Figure </w:t>
       </w:r>
-      <w:r>
-        <w:fldChar w:fldCharType="begin"/>
-      </w:r>
-      <w:r>
-        <w:instrText xml:space="preserve"> SEQ Figure \* ARABIC </w:instrText>
-      </w:r>
-      <w:r>
-        <w:fldChar w:fldCharType="separate"/>
-      </w:r>
-      <w:r>
-        <w:rPr>
-          <w:noProof/>
+      <w:fldSimple w:instr=" SEQ Figure \* ARABIC ">
+        <w:r>
+          <w:rPr>
+            <w:noProof/>
+          </w:rPr>
+          <w:t>4</w:t>
+        </w:r>
+      </w:fldSimple>
+      <w:r>
+        <w:t xml:space="preserve"> - Horizontal Flip using LodePNG</w:t>
+      </w:r>
+    </w:p>
+    <w:p>
+      <w:pPr>
+        <w:spacing w:line="200" w:lineRule="atLeast"/>
+        <w:rPr>
+          <w:rFonts w:ascii="Times New Roman" w:eastAsia="DFPOP-SB" w:hAnsi="Times New Roman"/>
+          <w:b/>
+          <w:bCs/>
+          <w:sz w:val="20"/>
+        </w:rPr>
+      </w:pPr>
+      <w:r>
+        <w:rPr>
+          <w:rFonts w:ascii="Times New Roman" w:eastAsia="DFPOP-SB" w:hAnsi="Times New Roman"/>
+          <w:b/>
+          <w:bCs/>
+          <w:sz w:val="20"/>
+        </w:rPr>
+        <w:t>STB</w:t>
+      </w:r>
+    </w:p>
+    <w:p>
+      <w:pPr>
+        <w:spacing w:line="200" w:lineRule="atLeast"/>
+        <w:rPr>
+          <w:rFonts w:ascii="Times New Roman" w:eastAsia="DFPOP-SB" w:hAnsi="Times New Roman"/>
+          <w:sz w:val="20"/>
+        </w:rPr>
+      </w:pPr>
+    </w:p>
+    <w:p>
+      <w:pPr>
+        <w:spacing w:line="200" w:lineRule="atLeast"/>
+        <w:rPr>
+          <w:rFonts w:ascii="Times New Roman" w:eastAsia="DFPOP-SB" w:hAnsi="Times New Roman"/>
+          <w:sz w:val="20"/>
+        </w:rPr>
+      </w:pPr>
+      <w:proofErr w:type="spellStart"/>
+      <w:r>
+        <w:rPr>
+          <w:rFonts w:ascii="Times New Roman" w:eastAsia="DFPOP-SB" w:hAnsi="Times New Roman"/>
+          <w:sz w:val="20"/>
+        </w:rPr>
+        <w:t>Stb_image</w:t>
+      </w:r>
+      <w:proofErr w:type="spellEnd"/>
+      <w:r>
+        <w:rPr>
+          <w:rFonts w:ascii="Times New Roman" w:eastAsia="DFPOP-SB" w:hAnsi="Times New Roman"/>
+          <w:sz w:val="20"/>
+        </w:rPr>
+        <w:t xml:space="preserve"> libraries have been used to read and write the images for </w:t>
+      </w:r>
+      <w:r>
+        <w:rPr>
+          <w:rFonts w:ascii="Times New Roman" w:eastAsia="DFPOP-SB" w:hAnsi="Times New Roman"/>
+          <w:sz w:val="20"/>
+        </w:rPr>
+        <w:t>CUDA based</w:t>
+      </w:r>
+      <w:r>
+        <w:rPr>
+          <w:rFonts w:ascii="Times New Roman" w:eastAsia="DFPOP-SB" w:hAnsi="Times New Roman"/>
+          <w:sz w:val="20"/>
+        </w:rPr>
+        <w:t xml:space="preserve"> HPC implementation</w:t>
+      </w:r>
+      <w:r>
+        <w:rPr>
+          <w:rFonts w:ascii="Times New Roman" w:eastAsia="DFPOP-SB" w:hAnsi="Times New Roman"/>
+          <w:sz w:val="20"/>
+        </w:rPr>
+        <w:t xml:space="preserve"> of image augmentation (Vertical Flip, Horizontal Flip, Rotate, Scaling)</w:t>
+      </w:r>
+      <w:r>
+        <w:rPr>
+          <w:rFonts w:ascii="Times New Roman" w:eastAsia="DFPOP-SB" w:hAnsi="Times New Roman"/>
+          <w:sz w:val="20"/>
+        </w:rPr>
+        <w:t>.</w:t>
+      </w:r>
+    </w:p>
+    <w:p>
+      <w:pPr>
+        <w:spacing w:line="200" w:lineRule="atLeast"/>
+        <w:rPr>
+          <w:rFonts w:ascii="Times New Roman" w:eastAsia="DFPOP-SB" w:hAnsi="Times New Roman"/>
+          <w:sz w:val="20"/>
+        </w:rPr>
+      </w:pPr>
+      <w:r>
+        <w:rPr>
+          <w:rFonts w:ascii="Times New Roman" w:eastAsia="DFPOP-SB" w:hAnsi="Times New Roman"/>
+          <w:sz w:val="20"/>
+        </w:rPr>
+        <w:t xml:space="preserve">STB_IMAGE_IMPLEMENTATION has to be defined the before including the </w:t>
+      </w:r>
+      <w:proofErr w:type="spellStart"/>
+      <w:r>
+        <w:rPr>
+          <w:rFonts w:ascii="Times New Roman" w:eastAsia="DFPOP-SB" w:hAnsi="Times New Roman"/>
+          <w:sz w:val="20"/>
+        </w:rPr>
+        <w:t>stb_image.h</w:t>
+      </w:r>
+      <w:proofErr w:type="spellEnd"/>
+      <w:r>
+        <w:rPr>
+          <w:rFonts w:ascii="Times New Roman" w:eastAsia="DFPOP-SB" w:hAnsi="Times New Roman"/>
+          <w:sz w:val="20"/>
+        </w:rPr>
+        <w:t xml:space="preserve"> header for reading the image and STB_IMAGE_WRITE_IMPLEMENTATION has to be defined </w:t>
+      </w:r>
+      <w:r>
+        <w:rPr>
+          <w:rFonts w:ascii="Times New Roman" w:eastAsia="DFPOP-SB" w:hAnsi="Times New Roman"/>
+          <w:sz w:val="20"/>
+        </w:rPr>
+        <w:t xml:space="preserve">for writing an image. It offers an in-built function </w:t>
+      </w:r>
+      <w:proofErr w:type="spellStart"/>
+      <w:r>
+        <w:rPr>
+          <w:rFonts w:ascii="Times New Roman" w:eastAsia="DFPOP-SB" w:hAnsi="Times New Roman"/>
+          <w:sz w:val="20"/>
+        </w:rPr>
+        <w:t>stbi_load</w:t>
+      </w:r>
+      <w:proofErr w:type="spellEnd"/>
+      <w:r>
+        <w:rPr>
+          <w:rFonts w:ascii="Times New Roman" w:eastAsia="DFPOP-SB" w:hAnsi="Times New Roman"/>
+          <w:sz w:val="20"/>
+        </w:rPr>
+        <w:t xml:space="preserve"> for loading an image which receives the image file path, width and number of channels as the arguments. This also gives</w:t>
+      </w:r>
+      <w:r>
+        <w:rPr>
+          <w:rFonts w:ascii="Times New Roman" w:eastAsia="DFPOP-SB" w:hAnsi="Times New Roman"/>
+          <w:sz w:val="20"/>
+        </w:rPr>
+        <w:t xml:space="preserve"> </w:t>
+      </w:r>
+      <w:r>
+        <w:rPr>
+          <w:rFonts w:ascii="Times New Roman" w:eastAsia="DFPOP-SB" w:hAnsi="Times New Roman"/>
+          <w:sz w:val="20"/>
+        </w:rPr>
+        <w:t xml:space="preserve">the flexibility to load </w:t>
+      </w:r>
+      <w:proofErr w:type="spellStart"/>
+      <w:r>
+        <w:rPr>
+          <w:rFonts w:ascii="Times New Roman" w:eastAsia="DFPOP-SB" w:hAnsi="Times New Roman"/>
+          <w:sz w:val="20"/>
+        </w:rPr>
+        <w:t>upto</w:t>
+      </w:r>
+      <w:proofErr w:type="spellEnd"/>
+      <w:r>
+        <w:rPr>
+          <w:rFonts w:ascii="Times New Roman" w:eastAsia="DFPOP-SB" w:hAnsi="Times New Roman"/>
+          <w:sz w:val="20"/>
+        </w:rPr>
+        <w:t xml:space="preserve"> 3 channels for a </w:t>
+      </w:r>
+      <w:proofErr w:type="gramStart"/>
+      <w:r>
+        <w:rPr>
+          <w:rFonts w:ascii="Times New Roman" w:eastAsia="DFPOP-SB" w:hAnsi="Times New Roman"/>
+          <w:sz w:val="20"/>
         </w:rPr>
         <w:t>4</w:t>
       </w:r>
       <w:r>
-        <w:fldChar w:fldCharType="end"/>
-      </w:r>
-      <w:r>
-        <w:t xml:space="preserve"> - Horizontal Flip using LodePNG</w:t>
-      </w:r>
-    </w:p>
-    <w:p>
-      <w:pPr>
-        <w:spacing w:line="200" w:lineRule="atLeast"/>
-        <w:rPr>
-          <w:rFonts w:ascii="Times New Roman" w:eastAsia="DFPOP-SB" w:hAnsi="Times New Roman"/>
-          <w:b/>
-          <w:bCs/>
-          <w:sz w:val="20"/>
-        </w:rPr>
-      </w:pPr>
-      <w:r>
-        <w:rPr>
-          <w:rFonts w:ascii="Times New Roman" w:eastAsia="DFPOP-SB" w:hAnsi="Times New Roman"/>
-          <w:b/>
-          <w:bCs/>
-          <w:sz w:val="20"/>
-        </w:rPr>
-        <w:t>STB</w:t>
-      </w:r>
-    </w:p>
-    <w:p>
-      <w:pPr>
-        <w:spacing w:line="200" w:lineRule="atLeast"/>
-        <w:rPr>
-          <w:rFonts w:ascii="Times New Roman" w:eastAsia="DFPOP-SB" w:hAnsi="Times New Roman"/>
-          <w:sz w:val="20"/>
-        </w:rPr>
-      </w:pPr>
-    </w:p>
-    <w:p>
-      <w:pPr>
-        <w:spacing w:line="200" w:lineRule="atLeast"/>
-        <w:rPr>
-          <w:rFonts w:ascii="Times New Roman" w:eastAsia="DFPOP-SB" w:hAnsi="Times New Roman"/>
-          <w:sz w:val="20"/>
-        </w:rPr>
-      </w:pPr>
-      <w:r>
-        <w:rPr>
-          <w:rFonts w:ascii="Times New Roman" w:eastAsia="DFPOP-SB" w:hAnsi="Times New Roman"/>
-          <w:sz w:val="20"/>
-        </w:rPr>
-        <w:t xml:space="preserve">Stb_image libraries have been used to read and write the images for </w:t>
-      </w:r>
-      <w:r>
-        <w:rPr>
-          <w:rFonts w:ascii="Times New Roman" w:eastAsia="DFPOP-SB" w:hAnsi="Times New Roman"/>
-          <w:sz w:val="20"/>
-        </w:rPr>
-        <w:t>CUDA based</w:t>
-      </w:r>
-      <w:r>
-        <w:rPr>
-          <w:rFonts w:ascii="Times New Roman" w:eastAsia="DFPOP-SB" w:hAnsi="Times New Roman"/>
-          <w:sz w:val="20"/>
-        </w:rPr>
-        <w:t xml:space="preserve"> HPC implementation</w:t>
-      </w:r>
-      <w:r>
-        <w:rPr>
-          <w:rFonts w:ascii="Times New Roman" w:eastAsia="DFPOP-SB" w:hAnsi="Times New Roman"/>
-          <w:sz w:val="20"/>
-        </w:rPr>
-        <w:t xml:space="preserve"> of image augmentation (Vertical Flip, Horizontal Flip, Rotate, Scaling)</w:t>
-      </w:r>
-      <w:r>
-        <w:rPr>
-          <w:rFonts w:ascii="Times New Roman" w:eastAsia="DFPOP-SB" w:hAnsi="Times New Roman"/>
-          <w:sz w:val="20"/>
-        </w:rPr>
-        <w:t>.</w:t>
-      </w:r>
-    </w:p>
-    <w:p>
-      <w:pPr>
-        <w:spacing w:line="200" w:lineRule="atLeast"/>
-        <w:rPr>
-          <w:rFonts w:ascii="Times New Roman" w:eastAsia="DFPOP-SB" w:hAnsi="Times New Roman"/>
-          <w:sz w:val="20"/>
-        </w:rPr>
-      </w:pPr>
-      <w:r>
-        <w:rPr>
-          <w:rFonts w:ascii="Times New Roman" w:eastAsia="DFPOP-SB" w:hAnsi="Times New Roman"/>
-          <w:sz w:val="20"/>
-        </w:rPr>
-        <w:t xml:space="preserve">STB_IMAGE_IMPLEMENTATION has to be defined the before including the stb_image.h header for reading the image and STB_IMAGE_WRITE_IMPLEMENTATION has to be defined </w:t>
-      </w:r>
-      <w:r>
-        <w:rPr>
-          <w:rFonts w:ascii="Times New Roman" w:eastAsia="DFPOP-SB" w:hAnsi="Times New Roman"/>
-          <w:sz w:val="20"/>
-        </w:rPr>
-        <w:t>for writing an image. It offers an in-built function stbi_load for loading an image which receives the image file path, width and number of channels as the arguments. This also gives</w:t>
-      </w:r>
-      <w:r>
         <w:rPr>
           <w:rFonts w:ascii="Times New Roman" w:eastAsia="DFPOP-SB" w:hAnsi="Times New Roman"/>
           <w:sz w:val="20"/>
@@ -1749,16 +1880,59 @@
           <w:rFonts w:ascii="Times New Roman" w:eastAsia="DFPOP-SB" w:hAnsi="Times New Roman"/>
           <w:sz w:val="20"/>
         </w:rPr>
-        <w:t xml:space="preserve">the flexibility to load upto 3 channels for a </w:t>
-      </w:r>
+        <w:t>channel</w:t>
+      </w:r>
+      <w:proofErr w:type="gramEnd"/>
+      <w:r>
+        <w:rPr>
+          <w:rFonts w:ascii="Times New Roman" w:eastAsia="DFPOP-SB" w:hAnsi="Times New Roman"/>
+          <w:sz w:val="20"/>
+        </w:rPr>
+        <w:t xml:space="preserve"> image. Similarly, </w:t>
+      </w:r>
+      <w:proofErr w:type="spellStart"/>
+      <w:r>
+        <w:rPr>
+          <w:rFonts w:ascii="Times New Roman" w:eastAsia="DFPOP-SB" w:hAnsi="Times New Roman"/>
+          <w:sz w:val="20"/>
+        </w:rPr>
+        <w:t>stibi_image_write</w:t>
+      </w:r>
+      <w:proofErr w:type="spellEnd"/>
+      <w:r>
+        <w:rPr>
+          <w:rFonts w:ascii="Times New Roman" w:eastAsia="DFPOP-SB" w:hAnsi="Times New Roman"/>
+          <w:sz w:val="20"/>
+        </w:rPr>
+        <w:t xml:space="preserve"> functions can be used to save back the image in the disk. This library offers much more </w:t>
+      </w:r>
+      <w:proofErr w:type="spellStart"/>
+      <w:r>
+        <w:rPr>
+          <w:rFonts w:ascii="Times New Roman" w:eastAsia="DFPOP-SB" w:hAnsi="Times New Roman"/>
+          <w:sz w:val="20"/>
+        </w:rPr>
+        <w:t>flexibilty</w:t>
+      </w:r>
+      <w:proofErr w:type="spellEnd"/>
+      <w:r>
+        <w:rPr>
+          <w:rFonts w:ascii="Times New Roman" w:eastAsia="DFPOP-SB" w:hAnsi="Times New Roman"/>
+          <w:sz w:val="20"/>
+        </w:rPr>
+        <w:t xml:space="preserve"> than the LodePNG as it supports multiple extensions of the image such as </w:t>
+      </w:r>
+      <w:proofErr w:type="spellStart"/>
       <w:proofErr w:type="gramStart"/>
       <w:r>
         <w:rPr>
           <w:rFonts w:ascii="Times New Roman" w:eastAsia="DFPOP-SB" w:hAnsi="Times New Roman"/>
           <w:sz w:val="20"/>
         </w:rPr>
-        <w:t>4</w:t>
-      </w:r>
+        <w:t>jpg,png</w:t>
+      </w:r>
+      <w:proofErr w:type="spellEnd"/>
+      <w:proofErr w:type="gramEnd"/>
       <w:r>
         <w:rPr>
           <w:rFonts w:ascii="Times New Roman" w:eastAsia="DFPOP-SB" w:hAnsi="Times New Roman"/>
@@ -1766,36 +1940,21 @@
         </w:rPr>
         <w:t xml:space="preserve"> </w:t>
       </w:r>
-      <w:r>
-        <w:rPr>
-          <w:rFonts w:ascii="Times New Roman" w:eastAsia="DFPOP-SB" w:hAnsi="Times New Roman"/>
-          <w:sz w:val="20"/>
-        </w:rPr>
-        <w:t>channel</w:t>
-      </w:r>
-      <w:proofErr w:type="gramEnd"/>
-      <w:r>
-        <w:rPr>
-          <w:rFonts w:ascii="Times New Roman" w:eastAsia="DFPOP-SB" w:hAnsi="Times New Roman"/>
-          <w:sz w:val="20"/>
-        </w:rPr>
-        <w:t xml:space="preserve"> image. Similarly, stibi_image_write functions can be used to save back the image in the disk. This library offers much more flexibilty than the LodePNG as it supports multiple extensions of the image such as </w:t>
-      </w:r>
-      <w:proofErr w:type="gramStart"/>
-      <w:r>
-        <w:rPr>
-          <w:rFonts w:ascii="Times New Roman" w:eastAsia="DFPOP-SB" w:hAnsi="Times New Roman"/>
-          <w:sz w:val="20"/>
-        </w:rPr>
-        <w:t>jpg,png</w:t>
-      </w:r>
-      <w:proofErr w:type="gramEnd"/>
-      <w:r>
-        <w:rPr>
-          <w:rFonts w:ascii="Times New Roman" w:eastAsia="DFPOP-SB" w:hAnsi="Times New Roman"/>
-          <w:sz w:val="20"/>
-        </w:rPr>
-        <w:t xml:space="preserve"> etc and was also easier to do the image processing the loaded image and write back the processed image.</w:t>
+      <w:proofErr w:type="spellStart"/>
+      <w:r>
+        <w:rPr>
+          <w:rFonts w:ascii="Times New Roman" w:eastAsia="DFPOP-SB" w:hAnsi="Times New Roman"/>
+          <w:sz w:val="20"/>
+        </w:rPr>
+        <w:t>etc</w:t>
+      </w:r>
+      <w:proofErr w:type="spellEnd"/>
+      <w:r>
+        <w:rPr>
+          <w:rFonts w:ascii="Times New Roman" w:eastAsia="DFPOP-SB" w:hAnsi="Times New Roman"/>
+          <w:sz w:val="20"/>
+        </w:rPr>
+        <w:t xml:space="preserve"> and was also easier to do the image processing the loaded image and write back the processed image.</w:t>
       </w:r>
       <w:r>
         <w:rPr>
@@ -1889,24 +2048,14 @@
       <w:r>
         <w:t xml:space="preserve">Figure </w:t>
       </w:r>
-      <w:r>
-        <w:fldChar w:fldCharType="begin"/>
-      </w:r>
-      <w:r>
-        <w:instrText xml:space="preserve"> SEQ Figure \* ARABIC </w:instrText>
-      </w:r>
-      <w:r>
-        <w:fldChar w:fldCharType="separate"/>
-      </w:r>
-      <w:r>
-        <w:rPr>
-          <w:noProof/>
-        </w:rPr>
-        <w:t>5</w:t>
-      </w:r>
-      <w:r>
-        <w:fldChar w:fldCharType="end"/>
-      </w:r>
+      <w:fldSimple w:instr=" SEQ Figure \* ARABIC ">
+        <w:r>
+          <w:rPr>
+            <w:noProof/>
+          </w:rPr>
+          <w:t>5</w:t>
+        </w:r>
+      </w:fldSimple>
       <w:r>
         <w:t xml:space="preserve"> - Horizontal Flip using STBI</w:t>
       </w:r>
@@ -1991,24 +2140,14 @@
       <w:r>
         <w:t xml:space="preserve">Figure </w:t>
       </w:r>
-      <w:r>
-        <w:fldChar w:fldCharType="begin"/>
-      </w:r>
-      <w:r>
-        <w:instrText xml:space="preserve"> SEQ Figure \* ARABIC </w:instrText>
-      </w:r>
-      <w:r>
-        <w:fldChar w:fldCharType="separate"/>
-      </w:r>
-      <w:r>
-        <w:rPr>
-          <w:noProof/>
-        </w:rPr>
-        <w:t>6</w:t>
-      </w:r>
-      <w:r>
-        <w:fldChar w:fldCharType="end"/>
-      </w:r>
+      <w:fldSimple w:instr=" SEQ Figure \* ARABIC ">
+        <w:r>
+          <w:rPr>
+            <w:noProof/>
+          </w:rPr>
+          <w:t>6</w:t>
+        </w:r>
+      </w:fldSimple>
       <w:r>
         <w:t xml:space="preserve"> </w:t>
       </w:r>
@@ -2101,24 +2240,14 @@
       <w:r>
         <w:t xml:space="preserve">Figure </w:t>
       </w:r>
-      <w:r>
-        <w:fldChar w:fldCharType="begin"/>
-      </w:r>
-      <w:r>
-        <w:instrText xml:space="preserve"> SEQ Figure \* ARABIC </w:instrText>
-      </w:r>
-      <w:r>
-        <w:fldChar w:fldCharType="separate"/>
-      </w:r>
-      <w:r>
-        <w:rPr>
-          <w:noProof/>
-        </w:rPr>
-        <w:t>7</w:t>
-      </w:r>
-      <w:r>
-        <w:fldChar w:fldCharType="end"/>
-      </w:r>
+      <w:fldSimple w:instr=" SEQ Figure \* ARABIC ">
+        <w:r>
+          <w:rPr>
+            <w:noProof/>
+          </w:rPr>
+          <w:t>7</w:t>
+        </w:r>
+      </w:fldSimple>
       <w:r>
         <w:t xml:space="preserve"> - Image Rotation</w:t>
       </w:r>
@@ -2205,24 +2334,14 @@
       <w:r>
         <w:t xml:space="preserve">Figure </w:t>
       </w:r>
-      <w:r>
-        <w:fldChar w:fldCharType="begin"/>
-      </w:r>
-      <w:r>
-        <w:instrText xml:space="preserve"> SEQ Figure \* ARABIC </w:instrText>
-      </w:r>
-      <w:r>
-        <w:fldChar w:fldCharType="separate"/>
-      </w:r>
-      <w:r>
-        <w:rPr>
-          <w:noProof/>
-        </w:rPr>
-        <w:t>8</w:t>
-      </w:r>
-      <w:r>
-        <w:fldChar w:fldCharType="end"/>
-      </w:r>
+      <w:fldSimple w:instr=" SEQ Figure \* ARABIC ">
+        <w:r>
+          <w:rPr>
+            <w:noProof/>
+          </w:rPr>
+          <w:t>8</w:t>
+        </w:r>
+      </w:fldSimple>
       <w:r>
         <w:t xml:space="preserve"> - Image scaled-up from 7952x5304px to 31808x21216px</w:t>
       </w:r>
@@ -2292,24 +2411,14 @@
       <w:r>
         <w:t xml:space="preserve">Figure </w:t>
       </w:r>
-      <w:r>
-        <w:fldChar w:fldCharType="begin"/>
-      </w:r>
-      <w:r>
-        <w:instrText xml:space="preserve"> SEQ Figure \* ARABIC </w:instrText>
-      </w:r>
-      <w:r>
-        <w:fldChar w:fldCharType="separate"/>
-      </w:r>
-      <w:r>
-        <w:rPr>
-          <w:noProof/>
-        </w:rPr>
-        <w:t>9</w:t>
-      </w:r>
-      <w:r>
-        <w:fldChar w:fldCharType="end"/>
-      </w:r>
+      <w:fldSimple w:instr=" SEQ Figure \* ARABIC ">
+        <w:r>
+          <w:rPr>
+            <w:noProof/>
+          </w:rPr>
+          <w:t>9</w:t>
+        </w:r>
+      </w:fldSimple>
       <w:r>
         <w:t xml:space="preserve"> -</w:t>
       </w:r>
@@ -2359,78 +2468,52 @@
           <w:bCs/>
           <w:sz w:val="20"/>
         </w:rPr>
-        <w:t>C – DATA VERSION MAINTANENCE</w:t>
-      </w:r>
-    </w:p>
-    <w:p>
-      <w:pPr>
-        <w:spacing w:line="200" w:lineRule="atLeast"/>
+        <w:t xml:space="preserve">C – </w:t>
+      </w:r>
+      <w:r>
         <w:rPr>
           <w:rFonts w:ascii="Times New Roman" w:eastAsia="DFPOP-SB" w:hAnsi="Times New Roman"/>
           <w:b/>
           <w:bCs/>
-          <w:color w:val="FF0000"/>
-          <w:sz w:val="20"/>
-        </w:rPr>
-      </w:pPr>
+          <w:sz w:val="20"/>
+        </w:rPr>
+        <w:t>CODE</w:t>
+      </w:r>
       <w:r>
         <w:rPr>
           <w:rFonts w:ascii="Times New Roman" w:eastAsia="DFPOP-SB" w:hAnsi="Times New Roman"/>
           <w:b/>
           <w:bCs/>
-          <w:color w:val="FF0000"/>
-          <w:sz w:val="20"/>
-        </w:rPr>
-        <w:t>Add content here</w:t>
-      </w:r>
-    </w:p>
-    <w:p>
-      <w:pPr>
-        <w:spacing w:line="200" w:lineRule="atLeast"/>
-        <w:rPr>
-          <w:rFonts w:ascii="Times New Roman" w:eastAsia="DFPOP-SB" w:hAnsi="Times New Roman"/>
-          <w:sz w:val="20"/>
-        </w:rPr>
-      </w:pPr>
-    </w:p>
-    <w:p>
-      <w:pPr>
-        <w:spacing w:line="200" w:lineRule="atLeast"/>
-        <w:ind w:firstLine="180"/>
-        <w:jc w:val="center"/>
-        <w:rPr>
-          <w:rFonts w:ascii="Times New Roman" w:eastAsia="DFPOP-SB" w:hAnsi="Times New Roman"/>
-          <w:b/>
-          <w:smallCaps/>
-          <w:sz w:val="20"/>
-        </w:rPr>
-      </w:pPr>
-      <w:r>
-        <w:rPr>
-          <w:rFonts w:ascii="Times New Roman" w:eastAsia="DFPOP-SB" w:hAnsi="Times New Roman"/>
-          <w:b/>
-          <w:smallCaps/>
-          <w:sz w:val="20"/>
-        </w:rPr>
-        <w:t>Section III</w:t>
-      </w:r>
-      <w:r>
-        <w:rPr>
-          <w:rFonts w:ascii="Times New Roman" w:eastAsia="DFPOP-SB" w:hAnsi="Times New Roman"/>
-          <w:b/>
-          <w:smallCaps/>
-          <w:sz w:val="20"/>
-        </w:rPr>
-        <w:t xml:space="preserve"> – </w:t>
-      </w:r>
-      <w:r>
-        <w:rPr>
-          <w:rFonts w:ascii="Times New Roman" w:eastAsia="DFPOP-SB" w:hAnsi="Times New Roman"/>
-          <w:b/>
-          <w:smallCaps/>
-          <w:sz w:val="20"/>
-        </w:rPr>
-        <w:t>Results</w:t>
+          <w:sz w:val="20"/>
+        </w:rPr>
+        <w:t xml:space="preserve"> </w:t>
+      </w:r>
+      <w:r>
+        <w:rPr>
+          <w:rFonts w:ascii="Times New Roman" w:eastAsia="DFPOP-SB" w:hAnsi="Times New Roman"/>
+          <w:b/>
+          <w:bCs/>
+          <w:sz w:val="20"/>
+        </w:rPr>
+        <w:t>BUILD</w:t>
+      </w:r>
+      <w:r>
+        <w:rPr>
+          <w:rFonts w:ascii="Times New Roman" w:eastAsia="DFPOP-SB" w:hAnsi="Times New Roman"/>
+          <w:b/>
+          <w:bCs/>
+          <w:sz w:val="20"/>
+        </w:rPr>
+        <w:t xml:space="preserve"> AND CONTINOUS INTEGRATION</w:t>
+      </w:r>
+      <w:r>
+        <w:rPr>
+          <w:rFonts w:ascii="Times New Roman" w:eastAsia="DFPOP-SB" w:hAnsi="Times New Roman"/>
+          <w:b/>
+          <w:bCs/>
+          <w:sz w:val="20"/>
+        </w:rPr>
+        <w:t xml:space="preserve"> (CI)</w:t>
       </w:r>
     </w:p>
     <w:p>
@@ -2449,7 +2532,21 @@
         <w:rPr>
           <w:rFonts w:ascii="Times New Roman" w:hAnsi="Times New Roman"/>
         </w:rPr>
-        <w:t xml:space="preserve">This section captures the results from different experiments tried out. </w:t>
+        <w:t xml:space="preserve">For efficiently maintain our codes, its version, build and continuous integration, we created a GitHub repo: </w:t>
+      </w:r>
+      <w:r>
+        <w:rPr>
+          <w:rFonts w:ascii="Times New Roman" w:hAnsi="Times New Roman"/>
+          <w:b/>
+          <w:bCs/>
+        </w:rPr>
+        <w:t>https://github.com/prakash90om/MLOps_HPC_Image_Processing</w:t>
+      </w:r>
+      <w:r>
+        <w:rPr>
+          <w:rFonts w:ascii="Times New Roman" w:hAnsi="Times New Roman"/>
+        </w:rPr>
+        <w:t>.</w:t>
       </w:r>
       <w:r>
         <w:rPr>
@@ -2474,6 +2571,184 @@
         <w:rPr>
           <w:rFonts w:ascii="Times New Roman" w:hAnsi="Times New Roman"/>
         </w:rPr>
+        <w:t>For CI, we have used GitHub Actions. We are using a single workflow to be triggered when we push any chan</w:t>
+      </w:r>
+      <w:r>
+        <w:rPr>
+          <w:rFonts w:ascii="Times New Roman" w:hAnsi="Times New Roman"/>
+        </w:rPr>
+        <w:t>g</w:t>
+      </w:r>
+      <w:r>
+        <w:rPr>
+          <w:rFonts w:ascii="Times New Roman" w:hAnsi="Times New Roman"/>
+        </w:rPr>
+        <w:t xml:space="preserve">es to </w:t>
+      </w:r>
+      <w:r>
+        <w:rPr>
+          <w:rFonts w:ascii="Times New Roman" w:hAnsi="Times New Roman"/>
+        </w:rPr>
+        <w:t xml:space="preserve">our repo. Inside the workflow a single job (build) is being triggered which runs all the mentioned steps, such as cloning the repository </w:t>
+      </w:r>
+      <w:r>
+        <w:rPr>
+          <w:rFonts w:ascii="Times New Roman" w:hAnsi="Times New Roman"/>
+        </w:rPr>
+        <w:t>to the runner</w:t>
+      </w:r>
+      <w:r>
+        <w:rPr>
+          <w:rFonts w:ascii="Times New Roman" w:hAnsi="Times New Roman"/>
+        </w:rPr>
+        <w:t xml:space="preserve"> using “actions/checkout@v3”, installing Cuda setup and then build the code.</w:t>
+      </w:r>
+    </w:p>
+    <w:p>
+      <w:pPr>
+        <w:pStyle w:val="PlainText"/>
+        <w:tabs>
+          <w:tab w:val="left" w:pos="1080"/>
+        </w:tabs>
+        <w:spacing w:before="60" w:after="60"/>
+        <w:jc w:val="both"/>
+        <w:rPr>
+          <w:rFonts w:ascii="Times New Roman" w:hAnsi="Times New Roman"/>
+        </w:rPr>
+      </w:pPr>
+      <w:r>
+        <w:rPr>
+          <w:rFonts w:ascii="Times New Roman" w:hAnsi="Times New Roman"/>
+        </w:rPr>
+        <w:t xml:space="preserve">For code compilation and </w:t>
+      </w:r>
+      <w:r>
+        <w:rPr>
+          <w:rFonts w:ascii="Times New Roman" w:hAnsi="Times New Roman"/>
+        </w:rPr>
+        <w:t xml:space="preserve">build, we have used Makefile. In the Makefile we have added a set of rules, so that we can compile different portion of files with those rules. </w:t>
+      </w:r>
+      <w:r>
+        <w:rPr>
+          <w:rFonts w:ascii="Times New Roman" w:hAnsi="Times New Roman"/>
+        </w:rPr>
+        <w:t>A rule generally looks like this:</w:t>
+      </w:r>
+      <w:r>
+        <w:rPr>
+          <w:rFonts w:ascii="Times New Roman" w:hAnsi="Times New Roman"/>
+        </w:rPr>
+        <w:t xml:space="preserve"> target: prerequisites, then commands. So, to build/compile</w:t>
+      </w:r>
+      <w:r>
+        <w:rPr>
+          <w:rFonts w:ascii="Times New Roman" w:hAnsi="Times New Roman"/>
+        </w:rPr>
+        <w:t xml:space="preserve">/clean we can use commands like: make cuda (for CUDA files to build), make </w:t>
+      </w:r>
+      <w:r>
+        <w:rPr>
+          <w:rFonts w:ascii="Times New Roman" w:hAnsi="Times New Roman"/>
+        </w:rPr>
+        <w:t>clean (</w:t>
+      </w:r>
+      <w:r>
+        <w:rPr>
+          <w:rFonts w:ascii="Times New Roman" w:hAnsi="Times New Roman"/>
+        </w:rPr>
+        <w:t>to clean the build folder) etc.</w:t>
+      </w:r>
+    </w:p>
+    <w:p>
+      <w:pPr>
+        <w:spacing w:line="200" w:lineRule="atLeast"/>
+        <w:rPr>
+          <w:rFonts w:ascii="Times New Roman" w:eastAsia="DFPOP-SB" w:hAnsi="Times New Roman"/>
+          <w:sz w:val="20"/>
+        </w:rPr>
+      </w:pPr>
+    </w:p>
+    <w:p>
+      <w:pPr>
+        <w:spacing w:line="200" w:lineRule="atLeast"/>
+        <w:ind w:firstLine="180"/>
+        <w:jc w:val="center"/>
+        <w:rPr>
+          <w:rFonts w:ascii="Times New Roman" w:eastAsia="DFPOP-SB" w:hAnsi="Times New Roman"/>
+          <w:b/>
+          <w:smallCaps/>
+          <w:sz w:val="20"/>
+        </w:rPr>
+      </w:pPr>
+      <w:r>
+        <w:rPr>
+          <w:rFonts w:ascii="Times New Roman" w:eastAsia="DFPOP-SB" w:hAnsi="Times New Roman"/>
+          <w:b/>
+          <w:smallCaps/>
+          <w:sz w:val="20"/>
+        </w:rPr>
+        <w:t>Section III</w:t>
+      </w:r>
+      <w:r>
+        <w:rPr>
+          <w:rFonts w:ascii="Times New Roman" w:eastAsia="DFPOP-SB" w:hAnsi="Times New Roman"/>
+          <w:b/>
+          <w:smallCaps/>
+          <w:sz w:val="20"/>
+        </w:rPr>
+        <w:t xml:space="preserve"> – </w:t>
+      </w:r>
+      <w:r>
+        <w:rPr>
+          <w:rFonts w:ascii="Times New Roman" w:eastAsia="DFPOP-SB" w:hAnsi="Times New Roman"/>
+          <w:b/>
+          <w:smallCaps/>
+          <w:sz w:val="20"/>
+        </w:rPr>
+        <w:t>Results</w:t>
+      </w:r>
+    </w:p>
+    <w:p>
+      <w:pPr>
+        <w:pStyle w:val="PlainText"/>
+        <w:tabs>
+          <w:tab w:val="left" w:pos="1080"/>
+        </w:tabs>
+        <w:spacing w:before="60" w:after="60"/>
+        <w:jc w:val="both"/>
+        <w:rPr>
+          <w:rFonts w:ascii="Times New Roman" w:hAnsi="Times New Roman"/>
+        </w:rPr>
+      </w:pPr>
+      <w:r>
+        <w:rPr>
+          <w:rFonts w:ascii="Times New Roman" w:hAnsi="Times New Roman"/>
+        </w:rPr>
+        <w:t xml:space="preserve">This section captures the results from different experiments tried out. </w:t>
+      </w:r>
+      <w:r>
+        <w:rPr>
+          <w:rFonts w:ascii="Times New Roman" w:hAnsi="Times New Roman"/>
+        </w:rPr>
+        <w:t xml:space="preserve"> </w:t>
+      </w:r>
+    </w:p>
+    <w:p>
+      <w:pPr>
+        <w:pStyle w:val="PlainText"/>
+        <w:tabs>
+          <w:tab w:val="left" w:pos="1080"/>
+        </w:tabs>
+        <w:spacing w:before="60" w:after="60"/>
+        <w:jc w:val="both"/>
+        <w:rPr>
+          <w:rFonts w:ascii="Times New Roman" w:hAnsi="Times New Roman"/>
+        </w:rPr>
+      </w:pPr>
+      <w:r>
+        <w:rPr>
+          <w:rFonts w:ascii="Times New Roman" w:hAnsi="Times New Roman"/>
+        </w:rPr>
         <w:t xml:space="preserve">OpenMP based image augmentation was one on </w:t>
       </w:r>
       <w:r>
@@ -2482,31 +2757,23 @@
           <w:b/>
           <w:bCs/>
         </w:rPr>
-        <w:t>7952x5304 px</w:t>
-      </w:r>
-      <w:r>
-        <w:rPr>
-          <w:rFonts w:ascii="Times New Roman" w:hAnsi="Times New Roman"/>
-        </w:rPr>
-        <w:t xml:space="preserve"> image of size ~17Mb. </w:t>
-      </w:r>
-      <w:r>
-        <w:rPr>
-          <w:rFonts w:ascii="Times New Roman" w:hAnsi="Times New Roman"/>
-        </w:rPr>
-        <w:t xml:space="preserve">Below is the execution time on CPU implementation v/s </w:t>
-      </w:r>
-      <w:r>
-        <w:rPr>
-          <w:rFonts w:ascii="Times New Roman" w:hAnsi="Times New Roman"/>
-        </w:rPr>
-        <w:t>OpenMP</w:t>
-      </w:r>
-      <w:r>
-        <w:rPr>
-          <w:rFonts w:ascii="Times New Roman" w:hAnsi="Times New Roman"/>
-        </w:rPr>
-        <w:t xml:space="preserve"> implementation and the speedup achieved. The time taken below purely denotes the time to manipulate the image. </w:t>
+        <w:t xml:space="preserve">7952x5304 </w:t>
+      </w:r>
+      <w:proofErr w:type="spellStart"/>
+      <w:r>
+        <w:rPr>
+          <w:rFonts w:ascii="Times New Roman" w:hAnsi="Times New Roman"/>
+          <w:b/>
+          <w:bCs/>
+        </w:rPr>
+        <w:t>px</w:t>
+      </w:r>
+      <w:proofErr w:type="spellEnd"/>
+      <w:r>
+        <w:rPr>
+          <w:rFonts w:ascii="Times New Roman" w:hAnsi="Times New Roman"/>
+        </w:rPr>
+        <w:t xml:space="preserve"> image of size ~17Mb. Below is the execution time on CPU implementation v/s OpenMP implementation and the speedup achieved. The time taken below purely denotes the time to manipulate the image. </w:t>
       </w:r>
     </w:p>
     <w:p>
@@ -2581,24 +2848,14 @@
       <w:r>
         <w:t xml:space="preserve">Figure </w:t>
       </w:r>
-      <w:r>
-        <w:fldChar w:fldCharType="begin"/>
-      </w:r>
-      <w:r>
-        <w:instrText xml:space="preserve"> SEQ Figure \* ARABIC </w:instrText>
-      </w:r>
-      <w:r>
-        <w:fldChar w:fldCharType="separate"/>
-      </w:r>
-      <w:r>
-        <w:rPr>
-          <w:noProof/>
-        </w:rPr>
-        <w:t>10</w:t>
-      </w:r>
-      <w:r>
-        <w:fldChar w:fldCharType="end"/>
-      </w:r>
+      <w:fldSimple w:instr=" SEQ Figure \* ARABIC ">
+        <w:r>
+          <w:rPr>
+            <w:noProof/>
+          </w:rPr>
+          <w:t>10</w:t>
+        </w:r>
+      </w:fldSimple>
       <w:r>
         <w:t xml:space="preserve"> - Computation Time Comparison for sequential v/s OpenMP based implementation</w:t>
       </w:r>
@@ -2660,8 +2917,18 @@
           <w:b/>
           <w:bCs/>
         </w:rPr>
-        <w:t>8000x6612 px</w:t>
-      </w:r>
+        <w:t xml:space="preserve">8000x6612 </w:t>
+      </w:r>
+      <w:proofErr w:type="spellStart"/>
+      <w:r>
+        <w:rPr>
+          <w:rFonts w:ascii="Times New Roman" w:hAnsi="Times New Roman"/>
+          <w:b/>
+          <w:bCs/>
+        </w:rPr>
+        <w:t>px</w:t>
+      </w:r>
+      <w:proofErr w:type="spellEnd"/>
       <w:r>
         <w:rPr>
           <w:rFonts w:ascii="Times New Roman" w:hAnsi="Times New Roman"/>
@@ -2783,24 +3050,14 @@
       <w:r>
         <w:t xml:space="preserve">Figure </w:t>
       </w:r>
-      <w:r>
-        <w:fldChar w:fldCharType="begin"/>
-      </w:r>
-      <w:r>
-        <w:instrText xml:space="preserve"> SEQ Figure \* ARABIC </w:instrText>
-      </w:r>
-      <w:r>
-        <w:fldChar w:fldCharType="separate"/>
-      </w:r>
-      <w:r>
-        <w:rPr>
-          <w:noProof/>
-        </w:rPr>
-        <w:t>11</w:t>
-      </w:r>
-      <w:r>
-        <w:fldChar w:fldCharType="end"/>
-      </w:r>
+      <w:fldSimple w:instr=" SEQ Figure \* ARABIC ">
+        <w:r>
+          <w:rPr>
+            <w:noProof/>
+          </w:rPr>
+          <w:t>11</w:t>
+        </w:r>
+      </w:fldSimple>
       <w:r>
         <w:t xml:space="preserve"> - Computation Time comparison for CPU v/s GPU in LodePNG based CUDA implementation</w:t>
       </w:r>
@@ -2821,19 +3078,7 @@
         <w:rPr>
           <w:rFonts w:ascii="Times New Roman" w:hAnsi="Times New Roman"/>
         </w:rPr>
-        <w:t xml:space="preserve">CUDA based Image Augmentation using </w:t>
-      </w:r>
-      <w:r>
-        <w:rPr>
-          <w:rFonts w:ascii="Times New Roman" w:hAnsi="Times New Roman"/>
-        </w:rPr>
-        <w:t>STBI</w:t>
-      </w:r>
-      <w:r>
-        <w:rPr>
-          <w:rFonts w:ascii="Times New Roman" w:hAnsi="Times New Roman"/>
-        </w:rPr>
-        <w:t xml:space="preserve"> was done on a </w:t>
+        <w:t xml:space="preserve">CUDA based Image Augmentation using STBI was done on a </w:t>
       </w:r>
       <w:r>
         <w:rPr>
@@ -2849,19 +3094,23 @@
           <w:b/>
           <w:bCs/>
         </w:rPr>
-        <w:t xml:space="preserve"> px</w:t>
-      </w:r>
-      <w:r>
-        <w:rPr>
-          <w:rFonts w:ascii="Times New Roman" w:hAnsi="Times New Roman"/>
-        </w:rPr>
-        <w:t xml:space="preserve"> image of size </w:t>
-      </w:r>
-      <w:r>
-        <w:rPr>
-          <w:rFonts w:ascii="Times New Roman" w:hAnsi="Times New Roman"/>
-        </w:rPr>
-        <w:t>~</w:t>
+        <w:t xml:space="preserve"> </w:t>
+      </w:r>
+      <w:proofErr w:type="spellStart"/>
+      <w:r>
+        <w:rPr>
+          <w:rFonts w:ascii="Times New Roman" w:hAnsi="Times New Roman"/>
+          <w:b/>
+          <w:bCs/>
+        </w:rPr>
+        <w:t>px</w:t>
+      </w:r>
+      <w:proofErr w:type="spellEnd"/>
+      <w:r>
+        <w:rPr>
+          <w:rFonts w:ascii="Times New Roman" w:hAnsi="Times New Roman"/>
+        </w:rPr>
+        <w:t xml:space="preserve"> image of size ~</w:t>
       </w:r>
       <w:r>
         <w:rPr>
@@ -2949,24 +3198,14 @@
       <w:r>
         <w:t xml:space="preserve">Figure </w:t>
       </w:r>
-      <w:r>
-        <w:fldChar w:fldCharType="begin"/>
-      </w:r>
-      <w:r>
-        <w:instrText xml:space="preserve"> SEQ Figure \* ARABIC </w:instrText>
-      </w:r>
-      <w:r>
-        <w:fldChar w:fldCharType="separate"/>
-      </w:r>
-      <w:r>
-        <w:rPr>
-          <w:noProof/>
-        </w:rPr>
-        <w:t>12</w:t>
-      </w:r>
-      <w:r>
-        <w:fldChar w:fldCharType="end"/>
-      </w:r>
+      <w:fldSimple w:instr=" SEQ Figure \* ARABIC ">
+        <w:r>
+          <w:rPr>
+            <w:noProof/>
+          </w:rPr>
+          <w:t>12</w:t>
+        </w:r>
+      </w:fldSimple>
       <w:r>
         <w:t xml:space="preserve"> - </w:t>
       </w:r>
@@ -3059,14 +3298,7 @@
           <w:rFonts w:ascii="Times New Roman" w:eastAsia="DFPOP-SB" w:hAnsi="Times New Roman"/>
           <w:sz w:val="20"/>
         </w:rPr>
-        <w:t xml:space="preserve">we can see that a HPC based implementation offers a large speedup compared to a CPU based implementation. The </w:t>
-      </w:r>
-      <w:r>
-        <w:rPr>
-          <w:rFonts w:ascii="Times New Roman" w:eastAsia="DFPOP-SB" w:hAnsi="Times New Roman"/>
-          <w:sz w:val="20"/>
-        </w:rPr>
-        <w:t>sheer processing power that multiprocessor workstations offer can be leveraged to speed-up image processing applications.</w:t>
+        <w:t>we can see that a HPC based implementation offers a large speedup compared to a CPU based implementation. The sheer processing power that multiprocessor workstations offer can be leveraged to speed-up image processing applications.</w:t>
       </w:r>
     </w:p>
     <w:p>
@@ -3137,23 +3369,42 @@
         </w:numPr>
         <w:spacing w:line="200" w:lineRule="atLeast"/>
         <w:rPr>
-          <w:rFonts w:ascii="Times New Roman" w:eastAsia="DFPOP-SB" w:hAnsi="Times New Roman"/>
-          <w:sz w:val="20"/>
-        </w:rPr>
-      </w:pPr>
-      <w:r>
-        <w:rPr>
-          <w:rFonts w:ascii="Times New Roman" w:eastAsia="DFPOP-SB" w:hAnsi="Times New Roman"/>
-          <w:sz w:val="20"/>
-        </w:rPr>
-        <w:t xml:space="preserve">LodePNG Documentation: </w:t>
+          <w:rStyle w:val="Hyperlink"/>
+          <w:rFonts w:ascii="Times New Roman" w:eastAsia="DFPOP-SB" w:hAnsi="Times New Roman"/>
+          <w:color w:val="auto"/>
+          <w:sz w:val="18"/>
+          <w:szCs w:val="18"/>
+          <w:u w:val="none"/>
+        </w:rPr>
+      </w:pPr>
+      <w:r>
+        <w:rPr>
+          <w:rFonts w:ascii="Times New Roman" w:eastAsia="DFPOP-SB" w:hAnsi="Times New Roman"/>
+          <w:sz w:val="20"/>
+        </w:rPr>
+        <w:t>LodePNG Document</w:t>
+      </w:r>
+      <w:r>
+        <w:rPr>
+          <w:rFonts w:ascii="Times New Roman" w:eastAsia="DFPOP-SB" w:hAnsi="Times New Roman"/>
+          <w:sz w:val="20"/>
+        </w:rPr>
+        <w:t>ation</w:t>
+      </w:r>
+      <w:r>
+        <w:rPr>
+          <w:rFonts w:ascii="Times New Roman" w:eastAsia="DFPOP-SB" w:hAnsi="Times New Roman"/>
+          <w:sz w:val="20"/>
+        </w:rPr>
+        <w:t xml:space="preserve">: </w:t>
       </w:r>
       <w:hyperlink r:id="rId30" w:history="1">
         <w:r>
           <w:rPr>
             <w:rStyle w:val="Hyperlink"/>
             <w:rFonts w:ascii="Times New Roman" w:eastAsia="DFPOP-SB" w:hAnsi="Times New Roman"/>
-            <w:sz w:val="20"/>
+            <w:sz w:val="18"/>
+            <w:szCs w:val="18"/>
           </w:rPr>
           <w:t>https://lodev.org/lodepng</w:t>
         </w:r>
@@ -3162,16 +3413,137 @@
     <w:p>
       <w:pPr>
         <w:pStyle w:val="ListParagraph"/>
+        <w:numPr>
+          <w:ilvl w:val="0"/>
+          <w:numId w:val="14"/>
+        </w:numPr>
         <w:spacing w:line="200" w:lineRule="atLeast"/>
-        <w:rPr>
-          <w:rFonts w:ascii="Times New Roman" w:eastAsia="DFPOP-SB" w:hAnsi="Times New Roman"/>
-          <w:sz w:val="20"/>
-        </w:rPr>
-      </w:pPr>
+      </w:pPr>
+      <w:r>
+        <w:rPr>
+          <w:rFonts w:ascii="Times New Roman" w:hAnsi="Times New Roman"/>
+          <w:sz w:val="20"/>
+        </w:rPr>
+        <w:t>OpenMP</w:t>
+      </w:r>
+      <w:r>
+        <w:rPr>
+          <w:rFonts w:ascii="Times New Roman" w:hAnsi="Times New Roman"/>
+          <w:sz w:val="20"/>
+        </w:rPr>
+        <w:t xml:space="preserve"> </w:t>
+      </w:r>
+      <w:r>
+        <w:rPr>
+          <w:rFonts w:ascii="Times New Roman" w:hAnsi="Times New Roman"/>
+          <w:sz w:val="20"/>
+        </w:rPr>
+        <w:t>Docume</w:t>
+      </w:r>
+      <w:r>
+        <w:rPr>
+          <w:rFonts w:ascii="Times New Roman" w:hAnsi="Times New Roman"/>
+          <w:sz w:val="20"/>
+        </w:rPr>
+        <w:t>ntation</w:t>
+      </w:r>
+      <w:r>
+        <w:rPr>
+          <w:rFonts w:ascii="Times New Roman" w:hAnsi="Times New Roman"/>
+          <w:sz w:val="20"/>
+        </w:rPr>
+        <w:t xml:space="preserve">: </w:t>
+      </w:r>
+      <w:hyperlink r:id="rId31" w:history="1">
+        <w:r>
+          <w:rPr>
+            <w:rStyle w:val="Hyperlink"/>
+            <w:rFonts w:ascii="Times New Roman" w:eastAsia="DFPOP-SB" w:hAnsi="Times New Roman"/>
+            <w:sz w:val="18"/>
+            <w:szCs w:val="18"/>
+          </w:rPr>
+          <w:t>https://www.openmp.org/spec-html/5.0/openmp.html</w:t>
+        </w:r>
+      </w:hyperlink>
+    </w:p>
+    <w:p>
+      <w:pPr>
+        <w:pStyle w:val="ListParagraph"/>
+        <w:numPr>
+          <w:ilvl w:val="0"/>
+          <w:numId w:val="14"/>
+        </w:numPr>
+        <w:spacing w:line="200" w:lineRule="atLeast"/>
+        <w:rPr>
+          <w:rStyle w:val="Hyperlink"/>
+          <w:rFonts w:ascii="Times New Roman" w:eastAsia="DFPOP-SB" w:hAnsi="Times New Roman"/>
+          <w:color w:val="auto"/>
+          <w:sz w:val="20"/>
+          <w:u w:val="none"/>
+        </w:rPr>
+      </w:pPr>
+      <w:r>
+        <w:rPr>
+          <w:rFonts w:ascii="Times New Roman" w:hAnsi="Times New Roman"/>
+          <w:sz w:val="20"/>
+        </w:rPr>
+        <w:t>GitHub Actions</w:t>
+      </w:r>
+      <w:r>
+        <w:rPr>
+          <w:rStyle w:val="Hyperlink"/>
+          <w:rFonts w:eastAsia="DFPOP-SB"/>
+          <w:sz w:val="18"/>
+          <w:szCs w:val="18"/>
+          <w:u w:val="none"/>
+        </w:rPr>
+        <w:t xml:space="preserve">: </w:t>
+      </w:r>
+      <w:hyperlink r:id="rId32" w:history="1">
+        <w:r>
+          <w:rPr>
+            <w:rStyle w:val="Hyperlink"/>
+            <w:rFonts w:eastAsia="DFPOP-SB"/>
+            <w:sz w:val="18"/>
+            <w:szCs w:val="18"/>
+          </w:rPr>
+          <w:t>https://docs.github.com/en/actions</w:t>
+        </w:r>
+      </w:hyperlink>
+    </w:p>
+    <w:p>
+      <w:pPr>
+        <w:pStyle w:val="ListParagraph"/>
+        <w:numPr>
+          <w:ilvl w:val="0"/>
+          <w:numId w:val="14"/>
+        </w:numPr>
+        <w:spacing w:line="200" w:lineRule="atLeast"/>
+        <w:rPr>
+          <w:rFonts w:ascii="Times New Roman" w:hAnsi="Times New Roman"/>
+          <w:sz w:val="20"/>
+        </w:rPr>
+      </w:pPr>
+      <w:r>
+        <w:rPr>
+          <w:rFonts w:ascii="Times New Roman" w:hAnsi="Times New Roman"/>
+          <w:sz w:val="20"/>
+        </w:rPr>
+        <w:t xml:space="preserve">CUDA: </w:t>
+      </w:r>
+      <w:r>
+        <w:rPr>
+          <w:rStyle w:val="Hyperlink"/>
+          <w:rFonts w:eastAsia="DFPOP-SB"/>
+          <w:sz w:val="18"/>
+          <w:szCs w:val="18"/>
+        </w:rPr>
+        <w:t>https://docs.nvidia.com/cuda/cuda-c-programming-guide/index.html</w:t>
+      </w:r>
     </w:p>
     <w:sectPr>
-      <w:headerReference w:type="default" r:id="rId31"/>
-      <w:footerReference w:type="default" r:id="rId32"/>
+      <w:headerReference w:type="default" r:id="rId33"/>
+      <w:footerReference w:type="default" r:id="rId34"/>
       <w:type w:val="continuous"/>
       <w:pgSz w:w="12240" w:h="15840" w:code="9"/>
       <w:pgMar w:top="720" w:right="720" w:bottom="720" w:left="720" w:header="432" w:footer="432" w:gutter="0"/>
@@ -3222,7 +3594,7 @@
         <w:sz w:val="20"/>
       </w:rPr>
       <w:pict w14:anchorId="74692760">
-        <v:rect id="_x0000_i1135" style="width:513.05pt;height:4pt" o:hralign="center" o:hrstd="t" o:hrnoshade="t" o:hr="t" fillcolor="#a0a0a0" stroked="f"/>
+        <v:rect id="_x0000_i1026" style="width:513.05pt;height:4pt" o:hralign="center" o:hrstd="t" o:hrnoshade="t" o:hr="t" fillcolor="#a0a0a0" stroked="f"/>
       </w:pict>
     </w:r>
   </w:p>
@@ -3383,7 +3755,7 @@
         <w:sz w:val="20"/>
       </w:rPr>
       <w:pict w14:anchorId="09B78D3A">
-        <v:rect id="_x0000_i1134" style="width:513.05pt;height:4pt" o:hralign="center" o:hrstd="t" o:hrnoshade="t" o:hr="t" fillcolor="#a0a0a0" stroked="f"/>
+        <v:rect id="_x0000_i1025" style="width:513.05pt;height:4pt" o:hralign="center" o:hrstd="t" o:hrnoshade="t" o:hr="t" fillcolor="#a0a0a0" stroked="f"/>
       </w:pict>
     </w:r>
   </w:p>
@@ -5052,6 +5424,7 @@
     <w:lsdException w:name="HTML Sample" w:semiHidden="1" w:unhideWhenUsed="1"/>
     <w:lsdException w:name="HTML Typewriter" w:semiHidden="1" w:unhideWhenUsed="1"/>
     <w:lsdException w:name="HTML Variable" w:semiHidden="1" w:unhideWhenUsed="1"/>
+    <w:lsdException w:name="Normal Table" w:semiHidden="1" w:unhideWhenUsed="1"/>
     <w:lsdException w:name="annotation subject" w:semiHidden="1" w:unhideWhenUsed="1"/>
     <w:lsdException w:name="No List" w:semiHidden="1" w:unhideWhenUsed="1"/>
     <w:lsdException w:name="Outline List 1" w:semiHidden="1" w:unhideWhenUsed="1"/>
@@ -5098,8 +5471,10 @@
     <w:lsdException w:name="Table Subtle 2" w:semiHidden="1" w:unhideWhenUsed="1"/>
     <w:lsdException w:name="Table Web 1" w:semiHidden="1" w:unhideWhenUsed="1"/>
     <w:lsdException w:name="Table Web 2" w:semiHidden="1" w:unhideWhenUsed="1"/>
+    <w:lsdException w:name="Table Web 3" w:semiHidden="1" w:unhideWhenUsed="1"/>
     <w:lsdException w:name="Balloon Text" w:semiHidden="1" w:unhideWhenUsed="1"/>
     <w:lsdException w:name="Table Grid" w:uiPriority="59"/>
+    <w:lsdException w:name="Table Theme" w:semiHidden="1" w:unhideWhenUsed="1"/>
     <w:lsdException w:name="Placeholder Text" w:semiHidden="1"/>
     <w:lsdException w:name="No Spacing" w:uiPriority="1" w:qFormat="1"/>
     <w:lsdException w:name="Light Shading" w:uiPriority="60"/>
@@ -5340,6 +5715,7 @@
   <w:style w:type="character" w:default="1" w:styleId="DefaultParagraphFont">
     <w:name w:val="Default Paragraph Font"/>
     <w:uiPriority w:val="1"/>
+    <w:semiHidden/>
     <w:unhideWhenUsed/>
   </w:style>
   <w:style w:type="table" w:default="1" w:styleId="TableNormal">
@@ -6046,10 +6422,6 @@
 </file>
 
 <file path=customXml/item1.xml><?xml version="1.0" encoding="utf-8"?>
-<b:Sources xmlns:b="http://schemas.openxmlformats.org/officeDocument/2006/bibliography" xmlns="http://schemas.openxmlformats.org/officeDocument/2006/bibliography" SelectedStyle="\APA.XSL" StyleName="APA"/>
-</file>
-
-<file path=customXml/item2.xml><?xml version="1.0" encoding="utf-8"?>
 <?mso-contentType ?>
 <FormTemplates xmlns="http://schemas.microsoft.com/sharepoint/v3/contenttype/forms">
   <Display>DocumentLibraryForm</Display>
@@ -6058,13 +6430,11 @@
 </FormTemplates>
 </file>
 
-<file path=customXml/item3.xml><?xml version="1.0" encoding="utf-8"?>
-<p:properties xmlns:p="http://schemas.microsoft.com/office/2006/metadata/properties" xmlns:xsi="http://www.w3.org/2001/XMLSchema-instance" xmlns:pc="http://schemas.microsoft.com/office/infopath/2007/PartnerControls">
-  <documentManagement/>
-</p:properties>
+<file path=customXml/item2.xml><?xml version="1.0" encoding="utf-8"?>
+<b:Sources xmlns:b="http://schemas.openxmlformats.org/officeDocument/2006/bibliography" xmlns="http://schemas.openxmlformats.org/officeDocument/2006/bibliography" SelectedStyle="\APA.XSL" StyleName="APA"/>
 </file>
 
-<file path=customXml/item4.xml><?xml version="1.0" encoding="utf-8"?>
+<file path=customXml/item3.xml><?xml version="1.0" encoding="utf-8"?>
 <ct:contentTypeSchema xmlns:ct="http://schemas.microsoft.com/office/2006/metadata/contentType" xmlns:ma="http://schemas.microsoft.com/office/2006/metadata/properties/metaAttributes" ct:_="" ma:_="" ma:contentTypeName="Document" ma:contentTypeID="0x010100D47D768E815CD2408782D1F1F80E3771" ma:contentTypeVersion="0" ma:contentTypeDescription="Create a new document." ma:contentTypeScope="" ma:versionID="4bb2deebaefefffae966898de7ef3a39">
   <xsd:schema xmlns:xsd="http://www.w3.org/2001/XMLSchema" xmlns:xs="http://www.w3.org/2001/XMLSchema" xmlns:p="http://schemas.microsoft.com/office/2006/metadata/properties" targetNamespace="http://schemas.microsoft.com/office/2006/metadata/properties" ma:root="true" ma:fieldsID="d413257cd9829394d17656a545d5fa4e">
     <xsd:element name="properties">
@@ -6178,7 +6548,21 @@
 </ct:contentTypeSchema>
 </file>
 
+<file path=customXml/item4.xml><?xml version="1.0" encoding="utf-8"?>
+<p:properties xmlns:p="http://schemas.microsoft.com/office/2006/metadata/properties" xmlns:xsi="http://www.w3.org/2001/XMLSchema-instance" xmlns:pc="http://schemas.microsoft.com/office/infopath/2007/PartnerControls">
+  <documentManagement/>
+</p:properties>
+</file>
+
 <file path=customXml/itemProps1.xml><?xml version="1.0" encoding="utf-8"?>
+<ds:datastoreItem xmlns:ds="http://schemas.openxmlformats.org/officeDocument/2006/customXml" ds:itemID="{CDA275FC-D932-44CA-BC91-63EC027C6D2F}">
+  <ds:schemaRefs>
+    <ds:schemaRef ds:uri="http://schemas.microsoft.com/sharepoint/v3/contenttype/forms"/>
+  </ds:schemaRefs>
+</ds:datastoreItem>
+</file>
+
+<file path=customXml/itemProps2.xml><?xml version="1.0" encoding="utf-8"?>
 <ds:datastoreItem xmlns:ds="http://schemas.openxmlformats.org/officeDocument/2006/customXml" ds:itemID="{9EB68ADF-F118-43EA-90D0-B72467F11A2E}">
   <ds:schemaRefs>
     <ds:schemaRef ds:uri="http://schemas.openxmlformats.org/officeDocument/2006/bibliography"/>
@@ -6186,24 +6570,7 @@
 </ds:datastoreItem>
 </file>
 
-<file path=customXml/itemProps2.xml><?xml version="1.0" encoding="utf-8"?>
-<ds:datastoreItem xmlns:ds="http://schemas.openxmlformats.org/officeDocument/2006/customXml" ds:itemID="{CDA275FC-D932-44CA-BC91-63EC027C6D2F}">
-  <ds:schemaRefs>
-    <ds:schemaRef ds:uri="http://schemas.microsoft.com/sharepoint/v3/contenttype/forms"/>
-  </ds:schemaRefs>
-</ds:datastoreItem>
-</file>
-
 <file path=customXml/itemProps3.xml><?xml version="1.0" encoding="utf-8"?>
-<ds:datastoreItem xmlns:ds="http://schemas.openxmlformats.org/officeDocument/2006/customXml" ds:itemID="{B1891E0E-100F-42E2-A796-9B6E535A6DF0}">
-  <ds:schemaRefs>
-    <ds:schemaRef ds:uri="http://schemas.microsoft.com/office/2006/metadata/properties"/>
-    <ds:schemaRef ds:uri="http://schemas.microsoft.com/office/infopath/2007/PartnerControls"/>
-  </ds:schemaRefs>
-</ds:datastoreItem>
-</file>
-
-<file path=customXml/itemProps4.xml><?xml version="1.0" encoding="utf-8"?>
 <ds:datastoreItem xmlns:ds="http://schemas.openxmlformats.org/officeDocument/2006/customXml" ds:itemID="{0C0C6D12-0768-4926-BE72-DB81F8A53975}">
   <ds:schemaRefs>
     <ds:schemaRef ds:uri="http://schemas.microsoft.com/office/2006/metadata/contentType"/>
@@ -6217,4 +6584,13 @@
     <ds:schemaRef ds:uri="http://schemas.microsoft.com/office/infopath/2007/PartnerControls"/>
   </ds:schemaRefs>
 </ds:datastoreItem>
+</file>
+
+<file path=customXml/itemProps4.xml><?xml version="1.0" encoding="utf-8"?>
+<ds:datastoreItem xmlns:ds="http://schemas.openxmlformats.org/officeDocument/2006/customXml" ds:itemID="{B1891E0E-100F-42E2-A796-9B6E535A6DF0}">
+  <ds:schemaRefs>
+    <ds:schemaRef ds:uri="http://schemas.microsoft.com/office/2006/metadata/properties"/>
+    <ds:schemaRef ds:uri="http://schemas.microsoft.com/office/infopath/2007/PartnerControls"/>
+  </ds:schemaRefs>
+</ds:datastoreItem>
 </file>
--- a/doc/HPC_Based_ImageManipulation.docx
+++ b/doc/HPC_Based_ImageManipulation.docx
@@ -1,6 +1,6 @@
 
 <file path=word/document.xml><?xml version="1.0" encoding="utf-8"?>
-<w:document xmlns:wpc="http://schemas.microsoft.com/office/word/2010/wordprocessingCanvas" xmlns:cx="http://schemas.microsoft.com/office/drawing/2014/chartex" xmlns:cx1="http://schemas.microsoft.com/office/drawing/2015/9/8/chartex" xmlns:cx2="http://schemas.microsoft.com/office/drawing/2015/10/21/chartex" xmlns:cx3="http://schemas.microsoft.com/office/drawing/2016/5/9/chartex" xmlns:cx4="http://schemas.microsoft.com/office/drawing/2016/5/10/chartex" xmlns:cx5="http://schemas.microsoft.com/office/drawing/2016/5/11/chartex" xmlns:cx6="http://schemas.microsoft.com/office/drawing/2016/5/12/chartex" xmlns:cx7="http://schemas.microsoft.com/office/drawing/2016/5/13/chartex" xmlns:cx8="http://schemas.microsoft.com/office/drawing/2016/5/14/chartex" xmlns:mc="http://schemas.openxmlformats.org/markup-compatibility/2006" xmlns:aink="http://schemas.microsoft.com/office/drawing/2016/ink" xmlns:am3d="http://schemas.microsoft.com/office/drawing/2017/model3d" xmlns:o="urn:schemas-microsoft-com:office:office" xmlns:oel="http://schemas.microsoft.com/office/2019/extlst" xmlns:r="http://schemas.openxmlformats.org/officeDocument/2006/relationships" xmlns:m="http://schemas.openxmlformats.org/officeDocument/2006/math" xmlns:v="urn:schemas-microsoft-com:vml" xmlns:wp14="http://schemas.microsoft.com/office/word/2010/wordprocessingDrawing" xmlns:wp="http://schemas.openxmlformats.org/drawingml/2006/wordprocessingDrawing" xmlns:w10="urn:schemas-microsoft-com:office:word" xmlns:w="http://schemas.openxmlformats.org/wordprocessingml/2006/main" xmlns:w14="http://schemas.microsoft.com/office/word/2010/wordml" xmlns:w15="http://schemas.microsoft.com/office/word/2012/wordml" xmlns:w16cex="http://schemas.microsoft.com/office/word/2018/wordml/cex" xmlns:w16cid="http://schemas.microsoft.com/office/word/2016/wordml/cid" xmlns:w16="http://schemas.microsoft.com/office/word/2018/wordml" xmlns:w16sdtdh="http://schemas.microsoft.com/office/word/2020/wordml/sdtdatahash" xmlns:w16se="http://schemas.microsoft.com/office/word/2015/wordml/symex" xmlns:wpg="http://schemas.microsoft.com/office/word/2010/wordprocessingGroup" xmlns:wpi="http://schemas.microsoft.com/office/word/2010/wordprocessingInk" xmlns:wne="http://schemas.microsoft.com/office/word/2006/wordml" xmlns:wps="http://schemas.microsoft.com/office/word/2010/wordprocessingShape" mc:Ignorable="w14 w15 w16se w16cid w16 w16cex w16sdtdh wp14">
+<w:document xmlns:wpc="http://schemas.microsoft.com/office/word/2010/wordprocessingCanvas" xmlns:cx="http://schemas.microsoft.com/office/drawing/2014/chartex" xmlns:cx1="http://schemas.microsoft.com/office/drawing/2015/9/8/chartex" xmlns:mc="http://schemas.openxmlformats.org/markup-compatibility/2006" xmlns:o="urn:schemas-microsoft-com:office:office" xmlns:r="http://schemas.openxmlformats.org/officeDocument/2006/relationships" xmlns:m="http://schemas.openxmlformats.org/officeDocument/2006/math" xmlns:v="urn:schemas-microsoft-com:vml" xmlns:wp14="http://schemas.microsoft.com/office/word/2010/wordprocessingDrawing" xmlns:wp="http://schemas.openxmlformats.org/drawingml/2006/wordprocessingDrawing" xmlns:w10="urn:schemas-microsoft-com:office:word" xmlns:w="http://schemas.openxmlformats.org/wordprocessingml/2006/main" xmlns:w14="http://schemas.microsoft.com/office/word/2010/wordml" xmlns:w15="http://schemas.microsoft.com/office/word/2012/wordml" xmlns:w16se="http://schemas.microsoft.com/office/word/2015/wordml/symex" xmlns:wpg="http://schemas.microsoft.com/office/word/2010/wordprocessingGroup" xmlns:wpi="http://schemas.microsoft.com/office/word/2010/wordprocessingInk" xmlns:wne="http://schemas.microsoft.com/office/word/2006/wordml" xmlns:wps="http://schemas.microsoft.com/office/word/2010/wordprocessingShape" mc:Ignorable="w14 w15 w16se wp14">
   <w:body>
     <w:p>
       <w:pPr>
@@ -45,7 +45,23 @@
           <w:rFonts w:ascii="Times New Roman" w:eastAsia="DFPOP-SB" w:hAnsi="Times New Roman"/>
           <w:sz w:val="24"/>
         </w:rPr>
-        <w:t xml:space="preserve"> I, Parthasarathy R, Ankitha M, Om Prakash, Animesh Kumar </w:t>
+        <w:t xml:space="preserve"> I, </w:t>
+      </w:r>
+      <w:proofErr w:type="spellStart"/>
+      <w:r>
+        <w:rPr>
+          <w:rFonts w:ascii="Times New Roman" w:eastAsia="DFPOP-SB" w:hAnsi="Times New Roman"/>
+          <w:sz w:val="24"/>
+        </w:rPr>
+        <w:t>Parthasarathy</w:t>
+      </w:r>
+      <w:proofErr w:type="spellEnd"/>
+      <w:r>
+        <w:rPr>
+          <w:rFonts w:ascii="Times New Roman" w:eastAsia="DFPOP-SB" w:hAnsi="Times New Roman"/>
+          <w:sz w:val="24"/>
+        </w:rPr>
+        <w:t xml:space="preserve"> R, Ankitha M, Om Prakash, Animesh Kumar </w:t>
       </w:r>
     </w:p>
     <w:p>
@@ -598,21 +614,7 @@
         <w:rPr>
           <w:rFonts w:ascii="Times New Roman" w:hAnsi="Times New Roman"/>
         </w:rPr>
-        <w:t xml:space="preserve"> pragma) start execution on multiple threads. (</w:t>
-      </w:r>
-      <w:proofErr w:type="gramStart"/>
-      <w:r>
-        <w:rPr>
-          <w:rFonts w:ascii="Times New Roman" w:hAnsi="Times New Roman"/>
-        </w:rPr>
-        <w:t>slave</w:t>
-      </w:r>
-      <w:proofErr w:type="gramEnd"/>
-      <w:r>
-        <w:rPr>
-          <w:rFonts w:ascii="Times New Roman" w:hAnsi="Times New Roman"/>
-        </w:rPr>
-        <w:t xml:space="preserve"> threads)</w:t>
+        <w:t xml:space="preserve"> pragma) start execution on multiple threads. (slave threads)</w:t>
       </w:r>
     </w:p>
     <w:p>
@@ -692,7 +694,7 @@
           <w:bCs/>
           <w:color w:val="FF0000"/>
         </w:rPr>
-        <w:t>Beyond this, it also becomes imperative to properly maintain data version control of the files. Add intro for GitHub actions/CI</w:t>
+        <w:t xml:space="preserve">Beyond this, it also becomes imperative to properly maintain data version control of the files. </w:t>
       </w:r>
     </w:p>
     <w:p>
@@ -705,14 +707,11 @@
         <w:jc w:val="both"/>
         <w:rPr>
           <w:rFonts w:ascii="Times New Roman" w:hAnsi="Times New Roman"/>
-        </w:rPr>
-      </w:pPr>
-      <w:r>
-        <w:rPr>
-          <w:rFonts w:ascii="Times New Roman" w:hAnsi="Times New Roman"/>
-        </w:rPr>
-        <w:t>In this paper, different methodologies, and techniques tried to implement image augmentation for flip/rotate by leveraging shared memory parallel computing will be discussed. Image augmentation was tried with OpenMP, as well as CUDA, and the performance/speedup was compared with a CPU based implementation.</w:t>
-      </w:r>
+          <w:b/>
+          <w:bCs/>
+          <w:color w:val="FF0000"/>
+        </w:rPr>
+      </w:pPr>
     </w:p>
     <w:p>
       <w:pPr>
@@ -726,6 +725,148 @@
           <w:rFonts w:ascii="Times New Roman" w:hAnsi="Times New Roman"/>
         </w:rPr>
       </w:pPr>
+      <w:r>
+        <w:rPr>
+          <w:rFonts w:ascii="Times New Roman" w:hAnsi="Times New Roman"/>
+          <w:b/>
+          <w:bCs/>
+        </w:rPr>
+        <w:t>GitHub actions/CI</w:t>
+      </w:r>
+      <w:r>
+        <w:rPr>
+          <w:rFonts w:ascii="Times New Roman" w:hAnsi="Times New Roman"/>
+          <w:b/>
+          <w:bCs/>
+        </w:rPr>
+        <w:t xml:space="preserve">: </w:t>
+      </w:r>
+      <w:r>
+        <w:rPr>
+          <w:rFonts w:ascii="Times New Roman" w:hAnsi="Times New Roman"/>
+        </w:rPr>
+        <w:t xml:space="preserve">For our project </w:t>
+      </w:r>
+      <w:r>
+        <w:rPr>
+          <w:rFonts w:ascii="Times New Roman" w:hAnsi="Times New Roman"/>
+        </w:rPr>
+        <w:t>Continuous Integration</w:t>
+      </w:r>
+      <w:r>
+        <w:rPr>
+          <w:rFonts w:ascii="Times New Roman" w:hAnsi="Times New Roman"/>
+        </w:rPr>
+        <w:t xml:space="preserve">, </w:t>
+      </w:r>
+      <w:r>
+        <w:rPr>
+          <w:rFonts w:ascii="Times New Roman" w:hAnsi="Times New Roman"/>
+        </w:rPr>
+        <w:t xml:space="preserve">seamless handling </w:t>
+      </w:r>
+      <w:r>
+        <w:rPr>
+          <w:rFonts w:ascii="Times New Roman" w:hAnsi="Times New Roman"/>
+        </w:rPr>
+        <w:t xml:space="preserve">and </w:t>
+      </w:r>
+      <w:r>
+        <w:rPr>
+          <w:rFonts w:ascii="Times New Roman" w:hAnsi="Times New Roman"/>
+        </w:rPr>
+        <w:t xml:space="preserve">parallel working </w:t>
+      </w:r>
+      <w:r>
+        <w:rPr>
+          <w:rFonts w:ascii="Times New Roman" w:hAnsi="Times New Roman"/>
+        </w:rPr>
+        <w:t>we cre</w:t>
+      </w:r>
+      <w:r>
+        <w:rPr>
+          <w:rFonts w:ascii="Times New Roman" w:hAnsi="Times New Roman"/>
+        </w:rPr>
+        <w:t xml:space="preserve">ated GitHub project </w:t>
+      </w:r>
+      <w:proofErr w:type="gramStart"/>
+      <w:r>
+        <w:rPr>
+          <w:rFonts w:ascii="Times New Roman" w:hAnsi="Times New Roman"/>
+        </w:rPr>
+        <w:t>repository[</w:t>
+      </w:r>
+      <w:proofErr w:type="gramEnd"/>
+      <w:r>
+        <w:rPr>
+          <w:rFonts w:ascii="Times New Roman" w:hAnsi="Times New Roman"/>
+        </w:rPr>
+        <w:t>5</w:t>
+      </w:r>
+      <w:r>
+        <w:rPr>
+          <w:rFonts w:ascii="Times New Roman" w:hAnsi="Times New Roman"/>
+        </w:rPr>
+        <w:t>] and used it’s component as per our project requirement.</w:t>
+      </w:r>
+      <w:r>
+        <w:rPr>
+          <w:rFonts w:ascii="Times New Roman" w:hAnsi="Times New Roman"/>
+        </w:rPr>
+        <w:t xml:space="preserve"> </w:t>
+      </w:r>
+      <w:r>
+        <w:rPr>
+          <w:rFonts w:ascii="Times New Roman" w:hAnsi="Times New Roman"/>
+        </w:rPr>
+        <w:t xml:space="preserve">Single workflow with </w:t>
+      </w:r>
+      <w:r>
+        <w:rPr>
+          <w:rFonts w:ascii="Times New Roman" w:hAnsi="Times New Roman"/>
+        </w:rPr>
+        <w:t xml:space="preserve">one job is used, job: “build” involve multiple steps to install, run build for CUDA and </w:t>
+      </w:r>
+      <w:proofErr w:type="spellStart"/>
+      <w:r>
+        <w:rPr>
+          <w:rFonts w:ascii="Times New Roman" w:hAnsi="Times New Roman"/>
+        </w:rPr>
+        <w:t>OpenMP</w:t>
+      </w:r>
+      <w:proofErr w:type="spellEnd"/>
+      <w:r>
+        <w:rPr>
+          <w:rFonts w:ascii="Times New Roman" w:hAnsi="Times New Roman"/>
+        </w:rPr>
+        <w:t xml:space="preserve"> make.</w:t>
+      </w:r>
+      <w:r>
+        <w:rPr>
+          <w:rFonts w:ascii="Times New Roman" w:hAnsi="Times New Roman"/>
+        </w:rPr>
+        <w:t xml:space="preserve"> </w:t>
+      </w:r>
+      <w:r>
+        <w:rPr>
+          <w:rFonts w:ascii="Times New Roman" w:hAnsi="Times New Roman"/>
+        </w:rPr>
+        <w:t xml:space="preserve">To build and test our </w:t>
+      </w:r>
+      <w:bookmarkStart w:id="0" w:name="_GoBack"/>
+      <w:bookmarkEnd w:id="0"/>
+      <w:r>
+        <w:rPr>
+          <w:rFonts w:ascii="Times New Roman" w:hAnsi="Times New Roman"/>
+        </w:rPr>
+        <w:t>code in parallel and merge it via pull/push to the project repository</w:t>
+      </w:r>
+      <w:r>
+        <w:rPr>
+          <w:rFonts w:ascii="Times New Roman" w:hAnsi="Times New Roman"/>
+        </w:rPr>
+        <w:t>.</w:t>
+      </w:r>
     </w:p>
     <w:p>
       <w:pPr>
@@ -737,6 +878,70 @@
         <w:jc w:val="both"/>
         <w:rPr>
           <w:rFonts w:ascii="Times New Roman" w:hAnsi="Times New Roman"/>
+          <w:b/>
+          <w:bCs/>
+          <w:color w:val="FF0000"/>
+        </w:rPr>
+      </w:pPr>
+    </w:p>
+    <w:p>
+      <w:pPr>
+        <w:pStyle w:val="PlainText"/>
+        <w:tabs>
+          <w:tab w:val="left" w:pos="1080"/>
+        </w:tabs>
+        <w:spacing w:before="60" w:after="60"/>
+        <w:jc w:val="both"/>
+        <w:rPr>
+          <w:rFonts w:ascii="Times New Roman" w:hAnsi="Times New Roman"/>
+          <w:b/>
+          <w:bCs/>
+          <w:color w:val="FF0000"/>
+        </w:rPr>
+      </w:pPr>
+    </w:p>
+    <w:p>
+      <w:pPr>
+        <w:pStyle w:val="PlainText"/>
+        <w:tabs>
+          <w:tab w:val="left" w:pos="1080"/>
+        </w:tabs>
+        <w:spacing w:before="60" w:after="60"/>
+        <w:jc w:val="both"/>
+        <w:rPr>
+          <w:rFonts w:ascii="Times New Roman" w:hAnsi="Times New Roman"/>
+        </w:rPr>
+      </w:pPr>
+      <w:r>
+        <w:rPr>
+          <w:rFonts w:ascii="Times New Roman" w:hAnsi="Times New Roman"/>
+        </w:rPr>
+        <w:t>In this paper, different methodologies, and techniques tried to implement image augmentation for flip/rotate by leveraging shared memory parallel computing will be discussed. Image augmentation was tried with OpenMP, as well as CUDA, and the performance/speedup was compared with a CPU based implementation.</w:t>
+      </w:r>
+    </w:p>
+    <w:p>
+      <w:pPr>
+        <w:pStyle w:val="PlainText"/>
+        <w:tabs>
+          <w:tab w:val="left" w:pos="1080"/>
+        </w:tabs>
+        <w:spacing w:before="60" w:after="60"/>
+        <w:jc w:val="both"/>
+        <w:rPr>
+          <w:rFonts w:ascii="Times New Roman" w:hAnsi="Times New Roman"/>
+        </w:rPr>
+      </w:pPr>
+    </w:p>
+    <w:p>
+      <w:pPr>
+        <w:pStyle w:val="PlainText"/>
+        <w:tabs>
+          <w:tab w:val="left" w:pos="1080"/>
+        </w:tabs>
+        <w:spacing w:before="60" w:after="60"/>
+        <w:jc w:val="both"/>
+        <w:rPr>
+          <w:rFonts w:ascii="Times New Roman" w:hAnsi="Times New Roman"/>
         </w:rPr>
       </w:pPr>
       <w:r>
@@ -921,6 +1126,7 @@
           <w:rFonts w:ascii="Times New Roman" w:eastAsia="DFPOP-SB" w:hAnsi="Times New Roman"/>
           <w:noProof/>
           <w:sz w:val="20"/>
+          <w:lang w:val="en-IN" w:eastAsia="en-IN"/>
         </w:rPr>
         <w:drawing>
           <wp:inline distT="0" distB="0" distL="0" distR="0" wp14:anchorId="75F3F695" wp14:editId="70F47850">
@@ -981,14 +1187,27 @@
       <w:r>
         <w:t xml:space="preserve">Figure </w:t>
       </w:r>
-      <w:fldSimple w:instr=" SEQ Figure \* ARABIC ">
-        <w:r>
-          <w:rPr>
-            <w:noProof/>
-          </w:rPr>
-          <w:t>1</w:t>
-        </w:r>
-      </w:fldSimple>
+      <w:r>
+        <w:fldChar w:fldCharType="begin"/>
+      </w:r>
+      <w:r>
+        <w:instrText xml:space="preserve"> SEQ Figure \* ARABIC </w:instrText>
+      </w:r>
+      <w:r>
+        <w:fldChar w:fldCharType="separate"/>
+      </w:r>
+      <w:r>
+        <w:rPr>
+          <w:noProof/>
+        </w:rPr>
+        <w:t>1</w:t>
+      </w:r>
+      <w:r>
+        <w:rPr>
+          <w:noProof/>
+        </w:rPr>
+        <w:fldChar w:fldCharType="end"/>
+      </w:r>
       <w:r>
         <w:t xml:space="preserve"> - OpenMP Image Augmentation Flow</w:t>
       </w:r>
@@ -1083,7 +1302,9 @@
           <w:rFonts w:ascii="Times New Roman" w:eastAsia="DFPOP-SB" w:hAnsi="Times New Roman"/>
           <w:noProof/>
           <w:sz w:val="20"/>
-        </w:rPr>
+          <w:lang w:val="en-IN" w:eastAsia="en-IN"/>
+        </w:rPr>
+        <w:lastRenderedPageBreak/>
         <w:drawing>
           <wp:inline distT="0" distB="0" distL="0" distR="0" wp14:anchorId="3B3D41E6" wp14:editId="26DDB320">
             <wp:extent cx="3368040" cy="1307081"/>
@@ -1143,14 +1364,27 @@
       <w:r>
         <w:t xml:space="preserve">Figure </w:t>
       </w:r>
-      <w:fldSimple w:instr=" SEQ Figure \* ARABIC ">
-        <w:r>
-          <w:rPr>
-            <w:noProof/>
-          </w:rPr>
-          <w:t>2</w:t>
-        </w:r>
-      </w:fldSimple>
+      <w:r>
+        <w:fldChar w:fldCharType="begin"/>
+      </w:r>
+      <w:r>
+        <w:instrText xml:space="preserve"> SEQ Figure \* ARABIC </w:instrText>
+      </w:r>
+      <w:r>
+        <w:fldChar w:fldCharType="separate"/>
+      </w:r>
+      <w:r>
+        <w:rPr>
+          <w:noProof/>
+        </w:rPr>
+        <w:t>2</w:t>
+      </w:r>
+      <w:r>
+        <w:rPr>
+          <w:noProof/>
+        </w:rPr>
+        <w:fldChar w:fldCharType="end"/>
+      </w:r>
       <w:r>
         <w:t xml:space="preserve"> - CUDA Image Augmentation Flow</w:t>
       </w:r>
@@ -1302,15 +1536,7 @@
           <w:rFonts w:ascii="Times New Roman" w:eastAsia="DFPOP-SB" w:hAnsi="Times New Roman"/>
           <w:sz w:val="20"/>
         </w:rPr>
-        <w:t xml:space="preserve"> </w:t>
-      </w:r>
-      <w:r>
-        <w:rPr>
-          <w:rFonts w:ascii="Times New Roman" w:eastAsia="DFPOP-SB" w:hAnsi="Times New Roman"/>
-          <w:sz w:val="20"/>
-        </w:rPr>
-        <w:lastRenderedPageBreak/>
-        <w:t>proper documentation. So, this idea was dropped off to load and save the images.</w:t>
+        <w:t xml:space="preserve"> proper documentation. So, this idea was dropped off to load and save the images.</w:t>
       </w:r>
     </w:p>
     <w:p>
@@ -1540,6 +1766,7 @@
           <w:rFonts w:ascii="Times New Roman" w:eastAsia="DFPOP-SB" w:hAnsi="Times New Roman"/>
           <w:noProof/>
           <w:sz w:val="20"/>
+          <w:lang w:val="en-IN" w:eastAsia="en-IN"/>
         </w:rPr>
         <w:drawing>
           <wp:inline distT="0" distB="0" distL="0" distR="0" wp14:anchorId="12B3D4B4" wp14:editId="12ED564A">
@@ -1600,14 +1827,27 @@
       <w:r>
         <w:t xml:space="preserve">Figure </w:t>
       </w:r>
-      <w:fldSimple w:instr=" SEQ Figure \* ARABIC ">
-        <w:r>
-          <w:rPr>
-            <w:noProof/>
-          </w:rPr>
-          <w:t>3</w:t>
-        </w:r>
-      </w:fldSimple>
+      <w:r>
+        <w:fldChar w:fldCharType="begin"/>
+      </w:r>
+      <w:r>
+        <w:instrText xml:space="preserve"> SEQ Figure \* ARABIC </w:instrText>
+      </w:r>
+      <w:r>
+        <w:fldChar w:fldCharType="separate"/>
+      </w:r>
+      <w:r>
+        <w:rPr>
+          <w:noProof/>
+        </w:rPr>
+        <w:t>3</w:t>
+      </w:r>
+      <w:r>
+        <w:rPr>
+          <w:noProof/>
+        </w:rPr>
+        <w:fldChar w:fldCharType="end"/>
+      </w:r>
       <w:r>
         <w:t xml:space="preserve"> - Vertical Flip using LodePNG</w:t>
       </w:r>
@@ -1622,6 +1862,7 @@
           <w:rFonts w:ascii="Times New Roman" w:eastAsia="DFPOP-SB" w:hAnsi="Times New Roman"/>
           <w:noProof/>
           <w:sz w:val="20"/>
+          <w:lang w:val="en-IN" w:eastAsia="en-IN"/>
         </w:rPr>
         <w:drawing>
           <wp:inline distT="0" distB="0" distL="0" distR="0" wp14:anchorId="0BACFE60" wp14:editId="3614128D">
@@ -1682,14 +1923,27 @@
       <w:r>
         <w:t xml:space="preserve">Figure </w:t>
       </w:r>
-      <w:fldSimple w:instr=" SEQ Figure \* ARABIC ">
-        <w:r>
-          <w:rPr>
-            <w:noProof/>
-          </w:rPr>
-          <w:t>4</w:t>
-        </w:r>
-      </w:fldSimple>
+      <w:r>
+        <w:fldChar w:fldCharType="begin"/>
+      </w:r>
+      <w:r>
+        <w:instrText xml:space="preserve"> SEQ Figure \* ARABIC </w:instrText>
+      </w:r>
+      <w:r>
+        <w:fldChar w:fldCharType="separate"/>
+      </w:r>
+      <w:r>
+        <w:rPr>
+          <w:noProof/>
+        </w:rPr>
+        <w:t>4</w:t>
+      </w:r>
+      <w:r>
+        <w:rPr>
+          <w:noProof/>
+        </w:rPr>
+        <w:fldChar w:fldCharType="end"/>
+      </w:r>
       <w:r>
         <w:t xml:space="preserve"> - Horizontal Flip using LodePNG</w:t>
       </w:r>
@@ -1805,14 +2059,7 @@
           <w:rFonts w:ascii="Times New Roman" w:eastAsia="DFPOP-SB" w:hAnsi="Times New Roman"/>
           <w:sz w:val="20"/>
         </w:rPr>
-        <w:t xml:space="preserve"> header for reading the image and STB_IMAGE_WRITE_IMPLEMENTATION has to be defined </w:t>
-      </w:r>
-      <w:r>
-        <w:rPr>
-          <w:rFonts w:ascii="Times New Roman" w:eastAsia="DFPOP-SB" w:hAnsi="Times New Roman"/>
-          <w:sz w:val="20"/>
-        </w:rPr>
-        <w:t xml:space="preserve">for writing an image. It offers an in-built function </w:t>
+        <w:t xml:space="preserve"> header for reading the image and STB_IMAGE_WRITE_IMPLEMENTATION has to be defined for writing an image. It offers an in-built function </w:t>
       </w:r>
       <w:proofErr w:type="spellStart"/>
       <w:r>
@@ -1858,15 +2105,7 @@
           <w:rFonts w:ascii="Times New Roman" w:eastAsia="DFPOP-SB" w:hAnsi="Times New Roman"/>
           <w:sz w:val="20"/>
         </w:rPr>
-        <w:t xml:space="preserve"> 3 channels for a </w:t>
-      </w:r>
-      <w:proofErr w:type="gramStart"/>
-      <w:r>
-        <w:rPr>
-          <w:rFonts w:ascii="Times New Roman" w:eastAsia="DFPOP-SB" w:hAnsi="Times New Roman"/>
-          <w:sz w:val="20"/>
-        </w:rPr>
-        <w:t>4</w:t>
+        <w:t xml:space="preserve"> 3 channels for a 4</w:t>
       </w:r>
       <w:r>
         <w:rPr>
@@ -1880,15 +2119,7 @@
           <w:rFonts w:ascii="Times New Roman" w:eastAsia="DFPOP-SB" w:hAnsi="Times New Roman"/>
           <w:sz w:val="20"/>
         </w:rPr>
-        <w:t>channel</w:t>
-      </w:r>
-      <w:proofErr w:type="gramEnd"/>
-      <w:r>
-        <w:rPr>
-          <w:rFonts w:ascii="Times New Roman" w:eastAsia="DFPOP-SB" w:hAnsi="Times New Roman"/>
-          <w:sz w:val="20"/>
-        </w:rPr>
-        <w:t xml:space="preserve"> image. Similarly, </w:t>
+        <w:t xml:space="preserve">channel image. Similarly, </w:t>
       </w:r>
       <w:proofErr w:type="spellStart"/>
       <w:r>
@@ -1920,7 +2151,23 @@
           <w:rFonts w:ascii="Times New Roman" w:eastAsia="DFPOP-SB" w:hAnsi="Times New Roman"/>
           <w:sz w:val="20"/>
         </w:rPr>
-        <w:t xml:space="preserve"> than the LodePNG as it supports multiple extensions of the image such as </w:t>
+        <w:t xml:space="preserve"> than the </w:t>
+      </w:r>
+      <w:proofErr w:type="spellStart"/>
+      <w:r>
+        <w:rPr>
+          <w:rFonts w:ascii="Times New Roman" w:eastAsia="DFPOP-SB" w:hAnsi="Times New Roman"/>
+          <w:sz w:val="20"/>
+        </w:rPr>
+        <w:t>LodePNG</w:t>
+      </w:r>
+      <w:proofErr w:type="spellEnd"/>
+      <w:r>
+        <w:rPr>
+          <w:rFonts w:ascii="Times New Roman" w:eastAsia="DFPOP-SB" w:hAnsi="Times New Roman"/>
+          <w:sz w:val="20"/>
+        </w:rPr>
+        <w:t xml:space="preserve"> as it supports multiple extensions of the image such as </w:t>
       </w:r>
       <w:proofErr w:type="spellStart"/>
       <w:proofErr w:type="gramStart"/>
@@ -1988,6 +2235,7 @@
           <w:rFonts w:ascii="Times New Roman" w:eastAsia="DFPOP-SB" w:hAnsi="Times New Roman"/>
           <w:noProof/>
           <w:sz w:val="20"/>
+          <w:lang w:val="en-IN" w:eastAsia="en-IN"/>
         </w:rPr>
         <w:drawing>
           <wp:inline distT="0" distB="0" distL="0" distR="0" wp14:anchorId="7EBD0E31" wp14:editId="616B12D0">
@@ -2048,14 +2296,27 @@
       <w:r>
         <w:t xml:space="preserve">Figure </w:t>
       </w:r>
-      <w:fldSimple w:instr=" SEQ Figure \* ARABIC ">
-        <w:r>
-          <w:rPr>
-            <w:noProof/>
-          </w:rPr>
-          <w:t>5</w:t>
-        </w:r>
-      </w:fldSimple>
+      <w:r>
+        <w:fldChar w:fldCharType="begin"/>
+      </w:r>
+      <w:r>
+        <w:instrText xml:space="preserve"> SEQ Figure \* ARABIC </w:instrText>
+      </w:r>
+      <w:r>
+        <w:fldChar w:fldCharType="separate"/>
+      </w:r>
+      <w:r>
+        <w:rPr>
+          <w:noProof/>
+        </w:rPr>
+        <w:t>5</w:t>
+      </w:r>
+      <w:r>
+        <w:rPr>
+          <w:noProof/>
+        </w:rPr>
+        <w:fldChar w:fldCharType="end"/>
+      </w:r>
       <w:r>
         <w:t xml:space="preserve"> - Horizontal Flip using STBI</w:t>
       </w:r>
@@ -2079,6 +2340,7 @@
           <w:rFonts w:ascii="Times New Roman" w:eastAsia="DFPOP-SB" w:hAnsi="Times New Roman"/>
           <w:noProof/>
           <w:sz w:val="20"/>
+          <w:lang w:val="en-IN" w:eastAsia="en-IN"/>
         </w:rPr>
         <w:drawing>
           <wp:inline distT="0" distB="0" distL="0" distR="0" wp14:anchorId="19B379AA" wp14:editId="085E7314">
@@ -2140,14 +2402,27 @@
       <w:r>
         <w:t xml:space="preserve">Figure </w:t>
       </w:r>
-      <w:fldSimple w:instr=" SEQ Figure \* ARABIC ">
-        <w:r>
-          <w:rPr>
-            <w:noProof/>
-          </w:rPr>
-          <w:t>6</w:t>
-        </w:r>
-      </w:fldSimple>
+      <w:r>
+        <w:fldChar w:fldCharType="begin"/>
+      </w:r>
+      <w:r>
+        <w:instrText xml:space="preserve"> SEQ Figure \* ARABIC </w:instrText>
+      </w:r>
+      <w:r>
+        <w:fldChar w:fldCharType="separate"/>
+      </w:r>
+      <w:r>
+        <w:rPr>
+          <w:noProof/>
+        </w:rPr>
+        <w:t>6</w:t>
+      </w:r>
+      <w:r>
+        <w:rPr>
+          <w:noProof/>
+        </w:rPr>
+        <w:fldChar w:fldCharType="end"/>
+      </w:r>
       <w:r>
         <w:t xml:space="preserve"> </w:t>
       </w:r>
@@ -2180,7 +2455,9 @@
           <w:rFonts w:ascii="Times New Roman" w:eastAsia="DFPOP-SB" w:hAnsi="Times New Roman"/>
           <w:noProof/>
           <w:sz w:val="20"/>
-        </w:rPr>
+          <w:lang w:val="en-IN" w:eastAsia="en-IN"/>
+        </w:rPr>
+        <w:lastRenderedPageBreak/>
         <w:drawing>
           <wp:inline distT="0" distB="0" distL="0" distR="0" wp14:anchorId="25252733" wp14:editId="50903FB2">
             <wp:extent cx="3345815" cy="911448"/>
@@ -2240,14 +2517,27 @@
       <w:r>
         <w:t xml:space="preserve">Figure </w:t>
       </w:r>
-      <w:fldSimple w:instr=" SEQ Figure \* ARABIC ">
-        <w:r>
-          <w:rPr>
-            <w:noProof/>
-          </w:rPr>
-          <w:t>7</w:t>
-        </w:r>
-      </w:fldSimple>
+      <w:r>
+        <w:fldChar w:fldCharType="begin"/>
+      </w:r>
+      <w:r>
+        <w:instrText xml:space="preserve"> SEQ Figure \* ARABIC </w:instrText>
+      </w:r>
+      <w:r>
+        <w:fldChar w:fldCharType="separate"/>
+      </w:r>
+      <w:r>
+        <w:rPr>
+          <w:noProof/>
+        </w:rPr>
+        <w:t>7</w:t>
+      </w:r>
+      <w:r>
+        <w:rPr>
+          <w:noProof/>
+        </w:rPr>
+        <w:fldChar w:fldCharType="end"/>
+      </w:r>
       <w:r>
         <w:t xml:space="preserve"> - Image Rotation</w:t>
       </w:r>
@@ -2274,6 +2564,7 @@
           <w:rFonts w:ascii="Times New Roman" w:eastAsia="DFPOP-SB" w:hAnsi="Times New Roman"/>
           <w:noProof/>
           <w:sz w:val="20"/>
+          <w:lang w:val="en-IN" w:eastAsia="en-IN"/>
         </w:rPr>
         <w:drawing>
           <wp:inline distT="0" distB="0" distL="0" distR="0" wp14:anchorId="43B7CC08" wp14:editId="2977EA49">
@@ -2334,14 +2625,27 @@
       <w:r>
         <w:t xml:space="preserve">Figure </w:t>
       </w:r>
-      <w:fldSimple w:instr=" SEQ Figure \* ARABIC ">
-        <w:r>
-          <w:rPr>
-            <w:noProof/>
-          </w:rPr>
-          <w:t>8</w:t>
-        </w:r>
-      </w:fldSimple>
+      <w:r>
+        <w:fldChar w:fldCharType="begin"/>
+      </w:r>
+      <w:r>
+        <w:instrText xml:space="preserve"> SEQ Figure \* ARABIC </w:instrText>
+      </w:r>
+      <w:r>
+        <w:fldChar w:fldCharType="separate"/>
+      </w:r>
+      <w:r>
+        <w:rPr>
+          <w:noProof/>
+        </w:rPr>
+        <w:t>8</w:t>
+      </w:r>
+      <w:r>
+        <w:rPr>
+          <w:noProof/>
+        </w:rPr>
+        <w:fldChar w:fldCharType="end"/>
+      </w:r>
       <w:r>
         <w:t xml:space="preserve"> - Image scaled-up from 7952x5304px to 31808x21216px</w:t>
       </w:r>
@@ -2356,6 +2660,7 @@
           <w:rFonts w:ascii="Times New Roman" w:eastAsia="DFPOP-SB" w:hAnsi="Times New Roman"/>
           <w:noProof/>
           <w:sz w:val="20"/>
+          <w:lang w:val="en-IN" w:eastAsia="en-IN"/>
         </w:rPr>
         <w:drawing>
           <wp:inline distT="0" distB="0" distL="0" distR="0" wp14:anchorId="2E2FC84C" wp14:editId="4910D736">
@@ -2411,14 +2716,27 @@
       <w:r>
         <w:t xml:space="preserve">Figure </w:t>
       </w:r>
-      <w:fldSimple w:instr=" SEQ Figure \* ARABIC ">
-        <w:r>
-          <w:rPr>
-            <w:noProof/>
-          </w:rPr>
-          <w:t>9</w:t>
-        </w:r>
-      </w:fldSimple>
+      <w:r>
+        <w:fldChar w:fldCharType="begin"/>
+      </w:r>
+      <w:r>
+        <w:instrText xml:space="preserve"> SEQ Figure \* ARABIC </w:instrText>
+      </w:r>
+      <w:r>
+        <w:fldChar w:fldCharType="separate"/>
+      </w:r>
+      <w:r>
+        <w:rPr>
+          <w:noProof/>
+        </w:rPr>
+        <w:t>9</w:t>
+      </w:r>
+      <w:r>
+        <w:rPr>
+          <w:noProof/>
+        </w:rPr>
+        <w:fldChar w:fldCharType="end"/>
+      </w:r>
       <w:r>
         <w:t xml:space="preserve"> -</w:t>
       </w:r>
@@ -2789,6 +3107,7 @@
       <w:r>
         <w:rPr>
           <w:noProof/>
+          <w:lang w:val="en-IN" w:eastAsia="en-IN"/>
         </w:rPr>
         <w:drawing>
           <wp:inline distT="0" distB="0" distL="0" distR="0" wp14:anchorId="1062C08A" wp14:editId="3D56C5A3">
@@ -2848,14 +3167,27 @@
       <w:r>
         <w:t xml:space="preserve">Figure </w:t>
       </w:r>
-      <w:fldSimple w:instr=" SEQ Figure \* ARABIC ">
-        <w:r>
-          <w:rPr>
-            <w:noProof/>
-          </w:rPr>
-          <w:t>10</w:t>
-        </w:r>
-      </w:fldSimple>
+      <w:r>
+        <w:fldChar w:fldCharType="begin"/>
+      </w:r>
+      <w:r>
+        <w:instrText xml:space="preserve"> SEQ Figure \* ARABIC </w:instrText>
+      </w:r>
+      <w:r>
+        <w:fldChar w:fldCharType="separate"/>
+      </w:r>
+      <w:r>
+        <w:rPr>
+          <w:noProof/>
+        </w:rPr>
+        <w:t>10</w:t>
+      </w:r>
+      <w:r>
+        <w:rPr>
+          <w:noProof/>
+        </w:rPr>
+        <w:fldChar w:fldCharType="end"/>
+      </w:r>
       <w:r>
         <w:t xml:space="preserve"> - Computation Time Comparison for sequential v/s OpenMP based implementation</w:t>
       </w:r>
@@ -2994,6 +3326,7 @@
         <w:rPr>
           <w:rFonts w:ascii="Times New Roman" w:hAnsi="Times New Roman"/>
           <w:noProof/>
+          <w:lang w:val="en-IN" w:eastAsia="en-IN"/>
         </w:rPr>
         <w:drawing>
           <wp:inline distT="0" distB="0" distL="0" distR="0" wp14:anchorId="289525FD" wp14:editId="3ECCFE44">
@@ -3050,14 +3383,27 @@
       <w:r>
         <w:t xml:space="preserve">Figure </w:t>
       </w:r>
-      <w:fldSimple w:instr=" SEQ Figure \* ARABIC ">
-        <w:r>
-          <w:rPr>
-            <w:noProof/>
-          </w:rPr>
-          <w:t>11</w:t>
-        </w:r>
-      </w:fldSimple>
+      <w:r>
+        <w:fldChar w:fldCharType="begin"/>
+      </w:r>
+      <w:r>
+        <w:instrText xml:space="preserve"> SEQ Figure \* ARABIC </w:instrText>
+      </w:r>
+      <w:r>
+        <w:fldChar w:fldCharType="separate"/>
+      </w:r>
+      <w:r>
+        <w:rPr>
+          <w:noProof/>
+        </w:rPr>
+        <w:t>11</w:t>
+      </w:r>
+      <w:r>
+        <w:rPr>
+          <w:noProof/>
+        </w:rPr>
+        <w:fldChar w:fldCharType="end"/>
+      </w:r>
       <w:r>
         <w:t xml:space="preserve"> - Computation Time comparison for CPU v/s GPU in LodePNG based CUDA implementation</w:t>
       </w:r>
@@ -3142,6 +3488,7 @@
       <w:r>
         <w:rPr>
           <w:noProof/>
+          <w:lang w:val="en-IN" w:eastAsia="en-IN"/>
         </w:rPr>
         <w:drawing>
           <wp:inline distT="0" distB="0" distL="0" distR="0" wp14:anchorId="3EF2A757" wp14:editId="36DA4EBB">
@@ -3198,14 +3545,27 @@
       <w:r>
         <w:t xml:space="preserve">Figure </w:t>
       </w:r>
-      <w:fldSimple w:instr=" SEQ Figure \* ARABIC ">
-        <w:r>
-          <w:rPr>
-            <w:noProof/>
-          </w:rPr>
-          <w:t>12</w:t>
-        </w:r>
-      </w:fldSimple>
+      <w:r>
+        <w:fldChar w:fldCharType="begin"/>
+      </w:r>
+      <w:r>
+        <w:instrText xml:space="preserve"> SEQ Figure \* ARABIC </w:instrText>
+      </w:r>
+      <w:r>
+        <w:fldChar w:fldCharType="separate"/>
+      </w:r>
+      <w:r>
+        <w:rPr>
+          <w:noProof/>
+        </w:rPr>
+        <w:t>12</w:t>
+      </w:r>
+      <w:r>
+        <w:rPr>
+          <w:noProof/>
+        </w:rPr>
+        <w:fldChar w:fldCharType="end"/>
+      </w:r>
       <w:r>
         <w:t xml:space="preserve"> - </w:t>
       </w:r>
@@ -3520,8 +3880,11 @@
         </w:numPr>
         <w:spacing w:line="200" w:lineRule="atLeast"/>
         <w:rPr>
-          <w:rFonts w:ascii="Times New Roman" w:hAnsi="Times New Roman"/>
-          <w:sz w:val="20"/>
+          <w:rStyle w:val="Hyperlink"/>
+          <w:rFonts w:ascii="Times New Roman" w:hAnsi="Times New Roman"/>
+          <w:color w:val="auto"/>
+          <w:sz w:val="20"/>
+          <w:u w:val="none"/>
         </w:rPr>
       </w:pPr>
       <w:r>
@@ -3531,19 +3894,69 @@
         </w:rPr>
         <w:t xml:space="preserve">CUDA: </w:t>
       </w:r>
-      <w:r>
-        <w:rPr>
-          <w:rStyle w:val="Hyperlink"/>
-          <w:rFonts w:eastAsia="DFPOP-SB"/>
-          <w:sz w:val="18"/>
-          <w:szCs w:val="18"/>
-        </w:rPr>
-        <w:t>https://docs.nvidia.com/cuda/cuda-c-programming-guide/index.html</w:t>
+      <w:hyperlink r:id="rId33" w:history="1">
+        <w:r>
+          <w:rPr>
+            <w:rStyle w:val="Hyperlink"/>
+            <w:rFonts w:eastAsia="DFPOP-SB"/>
+            <w:sz w:val="18"/>
+            <w:szCs w:val="18"/>
+          </w:rPr>
+          <w:t>https://docs.nvidia.com/cuda/cuda-c-programming-guide/index.html</w:t>
+        </w:r>
+      </w:hyperlink>
+    </w:p>
+    <w:p>
+      <w:pPr>
+        <w:pStyle w:val="ListParagraph"/>
+        <w:numPr>
+          <w:ilvl w:val="0"/>
+          <w:numId w:val="14"/>
+        </w:numPr>
+        <w:spacing w:line="200" w:lineRule="atLeast"/>
+        <w:jc w:val="left"/>
+        <w:rPr>
+          <w:rFonts w:ascii="Times New Roman" w:hAnsi="Times New Roman"/>
+          <w:sz w:val="20"/>
+        </w:rPr>
+      </w:pPr>
+      <w:proofErr w:type="spellStart"/>
+      <w:r>
+        <w:rPr>
+          <w:rFonts w:ascii="Times New Roman" w:hAnsi="Times New Roman"/>
+          <w:sz w:val="20"/>
+        </w:rPr>
+        <w:t>Github</w:t>
+      </w:r>
+      <w:proofErr w:type="spellEnd"/>
+      <w:r>
+        <w:rPr>
+          <w:rFonts w:ascii="Times New Roman" w:hAnsi="Times New Roman"/>
+          <w:sz w:val="20"/>
+        </w:rPr>
+        <w:t xml:space="preserve"> Project Link: </w:t>
+      </w:r>
+      <w:hyperlink r:id="rId34" w:history="1">
+        <w:r>
+          <w:rPr>
+            <w:rStyle w:val="Hyperlink"/>
+            <w:rFonts w:ascii="Times New Roman" w:hAnsi="Times New Roman"/>
+            <w:sz w:val="20"/>
+          </w:rPr>
+          <w:t>https://github.com/prakash90om/MLOps_HPC_Image_Processing</w:t>
+        </w:r>
+      </w:hyperlink>
+      <w:r>
+        <w:rPr>
+          <w:rFonts w:ascii="Times New Roman" w:hAnsi="Times New Roman"/>
+          <w:sz w:val="20"/>
+        </w:rPr>
+        <w:t xml:space="preserve"> </w:t>
       </w:r>
     </w:p>
     <w:sectPr>
-      <w:headerReference w:type="default" r:id="rId33"/>
-      <w:footerReference w:type="default" r:id="rId34"/>
+      <w:headerReference w:type="default" r:id="rId35"/>
+      <w:footerReference w:type="default" r:id="rId36"/>
       <w:type w:val="continuous"/>
       <w:pgSz w:w="12240" w:h="15840" w:code="9"/>
       <w:pgMar w:top="720" w:right="720" w:bottom="720" w:left="720" w:header="432" w:footer="432" w:gutter="0"/>
@@ -3555,7 +3968,7 @@
 </file>
 
 <file path=word/endnotes.xml><?xml version="1.0" encoding="utf-8"?>
-<w:endnotes xmlns:wpc="http://schemas.microsoft.com/office/word/2010/wordprocessingCanvas" xmlns:cx="http://schemas.microsoft.com/office/drawing/2014/chartex" xmlns:cx1="http://schemas.microsoft.com/office/drawing/2015/9/8/chartex" xmlns:cx2="http://schemas.microsoft.com/office/drawing/2015/10/21/chartex" xmlns:cx3="http://schemas.microsoft.com/office/drawing/2016/5/9/chartex" xmlns:cx4="http://schemas.microsoft.com/office/drawing/2016/5/10/chartex" xmlns:cx5="http://schemas.microsoft.com/office/drawing/2016/5/11/chartex" xmlns:cx6="http://schemas.microsoft.com/office/drawing/2016/5/12/chartex" xmlns:cx7="http://schemas.microsoft.com/office/drawing/2016/5/13/chartex" xmlns:cx8="http://schemas.microsoft.com/office/drawing/2016/5/14/chartex" xmlns:mc="http://schemas.openxmlformats.org/markup-compatibility/2006" xmlns:aink="http://schemas.microsoft.com/office/drawing/2016/ink" xmlns:am3d="http://schemas.microsoft.com/office/drawing/2017/model3d" xmlns:o="urn:schemas-microsoft-com:office:office" xmlns:oel="http://schemas.microsoft.com/office/2019/extlst" xmlns:r="http://schemas.openxmlformats.org/officeDocument/2006/relationships" xmlns:m="http://schemas.openxmlformats.org/officeDocument/2006/math" xmlns:v="urn:schemas-microsoft-com:vml" xmlns:wp14="http://schemas.microsoft.com/office/word/2010/wordprocessingDrawing" xmlns:wp="http://schemas.openxmlformats.org/drawingml/2006/wordprocessingDrawing" xmlns:w10="urn:schemas-microsoft-com:office:word" xmlns:w="http://schemas.openxmlformats.org/wordprocessingml/2006/main" xmlns:w14="http://schemas.microsoft.com/office/word/2010/wordml" xmlns:w15="http://schemas.microsoft.com/office/word/2012/wordml" xmlns:w16cex="http://schemas.microsoft.com/office/word/2018/wordml/cex" xmlns:w16cid="http://schemas.microsoft.com/office/word/2016/wordml/cid" xmlns:w16="http://schemas.microsoft.com/office/word/2018/wordml" xmlns:w16sdtdh="http://schemas.microsoft.com/office/word/2020/wordml/sdtdatahash" xmlns:w16se="http://schemas.microsoft.com/office/word/2015/wordml/symex" xmlns:wpg="http://schemas.microsoft.com/office/word/2010/wordprocessingGroup" xmlns:wpi="http://schemas.microsoft.com/office/word/2010/wordprocessingInk" xmlns:wne="http://schemas.microsoft.com/office/word/2006/wordml" xmlns:wps="http://schemas.microsoft.com/office/word/2010/wordprocessingShape" mc:Ignorable="w14 w15 w16se w16cid w16 w16cex w16sdtdh wp14">
+<w:endnotes xmlns:wpc="http://schemas.microsoft.com/office/word/2010/wordprocessingCanvas" xmlns:cx="http://schemas.microsoft.com/office/drawing/2014/chartex" xmlns:cx1="http://schemas.microsoft.com/office/drawing/2015/9/8/chartex" xmlns:mc="http://schemas.openxmlformats.org/markup-compatibility/2006" xmlns:o="urn:schemas-microsoft-com:office:office" xmlns:r="http://schemas.openxmlformats.org/officeDocument/2006/relationships" xmlns:m="http://schemas.openxmlformats.org/officeDocument/2006/math" xmlns:v="urn:schemas-microsoft-com:vml" xmlns:wp14="http://schemas.microsoft.com/office/word/2010/wordprocessingDrawing" xmlns:wp="http://schemas.openxmlformats.org/drawingml/2006/wordprocessingDrawing" xmlns:w10="urn:schemas-microsoft-com:office:word" xmlns:w="http://schemas.openxmlformats.org/wordprocessingml/2006/main" xmlns:w14="http://schemas.microsoft.com/office/word/2010/wordml" xmlns:w15="http://schemas.microsoft.com/office/word/2012/wordml" xmlns:w16se="http://schemas.microsoft.com/office/word/2015/wordml/symex" xmlns:wpg="http://schemas.microsoft.com/office/word/2010/wordprocessingGroup" xmlns:wpi="http://schemas.microsoft.com/office/word/2010/wordprocessingInk" xmlns:wne="http://schemas.microsoft.com/office/word/2006/wordml" xmlns:wps="http://schemas.microsoft.com/office/word/2010/wordprocessingShape" mc:Ignorable="w14 w15 w16se wp14">
   <w:endnote w:type="separator" w:id="-1">
     <w:p>
       <w:pPr>
@@ -3580,7 +3993,7 @@
 </file>
 
 <file path=word/footer1.xml><?xml version="1.0" encoding="utf-8"?>
-<w:ftr xmlns:wpc="http://schemas.microsoft.com/office/word/2010/wordprocessingCanvas" xmlns:cx="http://schemas.microsoft.com/office/drawing/2014/chartex" xmlns:cx1="http://schemas.microsoft.com/office/drawing/2015/9/8/chartex" xmlns:cx2="http://schemas.microsoft.com/office/drawing/2015/10/21/chartex" xmlns:cx3="http://schemas.microsoft.com/office/drawing/2016/5/9/chartex" xmlns:cx4="http://schemas.microsoft.com/office/drawing/2016/5/10/chartex" xmlns:cx5="http://schemas.microsoft.com/office/drawing/2016/5/11/chartex" xmlns:cx6="http://schemas.microsoft.com/office/drawing/2016/5/12/chartex" xmlns:cx7="http://schemas.microsoft.com/office/drawing/2016/5/13/chartex" xmlns:cx8="http://schemas.microsoft.com/office/drawing/2016/5/14/chartex" xmlns:mc="http://schemas.openxmlformats.org/markup-compatibility/2006" xmlns:aink="http://schemas.microsoft.com/office/drawing/2016/ink" xmlns:am3d="http://schemas.microsoft.com/office/drawing/2017/model3d" xmlns:o="urn:schemas-microsoft-com:office:office" xmlns:oel="http://schemas.microsoft.com/office/2019/extlst" xmlns:r="http://schemas.openxmlformats.org/officeDocument/2006/relationships" xmlns:m="http://schemas.openxmlformats.org/officeDocument/2006/math" xmlns:v="urn:schemas-microsoft-com:vml" xmlns:wp14="http://schemas.microsoft.com/office/word/2010/wordprocessingDrawing" xmlns:wp="http://schemas.openxmlformats.org/drawingml/2006/wordprocessingDrawing" xmlns:w10="urn:schemas-microsoft-com:office:word" xmlns:w="http://schemas.openxmlformats.org/wordprocessingml/2006/main" xmlns:w14="http://schemas.microsoft.com/office/word/2010/wordml" xmlns:w15="http://schemas.microsoft.com/office/word/2012/wordml" xmlns:w16cex="http://schemas.microsoft.com/office/word/2018/wordml/cex" xmlns:w16cid="http://schemas.microsoft.com/office/word/2016/wordml/cid" xmlns:w16="http://schemas.microsoft.com/office/word/2018/wordml" xmlns:w16sdtdh="http://schemas.microsoft.com/office/word/2020/wordml/sdtdatahash" xmlns:w16se="http://schemas.microsoft.com/office/word/2015/wordml/symex" xmlns:wpg="http://schemas.microsoft.com/office/word/2010/wordprocessingGroup" xmlns:wpi="http://schemas.microsoft.com/office/word/2010/wordprocessingInk" xmlns:wne="http://schemas.microsoft.com/office/word/2006/wordml" xmlns:wps="http://schemas.microsoft.com/office/word/2010/wordprocessingShape" mc:Ignorable="w14 w15 w16se w16cid w16 w16cex w16sdtdh wp14">
+<w:ftr xmlns:wpc="http://schemas.microsoft.com/office/word/2010/wordprocessingCanvas" xmlns:cx="http://schemas.microsoft.com/office/drawing/2014/chartex" xmlns:cx1="http://schemas.microsoft.com/office/drawing/2015/9/8/chartex" xmlns:mc="http://schemas.openxmlformats.org/markup-compatibility/2006" xmlns:o="urn:schemas-microsoft-com:office:office" xmlns:r="http://schemas.openxmlformats.org/officeDocument/2006/relationships" xmlns:m="http://schemas.openxmlformats.org/officeDocument/2006/math" xmlns:v="urn:schemas-microsoft-com:vml" xmlns:wp14="http://schemas.microsoft.com/office/word/2010/wordprocessingDrawing" xmlns:wp="http://schemas.openxmlformats.org/drawingml/2006/wordprocessingDrawing" xmlns:w10="urn:schemas-microsoft-com:office:word" xmlns:w="http://schemas.openxmlformats.org/wordprocessingml/2006/main" xmlns:w14="http://schemas.microsoft.com/office/word/2010/wordml" xmlns:w15="http://schemas.microsoft.com/office/word/2012/wordml" xmlns:w16se="http://schemas.microsoft.com/office/word/2015/wordml/symex" xmlns:wpg="http://schemas.microsoft.com/office/word/2010/wordprocessingGroup" xmlns:wpi="http://schemas.microsoft.com/office/word/2010/wordprocessingInk" xmlns:wne="http://schemas.microsoft.com/office/word/2006/wordml" xmlns:wps="http://schemas.microsoft.com/office/word/2010/wordprocessingShape" mc:Ignorable="w14 w15 w16se wp14">
   <w:p>
     <w:pPr>
       <w:pStyle w:val="Footer"/>
@@ -3646,7 +4059,7 @@
 </file>
 
 <file path=word/footer2.xml><?xml version="1.0" encoding="utf-8"?>
-<w:ftr xmlns:wpc="http://schemas.microsoft.com/office/word/2010/wordprocessingCanvas" xmlns:cx="http://schemas.microsoft.com/office/drawing/2014/chartex" xmlns:cx1="http://schemas.microsoft.com/office/drawing/2015/9/8/chartex" xmlns:cx2="http://schemas.microsoft.com/office/drawing/2015/10/21/chartex" xmlns:cx3="http://schemas.microsoft.com/office/drawing/2016/5/9/chartex" xmlns:cx4="http://schemas.microsoft.com/office/drawing/2016/5/10/chartex" xmlns:cx5="http://schemas.microsoft.com/office/drawing/2016/5/11/chartex" xmlns:cx6="http://schemas.microsoft.com/office/drawing/2016/5/12/chartex" xmlns:cx7="http://schemas.microsoft.com/office/drawing/2016/5/13/chartex" xmlns:cx8="http://schemas.microsoft.com/office/drawing/2016/5/14/chartex" xmlns:mc="http://schemas.openxmlformats.org/markup-compatibility/2006" xmlns:aink="http://schemas.microsoft.com/office/drawing/2016/ink" xmlns:am3d="http://schemas.microsoft.com/office/drawing/2017/model3d" xmlns:o="urn:schemas-microsoft-com:office:office" xmlns:oel="http://schemas.microsoft.com/office/2019/extlst" xmlns:r="http://schemas.openxmlformats.org/officeDocument/2006/relationships" xmlns:m="http://schemas.openxmlformats.org/officeDocument/2006/math" xmlns:v="urn:schemas-microsoft-com:vml" xmlns:wp14="http://schemas.microsoft.com/office/word/2010/wordprocessingDrawing" xmlns:wp="http://schemas.openxmlformats.org/drawingml/2006/wordprocessingDrawing" xmlns:w10="urn:schemas-microsoft-com:office:word" xmlns:w="http://schemas.openxmlformats.org/wordprocessingml/2006/main" xmlns:w14="http://schemas.microsoft.com/office/word/2010/wordml" xmlns:w15="http://schemas.microsoft.com/office/word/2012/wordml" xmlns:w16cex="http://schemas.microsoft.com/office/word/2018/wordml/cex" xmlns:w16cid="http://schemas.microsoft.com/office/word/2016/wordml/cid" xmlns:w16="http://schemas.microsoft.com/office/word/2018/wordml" xmlns:w16sdtdh="http://schemas.microsoft.com/office/word/2020/wordml/sdtdatahash" xmlns:w16se="http://schemas.microsoft.com/office/word/2015/wordml/symex" xmlns:wpg="http://schemas.microsoft.com/office/word/2010/wordprocessingGroup" xmlns:wpi="http://schemas.microsoft.com/office/word/2010/wordprocessingInk" xmlns:wne="http://schemas.microsoft.com/office/word/2006/wordml" xmlns:wps="http://schemas.microsoft.com/office/word/2010/wordprocessingShape" mc:Ignorable="w14 w15 w16se w16cid w16 w16cex w16sdtdh wp14">
+<w:ftr xmlns:wpc="http://schemas.microsoft.com/office/word/2010/wordprocessingCanvas" xmlns:cx="http://schemas.microsoft.com/office/drawing/2014/chartex" xmlns:cx1="http://schemas.microsoft.com/office/drawing/2015/9/8/chartex" xmlns:mc="http://schemas.openxmlformats.org/markup-compatibility/2006" xmlns:o="urn:schemas-microsoft-com:office:office" xmlns:r="http://schemas.openxmlformats.org/officeDocument/2006/relationships" xmlns:m="http://schemas.openxmlformats.org/officeDocument/2006/math" xmlns:v="urn:schemas-microsoft-com:vml" xmlns:wp14="http://schemas.microsoft.com/office/word/2010/wordprocessingDrawing" xmlns:wp="http://schemas.openxmlformats.org/drawingml/2006/wordprocessingDrawing" xmlns:w10="urn:schemas-microsoft-com:office:word" xmlns:w="http://schemas.openxmlformats.org/wordprocessingml/2006/main" xmlns:w14="http://schemas.microsoft.com/office/word/2010/wordml" xmlns:w15="http://schemas.microsoft.com/office/word/2012/wordml" xmlns:w16se="http://schemas.microsoft.com/office/word/2015/wordml/symex" xmlns:wpg="http://schemas.microsoft.com/office/word/2010/wordprocessingGroup" xmlns:wpi="http://schemas.microsoft.com/office/word/2010/wordprocessingInk" xmlns:wne="http://schemas.microsoft.com/office/word/2006/wordml" xmlns:wps="http://schemas.microsoft.com/office/word/2010/wordprocessingShape" mc:Ignorable="w14 w15 w16se wp14">
   <w:p>
     <w:pPr>
       <w:pStyle w:val="Footer"/>
@@ -3687,7 +4100,7 @@
       <w:rPr>
         <w:noProof/>
       </w:rPr>
-      <w:t>4</w:t>
+      <w:t>3</w:t>
     </w:r>
     <w:r>
       <w:rPr>
@@ -3712,7 +4125,7 @@
 </file>
 
 <file path=word/footnotes.xml><?xml version="1.0" encoding="utf-8"?>
-<w:footnotes xmlns:wpc="http://schemas.microsoft.com/office/word/2010/wordprocessingCanvas" xmlns:cx="http://schemas.microsoft.com/office/drawing/2014/chartex" xmlns:cx1="http://schemas.microsoft.com/office/drawing/2015/9/8/chartex" xmlns:cx2="http://schemas.microsoft.com/office/drawing/2015/10/21/chartex" xmlns:cx3="http://schemas.microsoft.com/office/drawing/2016/5/9/chartex" xmlns:cx4="http://schemas.microsoft.com/office/drawing/2016/5/10/chartex" xmlns:cx5="http://schemas.microsoft.com/office/drawing/2016/5/11/chartex" xmlns:cx6="http://schemas.microsoft.com/office/drawing/2016/5/12/chartex" xmlns:cx7="http://schemas.microsoft.com/office/drawing/2016/5/13/chartex" xmlns:cx8="http://schemas.microsoft.com/office/drawing/2016/5/14/chartex" xmlns:mc="http://schemas.openxmlformats.org/markup-compatibility/2006" xmlns:aink="http://schemas.microsoft.com/office/drawing/2016/ink" xmlns:am3d="http://schemas.microsoft.com/office/drawing/2017/model3d" xmlns:o="urn:schemas-microsoft-com:office:office" xmlns:oel="http://schemas.microsoft.com/office/2019/extlst" xmlns:r="http://schemas.openxmlformats.org/officeDocument/2006/relationships" xmlns:m="http://schemas.openxmlformats.org/officeDocument/2006/math" xmlns:v="urn:schemas-microsoft-com:vml" xmlns:wp14="http://schemas.microsoft.com/office/word/2010/wordprocessingDrawing" xmlns:wp="http://schemas.openxmlformats.org/drawingml/2006/wordprocessingDrawing" xmlns:w10="urn:schemas-microsoft-com:office:word" xmlns:w="http://schemas.openxmlformats.org/wordprocessingml/2006/main" xmlns:w14="http://schemas.microsoft.com/office/word/2010/wordml" xmlns:w15="http://schemas.microsoft.com/office/word/2012/wordml" xmlns:w16cex="http://schemas.microsoft.com/office/word/2018/wordml/cex" xmlns:w16cid="http://schemas.microsoft.com/office/word/2016/wordml/cid" xmlns:w16="http://schemas.microsoft.com/office/word/2018/wordml" xmlns:w16sdtdh="http://schemas.microsoft.com/office/word/2020/wordml/sdtdatahash" xmlns:w16se="http://schemas.microsoft.com/office/word/2015/wordml/symex" xmlns:wpg="http://schemas.microsoft.com/office/word/2010/wordprocessingGroup" xmlns:wpi="http://schemas.microsoft.com/office/word/2010/wordprocessingInk" xmlns:wne="http://schemas.microsoft.com/office/word/2006/wordml" xmlns:wps="http://schemas.microsoft.com/office/word/2010/wordprocessingShape" mc:Ignorable="w14 w15 w16se w16cid w16 w16cex w16sdtdh wp14">
+<w:footnotes xmlns:wpc="http://schemas.microsoft.com/office/word/2010/wordprocessingCanvas" xmlns:cx="http://schemas.microsoft.com/office/drawing/2014/chartex" xmlns:cx1="http://schemas.microsoft.com/office/drawing/2015/9/8/chartex" xmlns:mc="http://schemas.openxmlformats.org/markup-compatibility/2006" xmlns:o="urn:schemas-microsoft-com:office:office" xmlns:r="http://schemas.openxmlformats.org/officeDocument/2006/relationships" xmlns:m="http://schemas.openxmlformats.org/officeDocument/2006/math" xmlns:v="urn:schemas-microsoft-com:vml" xmlns:wp14="http://schemas.microsoft.com/office/word/2010/wordprocessingDrawing" xmlns:wp="http://schemas.openxmlformats.org/drawingml/2006/wordprocessingDrawing" xmlns:w10="urn:schemas-microsoft-com:office:word" xmlns:w="http://schemas.openxmlformats.org/wordprocessingml/2006/main" xmlns:w14="http://schemas.microsoft.com/office/word/2010/wordml" xmlns:w15="http://schemas.microsoft.com/office/word/2012/wordml" xmlns:w16se="http://schemas.microsoft.com/office/word/2015/wordml/symex" xmlns:wpg="http://schemas.microsoft.com/office/word/2010/wordprocessingGroup" xmlns:wpi="http://schemas.microsoft.com/office/word/2010/wordprocessingInk" xmlns:wne="http://schemas.microsoft.com/office/word/2006/wordml" xmlns:wps="http://schemas.microsoft.com/office/word/2010/wordprocessingShape" mc:Ignorable="w14 w15 w16se wp14">
   <w:footnote w:type="separator" w:id="-1">
     <w:p>
       <w:pPr>
@@ -3737,7 +4150,7 @@
 </file>
 
 <file path=word/header1.xml><?xml version="1.0" encoding="utf-8"?>
-<w:hdr xmlns:wpc="http://schemas.microsoft.com/office/word/2010/wordprocessingCanvas" xmlns:cx="http://schemas.microsoft.com/office/drawing/2014/chartex" xmlns:cx1="http://schemas.microsoft.com/office/drawing/2015/9/8/chartex" xmlns:cx2="http://schemas.microsoft.com/office/drawing/2015/10/21/chartex" xmlns:cx3="http://schemas.microsoft.com/office/drawing/2016/5/9/chartex" xmlns:cx4="http://schemas.microsoft.com/office/drawing/2016/5/10/chartex" xmlns:cx5="http://schemas.microsoft.com/office/drawing/2016/5/11/chartex" xmlns:cx6="http://schemas.microsoft.com/office/drawing/2016/5/12/chartex" xmlns:cx7="http://schemas.microsoft.com/office/drawing/2016/5/13/chartex" xmlns:cx8="http://schemas.microsoft.com/office/drawing/2016/5/14/chartex" xmlns:mc="http://schemas.openxmlformats.org/markup-compatibility/2006" xmlns:aink="http://schemas.microsoft.com/office/drawing/2016/ink" xmlns:am3d="http://schemas.microsoft.com/office/drawing/2017/model3d" xmlns:o="urn:schemas-microsoft-com:office:office" xmlns:oel="http://schemas.microsoft.com/office/2019/extlst" xmlns:r="http://schemas.openxmlformats.org/officeDocument/2006/relationships" xmlns:m="http://schemas.openxmlformats.org/officeDocument/2006/math" xmlns:v="urn:schemas-microsoft-com:vml" xmlns:wp14="http://schemas.microsoft.com/office/word/2010/wordprocessingDrawing" xmlns:wp="http://schemas.openxmlformats.org/drawingml/2006/wordprocessingDrawing" xmlns:w10="urn:schemas-microsoft-com:office:word" xmlns:w="http://schemas.openxmlformats.org/wordprocessingml/2006/main" xmlns:w14="http://schemas.microsoft.com/office/word/2010/wordml" xmlns:w15="http://schemas.microsoft.com/office/word/2012/wordml" xmlns:w16cex="http://schemas.microsoft.com/office/word/2018/wordml/cex" xmlns:w16cid="http://schemas.microsoft.com/office/word/2016/wordml/cid" xmlns:w16="http://schemas.microsoft.com/office/word/2018/wordml" xmlns:w16sdtdh="http://schemas.microsoft.com/office/word/2020/wordml/sdtdatahash" xmlns:w16se="http://schemas.microsoft.com/office/word/2015/wordml/symex" xmlns:wpg="http://schemas.microsoft.com/office/word/2010/wordprocessingGroup" xmlns:wpi="http://schemas.microsoft.com/office/word/2010/wordprocessingInk" xmlns:wne="http://schemas.microsoft.com/office/word/2006/wordml" xmlns:wps="http://schemas.microsoft.com/office/word/2010/wordprocessingShape" mc:Ignorable="w14 w15 w16se w16cid w16 w16cex w16sdtdh wp14">
+<w:hdr xmlns:wpc="http://schemas.microsoft.com/office/word/2010/wordprocessingCanvas" xmlns:cx="http://schemas.microsoft.com/office/drawing/2014/chartex" xmlns:cx1="http://schemas.microsoft.com/office/drawing/2015/9/8/chartex" xmlns:mc="http://schemas.openxmlformats.org/markup-compatibility/2006" xmlns:o="urn:schemas-microsoft-com:office:office" xmlns:r="http://schemas.openxmlformats.org/officeDocument/2006/relationships" xmlns:m="http://schemas.openxmlformats.org/officeDocument/2006/math" xmlns:v="urn:schemas-microsoft-com:vml" xmlns:wp14="http://schemas.microsoft.com/office/word/2010/wordprocessingDrawing" xmlns:wp="http://schemas.openxmlformats.org/drawingml/2006/wordprocessingDrawing" xmlns:w10="urn:schemas-microsoft-com:office:word" xmlns:w="http://schemas.openxmlformats.org/wordprocessingml/2006/main" xmlns:w14="http://schemas.microsoft.com/office/word/2010/wordml" xmlns:w15="http://schemas.microsoft.com/office/word/2012/wordml" xmlns:w16se="http://schemas.microsoft.com/office/word/2015/wordml/symex" xmlns:wpg="http://schemas.microsoft.com/office/word/2010/wordprocessingGroup" xmlns:wpi="http://schemas.microsoft.com/office/word/2010/wordprocessingInk" xmlns:wne="http://schemas.microsoft.com/office/word/2006/wordml" xmlns:wps="http://schemas.microsoft.com/office/word/2010/wordprocessingShape" mc:Ignorable="w14 w15 w16se wp14">
   <w:p>
     <w:pPr>
       <w:pStyle w:val="Header"/>
@@ -3768,7 +4181,7 @@
 </file>
 
 <file path=word/header2.xml><?xml version="1.0" encoding="utf-8"?>
-<w:hdr xmlns:wpc="http://schemas.microsoft.com/office/word/2010/wordprocessingCanvas" xmlns:cx="http://schemas.microsoft.com/office/drawing/2014/chartex" xmlns:cx1="http://schemas.microsoft.com/office/drawing/2015/9/8/chartex" xmlns:cx2="http://schemas.microsoft.com/office/drawing/2015/10/21/chartex" xmlns:cx3="http://schemas.microsoft.com/office/drawing/2016/5/9/chartex" xmlns:cx4="http://schemas.microsoft.com/office/drawing/2016/5/10/chartex" xmlns:cx5="http://schemas.microsoft.com/office/drawing/2016/5/11/chartex" xmlns:cx6="http://schemas.microsoft.com/office/drawing/2016/5/12/chartex" xmlns:cx7="http://schemas.microsoft.com/office/drawing/2016/5/13/chartex" xmlns:cx8="http://schemas.microsoft.com/office/drawing/2016/5/14/chartex" xmlns:mc="http://schemas.openxmlformats.org/markup-compatibility/2006" xmlns:aink="http://schemas.microsoft.com/office/drawing/2016/ink" xmlns:am3d="http://schemas.microsoft.com/office/drawing/2017/model3d" xmlns:o="urn:schemas-microsoft-com:office:office" xmlns:oel="http://schemas.microsoft.com/office/2019/extlst" xmlns:r="http://schemas.openxmlformats.org/officeDocument/2006/relationships" xmlns:m="http://schemas.openxmlformats.org/officeDocument/2006/math" xmlns:v="urn:schemas-microsoft-com:vml" xmlns:wp14="http://schemas.microsoft.com/office/word/2010/wordprocessingDrawing" xmlns:wp="http://schemas.openxmlformats.org/drawingml/2006/wordprocessingDrawing" xmlns:w10="urn:schemas-microsoft-com:office:word" xmlns:w="http://schemas.openxmlformats.org/wordprocessingml/2006/main" xmlns:w14="http://schemas.microsoft.com/office/word/2010/wordml" xmlns:w15="http://schemas.microsoft.com/office/word/2012/wordml" xmlns:w16cex="http://schemas.microsoft.com/office/word/2018/wordml/cex" xmlns:w16cid="http://schemas.microsoft.com/office/word/2016/wordml/cid" xmlns:w16="http://schemas.microsoft.com/office/word/2018/wordml" xmlns:w16sdtdh="http://schemas.microsoft.com/office/word/2020/wordml/sdtdatahash" xmlns:w16se="http://schemas.microsoft.com/office/word/2015/wordml/symex" xmlns:wpg="http://schemas.microsoft.com/office/word/2010/wordprocessingGroup" xmlns:wpi="http://schemas.microsoft.com/office/word/2010/wordprocessingInk" xmlns:wne="http://schemas.microsoft.com/office/word/2006/wordml" xmlns:wps="http://schemas.microsoft.com/office/word/2010/wordprocessingShape" mc:Ignorable="w14 w15 w16se w16cid w16 w16cex w16sdtdh wp14">
+<w:hdr xmlns:wpc="http://schemas.microsoft.com/office/word/2010/wordprocessingCanvas" xmlns:cx="http://schemas.microsoft.com/office/drawing/2014/chartex" xmlns:cx1="http://schemas.microsoft.com/office/drawing/2015/9/8/chartex" xmlns:mc="http://schemas.openxmlformats.org/markup-compatibility/2006" xmlns:o="urn:schemas-microsoft-com:office:office" xmlns:r="http://schemas.openxmlformats.org/officeDocument/2006/relationships" xmlns:m="http://schemas.openxmlformats.org/officeDocument/2006/math" xmlns:v="urn:schemas-microsoft-com:vml" xmlns:wp14="http://schemas.microsoft.com/office/word/2010/wordprocessingDrawing" xmlns:wp="http://schemas.openxmlformats.org/drawingml/2006/wordprocessingDrawing" xmlns:w10="urn:schemas-microsoft-com:office:word" xmlns:w="http://schemas.openxmlformats.org/wordprocessingml/2006/main" xmlns:w14="http://schemas.microsoft.com/office/word/2010/wordml" xmlns:w15="http://schemas.microsoft.com/office/word/2012/wordml" xmlns:w16se="http://schemas.microsoft.com/office/word/2015/wordml/symex" xmlns:wpg="http://schemas.microsoft.com/office/word/2010/wordprocessingGroup" xmlns:wpi="http://schemas.microsoft.com/office/word/2010/wordprocessingInk" xmlns:wne="http://schemas.microsoft.com/office/word/2006/wordml" xmlns:wps="http://schemas.microsoft.com/office/word/2010/wordprocessingShape" mc:Ignorable="w14 w15 w16se wp14">
   <w:p>
     <w:pPr>
       <w:pStyle w:val="Header"/>
@@ -3809,7 +4222,7 @@
 </file>
 
 <file path=word/numbering.xml><?xml version="1.0" encoding="utf-8"?>
-<w:numbering xmlns:wpc="http://schemas.microsoft.com/office/word/2010/wordprocessingCanvas" xmlns:cx="http://schemas.microsoft.com/office/drawing/2014/chartex" xmlns:cx1="http://schemas.microsoft.com/office/drawing/2015/9/8/chartex" xmlns:cx2="http://schemas.microsoft.com/office/drawing/2015/10/21/chartex" xmlns:cx3="http://schemas.microsoft.com/office/drawing/2016/5/9/chartex" xmlns:cx4="http://schemas.microsoft.com/office/drawing/2016/5/10/chartex" xmlns:cx5="http://schemas.microsoft.com/office/drawing/2016/5/11/chartex" xmlns:cx6="http://schemas.microsoft.com/office/drawing/2016/5/12/chartex" xmlns:cx7="http://schemas.microsoft.com/office/drawing/2016/5/13/chartex" xmlns:cx8="http://schemas.microsoft.com/office/drawing/2016/5/14/chartex" xmlns:mc="http://schemas.openxmlformats.org/markup-compatibility/2006" xmlns:aink="http://schemas.microsoft.com/office/drawing/2016/ink" xmlns:am3d="http://schemas.microsoft.com/office/drawing/2017/model3d" xmlns:o="urn:schemas-microsoft-com:office:office" xmlns:oel="http://schemas.microsoft.com/office/2019/extlst" xmlns:r="http://schemas.openxmlformats.org/officeDocument/2006/relationships" xmlns:m="http://schemas.openxmlformats.org/officeDocument/2006/math" xmlns:v="urn:schemas-microsoft-com:vml" xmlns:wp14="http://schemas.microsoft.com/office/word/2010/wordprocessingDrawing" xmlns:wp="http://schemas.openxmlformats.org/drawingml/2006/wordprocessingDrawing" xmlns:w10="urn:schemas-microsoft-com:office:word" xmlns:w="http://schemas.openxmlformats.org/wordprocessingml/2006/main" xmlns:w14="http://schemas.microsoft.com/office/word/2010/wordml" xmlns:w15="http://schemas.microsoft.com/office/word/2012/wordml" xmlns:w16cex="http://schemas.microsoft.com/office/word/2018/wordml/cex" xmlns:w16cid="http://schemas.microsoft.com/office/word/2016/wordml/cid" xmlns:w16="http://schemas.microsoft.com/office/word/2018/wordml" xmlns:w16sdtdh="http://schemas.microsoft.com/office/word/2020/wordml/sdtdatahash" xmlns:w16se="http://schemas.microsoft.com/office/word/2015/wordml/symex" xmlns:wpg="http://schemas.microsoft.com/office/word/2010/wordprocessingGroup" xmlns:wpi="http://schemas.microsoft.com/office/word/2010/wordprocessingInk" xmlns:wne="http://schemas.microsoft.com/office/word/2006/wordml" xmlns:wps="http://schemas.microsoft.com/office/word/2010/wordprocessingShape" mc:Ignorable="w14 w15 w16se w16cid w16 w16cex w16sdtdh wp14">
+<w:numbering xmlns:wpc="http://schemas.microsoft.com/office/word/2010/wordprocessingCanvas" xmlns:cx="http://schemas.microsoft.com/office/drawing/2014/chartex" xmlns:cx1="http://schemas.microsoft.com/office/drawing/2015/9/8/chartex" xmlns:mc="http://schemas.openxmlformats.org/markup-compatibility/2006" xmlns:o="urn:schemas-microsoft-com:office:office" xmlns:r="http://schemas.openxmlformats.org/officeDocument/2006/relationships" xmlns:m="http://schemas.openxmlformats.org/officeDocument/2006/math" xmlns:v="urn:schemas-microsoft-com:vml" xmlns:wp14="http://schemas.microsoft.com/office/word/2010/wordprocessingDrawing" xmlns:wp="http://schemas.openxmlformats.org/drawingml/2006/wordprocessingDrawing" xmlns:w10="urn:schemas-microsoft-com:office:word" xmlns:w="http://schemas.openxmlformats.org/wordprocessingml/2006/main" xmlns:w14="http://schemas.microsoft.com/office/word/2010/wordml" xmlns:w15="http://schemas.microsoft.com/office/word/2012/wordml" xmlns:w16se="http://schemas.microsoft.com/office/word/2015/wordml/symex" xmlns:wpg="http://schemas.microsoft.com/office/word/2010/wordprocessingGroup" xmlns:wpi="http://schemas.microsoft.com/office/word/2010/wordprocessingInk" xmlns:wne="http://schemas.microsoft.com/office/word/2006/wordml" xmlns:wps="http://schemas.microsoft.com/office/word/2010/wordprocessingShape" mc:Ignorable="w14 w15 w16se wp14">
   <w:abstractNum w:abstractNumId="0" w15:restartNumberingAfterBreak="0">
     <w:nsid w:val="07B56C59"/>
     <w:multiLevelType w:val="multilevel"/>
@@ -4646,6 +5059,146 @@
     </w:lvl>
   </w:abstractNum>
   <w:abstractNum w:abstractNumId="8" w15:restartNumberingAfterBreak="0">
+    <w:nsid w:val="63962BE8"/>
+    <w:multiLevelType w:val="hybridMultilevel"/>
+    <w:tmpl w:val="2066525E"/>
+    <w:lvl w:ilvl="0" w:tplc="506A77A2">
+      <w:start w:val="1"/>
+      <w:numFmt w:val="bullet"/>
+      <w:lvlText w:val=""/>
+      <w:lvlJc w:val="left"/>
+      <w:pPr>
+        <w:tabs>
+          <w:tab w:val="num" w:pos="720"/>
+        </w:tabs>
+        <w:ind w:left="720" w:hanging="360"/>
+      </w:pPr>
+      <w:rPr>
+        <w:rFonts w:ascii="Wingdings" w:hAnsi="Wingdings" w:hint="default"/>
+      </w:rPr>
+    </w:lvl>
+    <w:lvl w:ilvl="1" w:tplc="E2242FA0" w:tentative="1">
+      <w:start w:val="1"/>
+      <w:numFmt w:val="bullet"/>
+      <w:lvlText w:val=""/>
+      <w:lvlJc w:val="left"/>
+      <w:pPr>
+        <w:tabs>
+          <w:tab w:val="num" w:pos="1440"/>
+        </w:tabs>
+        <w:ind w:left="1440" w:hanging="360"/>
+      </w:pPr>
+      <w:rPr>
+        <w:rFonts w:ascii="Wingdings" w:hAnsi="Wingdings" w:hint="default"/>
+      </w:rPr>
+    </w:lvl>
+    <w:lvl w:ilvl="2" w:tplc="8EAE53A6" w:tentative="1">
+      <w:start w:val="1"/>
+      <w:numFmt w:val="bullet"/>
+      <w:lvlText w:val=""/>
+      <w:lvlJc w:val="left"/>
+      <w:pPr>
+        <w:tabs>
+          <w:tab w:val="num" w:pos="2160"/>
+        </w:tabs>
+        <w:ind w:left="2160" w:hanging="360"/>
+      </w:pPr>
+      <w:rPr>
+        <w:rFonts w:ascii="Wingdings" w:hAnsi="Wingdings" w:hint="default"/>
+      </w:rPr>
+    </w:lvl>
+    <w:lvl w:ilvl="3" w:tplc="56F4473E" w:tentative="1">
+      <w:start w:val="1"/>
+      <w:numFmt w:val="bullet"/>
+      <w:lvlText w:val=""/>
+      <w:lvlJc w:val="left"/>
+      <w:pPr>
+        <w:tabs>
+          <w:tab w:val="num" w:pos="2880"/>
+        </w:tabs>
+        <w:ind w:left="2880" w:hanging="360"/>
+      </w:pPr>
+      <w:rPr>
+        <w:rFonts w:ascii="Wingdings" w:hAnsi="Wingdings" w:hint="default"/>
+      </w:rPr>
+    </w:lvl>
+    <w:lvl w:ilvl="4" w:tplc="8DC40DD0" w:tentative="1">
+      <w:start w:val="1"/>
+      <w:numFmt w:val="bullet"/>
+      <w:lvlText w:val=""/>
+      <w:lvlJc w:val="left"/>
+      <w:pPr>
+        <w:tabs>
+          <w:tab w:val="num" w:pos="3600"/>
+        </w:tabs>
+        <w:ind w:left="3600" w:hanging="360"/>
+      </w:pPr>
+      <w:rPr>
+        <w:rFonts w:ascii="Wingdings" w:hAnsi="Wingdings" w:hint="default"/>
+      </w:rPr>
+    </w:lvl>
+    <w:lvl w:ilvl="5" w:tplc="39F49BCE" w:tentative="1">
+      <w:start w:val="1"/>
+      <w:numFmt w:val="bullet"/>
+      <w:lvlText w:val=""/>
+      <w:lvlJc w:val="left"/>
+      <w:pPr>
+        <w:tabs>
+          <w:tab w:val="num" w:pos="4320"/>
+        </w:tabs>
+        <w:ind w:left="4320" w:hanging="360"/>
+      </w:pPr>
+      <w:rPr>
+        <w:rFonts w:ascii="Wingdings" w:hAnsi="Wingdings" w:hint="default"/>
+      </w:rPr>
+    </w:lvl>
+    <w:lvl w:ilvl="6" w:tplc="D9540A20" w:tentative="1">
+      <w:start w:val="1"/>
+      <w:numFmt w:val="bullet"/>
+      <w:lvlText w:val=""/>
+      <w:lvlJc w:val="left"/>
+      <w:pPr>
+        <w:tabs>
+          <w:tab w:val="num" w:pos="5040"/>
+        </w:tabs>
+        <w:ind w:left="5040" w:hanging="360"/>
+      </w:pPr>
+      <w:rPr>
+        <w:rFonts w:ascii="Wingdings" w:hAnsi="Wingdings" w:hint="default"/>
+      </w:rPr>
+    </w:lvl>
+    <w:lvl w:ilvl="7" w:tplc="C6BA41F0" w:tentative="1">
+      <w:start w:val="1"/>
+      <w:numFmt w:val="bullet"/>
+      <w:lvlText w:val=""/>
+      <w:lvlJc w:val="left"/>
+      <w:pPr>
+        <w:tabs>
+          <w:tab w:val="num" w:pos="5760"/>
+        </w:tabs>
+        <w:ind w:left="5760" w:hanging="360"/>
+      </w:pPr>
+      <w:rPr>
+        <w:rFonts w:ascii="Wingdings" w:hAnsi="Wingdings" w:hint="default"/>
+      </w:rPr>
+    </w:lvl>
+    <w:lvl w:ilvl="8" w:tplc="2A6CC574" w:tentative="1">
+      <w:start w:val="1"/>
+      <w:numFmt w:val="bullet"/>
+      <w:lvlText w:val=""/>
+      <w:lvlJc w:val="left"/>
+      <w:pPr>
+        <w:tabs>
+          <w:tab w:val="num" w:pos="6480"/>
+        </w:tabs>
+        <w:ind w:left="6480" w:hanging="360"/>
+      </w:pPr>
+      <w:rPr>
+        <w:rFonts w:ascii="Wingdings" w:hAnsi="Wingdings" w:hint="default"/>
+      </w:rPr>
+    </w:lvl>
+  </w:abstractNum>
+  <w:abstractNum w:abstractNumId="9" w15:restartNumberingAfterBreak="0">
     <w:nsid w:val="63DC2CBA"/>
     <w:multiLevelType w:val="hybridMultilevel"/>
     <w:tmpl w:val="1E2850E2"/>
@@ -4758,7 +5311,7 @@
       </w:rPr>
     </w:lvl>
   </w:abstractNum>
-  <w:abstractNum w:abstractNumId="9" w15:restartNumberingAfterBreak="0">
+  <w:abstractNum w:abstractNumId="10" w15:restartNumberingAfterBreak="0">
     <w:nsid w:val="68456468"/>
     <w:multiLevelType w:val="multilevel"/>
     <w:tmpl w:val="6082BA48"/>
@@ -4907,7 +5460,7 @@
       </w:rPr>
     </w:lvl>
   </w:abstractNum>
-  <w:abstractNum w:abstractNumId="10" w15:restartNumberingAfterBreak="0">
+  <w:abstractNum w:abstractNumId="11" w15:restartNumberingAfterBreak="0">
     <w:nsid w:val="69E3674D"/>
     <w:multiLevelType w:val="hybridMultilevel"/>
     <w:tmpl w:val="F7701A5A"/>
@@ -4996,7 +5549,7 @@
       </w:pPr>
     </w:lvl>
   </w:abstractNum>
-  <w:abstractNum w:abstractNumId="11" w15:restartNumberingAfterBreak="0">
+  <w:abstractNum w:abstractNumId="12" w15:restartNumberingAfterBreak="0">
     <w:nsid w:val="6CEE24E1"/>
     <w:multiLevelType w:val="hybridMultilevel"/>
     <w:tmpl w:val="D0F24C54"/>
@@ -5109,7 +5662,7 @@
       </w:rPr>
     </w:lvl>
   </w:abstractNum>
-  <w:abstractNum w:abstractNumId="12" w15:restartNumberingAfterBreak="0">
+  <w:abstractNum w:abstractNumId="13" w15:restartNumberingAfterBreak="0">
     <w:nsid w:val="799C27C6"/>
     <w:multiLevelType w:val="hybridMultilevel"/>
     <w:tmpl w:val="480EA1E2"/>
@@ -5221,10 +5774,10 @@
       </w:rPr>
     </w:lvl>
   </w:abstractNum>
-  <w:num w:numId="1" w16cid:durableId="1545481703">
+  <w:num w:numId="1">
     <w:abstractNumId w:val="4"/>
   </w:num>
-  <w:num w:numId="2" w16cid:durableId="1447040676">
+  <w:num w:numId="2">
     <w:abstractNumId w:val="4"/>
     <w:lvlOverride w:ilvl="0">
       <w:lvl w:ilvl="0">
@@ -5246,7 +5799,7 @@
       </w:lvl>
     </w:lvlOverride>
   </w:num>
-  <w:num w:numId="3" w16cid:durableId="1689211847">
+  <w:num w:numId="3">
     <w:abstractNumId w:val="4"/>
     <w:lvlOverride w:ilvl="0">
       <w:lvl w:ilvl="0">
@@ -5268,47 +5821,50 @@
       </w:lvl>
     </w:lvlOverride>
   </w:num>
-  <w:num w:numId="4" w16cid:durableId="44108987">
-    <w:abstractNumId w:val="8"/>
+  <w:num w:numId="4">
+    <w:abstractNumId w:val="9"/>
   </w:num>
-  <w:num w:numId="5" w16cid:durableId="1131439166">
+  <w:num w:numId="5">
     <w:abstractNumId w:val="0"/>
   </w:num>
-  <w:num w:numId="6" w16cid:durableId="26566289">
-    <w:abstractNumId w:val="9"/>
+  <w:num w:numId="6">
+    <w:abstractNumId w:val="10"/>
   </w:num>
-  <w:num w:numId="7" w16cid:durableId="725448430">
+  <w:num w:numId="7">
     <w:abstractNumId w:val="1"/>
   </w:num>
-  <w:num w:numId="8" w16cid:durableId="988438310">
+  <w:num w:numId="8">
     <w:abstractNumId w:val="3"/>
   </w:num>
-  <w:num w:numId="9" w16cid:durableId="1886024612">
+  <w:num w:numId="9">
     <w:abstractNumId w:val="7"/>
   </w:num>
-  <w:num w:numId="10" w16cid:durableId="983504681">
+  <w:num w:numId="10">
+    <w:abstractNumId w:val="13"/>
+  </w:num>
+  <w:num w:numId="11">
+    <w:abstractNumId w:val="5"/>
+  </w:num>
+  <w:num w:numId="12">
     <w:abstractNumId w:val="12"/>
   </w:num>
-  <w:num w:numId="11" w16cid:durableId="1299916700">
-    <w:abstractNumId w:val="5"/>
-  </w:num>
-  <w:num w:numId="12" w16cid:durableId="1643074407">
+  <w:num w:numId="13">
     <w:abstractNumId w:val="11"/>
   </w:num>
-  <w:num w:numId="13" w16cid:durableId="582107484">
-    <w:abstractNumId w:val="10"/>
-  </w:num>
-  <w:num w:numId="14" w16cid:durableId="1973561018">
+  <w:num w:numId="14">
     <w:abstractNumId w:val="6"/>
   </w:num>
-  <w:num w:numId="15" w16cid:durableId="883953013">
+  <w:num w:numId="15">
     <w:abstractNumId w:val="2"/>
+  </w:num>
+  <w:num w:numId="16">
+    <w:abstractNumId w:val="8"/>
   </w:num>
 </w:numbering>
 </file>
 
 <file path=word/styles.xml><?xml version="1.0" encoding="utf-8"?>
-<w:styles xmlns:mc="http://schemas.openxmlformats.org/markup-compatibility/2006" xmlns:r="http://schemas.openxmlformats.org/officeDocument/2006/relationships" xmlns:w="http://schemas.openxmlformats.org/wordprocessingml/2006/main" xmlns:w14="http://schemas.microsoft.com/office/word/2010/wordml" xmlns:w15="http://schemas.microsoft.com/office/word/2012/wordml" xmlns:w16cex="http://schemas.microsoft.com/office/word/2018/wordml/cex" xmlns:w16cid="http://schemas.microsoft.com/office/word/2016/wordml/cid" xmlns:w16="http://schemas.microsoft.com/office/word/2018/wordml" xmlns:w16sdtdh="http://schemas.microsoft.com/office/word/2020/wordml/sdtdatahash" xmlns:w16se="http://schemas.microsoft.com/office/word/2015/wordml/symex" mc:Ignorable="w14 w15 w16se w16cid w16 w16cex w16sdtdh">
+<w:styles xmlns:mc="http://schemas.openxmlformats.org/markup-compatibility/2006" xmlns:r="http://schemas.openxmlformats.org/officeDocument/2006/relationships" xmlns:w="http://schemas.openxmlformats.org/wordprocessingml/2006/main" xmlns:w14="http://schemas.microsoft.com/office/word/2010/wordml" xmlns:w15="http://schemas.microsoft.com/office/word/2012/wordml" xmlns:w16se="http://schemas.microsoft.com/office/word/2015/wordml/symex" mc:Ignorable="w14 w15 w16se">
   <w:docDefaults>
     <w:rPrDefault>
       <w:rPr>
@@ -5318,7 +5874,7 @@
     </w:rPrDefault>
     <w:pPrDefault/>
   </w:docDefaults>
-  <w:latentStyles w:defLockedState="0" w:defUIPriority="99" w:defSemiHidden="0" w:defUnhideWhenUsed="0" w:defQFormat="0" w:count="376">
+  <w:latentStyles w:defLockedState="0" w:defUIPriority="99" w:defSemiHidden="0" w:defUnhideWhenUsed="0" w:defQFormat="0" w:count="371">
     <w:lsdException w:name="Normal" w:uiPriority="0" w:qFormat="1"/>
     <w:lsdException w:name="heading 1" w:uiPriority="9" w:qFormat="1"/>
     <w:lsdException w:name="heading 2" w:semiHidden="1" w:uiPriority="9" w:unhideWhenUsed="1" w:qFormat="1"/>
@@ -5690,11 +6246,6 @@
     <w:lsdException w:name="List Table 5 Dark Accent 6" w:uiPriority="50"/>
     <w:lsdException w:name="List Table 6 Colorful Accent 6" w:uiPriority="51"/>
     <w:lsdException w:name="List Table 7 Colorful Accent 6" w:uiPriority="52"/>
-    <w:lsdException w:name="Mention" w:semiHidden="1" w:unhideWhenUsed="1"/>
-    <w:lsdException w:name="Smart Hyperlink" w:semiHidden="1" w:unhideWhenUsed="1"/>
-    <w:lsdException w:name="Hashtag" w:semiHidden="1" w:unhideWhenUsed="1"/>
-    <w:lsdException w:name="Unresolved Mention" w:semiHidden="1" w:unhideWhenUsed="1"/>
-    <w:lsdException w:name="Smart Link" w:semiHidden="1" w:unhideWhenUsed="1"/>
   </w:latentStyles>
   <w:style w:type="paragraph" w:default="1" w:styleId="Normal">
     <w:name w:val="Normal"/>
@@ -5715,7 +6266,6 @@
   <w:style w:type="character" w:default="1" w:styleId="DefaultParagraphFont">
     <w:name w:val="Default Paragraph Font"/>
     <w:uiPriority w:val="1"/>
-    <w:semiHidden/>
     <w:unhideWhenUsed/>
   </w:style>
   <w:style w:type="table" w:default="1" w:styleId="TableNormal">
@@ -5939,7 +6489,7 @@
       <w:lang w:eastAsia="en-US" w:bidi="ar-SA"/>
     </w:rPr>
   </w:style>
-  <w:style w:type="character" w:styleId="UnresolvedMention">
+  <w:style w:type="character" w:customStyle="1" w:styleId="UnresolvedMention">
     <w:name w:val="Unresolved Mention"/>
     <w:basedOn w:val="DefaultParagraphFont"/>
     <w:uiPriority w:val="99"/>
@@ -6422,19 +6972,6 @@
 </file>
 
 <file path=customXml/item1.xml><?xml version="1.0" encoding="utf-8"?>
-<?mso-contentType ?>
-<FormTemplates xmlns="http://schemas.microsoft.com/sharepoint/v3/contenttype/forms">
-  <Display>DocumentLibraryForm</Display>
-  <Edit>DocumentLibraryForm</Edit>
-  <New>DocumentLibraryForm</New>
-</FormTemplates>
-</file>
-
-<file path=customXml/item2.xml><?xml version="1.0" encoding="utf-8"?>
-<b:Sources xmlns:b="http://schemas.openxmlformats.org/officeDocument/2006/bibliography" xmlns="http://schemas.openxmlformats.org/officeDocument/2006/bibliography" SelectedStyle="\APA.XSL" StyleName="APA"/>
-</file>
-
-<file path=customXml/item3.xml><?xml version="1.0" encoding="utf-8"?>
 <ct:contentTypeSchema xmlns:ct="http://schemas.microsoft.com/office/2006/metadata/contentType" xmlns:ma="http://schemas.microsoft.com/office/2006/metadata/properties/metaAttributes" ct:_="" ma:_="" ma:contentTypeName="Document" ma:contentTypeID="0x010100D47D768E815CD2408782D1F1F80E3771" ma:contentTypeVersion="0" ma:contentTypeDescription="Create a new document." ma:contentTypeScope="" ma:versionID="4bb2deebaefefffae966898de7ef3a39">
   <xsd:schema xmlns:xsd="http://www.w3.org/2001/XMLSchema" xmlns:xs="http://www.w3.org/2001/XMLSchema" xmlns:p="http://schemas.microsoft.com/office/2006/metadata/properties" targetNamespace="http://schemas.microsoft.com/office/2006/metadata/properties" ma:root="true" ma:fieldsID="d413257cd9829394d17656a545d5fa4e">
     <xsd:element name="properties">
@@ -6548,29 +7085,26 @@
 </ct:contentTypeSchema>
 </file>
 
-<file path=customXml/item4.xml><?xml version="1.0" encoding="utf-8"?>
+<file path=customXml/item2.xml><?xml version="1.0" encoding="utf-8"?>
+<?mso-contentType ?>
+<FormTemplates xmlns="http://schemas.microsoft.com/sharepoint/v3/contenttype/forms">
+  <Display>DocumentLibraryForm</Display>
+  <Edit>DocumentLibraryForm</Edit>
+  <New>DocumentLibraryForm</New>
+</FormTemplates>
+</file>
+
+<file path=customXml/item3.xml><?xml version="1.0" encoding="utf-8"?>
 <p:properties xmlns:p="http://schemas.microsoft.com/office/2006/metadata/properties" xmlns:xsi="http://www.w3.org/2001/XMLSchema-instance" xmlns:pc="http://schemas.microsoft.com/office/infopath/2007/PartnerControls">
   <documentManagement/>
 </p:properties>
 </file>
 
-<file path=customXml/itemProps1.xml><?xml version="1.0" encoding="utf-8"?>
-<ds:datastoreItem xmlns:ds="http://schemas.openxmlformats.org/officeDocument/2006/customXml" ds:itemID="{CDA275FC-D932-44CA-BC91-63EC027C6D2F}">
-  <ds:schemaRefs>
-    <ds:schemaRef ds:uri="http://schemas.microsoft.com/sharepoint/v3/contenttype/forms"/>
-  </ds:schemaRefs>
-</ds:datastoreItem>
+<file path=customXml/item4.xml><?xml version="1.0" encoding="utf-8"?>
+<b:Sources xmlns:b="http://schemas.openxmlformats.org/officeDocument/2006/bibliography" xmlns="http://schemas.openxmlformats.org/officeDocument/2006/bibliography" SelectedStyle="\APA.XSL" StyleName="APA"/>
 </file>
 
-<file path=customXml/itemProps2.xml><?xml version="1.0" encoding="utf-8"?>
-<ds:datastoreItem xmlns:ds="http://schemas.openxmlformats.org/officeDocument/2006/customXml" ds:itemID="{9EB68ADF-F118-43EA-90D0-B72467F11A2E}">
-  <ds:schemaRefs>
-    <ds:schemaRef ds:uri="http://schemas.openxmlformats.org/officeDocument/2006/bibliography"/>
-  </ds:schemaRefs>
-</ds:datastoreItem>
-</file>
-
-<file path=customXml/itemProps3.xml><?xml version="1.0" encoding="utf-8"?>
+<file path=customXml/itemProps1.xml><?xml version="1.0" encoding="utf-8"?>
 <ds:datastoreItem xmlns:ds="http://schemas.openxmlformats.org/officeDocument/2006/customXml" ds:itemID="{0C0C6D12-0768-4926-BE72-DB81F8A53975}">
   <ds:schemaRefs>
     <ds:schemaRef ds:uri="http://schemas.microsoft.com/office/2006/metadata/contentType"/>
@@ -6586,11 +7120,27 @@
 </ds:datastoreItem>
 </file>
 
-<file path=customXml/itemProps4.xml><?xml version="1.0" encoding="utf-8"?>
+<file path=customXml/itemProps2.xml><?xml version="1.0" encoding="utf-8"?>
+<ds:datastoreItem xmlns:ds="http://schemas.openxmlformats.org/officeDocument/2006/customXml" ds:itemID="{CDA275FC-D932-44CA-BC91-63EC027C6D2F}">
+  <ds:schemaRefs>
+    <ds:schemaRef ds:uri="http://schemas.microsoft.com/sharepoint/v3/contenttype/forms"/>
+  </ds:schemaRefs>
+</ds:datastoreItem>
+</file>
+
+<file path=customXml/itemProps3.xml><?xml version="1.0" encoding="utf-8"?>
 <ds:datastoreItem xmlns:ds="http://schemas.openxmlformats.org/officeDocument/2006/customXml" ds:itemID="{B1891E0E-100F-42E2-A796-9B6E535A6DF0}">
   <ds:schemaRefs>
     <ds:schemaRef ds:uri="http://schemas.microsoft.com/office/2006/metadata/properties"/>
     <ds:schemaRef ds:uri="http://schemas.microsoft.com/office/infopath/2007/PartnerControls"/>
   </ds:schemaRefs>
 </ds:datastoreItem>
+</file>
+
+<file path=customXml/itemProps4.xml><?xml version="1.0" encoding="utf-8"?>
+<ds:datastoreItem xmlns:ds="http://schemas.openxmlformats.org/officeDocument/2006/customXml" ds:itemID="{3F942D2D-CEBE-4089-9F64-DE55BD160BD0}">
+  <ds:schemaRefs>
+    <ds:schemaRef ds:uri="http://schemas.openxmlformats.org/officeDocument/2006/bibliography"/>
+  </ds:schemaRefs>
+</ds:datastoreItem>
 </file>
--- a/doc/HPC_Based_ImageManipulation.docx
+++ b/doc/HPC_Based_ImageManipulation.docx
@@ -1,6 +1,6 @@
 
 <file path=word/document.xml><?xml version="1.0" encoding="utf-8"?>
-<w:document xmlns:wpc="http://schemas.microsoft.com/office/word/2010/wordprocessingCanvas" xmlns:cx="http://schemas.microsoft.com/office/drawing/2014/chartex" xmlns:cx1="http://schemas.microsoft.com/office/drawing/2015/9/8/chartex" xmlns:mc="http://schemas.openxmlformats.org/markup-compatibility/2006" xmlns:o="urn:schemas-microsoft-com:office:office" xmlns:r="http://schemas.openxmlformats.org/officeDocument/2006/relationships" xmlns:m="http://schemas.openxmlformats.org/officeDocument/2006/math" xmlns:v="urn:schemas-microsoft-com:vml" xmlns:wp14="http://schemas.microsoft.com/office/word/2010/wordprocessingDrawing" xmlns:wp="http://schemas.openxmlformats.org/drawingml/2006/wordprocessingDrawing" xmlns:w10="urn:schemas-microsoft-com:office:word" xmlns:w="http://schemas.openxmlformats.org/wordprocessingml/2006/main" xmlns:w14="http://schemas.microsoft.com/office/word/2010/wordml" xmlns:w15="http://schemas.microsoft.com/office/word/2012/wordml" xmlns:w16se="http://schemas.microsoft.com/office/word/2015/wordml/symex" xmlns:wpg="http://schemas.microsoft.com/office/word/2010/wordprocessingGroup" xmlns:wpi="http://schemas.microsoft.com/office/word/2010/wordprocessingInk" xmlns:wne="http://schemas.microsoft.com/office/word/2006/wordml" xmlns:wps="http://schemas.microsoft.com/office/word/2010/wordprocessingShape" mc:Ignorable="w14 w15 w16se wp14">
+<w:document xmlns:wpc="http://schemas.microsoft.com/office/word/2010/wordprocessingCanvas" xmlns:cx="http://schemas.microsoft.com/office/drawing/2014/chartex" xmlns:cx1="http://schemas.microsoft.com/office/drawing/2015/9/8/chartex" xmlns:cx2="http://schemas.microsoft.com/office/drawing/2015/10/21/chartex" xmlns:cx3="http://schemas.microsoft.com/office/drawing/2016/5/9/chartex" xmlns:cx4="http://schemas.microsoft.com/office/drawing/2016/5/10/chartex" xmlns:cx5="http://schemas.microsoft.com/office/drawing/2016/5/11/chartex" xmlns:cx6="http://schemas.microsoft.com/office/drawing/2016/5/12/chartex" xmlns:cx7="http://schemas.microsoft.com/office/drawing/2016/5/13/chartex" xmlns:cx8="http://schemas.microsoft.com/office/drawing/2016/5/14/chartex" xmlns:mc="http://schemas.openxmlformats.org/markup-compatibility/2006" xmlns:aink="http://schemas.microsoft.com/office/drawing/2016/ink" xmlns:am3d="http://schemas.microsoft.com/office/drawing/2017/model3d" xmlns:o="urn:schemas-microsoft-com:office:office" xmlns:oel="http://schemas.microsoft.com/office/2019/extlst" xmlns:r="http://schemas.openxmlformats.org/officeDocument/2006/relationships" xmlns:m="http://schemas.openxmlformats.org/officeDocument/2006/math" xmlns:v="urn:schemas-microsoft-com:vml" xmlns:wp14="http://schemas.microsoft.com/office/word/2010/wordprocessingDrawing" xmlns:wp="http://schemas.openxmlformats.org/drawingml/2006/wordprocessingDrawing" xmlns:w10="urn:schemas-microsoft-com:office:word" xmlns:w="http://schemas.openxmlformats.org/wordprocessingml/2006/main" xmlns:w14="http://schemas.microsoft.com/office/word/2010/wordml" xmlns:w15="http://schemas.microsoft.com/office/word/2012/wordml" xmlns:w16cex="http://schemas.microsoft.com/office/word/2018/wordml/cex" xmlns:w16cid="http://schemas.microsoft.com/office/word/2016/wordml/cid" xmlns:w16="http://schemas.microsoft.com/office/word/2018/wordml" xmlns:w16sdtdh="http://schemas.microsoft.com/office/word/2020/wordml/sdtdatahash" xmlns:w16se="http://schemas.microsoft.com/office/word/2015/wordml/symex" xmlns:wpg="http://schemas.microsoft.com/office/word/2010/wordprocessingGroup" xmlns:wpi="http://schemas.microsoft.com/office/word/2010/wordprocessingInk" xmlns:wne="http://schemas.microsoft.com/office/word/2006/wordml" xmlns:wps="http://schemas.microsoft.com/office/word/2010/wordprocessingShape" mc:Ignorable="w14 w15 w16se w16cid w16 w16cex w16sdtdh wp14">
   <w:body>
     <w:p>
       <w:pPr>
@@ -45,23 +45,7 @@
           <w:rFonts w:ascii="Times New Roman" w:eastAsia="DFPOP-SB" w:hAnsi="Times New Roman"/>
           <w:sz w:val="24"/>
         </w:rPr>
-        <w:t xml:space="preserve"> I, </w:t>
-      </w:r>
-      <w:proofErr w:type="spellStart"/>
-      <w:r>
-        <w:rPr>
-          <w:rFonts w:ascii="Times New Roman" w:eastAsia="DFPOP-SB" w:hAnsi="Times New Roman"/>
-          <w:sz w:val="24"/>
-        </w:rPr>
-        <w:t>Parthasarathy</w:t>
-      </w:r>
-      <w:proofErr w:type="spellEnd"/>
-      <w:r>
-        <w:rPr>
-          <w:rFonts w:ascii="Times New Roman" w:eastAsia="DFPOP-SB" w:hAnsi="Times New Roman"/>
-          <w:sz w:val="24"/>
-        </w:rPr>
-        <w:t xml:space="preserve"> R, Ankitha M, Om Prakash, Animesh Kumar </w:t>
+        <w:t xml:space="preserve"> I, Parthasarathy R, Ankitha M, Om Prakash, Animesh Kumar </w:t>
       </w:r>
     </w:p>
     <w:p>
@@ -684,18 +668,8 @@
           <w:rFonts w:ascii="Times New Roman" w:hAnsi="Times New Roman"/>
           <w:b/>
           <w:bCs/>
-          <w:color w:val="FF0000"/>
-        </w:rPr>
-      </w:pPr>
-      <w:r>
-        <w:rPr>
-          <w:rFonts w:ascii="Times New Roman" w:hAnsi="Times New Roman"/>
-          <w:b/>
-          <w:bCs/>
-          <w:color w:val="FF0000"/>
-        </w:rPr>
-        <w:t xml:space="preserve">Beyond this, it also becomes imperative to properly maintain data version control of the files. </w:t>
-      </w:r>
+        </w:rPr>
+      </w:pPr>
     </w:p>
     <w:p>
       <w:pPr>
@@ -707,11 +681,106 @@
         <w:jc w:val="both"/>
         <w:rPr>
           <w:rFonts w:ascii="Times New Roman" w:hAnsi="Times New Roman"/>
+        </w:rPr>
+      </w:pPr>
+      <w:proofErr w:type="spellStart"/>
+      <w:r>
+        <w:rPr>
+          <w:rFonts w:ascii="Times New Roman" w:hAnsi="Times New Roman"/>
           <w:b/>
           <w:bCs/>
-          <w:color w:val="FF0000"/>
-        </w:rPr>
-      </w:pPr>
+        </w:rPr>
+        <w:t>GitHub</w:t>
+      </w:r>
+      <w:r>
+        <w:rPr>
+          <w:rFonts w:ascii="Times New Roman" w:hAnsi="Times New Roman"/>
+          <w:b/>
+          <w:bCs/>
+        </w:rPr>
+        <w:t>A</w:t>
+      </w:r>
+      <w:r>
+        <w:rPr>
+          <w:rFonts w:ascii="Times New Roman" w:hAnsi="Times New Roman"/>
+          <w:b/>
+          <w:bCs/>
+        </w:rPr>
+        <w:t>ctions</w:t>
+      </w:r>
+      <w:proofErr w:type="spellEnd"/>
+      <w:r>
+        <w:rPr>
+          <w:rFonts w:ascii="Times New Roman" w:hAnsi="Times New Roman"/>
+          <w:b/>
+          <w:bCs/>
+        </w:rPr>
+        <w:t>/CI</w:t>
+      </w:r>
+      <w:r>
+        <w:rPr>
+          <w:rFonts w:ascii="Times New Roman" w:hAnsi="Times New Roman"/>
+          <w:b/>
+          <w:bCs/>
+        </w:rPr>
+        <w:t xml:space="preserve">: </w:t>
+      </w:r>
+      <w:r>
+        <w:rPr>
+          <w:rFonts w:ascii="Times New Roman" w:hAnsi="Times New Roman"/>
+        </w:rPr>
+        <w:t>For our project Continuous Integration, seamless handling and parallel working we cre</w:t>
+      </w:r>
+      <w:r>
+        <w:rPr>
+          <w:rFonts w:ascii="Times New Roman" w:hAnsi="Times New Roman"/>
+        </w:rPr>
+        <w:t xml:space="preserve">ated GitHub project </w:t>
+      </w:r>
+      <w:proofErr w:type="gramStart"/>
+      <w:r>
+        <w:rPr>
+          <w:rFonts w:ascii="Times New Roman" w:hAnsi="Times New Roman"/>
+        </w:rPr>
+        <w:t>repository[</w:t>
+      </w:r>
+      <w:proofErr w:type="gramEnd"/>
+      <w:r>
+        <w:rPr>
+          <w:rFonts w:ascii="Times New Roman" w:hAnsi="Times New Roman"/>
+        </w:rPr>
+        <w:t>5</w:t>
+      </w:r>
+      <w:r>
+        <w:rPr>
+          <w:rFonts w:ascii="Times New Roman" w:hAnsi="Times New Roman"/>
+        </w:rPr>
+        <w:t>] and used it’s component as per our project requirement.</w:t>
+      </w:r>
+      <w:r>
+        <w:rPr>
+          <w:rFonts w:ascii="Times New Roman" w:hAnsi="Times New Roman"/>
+        </w:rPr>
+        <w:t xml:space="preserve"> </w:t>
+      </w:r>
+      <w:r>
+        <w:rPr>
+          <w:rFonts w:ascii="Times New Roman" w:hAnsi="Times New Roman"/>
+        </w:rPr>
+        <w:t>Single workflow with one job is used, job: “build” involve multiple steps to install, run build for CUDA and OpenMP make.</w:t>
+      </w:r>
+      <w:r>
+        <w:rPr>
+          <w:rFonts w:ascii="Times New Roman" w:hAnsi="Times New Roman"/>
+        </w:rPr>
+        <w:t xml:space="preserve"> </w:t>
+      </w:r>
+      <w:r>
+        <w:rPr>
+          <w:rFonts w:ascii="Times New Roman" w:hAnsi="Times New Roman"/>
+        </w:rPr>
+        <w:t>To build and test our code in parallel and merge it via pull/push to the project repository.</w:t>
+      </w:r>
     </w:p>
     <w:p>
       <w:pPr>
@@ -723,150 +792,11 @@
         <w:jc w:val="both"/>
         <w:rPr>
           <w:rFonts w:ascii="Times New Roman" w:hAnsi="Times New Roman"/>
-        </w:rPr>
-      </w:pPr>
-      <w:r>
-        <w:rPr>
-          <w:rFonts w:ascii="Times New Roman" w:hAnsi="Times New Roman"/>
           <w:b/>
           <w:bCs/>
-        </w:rPr>
-        <w:t>GitHub actions/CI</w:t>
-      </w:r>
-      <w:r>
-        <w:rPr>
-          <w:rFonts w:ascii="Times New Roman" w:hAnsi="Times New Roman"/>
-          <w:b/>
-          <w:bCs/>
-        </w:rPr>
-        <w:t xml:space="preserve">: </w:t>
-      </w:r>
-      <w:r>
-        <w:rPr>
-          <w:rFonts w:ascii="Times New Roman" w:hAnsi="Times New Roman"/>
-        </w:rPr>
-        <w:t xml:space="preserve">For our project </w:t>
-      </w:r>
-      <w:r>
-        <w:rPr>
-          <w:rFonts w:ascii="Times New Roman" w:hAnsi="Times New Roman"/>
-        </w:rPr>
-        <w:t>Continuous Integration</w:t>
-      </w:r>
-      <w:r>
-        <w:rPr>
-          <w:rFonts w:ascii="Times New Roman" w:hAnsi="Times New Roman"/>
-        </w:rPr>
-        <w:t xml:space="preserve">, </w:t>
-      </w:r>
-      <w:r>
-        <w:rPr>
-          <w:rFonts w:ascii="Times New Roman" w:hAnsi="Times New Roman"/>
-        </w:rPr>
-        <w:t xml:space="preserve">seamless handling </w:t>
-      </w:r>
-      <w:r>
-        <w:rPr>
-          <w:rFonts w:ascii="Times New Roman" w:hAnsi="Times New Roman"/>
-        </w:rPr>
-        <w:t xml:space="preserve">and </w:t>
-      </w:r>
-      <w:r>
-        <w:rPr>
-          <w:rFonts w:ascii="Times New Roman" w:hAnsi="Times New Roman"/>
-        </w:rPr>
-        <w:t xml:space="preserve">parallel working </w:t>
-      </w:r>
-      <w:r>
-        <w:rPr>
-          <w:rFonts w:ascii="Times New Roman" w:hAnsi="Times New Roman"/>
-        </w:rPr>
-        <w:t>we cre</w:t>
-      </w:r>
-      <w:r>
-        <w:rPr>
-          <w:rFonts w:ascii="Times New Roman" w:hAnsi="Times New Roman"/>
-        </w:rPr>
-        <w:t xml:space="preserve">ated GitHub project </w:t>
-      </w:r>
-      <w:proofErr w:type="gramStart"/>
-      <w:r>
-        <w:rPr>
-          <w:rFonts w:ascii="Times New Roman" w:hAnsi="Times New Roman"/>
-        </w:rPr>
-        <w:t>repository[</w:t>
-      </w:r>
-      <w:proofErr w:type="gramEnd"/>
-      <w:r>
-        <w:rPr>
-          <w:rFonts w:ascii="Times New Roman" w:hAnsi="Times New Roman"/>
-        </w:rPr>
-        <w:t>5</w:t>
-      </w:r>
-      <w:r>
-        <w:rPr>
-          <w:rFonts w:ascii="Times New Roman" w:hAnsi="Times New Roman"/>
-        </w:rPr>
-        <w:t>] and used it’s component as per our project requirement.</w:t>
-      </w:r>
-      <w:r>
-        <w:rPr>
-          <w:rFonts w:ascii="Times New Roman" w:hAnsi="Times New Roman"/>
-        </w:rPr>
-        <w:t xml:space="preserve"> </w:t>
-      </w:r>
-      <w:r>
-        <w:rPr>
-          <w:rFonts w:ascii="Times New Roman" w:hAnsi="Times New Roman"/>
-        </w:rPr>
-        <w:t xml:space="preserve">Single workflow with </w:t>
-      </w:r>
-      <w:r>
-        <w:rPr>
-          <w:rFonts w:ascii="Times New Roman" w:hAnsi="Times New Roman"/>
-        </w:rPr>
-        <w:t xml:space="preserve">one job is used, job: “build” involve multiple steps to install, run build for CUDA and </w:t>
-      </w:r>
-      <w:proofErr w:type="spellStart"/>
-      <w:r>
-        <w:rPr>
-          <w:rFonts w:ascii="Times New Roman" w:hAnsi="Times New Roman"/>
-        </w:rPr>
-        <w:t>OpenMP</w:t>
-      </w:r>
-      <w:proofErr w:type="spellEnd"/>
-      <w:r>
-        <w:rPr>
-          <w:rFonts w:ascii="Times New Roman" w:hAnsi="Times New Roman"/>
-        </w:rPr>
-        <w:t xml:space="preserve"> make.</w:t>
-      </w:r>
-      <w:r>
-        <w:rPr>
-          <w:rFonts w:ascii="Times New Roman" w:hAnsi="Times New Roman"/>
-        </w:rPr>
-        <w:t xml:space="preserve"> </w:t>
-      </w:r>
-      <w:r>
-        <w:rPr>
-          <w:rFonts w:ascii="Times New Roman" w:hAnsi="Times New Roman"/>
-        </w:rPr>
-        <w:t xml:space="preserve">To build and test our </w:t>
-      </w:r>
-      <w:bookmarkStart w:id="0" w:name="_GoBack"/>
-      <w:bookmarkEnd w:id="0"/>
-      <w:r>
-        <w:rPr>
-          <w:rFonts w:ascii="Times New Roman" w:hAnsi="Times New Roman"/>
-        </w:rPr>
-        <w:t>code in parallel and merge it via pull/push to the project repository</w:t>
-      </w:r>
-      <w:r>
-        <w:rPr>
-          <w:rFonts w:ascii="Times New Roman" w:hAnsi="Times New Roman"/>
-        </w:rPr>
-        <w:t>.</w:t>
-      </w:r>
+          <w:color w:val="FF0000"/>
+        </w:rPr>
+      </w:pPr>
     </w:p>
     <w:p>
       <w:pPr>
@@ -894,11 +824,14 @@
         <w:jc w:val="both"/>
         <w:rPr>
           <w:rFonts w:ascii="Times New Roman" w:hAnsi="Times New Roman"/>
-          <w:b/>
-          <w:bCs/>
-          <w:color w:val="FF0000"/>
-        </w:rPr>
-      </w:pPr>
+        </w:rPr>
+      </w:pPr>
+      <w:r>
+        <w:rPr>
+          <w:rFonts w:ascii="Times New Roman" w:hAnsi="Times New Roman"/>
+        </w:rPr>
+        <w:t>In this paper, different methodologies, and techniques tried to implement image augmentation for flip/rotate by leveraging shared memory parallel computing will be discussed. Image augmentation was tried with OpenMP, as well as CUDA, and the performance/speedup was compared with a CPU based implementation.</w:t>
+      </w:r>
     </w:p>
     <w:p>
       <w:pPr>
@@ -912,12 +845,6 @@
           <w:rFonts w:ascii="Times New Roman" w:hAnsi="Times New Roman"/>
         </w:rPr>
       </w:pPr>
-      <w:r>
-        <w:rPr>
-          <w:rFonts w:ascii="Times New Roman" w:hAnsi="Times New Roman"/>
-        </w:rPr>
-        <w:t>In this paper, different methodologies, and techniques tried to implement image augmentation for flip/rotate by leveraging shared memory parallel computing will be discussed. Image augmentation was tried with OpenMP, as well as CUDA, and the performance/speedup was compared with a CPU based implementation.</w:t>
-      </w:r>
     </w:p>
     <w:p>
       <w:pPr>
@@ -931,19 +858,6 @@
           <w:rFonts w:ascii="Times New Roman" w:hAnsi="Times New Roman"/>
         </w:rPr>
       </w:pPr>
-    </w:p>
-    <w:p>
-      <w:pPr>
-        <w:pStyle w:val="PlainText"/>
-        <w:tabs>
-          <w:tab w:val="left" w:pos="1080"/>
-        </w:tabs>
-        <w:spacing w:before="60" w:after="60"/>
-        <w:jc w:val="both"/>
-        <w:rPr>
-          <w:rFonts w:ascii="Times New Roman" w:hAnsi="Times New Roman"/>
-        </w:rPr>
-      </w:pPr>
       <w:r>
         <w:rPr>
           <w:rFonts w:ascii="Times New Roman" w:hAnsi="Times New Roman"/>
@@ -1129,8 +1043,8 @@
           <w:lang w:val="en-IN" w:eastAsia="en-IN"/>
         </w:rPr>
         <w:drawing>
-          <wp:inline distT="0" distB="0" distL="0" distR="0" wp14:anchorId="75F3F695" wp14:editId="70F47850">
-            <wp:extent cx="3360420" cy="1323296"/>
+          <wp:inline distT="0" distB="0" distL="0" distR="0" wp14:anchorId="75F3F695" wp14:editId="54C95A57">
+            <wp:extent cx="3358920" cy="1257300"/>
             <wp:effectExtent l="0" t="0" r="0" b="0"/>
             <wp:docPr id="5" name="Picture 5"/>
             <wp:cNvGraphicFramePr>
@@ -1161,7 +1075,7 @@
                   <pic:spPr bwMode="auto">
                     <a:xfrm>
                       <a:off x="0" y="0"/>
-                      <a:ext cx="3408406" cy="1342192"/>
+                      <a:ext cx="3410050" cy="1276439"/>
                     </a:xfrm>
                     <a:prstGeom prst="rect">
                       <a:avLst/>
@@ -1268,15 +1182,13 @@
         </w:rPr>
         <w:t xml:space="preserve">General CUDA flow includes Computation on the Host, Computation on the Device, Memory transfer from Host to Device and Device to Host, and CUDA Kernel calls. Code/Logic that can be </w:t>
       </w:r>
-      <w:proofErr w:type="spellStart"/>
-      <w:r>
-        <w:rPr>
-          <w:rFonts w:ascii="Times New Roman" w:eastAsia="DFPOP-SB" w:hAnsi="Times New Roman"/>
-          <w:sz w:val="20"/>
-        </w:rPr>
-        <w:t>parallelised</w:t>
-      </w:r>
-      <w:proofErr w:type="spellEnd"/>
+      <w:r>
+        <w:rPr>
+          <w:rFonts w:ascii="Times New Roman" w:eastAsia="DFPOP-SB" w:hAnsi="Times New Roman"/>
+          <w:sz w:val="20"/>
+        </w:rPr>
+        <w:t>parallelized</w:t>
+      </w:r>
       <w:r>
         <w:rPr>
           <w:rFonts w:ascii="Times New Roman" w:eastAsia="DFPOP-SB" w:hAnsi="Times New Roman"/>
@@ -1304,11 +1216,10 @@
           <w:sz w:val="20"/>
           <w:lang w:val="en-IN" w:eastAsia="en-IN"/>
         </w:rPr>
-        <w:lastRenderedPageBreak/>
         <w:drawing>
-          <wp:inline distT="0" distB="0" distL="0" distR="0" wp14:anchorId="3B3D41E6" wp14:editId="26DDB320">
-            <wp:extent cx="3368040" cy="1307081"/>
-            <wp:effectExtent l="0" t="0" r="3810" b="7620"/>
+          <wp:inline distT="0" distB="0" distL="0" distR="0" wp14:anchorId="3B3D41E6" wp14:editId="68FD71E4">
+            <wp:extent cx="3367394" cy="1249680"/>
+            <wp:effectExtent l="0" t="0" r="5080" b="7620"/>
             <wp:docPr id="7" name="Picture 7"/>
             <wp:cNvGraphicFramePr>
               <a:graphicFrameLocks xmlns:a="http://schemas.openxmlformats.org/drawingml/2006/main" noChangeAspect="1"/>
@@ -1338,7 +1249,7 @@
                   <pic:spPr bwMode="auto">
                     <a:xfrm>
                       <a:off x="0" y="0"/>
-                      <a:ext cx="3413317" cy="1324652"/>
+                      <a:ext cx="3417115" cy="1268132"/>
                     </a:xfrm>
                     <a:prstGeom prst="rect">
                       <a:avLst/>
@@ -1441,6 +1352,7 @@
           <w:bCs/>
           <w:sz w:val="20"/>
         </w:rPr>
+        <w:lastRenderedPageBreak/>
         <w:t>CV</w:t>
       </w:r>
       <w:r>
@@ -2151,23 +2063,7 @@
           <w:rFonts w:ascii="Times New Roman" w:eastAsia="DFPOP-SB" w:hAnsi="Times New Roman"/>
           <w:sz w:val="20"/>
         </w:rPr>
-        <w:t xml:space="preserve"> than the </w:t>
-      </w:r>
-      <w:proofErr w:type="spellStart"/>
-      <w:r>
-        <w:rPr>
-          <w:rFonts w:ascii="Times New Roman" w:eastAsia="DFPOP-SB" w:hAnsi="Times New Roman"/>
-          <w:sz w:val="20"/>
-        </w:rPr>
-        <w:t>LodePNG</w:t>
-      </w:r>
-      <w:proofErr w:type="spellEnd"/>
-      <w:r>
-        <w:rPr>
-          <w:rFonts w:ascii="Times New Roman" w:eastAsia="DFPOP-SB" w:hAnsi="Times New Roman"/>
-          <w:sz w:val="20"/>
-        </w:rPr>
-        <w:t xml:space="preserve"> as it supports multiple extensions of the image such as </w:t>
+        <w:t xml:space="preserve"> than the LodePNG as it supports multiple extensions of the image such as </w:t>
       </w:r>
       <w:proofErr w:type="spellStart"/>
       <w:proofErr w:type="gramStart"/>
@@ -2224,6 +2120,15 @@
         </w:rPr>
         <w:t>utilized 2-D grid of blocks, and the CUDA kernel took care of manipulating the appropriate pixel based on the current executing thread.</w:t>
       </w:r>
+    </w:p>
+    <w:p>
+      <w:pPr>
+        <w:spacing w:line="200" w:lineRule="atLeast"/>
+        <w:rPr>
+          <w:rFonts w:ascii="Times New Roman" w:eastAsia="DFPOP-SB" w:hAnsi="Times New Roman"/>
+          <w:sz w:val="20"/>
+        </w:rPr>
+      </w:pPr>
     </w:p>
     <w:p>
       <w:pPr>
@@ -2457,7 +2362,6 @@
           <w:sz w:val="20"/>
           <w:lang w:val="en-IN" w:eastAsia="en-IN"/>
         </w:rPr>
-        <w:lastRenderedPageBreak/>
         <w:drawing>
           <wp:inline distT="0" distB="0" distL="0" distR="0" wp14:anchorId="25252733" wp14:editId="50903FB2">
             <wp:extent cx="3345815" cy="911448"/>
@@ -2662,6 +2566,7 @@
           <w:sz w:val="20"/>
           <w:lang w:val="en-IN" w:eastAsia="en-IN"/>
         </w:rPr>
+        <w:lastRenderedPageBreak/>
         <w:drawing>
           <wp:inline distT="0" distB="0" distL="0" distR="0" wp14:anchorId="2E2FC84C" wp14:editId="4910D736">
             <wp:extent cx="3338830" cy="912715"/>
@@ -3110,9 +3015,9 @@
           <w:lang w:val="en-IN" w:eastAsia="en-IN"/>
         </w:rPr>
         <w:drawing>
-          <wp:inline distT="0" distB="0" distL="0" distR="0" wp14:anchorId="1062C08A" wp14:editId="3D56C5A3">
-            <wp:extent cx="3344132" cy="754380"/>
-            <wp:effectExtent l="0" t="0" r="8890" b="7620"/>
+          <wp:inline distT="0" distB="0" distL="0" distR="0" wp14:anchorId="1062C08A" wp14:editId="14E3319E">
+            <wp:extent cx="3342051" cy="960120"/>
+            <wp:effectExtent l="0" t="0" r="0" b="0"/>
             <wp:docPr id="25" name="Picture 25"/>
             <wp:cNvGraphicFramePr>
               <a:graphicFrameLocks xmlns:a="http://schemas.openxmlformats.org/drawingml/2006/main" noChangeAspect="1"/>
@@ -3142,7 +3047,7 @@
                   <pic:spPr bwMode="auto">
                     <a:xfrm>
                       <a:off x="0" y="0"/>
-                      <a:ext cx="3374635" cy="761261"/>
+                      <a:ext cx="3403950" cy="977903"/>
                     </a:xfrm>
                     <a:prstGeom prst="rect">
                       <a:avLst/>
@@ -3329,9 +3234,9 @@
           <w:lang w:val="en-IN" w:eastAsia="en-IN"/>
         </w:rPr>
         <w:drawing>
-          <wp:inline distT="0" distB="0" distL="0" distR="0" wp14:anchorId="289525FD" wp14:editId="3ECCFE44">
-            <wp:extent cx="3243071" cy="602122"/>
-            <wp:effectExtent l="0" t="0" r="0" b="7620"/>
+          <wp:inline distT="0" distB="0" distL="0" distR="0" wp14:anchorId="289525FD" wp14:editId="0299E63D">
+            <wp:extent cx="3241675" cy="762000"/>
+            <wp:effectExtent l="0" t="0" r="0" b="0"/>
             <wp:docPr id="22" name="Picture 22"/>
             <wp:cNvGraphicFramePr>
               <a:graphicFrameLocks xmlns:a="http://schemas.openxmlformats.org/drawingml/2006/main" noChangeAspect="1"/>
@@ -3361,7 +3266,7 @@
                   <pic:spPr bwMode="auto">
                     <a:xfrm>
                       <a:off x="0" y="0"/>
-                      <a:ext cx="3343205" cy="620713"/>
+                      <a:ext cx="3349095" cy="787251"/>
                     </a:xfrm>
                     <a:prstGeom prst="rect">
                       <a:avLst/>
@@ -3491,9 +3396,9 @@
           <w:lang w:val="en-IN" w:eastAsia="en-IN"/>
         </w:rPr>
         <w:drawing>
-          <wp:inline distT="0" distB="0" distL="0" distR="0" wp14:anchorId="3EF2A757" wp14:editId="36DA4EBB">
-            <wp:extent cx="3383280" cy="1321714"/>
-            <wp:effectExtent l="0" t="0" r="7620" b="0"/>
+          <wp:inline distT="0" distB="0" distL="0" distR="0" wp14:anchorId="3EF2A757" wp14:editId="1FA53403">
+            <wp:extent cx="3382010" cy="1402080"/>
+            <wp:effectExtent l="0" t="0" r="8890" b="7620"/>
             <wp:docPr id="24" name="Picture 24"/>
             <wp:cNvGraphicFramePr>
               <a:graphicFrameLocks xmlns:a="http://schemas.openxmlformats.org/drawingml/2006/main" noChangeAspect="1"/>
@@ -3523,7 +3428,7 @@
                   <pic:spPr bwMode="auto">
                     <a:xfrm>
                       <a:off x="0" y="0"/>
-                      <a:ext cx="3405824" cy="1330521"/>
+                      <a:ext cx="3409185" cy="1413346"/>
                     </a:xfrm>
                     <a:prstGeom prst="rect">
                       <a:avLst/>
@@ -3728,6 +3633,7 @@
           <w:numId w:val="14"/>
         </w:numPr>
         <w:spacing w:line="200" w:lineRule="atLeast"/>
+        <w:ind w:left="360"/>
         <w:rPr>
           <w:rStyle w:val="Hyperlink"/>
           <w:rFonts w:ascii="Times New Roman" w:eastAsia="DFPOP-SB" w:hAnsi="Times New Roman"/>
@@ -3778,38 +3684,43 @@
           <w:numId w:val="14"/>
         </w:numPr>
         <w:spacing w:line="200" w:lineRule="atLeast"/>
-      </w:pPr>
-      <w:r>
-        <w:rPr>
-          <w:rFonts w:ascii="Times New Roman" w:hAnsi="Times New Roman"/>
+        <w:ind w:left="360"/>
+        <w:rPr>
+          <w:rFonts w:ascii="Times New Roman" w:eastAsia="DFPOP-SB" w:hAnsi="Times New Roman"/>
+          <w:sz w:val="20"/>
+        </w:rPr>
+      </w:pPr>
+      <w:r>
+        <w:rPr>
+          <w:rFonts w:ascii="Times New Roman" w:eastAsia="DFPOP-SB" w:hAnsi="Times New Roman"/>
           <w:sz w:val="20"/>
         </w:rPr>
         <w:t>OpenMP</w:t>
       </w:r>
       <w:r>
         <w:rPr>
-          <w:rFonts w:ascii="Times New Roman" w:hAnsi="Times New Roman"/>
+          <w:rFonts w:ascii="Times New Roman" w:eastAsia="DFPOP-SB" w:hAnsi="Times New Roman"/>
           <w:sz w:val="20"/>
         </w:rPr>
         <w:t xml:space="preserve"> </w:t>
       </w:r>
       <w:r>
         <w:rPr>
-          <w:rFonts w:ascii="Times New Roman" w:hAnsi="Times New Roman"/>
+          <w:rFonts w:ascii="Times New Roman" w:eastAsia="DFPOP-SB" w:hAnsi="Times New Roman"/>
           <w:sz w:val="20"/>
         </w:rPr>
         <w:t>Docume</w:t>
       </w:r>
       <w:r>
         <w:rPr>
-          <w:rFonts w:ascii="Times New Roman" w:hAnsi="Times New Roman"/>
+          <w:rFonts w:ascii="Times New Roman" w:eastAsia="DFPOP-SB" w:hAnsi="Times New Roman"/>
           <w:sz w:val="20"/>
         </w:rPr>
         <w:t>ntation</w:t>
       </w:r>
       <w:r>
         <w:rPr>
-          <w:rFonts w:ascii="Times New Roman" w:hAnsi="Times New Roman"/>
+          <w:rFonts w:ascii="Times New Roman" w:eastAsia="DFPOP-SB" w:hAnsi="Times New Roman"/>
           <w:sz w:val="20"/>
         </w:rPr>
         <w:t xml:space="preserve">: </w:t>
@@ -3834,28 +3745,19 @@
           <w:numId w:val="14"/>
         </w:numPr>
         <w:spacing w:line="200" w:lineRule="atLeast"/>
-        <w:rPr>
-          <w:rStyle w:val="Hyperlink"/>
-          <w:rFonts w:ascii="Times New Roman" w:eastAsia="DFPOP-SB" w:hAnsi="Times New Roman"/>
-          <w:color w:val="auto"/>
-          <w:sz w:val="20"/>
-          <w:u w:val="none"/>
-        </w:rPr>
-      </w:pPr>
-      <w:r>
-        <w:rPr>
-          <w:rFonts w:ascii="Times New Roman" w:hAnsi="Times New Roman"/>
+        <w:ind w:left="360"/>
+      </w:pPr>
+      <w:r>
+        <w:rPr>
+          <w:rFonts w:ascii="Times New Roman" w:eastAsia="DFPOP-SB" w:hAnsi="Times New Roman"/>
           <w:sz w:val="20"/>
         </w:rPr>
         <w:t>GitHub Actions</w:t>
       </w:r>
       <w:r>
         <w:rPr>
-          <w:rStyle w:val="Hyperlink"/>
-          <w:rFonts w:eastAsia="DFPOP-SB"/>
-          <w:sz w:val="18"/>
-          <w:szCs w:val="18"/>
-          <w:u w:val="none"/>
+          <w:rFonts w:ascii="Times New Roman" w:hAnsi="Times New Roman"/>
+          <w:sz w:val="20"/>
         </w:rPr>
         <w:t xml:space="preserve">: </w:t>
       </w:r>
@@ -3879,17 +3781,14 @@
           <w:numId w:val="14"/>
         </w:numPr>
         <w:spacing w:line="200" w:lineRule="atLeast"/>
-        <w:rPr>
-          <w:rStyle w:val="Hyperlink"/>
-          <w:rFonts w:ascii="Times New Roman" w:hAnsi="Times New Roman"/>
-          <w:color w:val="auto"/>
-          <w:sz w:val="20"/>
-          <w:u w:val="none"/>
-        </w:rPr>
-      </w:pPr>
-      <w:r>
-        <w:rPr>
-          <w:rFonts w:ascii="Times New Roman" w:hAnsi="Times New Roman"/>
+        <w:ind w:left="360"/>
+        <w:rPr>
+          <w:rFonts w:eastAsia="DFPOP-SB"/>
+        </w:rPr>
+      </w:pPr>
+      <w:r>
+        <w:rPr>
+          <w:rFonts w:ascii="Times New Roman" w:eastAsia="DFPOP-SB" w:hAnsi="Times New Roman"/>
           <w:sz w:val="20"/>
         </w:rPr>
         <w:t xml:space="preserve">CUDA: </w:t>
@@ -3914,44 +3813,91 @@
           <w:numId w:val="14"/>
         </w:numPr>
         <w:spacing w:line="200" w:lineRule="atLeast"/>
-        <w:jc w:val="left"/>
-        <w:rPr>
-          <w:rFonts w:ascii="Times New Roman" w:hAnsi="Times New Roman"/>
-          <w:sz w:val="20"/>
-        </w:rPr>
-      </w:pPr>
-      <w:proofErr w:type="spellStart"/>
-      <w:r>
-        <w:rPr>
-          <w:rFonts w:ascii="Times New Roman" w:hAnsi="Times New Roman"/>
-          <w:sz w:val="20"/>
-        </w:rPr>
-        <w:t>Github</w:t>
-      </w:r>
-      <w:proofErr w:type="spellEnd"/>
-      <w:r>
-        <w:rPr>
-          <w:rFonts w:ascii="Times New Roman" w:hAnsi="Times New Roman"/>
-          <w:sz w:val="20"/>
-        </w:rPr>
-        <w:t xml:space="preserve"> Project Link: </w:t>
+        <w:ind w:left="360"/>
+        <w:rPr>
+          <w:rStyle w:val="Hyperlink"/>
+          <w:rFonts w:ascii="Times New Roman" w:hAnsi="Times New Roman"/>
+          <w:color w:val="auto"/>
+          <w:sz w:val="20"/>
+          <w:u w:val="none"/>
+        </w:rPr>
+      </w:pPr>
+      <w:r>
+        <w:rPr>
+          <w:rFonts w:ascii="Times New Roman" w:eastAsia="DFPOP-SB" w:hAnsi="Times New Roman"/>
+          <w:sz w:val="20"/>
+        </w:rPr>
+        <w:t xml:space="preserve">Project </w:t>
+      </w:r>
+      <w:r>
+        <w:rPr>
+          <w:rFonts w:ascii="Times New Roman" w:eastAsia="DFPOP-SB" w:hAnsi="Times New Roman"/>
+          <w:sz w:val="20"/>
+        </w:rPr>
+        <w:t>GitHub</w:t>
+      </w:r>
+      <w:r>
+        <w:rPr>
+          <w:rFonts w:ascii="Times New Roman" w:eastAsia="DFPOP-SB" w:hAnsi="Times New Roman"/>
+          <w:sz w:val="20"/>
+        </w:rPr>
+        <w:t xml:space="preserve"> Repo</w:t>
+      </w:r>
+      <w:r>
+        <w:rPr>
+          <w:rFonts w:ascii="Times New Roman" w:eastAsia="DFPOP-SB" w:hAnsi="Times New Roman"/>
+          <w:sz w:val="20"/>
+        </w:rPr>
+        <w:t xml:space="preserve">: </w:t>
       </w:r>
       <w:hyperlink r:id="rId34" w:history="1">
         <w:r>
           <w:rPr>
             <w:rStyle w:val="Hyperlink"/>
-            <w:rFonts w:ascii="Times New Roman" w:hAnsi="Times New Roman"/>
-            <w:sz w:val="20"/>
+            <w:sz w:val="18"/>
+            <w:szCs w:val="18"/>
           </w:rPr>
           <w:t>https://github.com/prakash90om/MLOps_HPC_Image_Processing</w:t>
         </w:r>
       </w:hyperlink>
-      <w:r>
-        <w:rPr>
-          <w:rFonts w:ascii="Times New Roman" w:hAnsi="Times New Roman"/>
-          <w:sz w:val="20"/>
+    </w:p>
+    <w:p>
+      <w:pPr>
+        <w:pStyle w:val="ListParagraph"/>
+        <w:numPr>
+          <w:ilvl w:val="0"/>
+          <w:numId w:val="14"/>
+        </w:numPr>
+        <w:spacing w:line="200" w:lineRule="atLeast"/>
+        <w:ind w:left="360"/>
+        <w:rPr>
+          <w:rFonts w:ascii="Times New Roman" w:hAnsi="Times New Roman"/>
+          <w:sz w:val="20"/>
+        </w:rPr>
+      </w:pPr>
+      <w:r>
+        <w:rPr>
+          <w:rFonts w:ascii="Times New Roman" w:eastAsia="DFPOP-SB" w:hAnsi="Times New Roman"/>
+          <w:sz w:val="20"/>
+        </w:rPr>
+        <w:t>STB Image:</w:t>
+      </w:r>
+      <w:r>
+        <w:rPr>
+          <w:rStyle w:val="Hyperlink"/>
+          <w:sz w:val="18"/>
+          <w:szCs w:val="18"/>
+          <w:u w:val="none"/>
         </w:rPr>
         <w:t xml:space="preserve"> </w:t>
+      </w:r>
+      <w:r>
+        <w:rPr>
+          <w:rStyle w:val="Hyperlink"/>
+          <w:sz w:val="18"/>
+          <w:szCs w:val="18"/>
+        </w:rPr>
+        <w:t>https://github.com/nothings/stb</w:t>
       </w:r>
     </w:p>
     <w:sectPr>
@@ -3968,7 +3914,7 @@
 </file>
 
 <file path=word/endnotes.xml><?xml version="1.0" encoding="utf-8"?>
-<w:endnotes xmlns:wpc="http://schemas.microsoft.com/office/word/2010/wordprocessingCanvas" xmlns:cx="http://schemas.microsoft.com/office/drawing/2014/chartex" xmlns:cx1="http://schemas.microsoft.com/office/drawing/2015/9/8/chartex" xmlns:mc="http://schemas.openxmlformats.org/markup-compatibility/2006" xmlns:o="urn:schemas-microsoft-com:office:office" xmlns:r="http://schemas.openxmlformats.org/officeDocument/2006/relationships" xmlns:m="http://schemas.openxmlformats.org/officeDocument/2006/math" xmlns:v="urn:schemas-microsoft-com:vml" xmlns:wp14="http://schemas.microsoft.com/office/word/2010/wordprocessingDrawing" xmlns:wp="http://schemas.openxmlformats.org/drawingml/2006/wordprocessingDrawing" xmlns:w10="urn:schemas-microsoft-com:office:word" xmlns:w="http://schemas.openxmlformats.org/wordprocessingml/2006/main" xmlns:w14="http://schemas.microsoft.com/office/word/2010/wordml" xmlns:w15="http://schemas.microsoft.com/office/word/2012/wordml" xmlns:w16se="http://schemas.microsoft.com/office/word/2015/wordml/symex" xmlns:wpg="http://schemas.microsoft.com/office/word/2010/wordprocessingGroup" xmlns:wpi="http://schemas.microsoft.com/office/word/2010/wordprocessingInk" xmlns:wne="http://schemas.microsoft.com/office/word/2006/wordml" xmlns:wps="http://schemas.microsoft.com/office/word/2010/wordprocessingShape" mc:Ignorable="w14 w15 w16se wp14">
+<w:endnotes xmlns:wpc="http://schemas.microsoft.com/office/word/2010/wordprocessingCanvas" xmlns:cx="http://schemas.microsoft.com/office/drawing/2014/chartex" xmlns:cx1="http://schemas.microsoft.com/office/drawing/2015/9/8/chartex" xmlns:cx2="http://schemas.microsoft.com/office/drawing/2015/10/21/chartex" xmlns:cx3="http://schemas.microsoft.com/office/drawing/2016/5/9/chartex" xmlns:cx4="http://schemas.microsoft.com/office/drawing/2016/5/10/chartex" xmlns:cx5="http://schemas.microsoft.com/office/drawing/2016/5/11/chartex" xmlns:cx6="http://schemas.microsoft.com/office/drawing/2016/5/12/chartex" xmlns:cx7="http://schemas.microsoft.com/office/drawing/2016/5/13/chartex" xmlns:cx8="http://schemas.microsoft.com/office/drawing/2016/5/14/chartex" xmlns:mc="http://schemas.openxmlformats.org/markup-compatibility/2006" xmlns:aink="http://schemas.microsoft.com/office/drawing/2016/ink" xmlns:am3d="http://schemas.microsoft.com/office/drawing/2017/model3d" xmlns:o="urn:schemas-microsoft-com:office:office" xmlns:oel="http://schemas.microsoft.com/office/2019/extlst" xmlns:r="http://schemas.openxmlformats.org/officeDocument/2006/relationships" xmlns:m="http://schemas.openxmlformats.org/officeDocument/2006/math" xmlns:v="urn:schemas-microsoft-com:vml" xmlns:wp14="http://schemas.microsoft.com/office/word/2010/wordprocessingDrawing" xmlns:wp="http://schemas.openxmlformats.org/drawingml/2006/wordprocessingDrawing" xmlns:w10="urn:schemas-microsoft-com:office:word" xmlns:w="http://schemas.openxmlformats.org/wordprocessingml/2006/main" xmlns:w14="http://schemas.microsoft.com/office/word/2010/wordml" xmlns:w15="http://schemas.microsoft.com/office/word/2012/wordml" xmlns:w16cex="http://schemas.microsoft.com/office/word/2018/wordml/cex" xmlns:w16cid="http://schemas.microsoft.com/office/word/2016/wordml/cid" xmlns:w16="http://schemas.microsoft.com/office/word/2018/wordml" xmlns:w16sdtdh="http://schemas.microsoft.com/office/word/2020/wordml/sdtdatahash" xmlns:w16se="http://schemas.microsoft.com/office/word/2015/wordml/symex" xmlns:wpg="http://schemas.microsoft.com/office/word/2010/wordprocessingGroup" xmlns:wpi="http://schemas.microsoft.com/office/word/2010/wordprocessingInk" xmlns:wne="http://schemas.microsoft.com/office/word/2006/wordml" xmlns:wps="http://schemas.microsoft.com/office/word/2010/wordprocessingShape" mc:Ignorable="w14 w15 w16se w16cid w16 w16cex w16sdtdh wp14">
   <w:endnote w:type="separator" w:id="-1">
     <w:p>
       <w:pPr>
@@ -3993,7 +3939,7 @@
 </file>
 
 <file path=word/footer1.xml><?xml version="1.0" encoding="utf-8"?>
-<w:ftr xmlns:wpc="http://schemas.microsoft.com/office/word/2010/wordprocessingCanvas" xmlns:cx="http://schemas.microsoft.com/office/drawing/2014/chartex" xmlns:cx1="http://schemas.microsoft.com/office/drawing/2015/9/8/chartex" xmlns:mc="http://schemas.openxmlformats.org/markup-compatibility/2006" xmlns:o="urn:schemas-microsoft-com:office:office" xmlns:r="http://schemas.openxmlformats.org/officeDocument/2006/relationships" xmlns:m="http://schemas.openxmlformats.org/officeDocument/2006/math" xmlns:v="urn:schemas-microsoft-com:vml" xmlns:wp14="http://schemas.microsoft.com/office/word/2010/wordprocessingDrawing" xmlns:wp="http://schemas.openxmlformats.org/drawingml/2006/wordprocessingDrawing" xmlns:w10="urn:schemas-microsoft-com:office:word" xmlns:w="http://schemas.openxmlformats.org/wordprocessingml/2006/main" xmlns:w14="http://schemas.microsoft.com/office/word/2010/wordml" xmlns:w15="http://schemas.microsoft.com/office/word/2012/wordml" xmlns:w16se="http://schemas.microsoft.com/office/word/2015/wordml/symex" xmlns:wpg="http://schemas.microsoft.com/office/word/2010/wordprocessingGroup" xmlns:wpi="http://schemas.microsoft.com/office/word/2010/wordprocessingInk" xmlns:wne="http://schemas.microsoft.com/office/word/2006/wordml" xmlns:wps="http://schemas.microsoft.com/office/word/2010/wordprocessingShape" mc:Ignorable="w14 w15 w16se wp14">
+<w:ftr xmlns:wpc="http://schemas.microsoft.com/office/word/2010/wordprocessingCanvas" xmlns:cx="http://schemas.microsoft.com/office/drawing/2014/chartex" xmlns:cx1="http://schemas.microsoft.com/office/drawing/2015/9/8/chartex" xmlns:cx2="http://schemas.microsoft.com/office/drawing/2015/10/21/chartex" xmlns:cx3="http://schemas.microsoft.com/office/drawing/2016/5/9/chartex" xmlns:cx4="http://schemas.microsoft.com/office/drawing/2016/5/10/chartex" xmlns:cx5="http://schemas.microsoft.com/office/drawing/2016/5/11/chartex" xmlns:cx6="http://schemas.microsoft.com/office/drawing/2016/5/12/chartex" xmlns:cx7="http://schemas.microsoft.com/office/drawing/2016/5/13/chartex" xmlns:cx8="http://schemas.microsoft.com/office/drawing/2016/5/14/chartex" xmlns:mc="http://schemas.openxmlformats.org/markup-compatibility/2006" xmlns:aink="http://schemas.microsoft.com/office/drawing/2016/ink" xmlns:am3d="http://schemas.microsoft.com/office/drawing/2017/model3d" xmlns:o="urn:schemas-microsoft-com:office:office" xmlns:oel="http://schemas.microsoft.com/office/2019/extlst" xmlns:r="http://schemas.openxmlformats.org/officeDocument/2006/relationships" xmlns:m="http://schemas.openxmlformats.org/officeDocument/2006/math" xmlns:v="urn:schemas-microsoft-com:vml" xmlns:wp14="http://schemas.microsoft.com/office/word/2010/wordprocessingDrawing" xmlns:wp="http://schemas.openxmlformats.org/drawingml/2006/wordprocessingDrawing" xmlns:w10="urn:schemas-microsoft-com:office:word" xmlns:w="http://schemas.openxmlformats.org/wordprocessingml/2006/main" xmlns:w14="http://schemas.microsoft.com/office/word/2010/wordml" xmlns:w15="http://schemas.microsoft.com/office/word/2012/wordml" xmlns:w16cex="http://schemas.microsoft.com/office/word/2018/wordml/cex" xmlns:w16cid="http://schemas.microsoft.com/office/word/2016/wordml/cid" xmlns:w16="http://schemas.microsoft.com/office/word/2018/wordml" xmlns:w16sdtdh="http://schemas.microsoft.com/office/word/2020/wordml/sdtdatahash" xmlns:w16se="http://schemas.microsoft.com/office/word/2015/wordml/symex" xmlns:wpg="http://schemas.microsoft.com/office/word/2010/wordprocessingGroup" xmlns:wpi="http://schemas.microsoft.com/office/word/2010/wordprocessingInk" xmlns:wne="http://schemas.microsoft.com/office/word/2006/wordml" xmlns:wps="http://schemas.microsoft.com/office/word/2010/wordprocessingShape" mc:Ignorable="w14 w15 w16se w16cid w16 w16cex w16sdtdh wp14">
   <w:p>
     <w:pPr>
       <w:pStyle w:val="Footer"/>
@@ -4059,7 +4005,7 @@
 </file>
 
 <file path=word/footer2.xml><?xml version="1.0" encoding="utf-8"?>
-<w:ftr xmlns:wpc="http://schemas.microsoft.com/office/word/2010/wordprocessingCanvas" xmlns:cx="http://schemas.microsoft.com/office/drawing/2014/chartex" xmlns:cx1="http://schemas.microsoft.com/office/drawing/2015/9/8/chartex" xmlns:mc="http://schemas.openxmlformats.org/markup-compatibility/2006" xmlns:o="urn:schemas-microsoft-com:office:office" xmlns:r="http://schemas.openxmlformats.org/officeDocument/2006/relationships" xmlns:m="http://schemas.openxmlformats.org/officeDocument/2006/math" xmlns:v="urn:schemas-microsoft-com:vml" xmlns:wp14="http://schemas.microsoft.com/office/word/2010/wordprocessingDrawing" xmlns:wp="http://schemas.openxmlformats.org/drawingml/2006/wordprocessingDrawing" xmlns:w10="urn:schemas-microsoft-com:office:word" xmlns:w="http://schemas.openxmlformats.org/wordprocessingml/2006/main" xmlns:w14="http://schemas.microsoft.com/office/word/2010/wordml" xmlns:w15="http://schemas.microsoft.com/office/word/2012/wordml" xmlns:w16se="http://schemas.microsoft.com/office/word/2015/wordml/symex" xmlns:wpg="http://schemas.microsoft.com/office/word/2010/wordprocessingGroup" xmlns:wpi="http://schemas.microsoft.com/office/word/2010/wordprocessingInk" xmlns:wne="http://schemas.microsoft.com/office/word/2006/wordml" xmlns:wps="http://schemas.microsoft.com/office/word/2010/wordprocessingShape" mc:Ignorable="w14 w15 w16se wp14">
+<w:ftr xmlns:wpc="http://schemas.microsoft.com/office/word/2010/wordprocessingCanvas" xmlns:cx="http://schemas.microsoft.com/office/drawing/2014/chartex" xmlns:cx1="http://schemas.microsoft.com/office/drawing/2015/9/8/chartex" xmlns:cx2="http://schemas.microsoft.com/office/drawing/2015/10/21/chartex" xmlns:cx3="http://schemas.microsoft.com/office/drawing/2016/5/9/chartex" xmlns:cx4="http://schemas.microsoft.com/office/drawing/2016/5/10/chartex" xmlns:cx5="http://schemas.microsoft.com/office/drawing/2016/5/11/chartex" xmlns:cx6="http://schemas.microsoft.com/office/drawing/2016/5/12/chartex" xmlns:cx7="http://schemas.microsoft.com/office/drawing/2016/5/13/chartex" xmlns:cx8="http://schemas.microsoft.com/office/drawing/2016/5/14/chartex" xmlns:mc="http://schemas.openxmlformats.org/markup-compatibility/2006" xmlns:aink="http://schemas.microsoft.com/office/drawing/2016/ink" xmlns:am3d="http://schemas.microsoft.com/office/drawing/2017/model3d" xmlns:o="urn:schemas-microsoft-com:office:office" xmlns:oel="http://schemas.microsoft.com/office/2019/extlst" xmlns:r="http://schemas.openxmlformats.org/officeDocument/2006/relationships" xmlns:m="http://schemas.openxmlformats.org/officeDocument/2006/math" xmlns:v="urn:schemas-microsoft-com:vml" xmlns:wp14="http://schemas.microsoft.com/office/word/2010/wordprocessingDrawing" xmlns:wp="http://schemas.openxmlformats.org/drawingml/2006/wordprocessingDrawing" xmlns:w10="urn:schemas-microsoft-com:office:word" xmlns:w="http://schemas.openxmlformats.org/wordprocessingml/2006/main" xmlns:w14="http://schemas.microsoft.com/office/word/2010/wordml" xmlns:w15="http://schemas.microsoft.com/office/word/2012/wordml" xmlns:w16cex="http://schemas.microsoft.com/office/word/2018/wordml/cex" xmlns:w16cid="http://schemas.microsoft.com/office/word/2016/wordml/cid" xmlns:w16="http://schemas.microsoft.com/office/word/2018/wordml" xmlns:w16sdtdh="http://schemas.microsoft.com/office/word/2020/wordml/sdtdatahash" xmlns:w16se="http://schemas.microsoft.com/office/word/2015/wordml/symex" xmlns:wpg="http://schemas.microsoft.com/office/word/2010/wordprocessingGroup" xmlns:wpi="http://schemas.microsoft.com/office/word/2010/wordprocessingInk" xmlns:wne="http://schemas.microsoft.com/office/word/2006/wordml" xmlns:wps="http://schemas.microsoft.com/office/word/2010/wordprocessingShape" mc:Ignorable="w14 w15 w16se w16cid w16 w16cex w16sdtdh wp14">
   <w:p>
     <w:pPr>
       <w:pStyle w:val="Footer"/>
@@ -4125,7 +4071,7 @@
 </file>
 
 <file path=word/footnotes.xml><?xml version="1.0" encoding="utf-8"?>
-<w:footnotes xmlns:wpc="http://schemas.microsoft.com/office/word/2010/wordprocessingCanvas" xmlns:cx="http://schemas.microsoft.com/office/drawing/2014/chartex" xmlns:cx1="http://schemas.microsoft.com/office/drawing/2015/9/8/chartex" xmlns:mc="http://schemas.openxmlformats.org/markup-compatibility/2006" xmlns:o="urn:schemas-microsoft-com:office:office" xmlns:r="http://schemas.openxmlformats.org/officeDocument/2006/relationships" xmlns:m="http://schemas.openxmlformats.org/officeDocument/2006/math" xmlns:v="urn:schemas-microsoft-com:vml" xmlns:wp14="http://schemas.microsoft.com/office/word/2010/wordprocessingDrawing" xmlns:wp="http://schemas.openxmlformats.org/drawingml/2006/wordprocessingDrawing" xmlns:w10="urn:schemas-microsoft-com:office:word" xmlns:w="http://schemas.openxmlformats.org/wordprocessingml/2006/main" xmlns:w14="http://schemas.microsoft.com/office/word/2010/wordml" xmlns:w15="http://schemas.microsoft.com/office/word/2012/wordml" xmlns:w16se="http://schemas.microsoft.com/office/word/2015/wordml/symex" xmlns:wpg="http://schemas.microsoft.com/office/word/2010/wordprocessingGroup" xmlns:wpi="http://schemas.microsoft.com/office/word/2010/wordprocessingInk" xmlns:wne="http://schemas.microsoft.com/office/word/2006/wordml" xmlns:wps="http://schemas.microsoft.com/office/word/2010/wordprocessingShape" mc:Ignorable="w14 w15 w16se wp14">
+<w:footnotes xmlns:wpc="http://schemas.microsoft.com/office/word/2010/wordprocessingCanvas" xmlns:cx="http://schemas.microsoft.com/office/drawing/2014/chartex" xmlns:cx1="http://schemas.microsoft.com/office/drawing/2015/9/8/chartex" xmlns:cx2="http://schemas.microsoft.com/office/drawing/2015/10/21/chartex" xmlns:cx3="http://schemas.microsoft.com/office/drawing/2016/5/9/chartex" xmlns:cx4="http://schemas.microsoft.com/office/drawing/2016/5/10/chartex" xmlns:cx5="http://schemas.microsoft.com/office/drawing/2016/5/11/chartex" xmlns:cx6="http://schemas.microsoft.com/office/drawing/2016/5/12/chartex" xmlns:cx7="http://schemas.microsoft.com/office/drawing/2016/5/13/chartex" xmlns:cx8="http://schemas.microsoft.com/office/drawing/2016/5/14/chartex" xmlns:mc="http://schemas.openxmlformats.org/markup-compatibility/2006" xmlns:aink="http://schemas.microsoft.com/office/drawing/2016/ink" xmlns:am3d="http://schemas.microsoft.com/office/drawing/2017/model3d" xmlns:o="urn:schemas-microsoft-com:office:office" xmlns:oel="http://schemas.microsoft.com/office/2019/extlst" xmlns:r="http://schemas.openxmlformats.org/officeDocument/2006/relationships" xmlns:m="http://schemas.openxmlformats.org/officeDocument/2006/math" xmlns:v="urn:schemas-microsoft-com:vml" xmlns:wp14="http://schemas.microsoft.com/office/word/2010/wordprocessingDrawing" xmlns:wp="http://schemas.openxmlformats.org/drawingml/2006/wordprocessingDrawing" xmlns:w10="urn:schemas-microsoft-com:office:word" xmlns:w="http://schemas.openxmlformats.org/wordprocessingml/2006/main" xmlns:w14="http://schemas.microsoft.com/office/word/2010/wordml" xmlns:w15="http://schemas.microsoft.com/office/word/2012/wordml" xmlns:w16cex="http://schemas.microsoft.com/office/word/2018/wordml/cex" xmlns:w16cid="http://schemas.microsoft.com/office/word/2016/wordml/cid" xmlns:w16="http://schemas.microsoft.com/office/word/2018/wordml" xmlns:w16sdtdh="http://schemas.microsoft.com/office/word/2020/wordml/sdtdatahash" xmlns:w16se="http://schemas.microsoft.com/office/word/2015/wordml/symex" xmlns:wpg="http://schemas.microsoft.com/office/word/2010/wordprocessingGroup" xmlns:wpi="http://schemas.microsoft.com/office/word/2010/wordprocessingInk" xmlns:wne="http://schemas.microsoft.com/office/word/2006/wordml" xmlns:wps="http://schemas.microsoft.com/office/word/2010/wordprocessingShape" mc:Ignorable="w14 w15 w16se w16cid w16 w16cex w16sdtdh wp14">
   <w:footnote w:type="separator" w:id="-1">
     <w:p>
       <w:pPr>
@@ -4150,7 +4096,7 @@
 </file>
 
 <file path=word/header1.xml><?xml version="1.0" encoding="utf-8"?>
-<w:hdr xmlns:wpc="http://schemas.microsoft.com/office/word/2010/wordprocessingCanvas" xmlns:cx="http://schemas.microsoft.com/office/drawing/2014/chartex" xmlns:cx1="http://schemas.microsoft.com/office/drawing/2015/9/8/chartex" xmlns:mc="http://schemas.openxmlformats.org/markup-compatibility/2006" xmlns:o="urn:schemas-microsoft-com:office:office" xmlns:r="http://schemas.openxmlformats.org/officeDocument/2006/relationships" xmlns:m="http://schemas.openxmlformats.org/officeDocument/2006/math" xmlns:v="urn:schemas-microsoft-com:vml" xmlns:wp14="http://schemas.microsoft.com/office/word/2010/wordprocessingDrawing" xmlns:wp="http://schemas.openxmlformats.org/drawingml/2006/wordprocessingDrawing" xmlns:w10="urn:schemas-microsoft-com:office:word" xmlns:w="http://schemas.openxmlformats.org/wordprocessingml/2006/main" xmlns:w14="http://schemas.microsoft.com/office/word/2010/wordml" xmlns:w15="http://schemas.microsoft.com/office/word/2012/wordml" xmlns:w16se="http://schemas.microsoft.com/office/word/2015/wordml/symex" xmlns:wpg="http://schemas.microsoft.com/office/word/2010/wordprocessingGroup" xmlns:wpi="http://schemas.microsoft.com/office/word/2010/wordprocessingInk" xmlns:wne="http://schemas.microsoft.com/office/word/2006/wordml" xmlns:wps="http://schemas.microsoft.com/office/word/2010/wordprocessingShape" mc:Ignorable="w14 w15 w16se wp14">
+<w:hdr xmlns:wpc="http://schemas.microsoft.com/office/word/2010/wordprocessingCanvas" xmlns:cx="http://schemas.microsoft.com/office/drawing/2014/chartex" xmlns:cx1="http://schemas.microsoft.com/office/drawing/2015/9/8/chartex" xmlns:cx2="http://schemas.microsoft.com/office/drawing/2015/10/21/chartex" xmlns:cx3="http://schemas.microsoft.com/office/drawing/2016/5/9/chartex" xmlns:cx4="http://schemas.microsoft.com/office/drawing/2016/5/10/chartex" xmlns:cx5="http://schemas.microsoft.com/office/drawing/2016/5/11/chartex" xmlns:cx6="http://schemas.microsoft.com/office/drawing/2016/5/12/chartex" xmlns:cx7="http://schemas.microsoft.com/office/drawing/2016/5/13/chartex" xmlns:cx8="http://schemas.microsoft.com/office/drawing/2016/5/14/chartex" xmlns:mc="http://schemas.openxmlformats.org/markup-compatibility/2006" xmlns:aink="http://schemas.microsoft.com/office/drawing/2016/ink" xmlns:am3d="http://schemas.microsoft.com/office/drawing/2017/model3d" xmlns:o="urn:schemas-microsoft-com:office:office" xmlns:oel="http://schemas.microsoft.com/office/2019/extlst" xmlns:r="http://schemas.openxmlformats.org/officeDocument/2006/relationships" xmlns:m="http://schemas.openxmlformats.org/officeDocument/2006/math" xmlns:v="urn:schemas-microsoft-com:vml" xmlns:wp14="http://schemas.microsoft.com/office/word/2010/wordprocessingDrawing" xmlns:wp="http://schemas.openxmlformats.org/drawingml/2006/wordprocessingDrawing" xmlns:w10="urn:schemas-microsoft-com:office:word" xmlns:w="http://schemas.openxmlformats.org/wordprocessingml/2006/main" xmlns:w14="http://schemas.microsoft.com/office/word/2010/wordml" xmlns:w15="http://schemas.microsoft.com/office/word/2012/wordml" xmlns:w16cex="http://schemas.microsoft.com/office/word/2018/wordml/cex" xmlns:w16cid="http://schemas.microsoft.com/office/word/2016/wordml/cid" xmlns:w16="http://schemas.microsoft.com/office/word/2018/wordml" xmlns:w16sdtdh="http://schemas.microsoft.com/office/word/2020/wordml/sdtdatahash" xmlns:w16se="http://schemas.microsoft.com/office/word/2015/wordml/symex" xmlns:wpg="http://schemas.microsoft.com/office/word/2010/wordprocessingGroup" xmlns:wpi="http://schemas.microsoft.com/office/word/2010/wordprocessingInk" xmlns:wne="http://schemas.microsoft.com/office/word/2006/wordml" xmlns:wps="http://schemas.microsoft.com/office/word/2010/wordprocessingShape" mc:Ignorable="w14 w15 w16se w16cid w16 w16cex w16sdtdh wp14">
   <w:p>
     <w:pPr>
       <w:pStyle w:val="Header"/>
@@ -4181,7 +4127,7 @@
 </file>
 
 <file path=word/header2.xml><?xml version="1.0" encoding="utf-8"?>
-<w:hdr xmlns:wpc="http://schemas.microsoft.com/office/word/2010/wordprocessingCanvas" xmlns:cx="http://schemas.microsoft.com/office/drawing/2014/chartex" xmlns:cx1="http://schemas.microsoft.com/office/drawing/2015/9/8/chartex" xmlns:mc="http://schemas.openxmlformats.org/markup-compatibility/2006" xmlns:o="urn:schemas-microsoft-com:office:office" xmlns:r="http://schemas.openxmlformats.org/officeDocument/2006/relationships" xmlns:m="http://schemas.openxmlformats.org/officeDocument/2006/math" xmlns:v="urn:schemas-microsoft-com:vml" xmlns:wp14="http://schemas.microsoft.com/office/word/2010/wordprocessingDrawing" xmlns:wp="http://schemas.openxmlformats.org/drawingml/2006/wordprocessingDrawing" xmlns:w10="urn:schemas-microsoft-com:office:word" xmlns:w="http://schemas.openxmlformats.org/wordprocessingml/2006/main" xmlns:w14="http://schemas.microsoft.com/office/word/2010/wordml" xmlns:w15="http://schemas.microsoft.com/office/word/2012/wordml" xmlns:w16se="http://schemas.microsoft.com/office/word/2015/wordml/symex" xmlns:wpg="http://schemas.microsoft.com/office/word/2010/wordprocessingGroup" xmlns:wpi="http://schemas.microsoft.com/office/word/2010/wordprocessingInk" xmlns:wne="http://schemas.microsoft.com/office/word/2006/wordml" xmlns:wps="http://schemas.microsoft.com/office/word/2010/wordprocessingShape" mc:Ignorable="w14 w15 w16se wp14">
+<w:hdr xmlns:wpc="http://schemas.microsoft.com/office/word/2010/wordprocessingCanvas" xmlns:cx="http://schemas.microsoft.com/office/drawing/2014/chartex" xmlns:cx1="http://schemas.microsoft.com/office/drawing/2015/9/8/chartex" xmlns:cx2="http://schemas.microsoft.com/office/drawing/2015/10/21/chartex" xmlns:cx3="http://schemas.microsoft.com/office/drawing/2016/5/9/chartex" xmlns:cx4="http://schemas.microsoft.com/office/drawing/2016/5/10/chartex" xmlns:cx5="http://schemas.microsoft.com/office/drawing/2016/5/11/chartex" xmlns:cx6="http://schemas.microsoft.com/office/drawing/2016/5/12/chartex" xmlns:cx7="http://schemas.microsoft.com/office/drawing/2016/5/13/chartex" xmlns:cx8="http://schemas.microsoft.com/office/drawing/2016/5/14/chartex" xmlns:mc="http://schemas.openxmlformats.org/markup-compatibility/2006" xmlns:aink="http://schemas.microsoft.com/office/drawing/2016/ink" xmlns:am3d="http://schemas.microsoft.com/office/drawing/2017/model3d" xmlns:o="urn:schemas-microsoft-com:office:office" xmlns:oel="http://schemas.microsoft.com/office/2019/extlst" xmlns:r="http://schemas.openxmlformats.org/officeDocument/2006/relationships" xmlns:m="http://schemas.openxmlformats.org/officeDocument/2006/math" xmlns:v="urn:schemas-microsoft-com:vml" xmlns:wp14="http://schemas.microsoft.com/office/word/2010/wordprocessingDrawing" xmlns:wp="http://schemas.openxmlformats.org/drawingml/2006/wordprocessingDrawing" xmlns:w10="urn:schemas-microsoft-com:office:word" xmlns:w="http://schemas.openxmlformats.org/wordprocessingml/2006/main" xmlns:w14="http://schemas.microsoft.com/office/word/2010/wordml" xmlns:w15="http://schemas.microsoft.com/office/word/2012/wordml" xmlns:w16cex="http://schemas.microsoft.com/office/word/2018/wordml/cex" xmlns:w16cid="http://schemas.microsoft.com/office/word/2016/wordml/cid" xmlns:w16="http://schemas.microsoft.com/office/word/2018/wordml" xmlns:w16sdtdh="http://schemas.microsoft.com/office/word/2020/wordml/sdtdatahash" xmlns:w16se="http://schemas.microsoft.com/office/word/2015/wordml/symex" xmlns:wpg="http://schemas.microsoft.com/office/word/2010/wordprocessingGroup" xmlns:wpi="http://schemas.microsoft.com/office/word/2010/wordprocessingInk" xmlns:wne="http://schemas.microsoft.com/office/word/2006/wordml" xmlns:wps="http://schemas.microsoft.com/office/word/2010/wordprocessingShape" mc:Ignorable="w14 w15 w16se w16cid w16 w16cex w16sdtdh wp14">
   <w:p>
     <w:pPr>
       <w:pStyle w:val="Header"/>
@@ -4222,7 +4168,7 @@
 </file>
 
 <file path=word/numbering.xml><?xml version="1.0" encoding="utf-8"?>
-<w:numbering xmlns:wpc="http://schemas.microsoft.com/office/word/2010/wordprocessingCanvas" xmlns:cx="http://schemas.microsoft.com/office/drawing/2014/chartex" xmlns:cx1="http://schemas.microsoft.com/office/drawing/2015/9/8/chartex" xmlns:mc="http://schemas.openxmlformats.org/markup-compatibility/2006" xmlns:o="urn:schemas-microsoft-com:office:office" xmlns:r="http://schemas.openxmlformats.org/officeDocument/2006/relationships" xmlns:m="http://schemas.openxmlformats.org/officeDocument/2006/math" xmlns:v="urn:schemas-microsoft-com:vml" xmlns:wp14="http://schemas.microsoft.com/office/word/2010/wordprocessingDrawing" xmlns:wp="http://schemas.openxmlformats.org/drawingml/2006/wordprocessingDrawing" xmlns:w10="urn:schemas-microsoft-com:office:word" xmlns:w="http://schemas.openxmlformats.org/wordprocessingml/2006/main" xmlns:w14="http://schemas.microsoft.com/office/word/2010/wordml" xmlns:w15="http://schemas.microsoft.com/office/word/2012/wordml" xmlns:w16se="http://schemas.microsoft.com/office/word/2015/wordml/symex" xmlns:wpg="http://schemas.microsoft.com/office/word/2010/wordprocessingGroup" xmlns:wpi="http://schemas.microsoft.com/office/word/2010/wordprocessingInk" xmlns:wne="http://schemas.microsoft.com/office/word/2006/wordml" xmlns:wps="http://schemas.microsoft.com/office/word/2010/wordprocessingShape" mc:Ignorable="w14 w15 w16se wp14">
+<w:numbering xmlns:wpc="http://schemas.microsoft.com/office/word/2010/wordprocessingCanvas" xmlns:cx="http://schemas.microsoft.com/office/drawing/2014/chartex" xmlns:cx1="http://schemas.microsoft.com/office/drawing/2015/9/8/chartex" xmlns:cx2="http://schemas.microsoft.com/office/drawing/2015/10/21/chartex" xmlns:cx3="http://schemas.microsoft.com/office/drawing/2016/5/9/chartex" xmlns:cx4="http://schemas.microsoft.com/office/drawing/2016/5/10/chartex" xmlns:cx5="http://schemas.microsoft.com/office/drawing/2016/5/11/chartex" xmlns:cx6="http://schemas.microsoft.com/office/drawing/2016/5/12/chartex" xmlns:cx7="http://schemas.microsoft.com/office/drawing/2016/5/13/chartex" xmlns:cx8="http://schemas.microsoft.com/office/drawing/2016/5/14/chartex" xmlns:mc="http://schemas.openxmlformats.org/markup-compatibility/2006" xmlns:aink="http://schemas.microsoft.com/office/drawing/2016/ink" xmlns:am3d="http://schemas.microsoft.com/office/drawing/2017/model3d" xmlns:o="urn:schemas-microsoft-com:office:office" xmlns:oel="http://schemas.microsoft.com/office/2019/extlst" xmlns:r="http://schemas.openxmlformats.org/officeDocument/2006/relationships" xmlns:m="http://schemas.openxmlformats.org/officeDocument/2006/math" xmlns:v="urn:schemas-microsoft-com:vml" xmlns:wp14="http://schemas.microsoft.com/office/word/2010/wordprocessingDrawing" xmlns:wp="http://schemas.openxmlformats.org/drawingml/2006/wordprocessingDrawing" xmlns:w10="urn:schemas-microsoft-com:office:word" xmlns:w="http://schemas.openxmlformats.org/wordprocessingml/2006/main" xmlns:w14="http://schemas.microsoft.com/office/word/2010/wordml" xmlns:w15="http://schemas.microsoft.com/office/word/2012/wordml" xmlns:w16cex="http://schemas.microsoft.com/office/word/2018/wordml/cex" xmlns:w16cid="http://schemas.microsoft.com/office/word/2016/wordml/cid" xmlns:w16="http://schemas.microsoft.com/office/word/2018/wordml" xmlns:w16sdtdh="http://schemas.microsoft.com/office/word/2020/wordml/sdtdatahash" xmlns:w16se="http://schemas.microsoft.com/office/word/2015/wordml/symex" xmlns:wpg="http://schemas.microsoft.com/office/word/2010/wordprocessingGroup" xmlns:wpi="http://schemas.microsoft.com/office/word/2010/wordprocessingInk" xmlns:wne="http://schemas.microsoft.com/office/word/2006/wordml" xmlns:wps="http://schemas.microsoft.com/office/word/2010/wordprocessingShape" mc:Ignorable="w14 w15 w16se w16cid w16 w16cex w16sdtdh wp14">
   <w:abstractNum w:abstractNumId="0" w15:restartNumberingAfterBreak="0">
     <w:nsid w:val="07B56C59"/>
     <w:multiLevelType w:val="multilevel"/>
@@ -5774,10 +5720,10 @@
       </w:rPr>
     </w:lvl>
   </w:abstractNum>
-  <w:num w:numId="1">
+  <w:num w:numId="1" w16cid:durableId="1008560025">
     <w:abstractNumId w:val="4"/>
   </w:num>
-  <w:num w:numId="2">
+  <w:num w:numId="2" w16cid:durableId="245310243">
     <w:abstractNumId w:val="4"/>
     <w:lvlOverride w:ilvl="0">
       <w:lvl w:ilvl="0">
@@ -5799,7 +5745,7 @@
       </w:lvl>
     </w:lvlOverride>
   </w:num>
-  <w:num w:numId="3">
+  <w:num w:numId="3" w16cid:durableId="2043359473">
     <w:abstractNumId w:val="4"/>
     <w:lvlOverride w:ilvl="0">
       <w:lvl w:ilvl="0">
@@ -5821,50 +5767,50 @@
       </w:lvl>
     </w:lvlOverride>
   </w:num>
-  <w:num w:numId="4">
+  <w:num w:numId="4" w16cid:durableId="1768307636">
     <w:abstractNumId w:val="9"/>
   </w:num>
-  <w:num w:numId="5">
+  <w:num w:numId="5" w16cid:durableId="1952086072">
     <w:abstractNumId w:val="0"/>
   </w:num>
-  <w:num w:numId="6">
+  <w:num w:numId="6" w16cid:durableId="115802678">
     <w:abstractNumId w:val="10"/>
   </w:num>
-  <w:num w:numId="7">
+  <w:num w:numId="7" w16cid:durableId="438110099">
     <w:abstractNumId w:val="1"/>
   </w:num>
-  <w:num w:numId="8">
+  <w:num w:numId="8" w16cid:durableId="1192257768">
     <w:abstractNumId w:val="3"/>
   </w:num>
-  <w:num w:numId="9">
+  <w:num w:numId="9" w16cid:durableId="31006632">
     <w:abstractNumId w:val="7"/>
   </w:num>
-  <w:num w:numId="10">
+  <w:num w:numId="10" w16cid:durableId="662701423">
     <w:abstractNumId w:val="13"/>
   </w:num>
-  <w:num w:numId="11">
+  <w:num w:numId="11" w16cid:durableId="678238505">
     <w:abstractNumId w:val="5"/>
   </w:num>
-  <w:num w:numId="12">
+  <w:num w:numId="12" w16cid:durableId="1532261949">
     <w:abstractNumId w:val="12"/>
   </w:num>
-  <w:num w:numId="13">
+  <w:num w:numId="13" w16cid:durableId="594438253">
     <w:abstractNumId w:val="11"/>
   </w:num>
-  <w:num w:numId="14">
+  <w:num w:numId="14" w16cid:durableId="688721728">
     <w:abstractNumId w:val="6"/>
   </w:num>
-  <w:num w:numId="15">
+  <w:num w:numId="15" w16cid:durableId="581835959">
     <w:abstractNumId w:val="2"/>
   </w:num>
-  <w:num w:numId="16">
+  <w:num w:numId="16" w16cid:durableId="1791895192">
     <w:abstractNumId w:val="8"/>
   </w:num>
 </w:numbering>
 </file>
 
 <file path=word/styles.xml><?xml version="1.0" encoding="utf-8"?>
-<w:styles xmlns:mc="http://schemas.openxmlformats.org/markup-compatibility/2006" xmlns:r="http://schemas.openxmlformats.org/officeDocument/2006/relationships" xmlns:w="http://schemas.openxmlformats.org/wordprocessingml/2006/main" xmlns:w14="http://schemas.microsoft.com/office/word/2010/wordml" xmlns:w15="http://schemas.microsoft.com/office/word/2012/wordml" xmlns:w16se="http://schemas.microsoft.com/office/word/2015/wordml/symex" mc:Ignorable="w14 w15 w16se">
+<w:styles xmlns:mc="http://schemas.openxmlformats.org/markup-compatibility/2006" xmlns:r="http://schemas.openxmlformats.org/officeDocument/2006/relationships" xmlns:w="http://schemas.openxmlformats.org/wordprocessingml/2006/main" xmlns:w14="http://schemas.microsoft.com/office/word/2010/wordml" xmlns:w15="http://schemas.microsoft.com/office/word/2012/wordml" xmlns:w16cex="http://schemas.microsoft.com/office/word/2018/wordml/cex" xmlns:w16cid="http://schemas.microsoft.com/office/word/2016/wordml/cid" xmlns:w16="http://schemas.microsoft.com/office/word/2018/wordml" xmlns:w16sdtdh="http://schemas.microsoft.com/office/word/2020/wordml/sdtdatahash" xmlns:w16se="http://schemas.microsoft.com/office/word/2015/wordml/symex" mc:Ignorable="w14 w15 w16se w16cid w16 w16cex w16sdtdh">
   <w:docDefaults>
     <w:rPrDefault>
       <w:rPr>
@@ -5874,7 +5820,7 @@
     </w:rPrDefault>
     <w:pPrDefault/>
   </w:docDefaults>
-  <w:latentStyles w:defLockedState="0" w:defUIPriority="99" w:defSemiHidden="0" w:defUnhideWhenUsed="0" w:defQFormat="0" w:count="371">
+  <w:latentStyles w:defLockedState="0" w:defUIPriority="99" w:defSemiHidden="0" w:defUnhideWhenUsed="0" w:defQFormat="0" w:count="376">
     <w:lsdException w:name="Normal" w:uiPriority="0" w:qFormat="1"/>
     <w:lsdException w:name="heading 1" w:uiPriority="9" w:qFormat="1"/>
     <w:lsdException w:name="heading 2" w:semiHidden="1" w:uiPriority="9" w:unhideWhenUsed="1" w:qFormat="1"/>
@@ -5980,7 +5926,6 @@
     <w:lsdException w:name="HTML Sample" w:semiHidden="1" w:unhideWhenUsed="1"/>
     <w:lsdException w:name="HTML Typewriter" w:semiHidden="1" w:unhideWhenUsed="1"/>
     <w:lsdException w:name="HTML Variable" w:semiHidden="1" w:unhideWhenUsed="1"/>
-    <w:lsdException w:name="Normal Table" w:semiHidden="1" w:unhideWhenUsed="1"/>
     <w:lsdException w:name="annotation subject" w:semiHidden="1" w:unhideWhenUsed="1"/>
     <w:lsdException w:name="No List" w:semiHidden="1" w:unhideWhenUsed="1"/>
     <w:lsdException w:name="Outline List 1" w:semiHidden="1" w:unhideWhenUsed="1"/>
@@ -6023,11 +5968,8 @@
     <w:lsdException w:name="Table Contemporary" w:semiHidden="1" w:unhideWhenUsed="1"/>
     <w:lsdException w:name="Table Elegant" w:semiHidden="1" w:unhideWhenUsed="1"/>
     <w:lsdException w:name="Table Professional" w:semiHidden="1" w:unhideWhenUsed="1"/>
-    <w:lsdException w:name="Table Subtle 1" w:semiHidden="1" w:unhideWhenUsed="1"/>
     <w:lsdException w:name="Table Subtle 2" w:semiHidden="1" w:unhideWhenUsed="1"/>
     <w:lsdException w:name="Table Web 1" w:semiHidden="1" w:unhideWhenUsed="1"/>
-    <w:lsdException w:name="Table Web 2" w:semiHidden="1" w:unhideWhenUsed="1"/>
-    <w:lsdException w:name="Table Web 3" w:semiHidden="1" w:unhideWhenUsed="1"/>
     <w:lsdException w:name="Balloon Text" w:semiHidden="1" w:unhideWhenUsed="1"/>
     <w:lsdException w:name="Table Grid" w:uiPriority="59"/>
     <w:lsdException w:name="Table Theme" w:semiHidden="1" w:unhideWhenUsed="1"/>
@@ -6246,6 +6188,11 @@
     <w:lsdException w:name="List Table 5 Dark Accent 6" w:uiPriority="50"/>
     <w:lsdException w:name="List Table 6 Colorful Accent 6" w:uiPriority="51"/>
     <w:lsdException w:name="List Table 7 Colorful Accent 6" w:uiPriority="52"/>
+    <w:lsdException w:name="Mention" w:semiHidden="1" w:unhideWhenUsed="1"/>
+    <w:lsdException w:name="Smart Hyperlink" w:semiHidden="1" w:unhideWhenUsed="1"/>
+    <w:lsdException w:name="Hashtag" w:semiHidden="1" w:unhideWhenUsed="1"/>
+    <w:lsdException w:name="Unresolved Mention" w:semiHidden="1" w:unhideWhenUsed="1"/>
+    <w:lsdException w:name="Smart Link" w:semiHidden="1" w:unhideWhenUsed="1"/>
   </w:latentStyles>
   <w:style w:type="paragraph" w:default="1" w:styleId="Normal">
     <w:name w:val="Normal"/>
@@ -6266,6 +6213,7 @@
   <w:style w:type="character" w:default="1" w:styleId="DefaultParagraphFont">
     <w:name w:val="Default Paragraph Font"/>
     <w:uiPriority w:val="1"/>
+    <w:semiHidden/>
     <w:unhideWhenUsed/>
   </w:style>
   <w:style w:type="table" w:default="1" w:styleId="TableNormal">
@@ -6489,8 +6437,8 @@
       <w:lang w:eastAsia="en-US" w:bidi="ar-SA"/>
     </w:rPr>
   </w:style>
-  <w:style w:type="character" w:customStyle="1" w:styleId="UnresolvedMention">
-    <w:name w:val="Unresolved Mention"/>
+  <w:style w:type="character" w:customStyle="1" w:styleId="UnresolvedMention1">
+    <w:name w:val="Unresolved Mention1"/>
     <w:basedOn w:val="DefaultParagraphFont"/>
     <w:uiPriority w:val="99"/>
     <w:semiHidden/>
@@ -7086,12 +7034,7 @@
 </file>
 
 <file path=customXml/item2.xml><?xml version="1.0" encoding="utf-8"?>
-<?mso-contentType ?>
-<FormTemplates xmlns="http://schemas.microsoft.com/sharepoint/v3/contenttype/forms">
-  <Display>DocumentLibraryForm</Display>
-  <Edit>DocumentLibraryForm</Edit>
-  <New>DocumentLibraryForm</New>
-</FormTemplates>
+<b:Sources xmlns:b="http://schemas.openxmlformats.org/officeDocument/2006/bibliography" xmlns="http://schemas.openxmlformats.org/officeDocument/2006/bibliography" SelectedStyle="\APA.XSL" StyleName="APA"/>
 </file>
 
 <file path=customXml/item3.xml><?xml version="1.0" encoding="utf-8"?>
@@ -7101,7 +7044,12 @@
 </file>
 
 <file path=customXml/item4.xml><?xml version="1.0" encoding="utf-8"?>
-<b:Sources xmlns:b="http://schemas.openxmlformats.org/officeDocument/2006/bibliography" xmlns="http://schemas.openxmlformats.org/officeDocument/2006/bibliography" SelectedStyle="\APA.XSL" StyleName="APA"/>
+<?mso-contentType ?>
+<FormTemplates xmlns="http://schemas.microsoft.com/sharepoint/v3/contenttype/forms">
+  <Display>DocumentLibraryForm</Display>
+  <Edit>DocumentLibraryForm</Edit>
+  <New>DocumentLibraryForm</New>
+</FormTemplates>
 </file>
 
 <file path=customXml/itemProps1.xml><?xml version="1.0" encoding="utf-8"?>
@@ -7121,9 +7069,9 @@
 </file>
 
 <file path=customXml/itemProps2.xml><?xml version="1.0" encoding="utf-8"?>
-<ds:datastoreItem xmlns:ds="http://schemas.openxmlformats.org/officeDocument/2006/customXml" ds:itemID="{CDA275FC-D932-44CA-BC91-63EC027C6D2F}">
+<ds:datastoreItem xmlns:ds="http://schemas.openxmlformats.org/officeDocument/2006/customXml" ds:itemID="{3F942D2D-CEBE-4089-9F64-DE55BD160BD0}">
   <ds:schemaRefs>
-    <ds:schemaRef ds:uri="http://schemas.microsoft.com/sharepoint/v3/contenttype/forms"/>
+    <ds:schemaRef ds:uri="http://schemas.openxmlformats.org/officeDocument/2006/bibliography"/>
   </ds:schemaRefs>
 </ds:datastoreItem>
 </file>
@@ -7138,9 +7086,9 @@
 </file>
 
 <file path=customXml/itemProps4.xml><?xml version="1.0" encoding="utf-8"?>
-<ds:datastoreItem xmlns:ds="http://schemas.openxmlformats.org/officeDocument/2006/customXml" ds:itemID="{3F942D2D-CEBE-4089-9F64-DE55BD160BD0}">
+<ds:datastoreItem xmlns:ds="http://schemas.openxmlformats.org/officeDocument/2006/customXml" ds:itemID="{CDA275FC-D932-44CA-BC91-63EC027C6D2F}">
   <ds:schemaRefs>
-    <ds:schemaRef ds:uri="http://schemas.openxmlformats.org/officeDocument/2006/bibliography"/>
+    <ds:schemaRef ds:uri="http://schemas.microsoft.com/sharepoint/v3/contenttype/forms"/>
   </ds:schemaRefs>
 </ds:datastoreItem>
 </file>
--- a/doc/HPC_Based_ImageManipulation.docx
+++ b/doc/HPC_Based_ImageManipulation.docx
@@ -1,6 +1,6 @@
 
 <file path=word/document.xml><?xml version="1.0" encoding="utf-8"?>
-<w:document xmlns:wpc="http://schemas.microsoft.com/office/word/2010/wordprocessingCanvas" xmlns:cx="http://schemas.microsoft.com/office/drawing/2014/chartex" xmlns:cx1="http://schemas.microsoft.com/office/drawing/2015/9/8/chartex" xmlns:cx2="http://schemas.microsoft.com/office/drawing/2015/10/21/chartex" xmlns:cx3="http://schemas.microsoft.com/office/drawing/2016/5/9/chartex" xmlns:cx4="http://schemas.microsoft.com/office/drawing/2016/5/10/chartex" xmlns:cx5="http://schemas.microsoft.com/office/drawing/2016/5/11/chartex" xmlns:cx6="http://schemas.microsoft.com/office/drawing/2016/5/12/chartex" xmlns:cx7="http://schemas.microsoft.com/office/drawing/2016/5/13/chartex" xmlns:cx8="http://schemas.microsoft.com/office/drawing/2016/5/14/chartex" xmlns:mc="http://schemas.openxmlformats.org/markup-compatibility/2006" xmlns:aink="http://schemas.microsoft.com/office/drawing/2016/ink" xmlns:am3d="http://schemas.microsoft.com/office/drawing/2017/model3d" xmlns:o="urn:schemas-microsoft-com:office:office" xmlns:oel="http://schemas.microsoft.com/office/2019/extlst" xmlns:r="http://schemas.openxmlformats.org/officeDocument/2006/relationships" xmlns:m="http://schemas.openxmlformats.org/officeDocument/2006/math" xmlns:v="urn:schemas-microsoft-com:vml" xmlns:wp14="http://schemas.microsoft.com/office/word/2010/wordprocessingDrawing" xmlns:wp="http://schemas.openxmlformats.org/drawingml/2006/wordprocessingDrawing" xmlns:w10="urn:schemas-microsoft-com:office:word" xmlns:w="http://schemas.openxmlformats.org/wordprocessingml/2006/main" xmlns:w14="http://schemas.microsoft.com/office/word/2010/wordml" xmlns:w15="http://schemas.microsoft.com/office/word/2012/wordml" xmlns:w16cex="http://schemas.microsoft.com/office/word/2018/wordml/cex" xmlns:w16cid="http://schemas.microsoft.com/office/word/2016/wordml/cid" xmlns:w16="http://schemas.microsoft.com/office/word/2018/wordml" xmlns:w16sdtdh="http://schemas.microsoft.com/office/word/2020/wordml/sdtdatahash" xmlns:w16se="http://schemas.microsoft.com/office/word/2015/wordml/symex" xmlns:wpg="http://schemas.microsoft.com/office/word/2010/wordprocessingGroup" xmlns:wpi="http://schemas.microsoft.com/office/word/2010/wordprocessingInk" xmlns:wne="http://schemas.microsoft.com/office/word/2006/wordml" xmlns:wps="http://schemas.microsoft.com/office/word/2010/wordprocessingShape" mc:Ignorable="w14 w15 w16se w16cid w16 w16cex w16sdtdh wp14">
+<w:document xmlns:wpc="http://schemas.microsoft.com/office/word/2010/wordprocessingCanvas" xmlns:cx="http://schemas.microsoft.com/office/drawing/2014/chartex" xmlns:cx1="http://schemas.microsoft.com/office/drawing/2015/9/8/chartex" xmlns:cx2="http://schemas.microsoft.com/office/drawing/2015/10/21/chartex" xmlns:cx3="http://schemas.microsoft.com/office/drawing/2016/5/9/chartex" xmlns:cx4="http://schemas.microsoft.com/office/drawing/2016/5/10/chartex" xmlns:cx5="http://schemas.microsoft.com/office/drawing/2016/5/11/chartex" xmlns:cx6="http://schemas.microsoft.com/office/drawing/2016/5/12/chartex" xmlns:cx7="http://schemas.microsoft.com/office/drawing/2016/5/13/chartex" xmlns:cx8="http://schemas.microsoft.com/office/drawing/2016/5/14/chartex" xmlns:mc="http://schemas.openxmlformats.org/markup-compatibility/2006" xmlns:aink="http://schemas.microsoft.com/office/drawing/2016/ink" xmlns:am3d="http://schemas.microsoft.com/office/drawing/2017/model3d" xmlns:o="urn:schemas-microsoft-com:office:office" xmlns:r="http://schemas.openxmlformats.org/officeDocument/2006/relationships" xmlns:m="http://schemas.openxmlformats.org/officeDocument/2006/math" xmlns:v="urn:schemas-microsoft-com:vml" xmlns:wp14="http://schemas.microsoft.com/office/word/2010/wordprocessingDrawing" xmlns:wp="http://schemas.openxmlformats.org/drawingml/2006/wordprocessingDrawing" xmlns:w10="urn:schemas-microsoft-com:office:word" xmlns:w="http://schemas.openxmlformats.org/wordprocessingml/2006/main" xmlns:w14="http://schemas.microsoft.com/office/word/2010/wordml" xmlns:w15="http://schemas.microsoft.com/office/word/2012/wordml" xmlns:w16cid="http://schemas.microsoft.com/office/word/2016/wordml/cid" xmlns:w16se="http://schemas.microsoft.com/office/word/2015/wordml/symex" xmlns:wpg="http://schemas.microsoft.com/office/word/2010/wordprocessingGroup" xmlns:wpi="http://schemas.microsoft.com/office/word/2010/wordprocessingInk" xmlns:wne="http://schemas.microsoft.com/office/word/2006/wordml" xmlns:wps="http://schemas.microsoft.com/office/word/2010/wordprocessingShape" mc:Ignorable="w14 w15 w16se w16cid wp14">
   <w:body>
     <w:p>
       <w:pPr>
@@ -11,7 +11,6 @@
           <w:sz w:val="20"/>
         </w:rPr>
       </w:pPr>
-      <w:proofErr w:type="spellStart"/>
       <w:r>
         <w:rPr>
           <w:rFonts w:ascii="Times New Roman" w:eastAsia="DFPOP-SB" w:hAnsi="Times New Roman"/>
@@ -20,7 +19,6 @@
         </w:rPr>
         <w:t>HPC_Based_ImageManipulation</w:t>
       </w:r>
-      <w:proofErr w:type="spellEnd"/>
     </w:p>
     <w:p>
       <w:pPr>
@@ -31,21 +29,12 @@
           <w:sz w:val="24"/>
         </w:rPr>
       </w:pPr>
-      <w:proofErr w:type="spellStart"/>
       <w:r>
         <w:rPr>
           <w:rFonts w:ascii="Times New Roman" w:eastAsia="DFPOP-SB" w:hAnsi="Times New Roman"/>
           <w:sz w:val="24"/>
         </w:rPr>
-        <w:t>Sangeethkumar</w:t>
-      </w:r>
-      <w:proofErr w:type="spellEnd"/>
-      <w:r>
-        <w:rPr>
-          <w:rFonts w:ascii="Times New Roman" w:eastAsia="DFPOP-SB" w:hAnsi="Times New Roman"/>
-          <w:sz w:val="24"/>
-        </w:rPr>
-        <w:t xml:space="preserve"> I, Parthasarathy R, Ankitha M, Om Prakash, Animesh Kumar </w:t>
+        <w:t xml:space="preserve">Sangeethkumar I, Parthasarathy R, Ankitha M, Om Prakash, Animesh Kumar </w:t>
       </w:r>
     </w:p>
     <w:p>
@@ -570,35 +559,7 @@
         <w:rPr>
           <w:rFonts w:ascii="Times New Roman" w:hAnsi="Times New Roman"/>
         </w:rPr>
-        <w:t xml:space="preserve">sets up the environment, initializes variables, </w:t>
-      </w:r>
-      <w:proofErr w:type="spellStart"/>
-      <w:r>
-        <w:rPr>
-          <w:rFonts w:ascii="Times New Roman" w:hAnsi="Times New Roman"/>
-        </w:rPr>
-        <w:t>etc</w:t>
-      </w:r>
-      <w:proofErr w:type="spellEnd"/>
-      <w:r>
-        <w:rPr>
-          <w:rFonts w:ascii="Times New Roman" w:hAnsi="Times New Roman"/>
-        </w:rPr>
-        <w:t xml:space="preserve"> and it runs on the master thread. Parallel sections of the program (under </w:t>
-      </w:r>
-      <w:proofErr w:type="spellStart"/>
-      <w:r>
-        <w:rPr>
-          <w:rFonts w:ascii="Times New Roman" w:hAnsi="Times New Roman"/>
-        </w:rPr>
-        <w:t>omp</w:t>
-      </w:r>
-      <w:proofErr w:type="spellEnd"/>
-      <w:r>
-        <w:rPr>
-          <w:rFonts w:ascii="Times New Roman" w:hAnsi="Times New Roman"/>
-        </w:rPr>
-        <w:t xml:space="preserve"> pragma) start execution on multiple threads. (slave threads)</w:t>
+        <w:t>sets up the environment, initializes variables, etc and it runs on the master thread. Parallel sections of the program (under omp pragma) start execution on multiple threads. (slave threads)</w:t>
       </w:r>
     </w:p>
     <w:p>
@@ -666,10 +627,20 @@
         <w:jc w:val="both"/>
         <w:rPr>
           <w:rFonts w:ascii="Times New Roman" w:hAnsi="Times New Roman"/>
-          <w:b/>
-          <w:bCs/>
-        </w:rPr>
-      </w:pPr>
+        </w:rPr>
+      </w:pPr>
+      <w:r>
+        <w:rPr>
+          <w:rFonts w:ascii="Times New Roman" w:hAnsi="Times New Roman"/>
+        </w:rPr>
+        <w:t xml:space="preserve">It is also imperative to maintain </w:t>
+      </w:r>
+      <w:r>
+        <w:rPr>
+          <w:rFonts w:ascii="Times New Roman" w:hAnsi="Times New Roman"/>
+        </w:rPr>
+        <w:t xml:space="preserve">versions for all the files being worked on. For this, Github Actions are used. </w:t>
+      </w:r>
     </w:p>
     <w:p>
       <w:pPr>
@@ -683,7 +654,6 @@
           <w:rFonts w:ascii="Times New Roman" w:hAnsi="Times New Roman"/>
         </w:rPr>
       </w:pPr>
-      <w:proofErr w:type="spellStart"/>
       <w:r>
         <w:rPr>
           <w:rFonts w:ascii="Times New Roman" w:hAnsi="Times New Roman"/>
@@ -706,56 +676,57 @@
           <w:b/>
           <w:bCs/>
         </w:rPr>
-        <w:t>ctions</w:t>
-      </w:r>
-      <w:proofErr w:type="spellEnd"/>
+        <w:t>ctions/CI</w:t>
+      </w:r>
       <w:r>
         <w:rPr>
           <w:rFonts w:ascii="Times New Roman" w:hAnsi="Times New Roman"/>
           <w:b/>
           <w:bCs/>
         </w:rPr>
-        <w:t>/CI</w:t>
-      </w:r>
-      <w:r>
-        <w:rPr>
-          <w:rFonts w:ascii="Times New Roman" w:hAnsi="Times New Roman"/>
-          <w:b/>
-          <w:bCs/>
-        </w:rPr>
         <w:t xml:space="preserve">: </w:t>
       </w:r>
       <w:r>
         <w:rPr>
           <w:rFonts w:ascii="Times New Roman" w:hAnsi="Times New Roman"/>
         </w:rPr>
-        <w:t>For our project Continuous Integration, seamless handling and parallel working we cre</w:t>
-      </w:r>
-      <w:r>
-        <w:rPr>
-          <w:rFonts w:ascii="Times New Roman" w:hAnsi="Times New Roman"/>
-        </w:rPr>
-        <w:t xml:space="preserve">ated GitHub project </w:t>
-      </w:r>
-      <w:proofErr w:type="gramStart"/>
-      <w:r>
-        <w:rPr>
-          <w:rFonts w:ascii="Times New Roman" w:hAnsi="Times New Roman"/>
-        </w:rPr>
-        <w:t>repository[</w:t>
-      </w:r>
-      <w:proofErr w:type="gramEnd"/>
-      <w:r>
-        <w:rPr>
-          <w:rFonts w:ascii="Times New Roman" w:hAnsi="Times New Roman"/>
-        </w:rPr>
-        <w:t>5</w:t>
-      </w:r>
-      <w:r>
-        <w:rPr>
-          <w:rFonts w:ascii="Times New Roman" w:hAnsi="Times New Roman"/>
-        </w:rPr>
-        <w:t>] and used it’s component as per our project requirement.</w:t>
+        <w:t xml:space="preserve">For </w:t>
+      </w:r>
+      <w:r>
+        <w:rPr>
+          <w:rFonts w:ascii="Times New Roman" w:hAnsi="Times New Roman"/>
+        </w:rPr>
+        <w:t xml:space="preserve">seamless </w:t>
+      </w:r>
+      <w:r>
+        <w:rPr>
+          <w:rFonts w:ascii="Times New Roman" w:hAnsi="Times New Roman"/>
+        </w:rPr>
+        <w:t xml:space="preserve">project file handling, </w:t>
+      </w:r>
+      <w:r>
+        <w:rPr>
+          <w:rFonts w:ascii="Times New Roman" w:hAnsi="Times New Roman"/>
+        </w:rPr>
+        <w:t>Continuous Integration</w:t>
+      </w:r>
+      <w:r>
+        <w:rPr>
+          <w:rFonts w:ascii="Times New Roman" w:hAnsi="Times New Roman"/>
+        </w:rPr>
+        <w:t xml:space="preserve"> was utilized on the GitHub repository</w:t>
+      </w:r>
+      <w:r>
+        <w:rPr>
+          <w:rFonts w:ascii="Times New Roman" w:hAnsi="Times New Roman"/>
+        </w:rPr>
+        <w:t>[5</w:t>
+      </w:r>
+      <w:r>
+        <w:rPr>
+          <w:rFonts w:ascii="Times New Roman" w:hAnsi="Times New Roman"/>
+        </w:rPr>
+        <w:t>].</w:t>
       </w:r>
       <w:r>
         <w:rPr>
@@ -767,7 +738,43 @@
         <w:rPr>
           <w:rFonts w:ascii="Times New Roman" w:hAnsi="Times New Roman"/>
         </w:rPr>
-        <w:t>Single workflow with one job is used, job: “build” involve multiple steps to install, run build for CUDA and OpenMP make.</w:t>
+        <w:t>Single workflow with one job is used, job: “build” involve</w:t>
+      </w:r>
+      <w:r>
+        <w:rPr>
+          <w:rFonts w:ascii="Times New Roman" w:hAnsi="Times New Roman"/>
+        </w:rPr>
+        <w:t>s</w:t>
+      </w:r>
+      <w:r>
+        <w:rPr>
+          <w:rFonts w:ascii="Times New Roman" w:hAnsi="Times New Roman"/>
+        </w:rPr>
+        <w:t xml:space="preserve"> multiple steps to install</w:t>
+      </w:r>
+      <w:r>
+        <w:rPr>
+          <w:rFonts w:ascii="Times New Roman" w:hAnsi="Times New Roman"/>
+        </w:rPr>
+        <w:t xml:space="preserve"> – it</w:t>
+      </w:r>
+      <w:r>
+        <w:rPr>
+          <w:rFonts w:ascii="Times New Roman" w:hAnsi="Times New Roman"/>
+        </w:rPr>
+        <w:t xml:space="preserve"> run</w:t>
+      </w:r>
+      <w:r>
+        <w:rPr>
+          <w:rFonts w:ascii="Times New Roman" w:hAnsi="Times New Roman"/>
+        </w:rPr>
+        <w:t>s</w:t>
+      </w:r>
+      <w:r>
+        <w:rPr>
+          <w:rFonts w:ascii="Times New Roman" w:hAnsi="Times New Roman"/>
+        </w:rPr>
+        <w:t xml:space="preserve"> build for CUDA and OpenMP.</w:t>
       </w:r>
       <w:r>
         <w:rPr>
@@ -779,7 +786,7 @@
         <w:rPr>
           <w:rFonts w:ascii="Times New Roman" w:hAnsi="Times New Roman"/>
         </w:rPr>
-        <w:t>To build and test our code in parallel and merge it via pull/push to the project repository.</w:t>
+        <w:t>These actions are clubbed along with git push/pull. This maintains data version control history.</w:t>
       </w:r>
     </w:p>
     <w:p>
@@ -848,44 +855,12 @@
     </w:p>
     <w:p>
       <w:pPr>
-        <w:pStyle w:val="PlainText"/>
-        <w:tabs>
-          <w:tab w:val="left" w:pos="1080"/>
-        </w:tabs>
-        <w:spacing w:before="60" w:after="60"/>
-        <w:jc w:val="both"/>
-        <w:rPr>
-          <w:rFonts w:ascii="Times New Roman" w:hAnsi="Times New Roman"/>
-        </w:rPr>
-      </w:pPr>
-      <w:r>
-        <w:rPr>
-          <w:rFonts w:ascii="Times New Roman" w:hAnsi="Times New Roman"/>
-        </w:rPr>
-        <w:t xml:space="preserve"> </w:t>
-      </w:r>
-    </w:p>
-    <w:p>
-      <w:pPr>
         <w:spacing w:line="200" w:lineRule="atLeast"/>
         <w:ind w:firstLine="180"/>
         <w:jc w:val="center"/>
         <w:rPr>
           <w:rFonts w:ascii="Times New Roman" w:eastAsia="DFPOP-SB" w:hAnsi="Times New Roman"/>
           <w:b/>
-          <w:smallCaps/>
-          <w:sz w:val="20"/>
-        </w:rPr>
-      </w:pPr>
-    </w:p>
-    <w:p>
-      <w:pPr>
-        <w:spacing w:line="200" w:lineRule="atLeast"/>
-        <w:ind w:firstLine="180"/>
-        <w:jc w:val="center"/>
-        <w:rPr>
-          <w:rFonts w:ascii="Times New Roman" w:eastAsia="DFPOP-SB" w:hAnsi="Times New Roman"/>
-          <w:b/>
           <w:sz w:val="20"/>
         </w:rPr>
       </w:pPr>
@@ -976,27 +951,7 @@
           <w:iCs/>
           <w:sz w:val="20"/>
         </w:rPr>
-        <w:t xml:space="preserve">" # pragma </w:t>
-      </w:r>
-      <w:proofErr w:type="spellStart"/>
-      <w:r>
-        <w:rPr>
-          <w:rFonts w:ascii="Times New Roman" w:eastAsia="DFPOP-SB" w:hAnsi="Times New Roman"/>
-          <w:i/>
-          <w:iCs/>
-          <w:sz w:val="20"/>
-        </w:rPr>
-        <w:t>omp</w:t>
-      </w:r>
-      <w:proofErr w:type="spellEnd"/>
-      <w:r>
-        <w:rPr>
-          <w:rFonts w:ascii="Times New Roman" w:eastAsia="DFPOP-SB" w:hAnsi="Times New Roman"/>
-          <w:i/>
-          <w:iCs/>
-          <w:sz w:val="20"/>
-        </w:rPr>
-        <w:t xml:space="preserve"> parallel for "</w:t>
+        <w:t>" # pragma omp parallel for "</w:t>
       </w:r>
       <w:r>
         <w:rPr>
@@ -1101,27 +1056,14 @@
       <w:r>
         <w:t xml:space="preserve">Figure </w:t>
       </w:r>
-      <w:r>
-        <w:fldChar w:fldCharType="begin"/>
-      </w:r>
-      <w:r>
-        <w:instrText xml:space="preserve"> SEQ Figure \* ARABIC </w:instrText>
-      </w:r>
-      <w:r>
-        <w:fldChar w:fldCharType="separate"/>
-      </w:r>
-      <w:r>
-        <w:rPr>
-          <w:noProof/>
-        </w:rPr>
-        <w:t>1</w:t>
-      </w:r>
-      <w:r>
-        <w:rPr>
-          <w:noProof/>
-        </w:rPr>
-        <w:fldChar w:fldCharType="end"/>
-      </w:r>
+      <w:fldSimple w:instr=" SEQ Figure \* ARABIC ">
+        <w:r>
+          <w:rPr>
+            <w:noProof/>
+          </w:rPr>
+          <w:t>1</w:t>
+        </w:r>
+      </w:fldSimple>
       <w:r>
         <w:t xml:space="preserve"> - OpenMP Image Augmentation Flow</w:t>
       </w:r>
@@ -1275,27 +1217,14 @@
       <w:r>
         <w:t xml:space="preserve">Figure </w:t>
       </w:r>
-      <w:r>
-        <w:fldChar w:fldCharType="begin"/>
-      </w:r>
-      <w:r>
-        <w:instrText xml:space="preserve"> SEQ Figure \* ARABIC </w:instrText>
-      </w:r>
-      <w:r>
-        <w:fldChar w:fldCharType="separate"/>
-      </w:r>
-      <w:r>
-        <w:rPr>
-          <w:noProof/>
-        </w:rPr>
-        <w:t>2</w:t>
-      </w:r>
-      <w:r>
-        <w:rPr>
-          <w:noProof/>
-        </w:rPr>
-        <w:fldChar w:fldCharType="end"/>
-      </w:r>
+      <w:fldSimple w:instr=" SEQ Figure \* ARABIC ">
+        <w:r>
+          <w:rPr>
+            <w:noProof/>
+          </w:rPr>
+          <w:t>2</w:t>
+        </w:r>
+      </w:fldSimple>
       <w:r>
         <w:t xml:space="preserve"> - CUDA Image Augmentation Flow</w:t>
       </w:r>
@@ -1344,7 +1273,28 @@
           <w:sz w:val="20"/>
         </w:rPr>
       </w:pPr>
-      <w:proofErr w:type="gramStart"/>
+    </w:p>
+    <w:p>
+      <w:pPr>
+        <w:spacing w:line="200" w:lineRule="atLeast"/>
+        <w:rPr>
+          <w:rFonts w:ascii="Times New Roman" w:eastAsia="DFPOP-SB" w:hAnsi="Times New Roman"/>
+          <w:b/>
+          <w:bCs/>
+          <w:sz w:val="20"/>
+        </w:rPr>
+      </w:pPr>
+    </w:p>
+    <w:p>
+      <w:pPr>
+        <w:spacing w:line="200" w:lineRule="atLeast"/>
+        <w:rPr>
+          <w:rFonts w:ascii="Times New Roman" w:eastAsia="DFPOP-SB" w:hAnsi="Times New Roman"/>
+          <w:b/>
+          <w:bCs/>
+          <w:sz w:val="20"/>
+        </w:rPr>
+      </w:pPr>
       <w:r>
         <w:rPr>
           <w:rFonts w:ascii="Times New Roman" w:eastAsia="DFPOP-SB" w:hAnsi="Times New Roman"/>
@@ -1364,7 +1314,6 @@
         </w:rPr>
         <w:t>::</w:t>
       </w:r>
-      <w:proofErr w:type="gramEnd"/>
       <w:r>
         <w:rPr>
           <w:rFonts w:ascii="Times New Roman" w:eastAsia="DFPOP-SB" w:hAnsi="Times New Roman"/>
@@ -1392,21 +1341,12 @@
           <w:sz w:val="20"/>
         </w:rPr>
       </w:pPr>
-      <w:proofErr w:type="spellStart"/>
-      <w:r>
-        <w:rPr>
-          <w:rFonts w:ascii="Times New Roman" w:eastAsia="DFPOP-SB" w:hAnsi="Times New Roman"/>
-          <w:sz w:val="20"/>
-        </w:rPr>
-        <w:t>OpenCv</w:t>
-      </w:r>
-      <w:proofErr w:type="spellEnd"/>
-      <w:r>
-        <w:rPr>
-          <w:rFonts w:ascii="Times New Roman" w:eastAsia="DFPOP-SB" w:hAnsi="Times New Roman"/>
-          <w:sz w:val="20"/>
-        </w:rPr>
-        <w:t xml:space="preserve"> C++ was another method that was used to load and save the images. This required a lot of effort since the loaded image was stored as a Mat datatype and processing the Mat datatype was quite tedious. Also, </w:t>
+      <w:r>
+        <w:rPr>
+          <w:rFonts w:ascii="Times New Roman" w:eastAsia="DFPOP-SB" w:hAnsi="Times New Roman"/>
+          <w:sz w:val="20"/>
+        </w:rPr>
+        <w:t xml:space="preserve">OpenCv C++ was another method that was used to load and save the images. This required a lot of effort since the loaded image was stored as a Mat datatype and processing the Mat datatype was quite tedious. Also, </w:t>
       </w:r>
       <w:r>
         <w:rPr>
@@ -1502,39 +1442,7 @@
           <w:rFonts w:ascii="Times New Roman" w:eastAsia="DFPOP-SB" w:hAnsi="Times New Roman"/>
           <w:sz w:val="20"/>
         </w:rPr>
-        <w:t xml:space="preserve">LodePNG is a header that helps one load PNG extension images of any size onto C/C++. It offers different in-built functions that helps one to encode an image into a vector of characters that contain the </w:t>
-      </w:r>
-      <w:proofErr w:type="spellStart"/>
-      <w:r>
-        <w:rPr>
-          <w:rFonts w:ascii="Times New Roman" w:eastAsia="DFPOP-SB" w:hAnsi="Times New Roman"/>
-          <w:sz w:val="20"/>
-        </w:rPr>
-        <w:t>RBGAlpha</w:t>
-      </w:r>
-      <w:proofErr w:type="spellEnd"/>
-      <w:r>
-        <w:rPr>
-          <w:rFonts w:ascii="Times New Roman" w:eastAsia="DFPOP-SB" w:hAnsi="Times New Roman"/>
-          <w:sz w:val="20"/>
-        </w:rPr>
-        <w:t xml:space="preserve"> information, as well as decode a character array/vector of </w:t>
-      </w:r>
-      <w:proofErr w:type="spellStart"/>
-      <w:r>
-        <w:rPr>
-          <w:rFonts w:ascii="Times New Roman" w:eastAsia="DFPOP-SB" w:hAnsi="Times New Roman"/>
-          <w:sz w:val="20"/>
-        </w:rPr>
-        <w:t>RBGAlpha</w:t>
-      </w:r>
-      <w:proofErr w:type="spellEnd"/>
-      <w:r>
-        <w:rPr>
-          <w:rFonts w:ascii="Times New Roman" w:eastAsia="DFPOP-SB" w:hAnsi="Times New Roman"/>
-          <w:sz w:val="20"/>
-        </w:rPr>
-        <w:t xml:space="preserve"> information back into a PNG image.</w:t>
+        <w:t>LodePNG is a header that helps one load PNG extension images of any size onto C/C++. It offers different in-built functions that helps one to encode an image into a vector of characters that contain the RBGAlpha information, as well as decode a character array/vector of RBGAlpha information back into a PNG image.</w:t>
       </w:r>
     </w:p>
     <w:p>
@@ -1642,7 +1550,6 @@
         </w:rPr>
         <w:t xml:space="preserve">done using this header using a CUDA based implementation. For vertical flip, the pixel manipulation was done on a 1-D grid of blocks each with 32 threads, and the CUDA kernel took care of flipping the pixels. For horizontal flipping, image manipulation was done on a 2-D grid of blocks with 32 threads each, and the CUDA kernel took care of properly flipping the pixel from the right rows and columns. The major problem that was faced was that while flipping the pixels, the RBG proportions changed and hence the image color changed. This method of loading images was dropped and </w:t>
       </w:r>
-      <w:proofErr w:type="spellStart"/>
       <w:r>
         <w:rPr>
           <w:rFonts w:ascii="Times New Roman" w:eastAsia="DFPOP-SB" w:hAnsi="Times New Roman"/>
@@ -1650,7 +1557,6 @@
         </w:rPr>
         <w:t>stbi</w:t>
       </w:r>
-      <w:proofErr w:type="spellEnd"/>
       <w:r>
         <w:rPr>
           <w:rFonts w:ascii="Times New Roman" w:eastAsia="DFPOP-SB" w:hAnsi="Times New Roman"/>
@@ -1739,27 +1645,14 @@
       <w:r>
         <w:t xml:space="preserve">Figure </w:t>
       </w:r>
-      <w:r>
-        <w:fldChar w:fldCharType="begin"/>
-      </w:r>
-      <w:r>
-        <w:instrText xml:space="preserve"> SEQ Figure \* ARABIC </w:instrText>
-      </w:r>
-      <w:r>
-        <w:fldChar w:fldCharType="separate"/>
-      </w:r>
-      <w:r>
-        <w:rPr>
-          <w:noProof/>
-        </w:rPr>
-        <w:t>3</w:t>
-      </w:r>
-      <w:r>
-        <w:rPr>
-          <w:noProof/>
-        </w:rPr>
-        <w:fldChar w:fldCharType="end"/>
-      </w:r>
+      <w:fldSimple w:instr=" SEQ Figure \* ARABIC ">
+        <w:r>
+          <w:rPr>
+            <w:noProof/>
+          </w:rPr>
+          <w:t>3</w:t>
+        </w:r>
+      </w:fldSimple>
       <w:r>
         <w:t xml:space="preserve"> - Vertical Flip using LodePNG</w:t>
       </w:r>
@@ -1835,27 +1728,14 @@
       <w:r>
         <w:t xml:space="preserve">Figure </w:t>
       </w:r>
-      <w:r>
-        <w:fldChar w:fldCharType="begin"/>
-      </w:r>
-      <w:r>
-        <w:instrText xml:space="preserve"> SEQ Figure \* ARABIC </w:instrText>
-      </w:r>
-      <w:r>
-        <w:fldChar w:fldCharType="separate"/>
-      </w:r>
-      <w:r>
-        <w:rPr>
-          <w:noProof/>
-        </w:rPr>
-        <w:t>4</w:t>
-      </w:r>
-      <w:r>
-        <w:rPr>
-          <w:noProof/>
-        </w:rPr>
-        <w:fldChar w:fldCharType="end"/>
-      </w:r>
+      <w:fldSimple w:instr=" SEQ Figure \* ARABIC ">
+        <w:r>
+          <w:rPr>
+            <w:noProof/>
+          </w:rPr>
+          <w:t>4</w:t>
+        </w:r>
+      </w:fldSimple>
       <w:r>
         <w:t xml:space="preserve"> - Horizontal Flip using LodePNG</w:t>
       </w:r>
@@ -1870,13 +1750,24 @@
           <w:sz w:val="20"/>
         </w:rPr>
       </w:pPr>
-      <w:r>
+    </w:p>
+    <w:p>
+      <w:pPr>
+        <w:spacing w:line="200" w:lineRule="atLeast"/>
         <w:rPr>
           <w:rFonts w:ascii="Times New Roman" w:eastAsia="DFPOP-SB" w:hAnsi="Times New Roman"/>
           <w:b/>
           <w:bCs/>
           <w:sz w:val="20"/>
         </w:rPr>
+      </w:pPr>
+      <w:r>
+        <w:rPr>
+          <w:rFonts w:ascii="Times New Roman" w:eastAsia="DFPOP-SB" w:hAnsi="Times New Roman"/>
+          <w:b/>
+          <w:bCs/>
+          <w:sz w:val="20"/>
+        </w:rPr>
         <w:t>STB</w:t>
       </w:r>
     </w:p>
@@ -1897,21 +1788,12 @@
           <w:sz w:val="20"/>
         </w:rPr>
       </w:pPr>
-      <w:proofErr w:type="spellStart"/>
-      <w:r>
-        <w:rPr>
-          <w:rFonts w:ascii="Times New Roman" w:eastAsia="DFPOP-SB" w:hAnsi="Times New Roman"/>
-          <w:sz w:val="20"/>
-        </w:rPr>
-        <w:t>Stb_image</w:t>
-      </w:r>
-      <w:proofErr w:type="spellEnd"/>
-      <w:r>
-        <w:rPr>
-          <w:rFonts w:ascii="Times New Roman" w:eastAsia="DFPOP-SB" w:hAnsi="Times New Roman"/>
-          <w:sz w:val="20"/>
-        </w:rPr>
-        <w:t xml:space="preserve"> libraries have been used to read and write the images for </w:t>
+      <w:r>
+        <w:rPr>
+          <w:rFonts w:ascii="Times New Roman" w:eastAsia="DFPOP-SB" w:hAnsi="Times New Roman"/>
+          <w:sz w:val="20"/>
+        </w:rPr>
+        <w:t xml:space="preserve">Stb_image libraries have been used to read and write the images for </w:t>
       </w:r>
       <w:r>
         <w:rPr>
@@ -1955,39 +1837,7 @@
           <w:rFonts w:ascii="Times New Roman" w:eastAsia="DFPOP-SB" w:hAnsi="Times New Roman"/>
           <w:sz w:val="20"/>
         </w:rPr>
-        <w:t xml:space="preserve">STB_IMAGE_IMPLEMENTATION has to be defined the before including the </w:t>
-      </w:r>
-      <w:proofErr w:type="spellStart"/>
-      <w:r>
-        <w:rPr>
-          <w:rFonts w:ascii="Times New Roman" w:eastAsia="DFPOP-SB" w:hAnsi="Times New Roman"/>
-          <w:sz w:val="20"/>
-        </w:rPr>
-        <w:t>stb_image.h</w:t>
-      </w:r>
-      <w:proofErr w:type="spellEnd"/>
-      <w:r>
-        <w:rPr>
-          <w:rFonts w:ascii="Times New Roman" w:eastAsia="DFPOP-SB" w:hAnsi="Times New Roman"/>
-          <w:sz w:val="20"/>
-        </w:rPr>
-        <w:t xml:space="preserve"> header for reading the image and STB_IMAGE_WRITE_IMPLEMENTATION has to be defined for writing an image. It offers an in-built function </w:t>
-      </w:r>
-      <w:proofErr w:type="spellStart"/>
-      <w:r>
-        <w:rPr>
-          <w:rFonts w:ascii="Times New Roman" w:eastAsia="DFPOP-SB" w:hAnsi="Times New Roman"/>
-          <w:sz w:val="20"/>
-        </w:rPr>
-        <w:t>stbi_load</w:t>
-      </w:r>
-      <w:proofErr w:type="spellEnd"/>
-      <w:r>
-        <w:rPr>
-          <w:rFonts w:ascii="Times New Roman" w:eastAsia="DFPOP-SB" w:hAnsi="Times New Roman"/>
-          <w:sz w:val="20"/>
-        </w:rPr>
-        <w:t xml:space="preserve"> for loading an image which receives the image file path, width and number of channels as the arguments. This also gives</w:t>
+        <w:t>STB_IMAGE_IMPLEMENTATION has to be defined the before including the stb_image.h header for reading the image and STB_IMAGE_WRITE_IMPLEMENTATION has to be defined for writing an image. It offers an in-built function stbi_load for loading an image which receives the image file path, width and number of channels as the arguments. This also gives</w:t>
       </w:r>
       <w:r>
         <w:rPr>
@@ -2001,23 +1851,7 @@
           <w:rFonts w:ascii="Times New Roman" w:eastAsia="DFPOP-SB" w:hAnsi="Times New Roman"/>
           <w:sz w:val="20"/>
         </w:rPr>
-        <w:t xml:space="preserve">the flexibility to load </w:t>
-      </w:r>
-      <w:proofErr w:type="spellStart"/>
-      <w:r>
-        <w:rPr>
-          <w:rFonts w:ascii="Times New Roman" w:eastAsia="DFPOP-SB" w:hAnsi="Times New Roman"/>
-          <w:sz w:val="20"/>
-        </w:rPr>
-        <w:t>upto</w:t>
-      </w:r>
-      <w:proofErr w:type="spellEnd"/>
-      <w:r>
-        <w:rPr>
-          <w:rFonts w:ascii="Times New Roman" w:eastAsia="DFPOP-SB" w:hAnsi="Times New Roman"/>
-          <w:sz w:val="20"/>
-        </w:rPr>
-        <w:t xml:space="preserve"> 3 channels for a 4</w:t>
+        <w:t>the flexibility to load upto 3 channels for a 4</w:t>
       </w:r>
       <w:r>
         <w:rPr>
@@ -2031,73 +1865,7 @@
           <w:rFonts w:ascii="Times New Roman" w:eastAsia="DFPOP-SB" w:hAnsi="Times New Roman"/>
           <w:sz w:val="20"/>
         </w:rPr>
-        <w:t xml:space="preserve">channel image. Similarly, </w:t>
-      </w:r>
-      <w:proofErr w:type="spellStart"/>
-      <w:r>
-        <w:rPr>
-          <w:rFonts w:ascii="Times New Roman" w:eastAsia="DFPOP-SB" w:hAnsi="Times New Roman"/>
-          <w:sz w:val="20"/>
-        </w:rPr>
-        <w:t>stibi_image_write</w:t>
-      </w:r>
-      <w:proofErr w:type="spellEnd"/>
-      <w:r>
-        <w:rPr>
-          <w:rFonts w:ascii="Times New Roman" w:eastAsia="DFPOP-SB" w:hAnsi="Times New Roman"/>
-          <w:sz w:val="20"/>
-        </w:rPr>
-        <w:t xml:space="preserve"> functions can be used to save back the image in the disk. This library offers much more </w:t>
-      </w:r>
-      <w:proofErr w:type="spellStart"/>
-      <w:r>
-        <w:rPr>
-          <w:rFonts w:ascii="Times New Roman" w:eastAsia="DFPOP-SB" w:hAnsi="Times New Roman"/>
-          <w:sz w:val="20"/>
-        </w:rPr>
-        <w:t>flexibilty</w:t>
-      </w:r>
-      <w:proofErr w:type="spellEnd"/>
-      <w:r>
-        <w:rPr>
-          <w:rFonts w:ascii="Times New Roman" w:eastAsia="DFPOP-SB" w:hAnsi="Times New Roman"/>
-          <w:sz w:val="20"/>
-        </w:rPr>
-        <w:t xml:space="preserve"> than the LodePNG as it supports multiple extensions of the image such as </w:t>
-      </w:r>
-      <w:proofErr w:type="spellStart"/>
-      <w:proofErr w:type="gramStart"/>
-      <w:r>
-        <w:rPr>
-          <w:rFonts w:ascii="Times New Roman" w:eastAsia="DFPOP-SB" w:hAnsi="Times New Roman"/>
-          <w:sz w:val="20"/>
-        </w:rPr>
-        <w:t>jpg,png</w:t>
-      </w:r>
-      <w:proofErr w:type="spellEnd"/>
-      <w:proofErr w:type="gramEnd"/>
-      <w:r>
-        <w:rPr>
-          <w:rFonts w:ascii="Times New Roman" w:eastAsia="DFPOP-SB" w:hAnsi="Times New Roman"/>
-          <w:sz w:val="20"/>
-        </w:rPr>
-        <w:t xml:space="preserve"> </w:t>
-      </w:r>
-      <w:proofErr w:type="spellStart"/>
-      <w:r>
-        <w:rPr>
-          <w:rFonts w:ascii="Times New Roman" w:eastAsia="DFPOP-SB" w:hAnsi="Times New Roman"/>
-          <w:sz w:val="20"/>
-        </w:rPr>
-        <w:t>etc</w:t>
-      </w:r>
-      <w:proofErr w:type="spellEnd"/>
-      <w:r>
-        <w:rPr>
-          <w:rFonts w:ascii="Times New Roman" w:eastAsia="DFPOP-SB" w:hAnsi="Times New Roman"/>
-          <w:sz w:val="20"/>
-        </w:rPr>
-        <w:t xml:space="preserve"> and was also easier to do the image processing the loaded image and write back the processed image.</w:t>
+        <w:t>channel image. Similarly, stibi_image_write functions can be used to save back the image in the disk. This library offers much more flexibilty than the LodePNG as it supports multiple extensions of the image such as jpg,png etc and was also easier to do the image processing the loaded image and write back the processed image.</w:t>
       </w:r>
       <w:r>
         <w:rPr>
@@ -2201,27 +1969,14 @@
       <w:r>
         <w:t xml:space="preserve">Figure </w:t>
       </w:r>
-      <w:r>
-        <w:fldChar w:fldCharType="begin"/>
-      </w:r>
-      <w:r>
-        <w:instrText xml:space="preserve"> SEQ Figure \* ARABIC </w:instrText>
-      </w:r>
-      <w:r>
-        <w:fldChar w:fldCharType="separate"/>
-      </w:r>
-      <w:r>
-        <w:rPr>
-          <w:noProof/>
-        </w:rPr>
-        <w:t>5</w:t>
-      </w:r>
-      <w:r>
-        <w:rPr>
-          <w:noProof/>
-        </w:rPr>
-        <w:fldChar w:fldCharType="end"/>
-      </w:r>
+      <w:fldSimple w:instr=" SEQ Figure \* ARABIC ">
+        <w:r>
+          <w:rPr>
+            <w:noProof/>
+          </w:rPr>
+          <w:t>5</w:t>
+        </w:r>
+      </w:fldSimple>
       <w:r>
         <w:t xml:space="preserve"> - Horizontal Flip using STBI</w:t>
       </w:r>
@@ -2307,27 +2062,14 @@
       <w:r>
         <w:t xml:space="preserve">Figure </w:t>
       </w:r>
-      <w:r>
-        <w:fldChar w:fldCharType="begin"/>
-      </w:r>
-      <w:r>
-        <w:instrText xml:space="preserve"> SEQ Figure \* ARABIC </w:instrText>
-      </w:r>
-      <w:r>
-        <w:fldChar w:fldCharType="separate"/>
-      </w:r>
-      <w:r>
-        <w:rPr>
-          <w:noProof/>
-        </w:rPr>
-        <w:t>6</w:t>
-      </w:r>
-      <w:r>
-        <w:rPr>
-          <w:noProof/>
-        </w:rPr>
-        <w:fldChar w:fldCharType="end"/>
-      </w:r>
+      <w:fldSimple w:instr=" SEQ Figure \* ARABIC ">
+        <w:r>
+          <w:rPr>
+            <w:noProof/>
+          </w:rPr>
+          <w:t>6</w:t>
+        </w:r>
+      </w:fldSimple>
       <w:r>
         <w:t xml:space="preserve"> </w:t>
       </w:r>
@@ -2421,27 +2163,14 @@
       <w:r>
         <w:t xml:space="preserve">Figure </w:t>
       </w:r>
-      <w:r>
-        <w:fldChar w:fldCharType="begin"/>
-      </w:r>
-      <w:r>
-        <w:instrText xml:space="preserve"> SEQ Figure \* ARABIC </w:instrText>
-      </w:r>
-      <w:r>
-        <w:fldChar w:fldCharType="separate"/>
-      </w:r>
-      <w:r>
-        <w:rPr>
-          <w:noProof/>
-        </w:rPr>
-        <w:t>7</w:t>
-      </w:r>
-      <w:r>
-        <w:rPr>
-          <w:noProof/>
-        </w:rPr>
-        <w:fldChar w:fldCharType="end"/>
-      </w:r>
+      <w:fldSimple w:instr=" SEQ Figure \* ARABIC ">
+        <w:r>
+          <w:rPr>
+            <w:noProof/>
+          </w:rPr>
+          <w:t>7</w:t>
+        </w:r>
+      </w:fldSimple>
       <w:r>
         <w:t xml:space="preserve"> - Image Rotation</w:t>
       </w:r>
@@ -2529,27 +2258,14 @@
       <w:r>
         <w:t xml:space="preserve">Figure </w:t>
       </w:r>
-      <w:r>
-        <w:fldChar w:fldCharType="begin"/>
-      </w:r>
-      <w:r>
-        <w:instrText xml:space="preserve"> SEQ Figure \* ARABIC </w:instrText>
-      </w:r>
-      <w:r>
-        <w:fldChar w:fldCharType="separate"/>
-      </w:r>
-      <w:r>
-        <w:rPr>
-          <w:noProof/>
-        </w:rPr>
-        <w:t>8</w:t>
-      </w:r>
-      <w:r>
-        <w:rPr>
-          <w:noProof/>
-        </w:rPr>
-        <w:fldChar w:fldCharType="end"/>
-      </w:r>
+      <w:fldSimple w:instr=" SEQ Figure \* ARABIC ">
+        <w:r>
+          <w:rPr>
+            <w:noProof/>
+          </w:rPr>
+          <w:t>8</w:t>
+        </w:r>
+      </w:fldSimple>
       <w:r>
         <w:t xml:space="preserve"> - Image scaled-up from 7952x5304px to 31808x21216px</w:t>
       </w:r>
@@ -2621,27 +2337,14 @@
       <w:r>
         <w:t xml:space="preserve">Figure </w:t>
       </w:r>
-      <w:r>
-        <w:fldChar w:fldCharType="begin"/>
-      </w:r>
-      <w:r>
-        <w:instrText xml:space="preserve"> SEQ Figure \* ARABIC </w:instrText>
-      </w:r>
-      <w:r>
-        <w:fldChar w:fldCharType="separate"/>
-      </w:r>
-      <w:r>
-        <w:rPr>
-          <w:noProof/>
-        </w:rPr>
-        <w:t>9</w:t>
-      </w:r>
-      <w:r>
-        <w:rPr>
-          <w:noProof/>
-        </w:rPr>
-        <w:fldChar w:fldCharType="end"/>
-      </w:r>
+      <w:fldSimple w:instr=" SEQ Figure \* ARABIC ">
+        <w:r>
+          <w:rPr>
+            <w:noProof/>
+          </w:rPr>
+          <w:t>9</w:t>
+        </w:r>
+      </w:fldSimple>
       <w:r>
         <w:t xml:space="preserve"> -</w:t>
       </w:r>
@@ -2751,32 +2454,6 @@
           <w:rFonts w:ascii="Times New Roman" w:hAnsi="Times New Roman"/>
         </w:rPr>
       </w:pPr>
-      <w:r>
-        <w:rPr>
-          <w:rFonts w:ascii="Times New Roman" w:hAnsi="Times New Roman"/>
-        </w:rPr>
-        <w:t xml:space="preserve">For efficiently maintain our codes, its version, build and continuous integration, we created a GitHub repo: </w:t>
-      </w:r>
-      <w:r>
-        <w:rPr>
-          <w:rFonts w:ascii="Times New Roman" w:hAnsi="Times New Roman"/>
-          <w:b/>
-          <w:bCs/>
-        </w:rPr>
-        <w:t>https://github.com/prakash90om/MLOps_HPC_Image_Processing</w:t>
-      </w:r>
-      <w:r>
-        <w:rPr>
-          <w:rFonts w:ascii="Times New Roman" w:hAnsi="Times New Roman"/>
-        </w:rPr>
-        <w:t>.</w:t>
-      </w:r>
-      <w:r>
-        <w:rPr>
-          <w:rFonts w:ascii="Times New Roman" w:hAnsi="Times New Roman"/>
-        </w:rPr>
-        <w:t xml:space="preserve"> </w:t>
-      </w:r>
     </w:p>
     <w:p>
       <w:pPr>
@@ -2794,37 +2471,102 @@
         <w:rPr>
           <w:rFonts w:ascii="Times New Roman" w:hAnsi="Times New Roman"/>
         </w:rPr>
-        <w:t>For CI, we have used GitHub Actions. We are using a single workflow to be triggered when we push any chan</w:t>
-      </w:r>
-      <w:r>
-        <w:rPr>
-          <w:rFonts w:ascii="Times New Roman" w:hAnsi="Times New Roman"/>
-        </w:rPr>
-        <w:t>g</w:t>
-      </w:r>
-      <w:r>
-        <w:rPr>
-          <w:rFonts w:ascii="Times New Roman" w:hAnsi="Times New Roman"/>
-        </w:rPr>
-        <w:t xml:space="preserve">es to </w:t>
-      </w:r>
-      <w:r>
-        <w:rPr>
-          <w:rFonts w:ascii="Times New Roman" w:hAnsi="Times New Roman"/>
-        </w:rPr>
-        <w:t xml:space="preserve">our repo. Inside the workflow a single job (build) is being triggered which runs all the mentioned steps, such as cloning the repository </w:t>
-      </w:r>
-      <w:r>
-        <w:rPr>
-          <w:rFonts w:ascii="Times New Roman" w:hAnsi="Times New Roman"/>
-        </w:rPr>
-        <w:t>to the runner</w:t>
-      </w:r>
-      <w:r>
-        <w:rPr>
-          <w:rFonts w:ascii="Times New Roman" w:hAnsi="Times New Roman"/>
-        </w:rPr>
-        <w:t xml:space="preserve"> using “actions/checkout@v3”, installing Cuda setup and then build the code.</w:t>
+        <w:t>For efficiently maintain</w:t>
+      </w:r>
+      <w:r>
+        <w:rPr>
+          <w:rFonts w:ascii="Times New Roman" w:hAnsi="Times New Roman"/>
+        </w:rPr>
+        <w:t>ing</w:t>
+      </w:r>
+      <w:r>
+        <w:rPr>
+          <w:rFonts w:ascii="Times New Roman" w:hAnsi="Times New Roman"/>
+        </w:rPr>
+        <w:t xml:space="preserve"> </w:t>
+      </w:r>
+      <w:r>
+        <w:rPr>
+          <w:rFonts w:ascii="Times New Roman" w:hAnsi="Times New Roman"/>
+        </w:rPr>
+        <w:t>the</w:t>
+      </w:r>
+      <w:r>
+        <w:rPr>
+          <w:rFonts w:ascii="Times New Roman" w:hAnsi="Times New Roman"/>
+        </w:rPr>
+        <w:t xml:space="preserve"> codes, its version</w:t>
+      </w:r>
+      <w:r>
+        <w:rPr>
+          <w:rFonts w:ascii="Times New Roman" w:hAnsi="Times New Roman"/>
+        </w:rPr>
+        <w:t>s</w:t>
+      </w:r>
+      <w:r>
+        <w:rPr>
+          <w:rFonts w:ascii="Times New Roman" w:hAnsi="Times New Roman"/>
+        </w:rPr>
+        <w:t>, build</w:t>
+      </w:r>
+      <w:r>
+        <w:rPr>
+          <w:rFonts w:ascii="Times New Roman" w:hAnsi="Times New Roman"/>
+        </w:rPr>
+        <w:t>s,</w:t>
+      </w:r>
+      <w:r>
+        <w:rPr>
+          <w:rFonts w:ascii="Times New Roman" w:hAnsi="Times New Roman"/>
+        </w:rPr>
+        <w:t xml:space="preserve"> and</w:t>
+      </w:r>
+      <w:r>
+        <w:rPr>
+          <w:rFonts w:ascii="Times New Roman" w:hAnsi="Times New Roman"/>
+        </w:rPr>
+        <w:t xml:space="preserve"> for </w:t>
+      </w:r>
+      <w:r>
+        <w:rPr>
+          <w:rFonts w:ascii="Times New Roman" w:hAnsi="Times New Roman"/>
+        </w:rPr>
+        <w:t>continuous integration, GitHub repo</w:t>
+      </w:r>
+      <w:r>
+        <w:rPr>
+          <w:rFonts w:ascii="Times New Roman" w:hAnsi="Times New Roman"/>
+        </w:rPr>
+        <w:t xml:space="preserve"> was utilized. Repo Link</w:t>
+      </w:r>
+      <w:r>
+        <w:rPr>
+          <w:rFonts w:ascii="Times New Roman" w:hAnsi="Times New Roman"/>
+        </w:rPr>
+        <w:t xml:space="preserve">: </w:t>
+      </w:r>
+      <w:hyperlink r:id="rId27" w:history="1">
+        <w:r>
+          <w:rPr>
+            <w:rStyle w:val="Hyperlink"/>
+            <w:rFonts w:ascii="Times New Roman" w:hAnsi="Times New Roman"/>
+            <w:b/>
+            <w:bCs/>
+          </w:rPr>
+          <w:t>https://github.com/prakash90om/MLOps_HPC_Image_Processing</w:t>
+        </w:r>
+      </w:hyperlink>
+      <w:r>
+        <w:rPr>
+          <w:rFonts w:ascii="Times New Roman" w:hAnsi="Times New Roman"/>
+        </w:rPr>
+        <w:t>.</w:t>
+      </w:r>
+      <w:r>
+        <w:rPr>
+          <w:rFonts w:ascii="Times New Roman" w:hAnsi="Times New Roman"/>
+        </w:rPr>
+        <w:t xml:space="preserve"> </w:t>
       </w:r>
     </w:p>
     <w:p>
@@ -2843,92 +2585,19 @@
         <w:rPr>
           <w:rFonts w:ascii="Times New Roman" w:hAnsi="Times New Roman"/>
         </w:rPr>
-        <w:t xml:space="preserve">For code compilation and </w:t>
-      </w:r>
-      <w:r>
-        <w:rPr>
-          <w:rFonts w:ascii="Times New Roman" w:hAnsi="Times New Roman"/>
-        </w:rPr>
-        <w:t xml:space="preserve">build, we have used Makefile. In the Makefile we have added a set of rules, so that we can compile different portion of files with those rules. </w:t>
-      </w:r>
-      <w:r>
-        <w:rPr>
-          <w:rFonts w:ascii="Times New Roman" w:hAnsi="Times New Roman"/>
-        </w:rPr>
-        <w:t>A rule generally looks like this:</w:t>
-      </w:r>
-      <w:r>
-        <w:rPr>
-          <w:rFonts w:ascii="Times New Roman" w:hAnsi="Times New Roman"/>
-        </w:rPr>
-        <w:t xml:space="preserve"> target: prerequisites, then commands. So, to build/compile</w:t>
-      </w:r>
-      <w:r>
-        <w:rPr>
-          <w:rFonts w:ascii="Times New Roman" w:hAnsi="Times New Roman"/>
-        </w:rPr>
-        <w:t xml:space="preserve">/clean we can use commands like: make cuda (for CUDA files to build), make </w:t>
-      </w:r>
-      <w:r>
-        <w:rPr>
-          <w:rFonts w:ascii="Times New Roman" w:hAnsi="Times New Roman"/>
-        </w:rPr>
-        <w:t>clean (</w:t>
-      </w:r>
-      <w:r>
-        <w:rPr>
-          <w:rFonts w:ascii="Times New Roman" w:hAnsi="Times New Roman"/>
-        </w:rPr>
-        <w:t>to clean the build folder) etc.</w:t>
-      </w:r>
-    </w:p>
-    <w:p>
-      <w:pPr>
-        <w:spacing w:line="200" w:lineRule="atLeast"/>
-        <w:rPr>
-          <w:rFonts w:ascii="Times New Roman" w:eastAsia="DFPOP-SB" w:hAnsi="Times New Roman"/>
-          <w:sz w:val="20"/>
-        </w:rPr>
-      </w:pPr>
-    </w:p>
-    <w:p>
-      <w:pPr>
-        <w:spacing w:line="200" w:lineRule="atLeast"/>
-        <w:ind w:firstLine="180"/>
-        <w:jc w:val="center"/>
-        <w:rPr>
-          <w:rFonts w:ascii="Times New Roman" w:eastAsia="DFPOP-SB" w:hAnsi="Times New Roman"/>
-          <w:b/>
-          <w:smallCaps/>
-          <w:sz w:val="20"/>
-        </w:rPr>
-      </w:pPr>
-      <w:r>
-        <w:rPr>
-          <w:rFonts w:ascii="Times New Roman" w:eastAsia="DFPOP-SB" w:hAnsi="Times New Roman"/>
-          <w:b/>
-          <w:smallCaps/>
-          <w:sz w:val="20"/>
-        </w:rPr>
-        <w:t>Section III</w:t>
-      </w:r>
-      <w:r>
-        <w:rPr>
-          <w:rFonts w:ascii="Times New Roman" w:eastAsia="DFPOP-SB" w:hAnsi="Times New Roman"/>
-          <w:b/>
-          <w:smallCaps/>
-          <w:sz w:val="20"/>
-        </w:rPr>
-        <w:t xml:space="preserve"> – </w:t>
-      </w:r>
-      <w:r>
-        <w:rPr>
-          <w:rFonts w:ascii="Times New Roman" w:eastAsia="DFPOP-SB" w:hAnsi="Times New Roman"/>
-          <w:b/>
-          <w:smallCaps/>
-          <w:sz w:val="20"/>
-        </w:rPr>
-        <w:t>Results</w:t>
+        <w:t xml:space="preserve">For CI, GitHub Actions was used. A single workflow is incorporated and it is triggered when any changes are pushed to the repo. Inside the workflow a single job (build) is being triggered which runs all the mentioned steps, such as cloning the repository </w:t>
+      </w:r>
+      <w:r>
+        <w:rPr>
+          <w:rFonts w:ascii="Times New Roman" w:hAnsi="Times New Roman"/>
+        </w:rPr>
+        <w:t>to the runner</w:t>
+      </w:r>
+      <w:r>
+        <w:rPr>
+          <w:rFonts w:ascii="Times New Roman" w:hAnsi="Times New Roman"/>
+        </w:rPr>
+        <w:t xml:space="preserve"> using “actions/checkout@v3”, installing Cuda setup and then building the code.</w:t>
       </w:r>
     </w:p>
     <w:p>
@@ -2947,13 +2616,174 @@
         <w:rPr>
           <w:rFonts w:ascii="Times New Roman" w:hAnsi="Times New Roman"/>
         </w:rPr>
-        <w:t xml:space="preserve">This section captures the results from different experiments tried out. </w:t>
+        <w:t xml:space="preserve">For code compilation and </w:t>
+      </w:r>
+      <w:r>
+        <w:rPr>
+          <w:rFonts w:ascii="Times New Roman" w:hAnsi="Times New Roman"/>
+        </w:rPr>
+        <w:t xml:space="preserve">build, </w:t>
+      </w:r>
+      <w:r>
+        <w:rPr>
+          <w:rFonts w:ascii="Times New Roman" w:hAnsi="Times New Roman"/>
+        </w:rPr>
+        <w:t>Makefile was used, which has</w:t>
+      </w:r>
+      <w:r>
+        <w:rPr>
+          <w:rFonts w:ascii="Times New Roman" w:hAnsi="Times New Roman"/>
+        </w:rPr>
+        <w:t xml:space="preserve"> a set of rules</w:t>
+      </w:r>
+      <w:r>
+        <w:rPr>
+          <w:rFonts w:ascii="Times New Roman" w:hAnsi="Times New Roman"/>
+        </w:rPr>
+        <w:t xml:space="preserve"> added</w:t>
+      </w:r>
+      <w:r>
+        <w:rPr>
+          <w:rFonts w:ascii="Times New Roman" w:hAnsi="Times New Roman"/>
+        </w:rPr>
+        <w:t xml:space="preserve">, so that different portion of files </w:t>
+      </w:r>
+      <w:r>
+        <w:rPr>
+          <w:rFonts w:ascii="Times New Roman" w:hAnsi="Times New Roman"/>
+        </w:rPr>
+        <w:t xml:space="preserve">are compiled </w:t>
+      </w:r>
+      <w:r>
+        <w:rPr>
+          <w:rFonts w:ascii="Times New Roman" w:hAnsi="Times New Roman"/>
+        </w:rPr>
+        <w:t xml:space="preserve">with those rules. </w:t>
+      </w:r>
+      <w:r>
+        <w:rPr>
+          <w:rFonts w:ascii="Times New Roman" w:hAnsi="Times New Roman"/>
+        </w:rPr>
+        <w:t>A rule generally looks like this:</w:t>
       </w:r>
       <w:r>
         <w:rPr>
           <w:rFonts w:ascii="Times New Roman" w:hAnsi="Times New Roman"/>
         </w:rPr>
         <w:t xml:space="preserve"> </w:t>
+      </w:r>
+      <w:r>
+        <w:rPr>
+          <w:rFonts w:ascii="Times New Roman" w:hAnsi="Times New Roman"/>
+          <w:i/>
+        </w:rPr>
+        <w:t>target: prerequisites</w:t>
+      </w:r>
+      <w:r>
+        <w:rPr>
+          <w:rFonts w:ascii="Times New Roman" w:hAnsi="Times New Roman"/>
+        </w:rPr>
+        <w:t>, then commands. So, to build/compile</w:t>
+      </w:r>
+      <w:r>
+        <w:rPr>
+          <w:rFonts w:ascii="Times New Roman" w:hAnsi="Times New Roman"/>
+        </w:rPr>
+        <w:t xml:space="preserve">/clean </w:t>
+      </w:r>
+      <w:r>
+        <w:rPr>
+          <w:rFonts w:ascii="Times New Roman" w:hAnsi="Times New Roman"/>
+        </w:rPr>
+        <w:t>commands like</w:t>
+      </w:r>
+      <w:r>
+        <w:rPr>
+          <w:rFonts w:ascii="Times New Roman" w:hAnsi="Times New Roman"/>
+        </w:rPr>
+        <w:t>:</w:t>
+      </w:r>
+      <w:r>
+        <w:rPr>
+          <w:rFonts w:ascii="Times New Roman" w:hAnsi="Times New Roman"/>
+          <w:i/>
+        </w:rPr>
+        <w:t xml:space="preserve"> make cuda (for CUDA files to build), make </w:t>
+      </w:r>
+      <w:r>
+        <w:rPr>
+          <w:rFonts w:ascii="Times New Roman" w:hAnsi="Times New Roman"/>
+          <w:i/>
+        </w:rPr>
+        <w:t>clean (</w:t>
+      </w:r>
+      <w:r>
+        <w:rPr>
+          <w:rFonts w:ascii="Times New Roman" w:hAnsi="Times New Roman"/>
+          <w:i/>
+        </w:rPr>
+        <w:t>to clean the build folder)</w:t>
+      </w:r>
+      <w:r>
+        <w:rPr>
+          <w:rFonts w:ascii="Times New Roman" w:hAnsi="Times New Roman"/>
+        </w:rPr>
+        <w:t xml:space="preserve"> can be used</w:t>
+      </w:r>
+      <w:r>
+        <w:rPr>
+          <w:rFonts w:ascii="Times New Roman" w:hAnsi="Times New Roman"/>
+        </w:rPr>
+        <w:t xml:space="preserve"> etc.</w:t>
+      </w:r>
+    </w:p>
+    <w:p>
+      <w:pPr>
+        <w:spacing w:line="200" w:lineRule="atLeast"/>
+        <w:rPr>
+          <w:rFonts w:ascii="Times New Roman" w:eastAsia="DFPOP-SB" w:hAnsi="Times New Roman"/>
+          <w:sz w:val="20"/>
+        </w:rPr>
+      </w:pPr>
+    </w:p>
+    <w:p>
+      <w:pPr>
+        <w:spacing w:line="200" w:lineRule="atLeast"/>
+        <w:ind w:firstLine="180"/>
+        <w:jc w:val="center"/>
+        <w:rPr>
+          <w:rFonts w:ascii="Times New Roman" w:eastAsia="DFPOP-SB" w:hAnsi="Times New Roman"/>
+          <w:b/>
+          <w:smallCaps/>
+          <w:sz w:val="20"/>
+        </w:rPr>
+      </w:pPr>
+      <w:r>
+        <w:rPr>
+          <w:rFonts w:ascii="Times New Roman" w:eastAsia="DFPOP-SB" w:hAnsi="Times New Roman"/>
+          <w:b/>
+          <w:smallCaps/>
+          <w:sz w:val="20"/>
+        </w:rPr>
+        <w:t>Section III</w:t>
+      </w:r>
+      <w:r>
+        <w:rPr>
+          <w:rFonts w:ascii="Times New Roman" w:eastAsia="DFPOP-SB" w:hAnsi="Times New Roman"/>
+          <w:b/>
+          <w:smallCaps/>
+          <w:sz w:val="20"/>
+        </w:rPr>
+        <w:t xml:space="preserve"> – </w:t>
+      </w:r>
+      <w:r>
+        <w:rPr>
+          <w:rFonts w:ascii="Times New Roman" w:eastAsia="DFPOP-SB" w:hAnsi="Times New Roman"/>
+          <w:b/>
+          <w:smallCaps/>
+          <w:sz w:val="20"/>
+        </w:rPr>
+        <w:t>Results</w:t>
       </w:r>
     </w:p>
     <w:p>
@@ -2972,6 +2802,31 @@
         <w:rPr>
           <w:rFonts w:ascii="Times New Roman" w:hAnsi="Times New Roman"/>
         </w:rPr>
+        <w:t xml:space="preserve">This section captures the results from different experiments tried out. </w:t>
+      </w:r>
+      <w:r>
+        <w:rPr>
+          <w:rFonts w:ascii="Times New Roman" w:hAnsi="Times New Roman"/>
+        </w:rPr>
+        <w:t xml:space="preserve"> </w:t>
+      </w:r>
+    </w:p>
+    <w:p>
+      <w:pPr>
+        <w:pStyle w:val="PlainText"/>
+        <w:tabs>
+          <w:tab w:val="left" w:pos="1080"/>
+        </w:tabs>
+        <w:spacing w:before="60" w:after="60"/>
+        <w:jc w:val="both"/>
+        <w:rPr>
+          <w:rFonts w:ascii="Times New Roman" w:hAnsi="Times New Roman"/>
+        </w:rPr>
+      </w:pPr>
+      <w:r>
+        <w:rPr>
+          <w:rFonts w:ascii="Times New Roman" w:hAnsi="Times New Roman"/>
+        </w:rPr>
         <w:t xml:space="preserve">OpenMP based image augmentation was one on </w:t>
       </w:r>
       <w:r>
@@ -2980,18 +2835,8 @@
           <w:b/>
           <w:bCs/>
         </w:rPr>
-        <w:t xml:space="preserve">7952x5304 </w:t>
-      </w:r>
-      <w:proofErr w:type="spellStart"/>
-      <w:r>
-        <w:rPr>
-          <w:rFonts w:ascii="Times New Roman" w:hAnsi="Times New Roman"/>
-          <w:b/>
-          <w:bCs/>
-        </w:rPr>
-        <w:t>px</w:t>
-      </w:r>
-      <w:proofErr w:type="spellEnd"/>
+        <w:t>7952x5304 px</w:t>
+      </w:r>
       <w:r>
         <w:rPr>
           <w:rFonts w:ascii="Times New Roman" w:hAnsi="Times New Roman"/>
@@ -3032,7 +2877,7 @@
                     </pic:cNvPicPr>
                   </pic:nvPicPr>
                   <pic:blipFill>
-                    <a:blip r:embed="rId27" cstate="print">
+                    <a:blip r:embed="rId28" cstate="print">
                       <a:extLst>
                         <a:ext uri="{28A0092B-C50C-407E-A947-70E740481C1C}">
                           <a14:useLocalDpi xmlns:a14="http://schemas.microsoft.com/office/drawing/2010/main" val="0"/>
@@ -3072,27 +2917,14 @@
       <w:r>
         <w:t xml:space="preserve">Figure </w:t>
       </w:r>
-      <w:r>
-        <w:fldChar w:fldCharType="begin"/>
-      </w:r>
-      <w:r>
-        <w:instrText xml:space="preserve"> SEQ Figure \* ARABIC </w:instrText>
-      </w:r>
-      <w:r>
-        <w:fldChar w:fldCharType="separate"/>
-      </w:r>
-      <w:r>
-        <w:rPr>
-          <w:noProof/>
-        </w:rPr>
-        <w:t>10</w:t>
-      </w:r>
-      <w:r>
-        <w:rPr>
-          <w:noProof/>
-        </w:rPr>
-        <w:fldChar w:fldCharType="end"/>
-      </w:r>
+      <w:fldSimple w:instr=" SEQ Figure \* ARABIC ">
+        <w:r>
+          <w:rPr>
+            <w:noProof/>
+          </w:rPr>
+          <w:t>10</w:t>
+        </w:r>
+      </w:fldSimple>
       <w:r>
         <w:t xml:space="preserve"> - Computation Time Comparison for sequential v/s OpenMP based implementation</w:t>
       </w:r>
@@ -3132,21 +2964,7 @@
         <w:rPr>
           <w:rFonts w:ascii="Times New Roman" w:hAnsi="Times New Roman"/>
         </w:rPr>
-        <w:t xml:space="preserve">Image Augmentation using LodePNG was done on </w:t>
-      </w:r>
-      <w:proofErr w:type="gramStart"/>
-      <w:r>
-        <w:rPr>
-          <w:rFonts w:ascii="Times New Roman" w:hAnsi="Times New Roman"/>
-        </w:rPr>
-        <w:t>a</w:t>
-      </w:r>
-      <w:proofErr w:type="gramEnd"/>
-      <w:r>
-        <w:rPr>
-          <w:rFonts w:ascii="Times New Roman" w:hAnsi="Times New Roman"/>
-        </w:rPr>
-        <w:t xml:space="preserve"> </w:t>
+        <w:t xml:space="preserve">Image Augmentation using LodePNG was done on a </w:t>
       </w:r>
       <w:r>
         <w:rPr>
@@ -3154,18 +2972,8 @@
           <w:b/>
           <w:bCs/>
         </w:rPr>
-        <w:t xml:space="preserve">8000x6612 </w:t>
-      </w:r>
-      <w:proofErr w:type="spellStart"/>
-      <w:r>
-        <w:rPr>
-          <w:rFonts w:ascii="Times New Roman" w:hAnsi="Times New Roman"/>
-          <w:b/>
-          <w:bCs/>
-        </w:rPr>
-        <w:t>px</w:t>
-      </w:r>
-      <w:proofErr w:type="spellEnd"/>
+        <w:t>8000x6612 px</w:t>
+      </w:r>
       <w:r>
         <w:rPr>
           <w:rFonts w:ascii="Times New Roman" w:hAnsi="Times New Roman"/>
@@ -3251,7 +3059,7 @@
                     </pic:cNvPicPr>
                   </pic:nvPicPr>
                   <pic:blipFill>
-                    <a:blip r:embed="rId28" cstate="print">
+                    <a:blip r:embed="rId29" cstate="print">
                       <a:extLst>
                         <a:ext uri="{28A0092B-C50C-407E-A947-70E740481C1C}">
                           <a14:useLocalDpi xmlns:a14="http://schemas.microsoft.com/office/drawing/2010/main" val="0"/>
@@ -3288,27 +3096,14 @@
       <w:r>
         <w:t xml:space="preserve">Figure </w:t>
       </w:r>
-      <w:r>
-        <w:fldChar w:fldCharType="begin"/>
-      </w:r>
-      <w:r>
-        <w:instrText xml:space="preserve"> SEQ Figure \* ARABIC </w:instrText>
-      </w:r>
-      <w:r>
-        <w:fldChar w:fldCharType="separate"/>
-      </w:r>
-      <w:r>
-        <w:rPr>
-          <w:noProof/>
-        </w:rPr>
-        <w:t>11</w:t>
-      </w:r>
-      <w:r>
-        <w:rPr>
-          <w:noProof/>
-        </w:rPr>
-        <w:fldChar w:fldCharType="end"/>
-      </w:r>
+      <w:fldSimple w:instr=" SEQ Figure \* ARABIC ">
+        <w:r>
+          <w:rPr>
+            <w:noProof/>
+          </w:rPr>
+          <w:t>11</w:t>
+        </w:r>
+      </w:fldSimple>
       <w:r>
         <w:t xml:space="preserve"> - Computation Time comparison for CPU v/s GPU in LodePNG based CUDA implementation</w:t>
       </w:r>
@@ -3345,18 +3140,8 @@
           <w:b/>
           <w:bCs/>
         </w:rPr>
-        <w:t xml:space="preserve"> </w:t>
-      </w:r>
-      <w:proofErr w:type="spellStart"/>
-      <w:r>
-        <w:rPr>
-          <w:rFonts w:ascii="Times New Roman" w:hAnsi="Times New Roman"/>
-          <w:b/>
-          <w:bCs/>
-        </w:rPr>
-        <w:t>px</w:t>
-      </w:r>
-      <w:proofErr w:type="spellEnd"/>
+        <w:t xml:space="preserve"> px</w:t>
+      </w:r>
       <w:r>
         <w:rPr>
           <w:rFonts w:ascii="Times New Roman" w:hAnsi="Times New Roman"/>
@@ -3413,7 +3198,7 @@
                     </pic:cNvPicPr>
                   </pic:nvPicPr>
                   <pic:blipFill>
-                    <a:blip r:embed="rId29" cstate="print">
+                    <a:blip r:embed="rId30" cstate="print">
                       <a:extLst>
                         <a:ext uri="{28A0092B-C50C-407E-A947-70E740481C1C}">
                           <a14:useLocalDpi xmlns:a14="http://schemas.microsoft.com/office/drawing/2010/main" val="0"/>
@@ -3450,27 +3235,14 @@
       <w:r>
         <w:t xml:space="preserve">Figure </w:t>
       </w:r>
-      <w:r>
-        <w:fldChar w:fldCharType="begin"/>
-      </w:r>
-      <w:r>
-        <w:instrText xml:space="preserve"> SEQ Figure \* ARABIC </w:instrText>
-      </w:r>
-      <w:r>
-        <w:fldChar w:fldCharType="separate"/>
-      </w:r>
-      <w:r>
-        <w:rPr>
-          <w:noProof/>
-        </w:rPr>
-        <w:t>12</w:t>
-      </w:r>
-      <w:r>
-        <w:rPr>
-          <w:noProof/>
-        </w:rPr>
-        <w:fldChar w:fldCharType="end"/>
-      </w:r>
+      <w:fldSimple w:instr=" SEQ Figure \* ARABIC ">
+        <w:r>
+          <w:rPr>
+            <w:noProof/>
+          </w:rPr>
+          <w:t>12</w:t>
+        </w:r>
+      </w:fldSimple>
       <w:r>
         <w:t xml:space="preserve"> - </w:t>
       </w:r>
@@ -3483,16 +3255,6 @@
       <w:r>
         <w:t>based CUDA implementation</w:t>
       </w:r>
-    </w:p>
-    <w:p>
-      <w:pPr>
-        <w:spacing w:line="200" w:lineRule="atLeast"/>
-        <w:rPr>
-          <w:rFonts w:ascii="Times New Roman" w:eastAsia="DFPOP-SB" w:hAnsi="Times New Roman"/>
-          <w:color w:val="FF0000"/>
-          <w:sz w:val="20"/>
-        </w:rPr>
-      </w:pPr>
     </w:p>
     <w:p>
       <w:pPr>
@@ -3563,7 +3325,16 @@
           <w:rFonts w:ascii="Times New Roman" w:eastAsia="DFPOP-SB" w:hAnsi="Times New Roman"/>
           <w:sz w:val="20"/>
         </w:rPr>
-        <w:t>we can see that a HPC based implementation offers a large speedup compared to a CPU based implementation. The sheer processing power that multiprocessor workstations offer can be leveraged to speed-up image processing applications.</w:t>
+        <w:t>we can see th</w:t>
+      </w:r>
+      <w:bookmarkStart w:id="0" w:name="_GoBack"/>
+      <w:bookmarkEnd w:id="0"/>
+      <w:r>
+        <w:rPr>
+          <w:rFonts w:ascii="Times New Roman" w:eastAsia="DFPOP-SB" w:hAnsi="Times New Roman"/>
+          <w:sz w:val="20"/>
+        </w:rPr>
+        <w:t>at a HPC based implementation offers a large speedup compared to a CPU based implementation. The sheer processing power that multiprocessor workstations offer can be leveraged to speed-up image processing applications.</w:t>
       </w:r>
     </w:p>
     <w:p>
@@ -3634,12 +3405,12 @@
         </w:numPr>
         <w:spacing w:line="200" w:lineRule="atLeast"/>
         <w:ind w:left="360"/>
+        <w:jc w:val="left"/>
         <w:rPr>
           <w:rStyle w:val="Hyperlink"/>
           <w:rFonts w:ascii="Times New Roman" w:eastAsia="DFPOP-SB" w:hAnsi="Times New Roman"/>
           <w:color w:val="auto"/>
-          <w:sz w:val="18"/>
-          <w:szCs w:val="18"/>
+          <w:sz w:val="20"/>
           <w:u w:val="none"/>
         </w:rPr>
       </w:pPr>
@@ -3664,13 +3435,12 @@
         </w:rPr>
         <w:t xml:space="preserve">: </w:t>
       </w:r>
-      <w:hyperlink r:id="rId30" w:history="1">
+      <w:hyperlink r:id="rId31" w:history="1">
         <w:r>
           <w:rPr>
             <w:rStyle w:val="Hyperlink"/>
             <w:rFonts w:ascii="Times New Roman" w:eastAsia="DFPOP-SB" w:hAnsi="Times New Roman"/>
-            <w:sz w:val="18"/>
-            <w:szCs w:val="18"/>
+            <w:sz w:val="20"/>
           </w:rPr>
           <w:t>https://lodev.org/lodepng</w:t>
         </w:r>
@@ -3685,6 +3455,7 @@
         </w:numPr>
         <w:spacing w:line="200" w:lineRule="atLeast"/>
         <w:ind w:left="360"/>
+        <w:jc w:val="left"/>
         <w:rPr>
           <w:rFonts w:ascii="Times New Roman" w:eastAsia="DFPOP-SB" w:hAnsi="Times New Roman"/>
           <w:sz w:val="20"/>
@@ -3725,13 +3496,12 @@
         </w:rPr>
         <w:t xml:space="preserve">: </w:t>
       </w:r>
-      <w:hyperlink r:id="rId31" w:history="1">
+      <w:hyperlink r:id="rId32" w:history="1">
         <w:r>
           <w:rPr>
             <w:rStyle w:val="Hyperlink"/>
             <w:rFonts w:ascii="Times New Roman" w:eastAsia="DFPOP-SB" w:hAnsi="Times New Roman"/>
-            <w:sz w:val="18"/>
-            <w:szCs w:val="18"/>
+            <w:sz w:val="20"/>
           </w:rPr>
           <w:t>https://www.openmp.org/spec-html/5.0/openmp.html</w:t>
         </w:r>
@@ -3746,6 +3516,11 @@
         </w:numPr>
         <w:spacing w:line="200" w:lineRule="atLeast"/>
         <w:ind w:left="360"/>
+        <w:jc w:val="left"/>
+        <w:rPr>
+          <w:rFonts w:ascii="Times New Roman" w:hAnsi="Times New Roman"/>
+          <w:sz w:val="20"/>
+        </w:rPr>
       </w:pPr>
       <w:r>
         <w:rPr>
@@ -3761,13 +3536,12 @@
         </w:rPr>
         <w:t xml:space="preserve">: </w:t>
       </w:r>
-      <w:hyperlink r:id="rId32" w:history="1">
+      <w:hyperlink r:id="rId33" w:history="1">
         <w:r>
           <w:rPr>
             <w:rStyle w:val="Hyperlink"/>
-            <w:rFonts w:eastAsia="DFPOP-SB"/>
-            <w:sz w:val="18"/>
-            <w:szCs w:val="18"/>
+            <w:rFonts w:ascii="Times New Roman" w:eastAsia="DFPOP-SB" w:hAnsi="Times New Roman"/>
+            <w:sz w:val="20"/>
           </w:rPr>
           <w:t>https://docs.github.com/en/actions</w:t>
         </w:r>
@@ -3782,8 +3556,10 @@
         </w:numPr>
         <w:spacing w:line="200" w:lineRule="atLeast"/>
         <w:ind w:left="360"/>
-        <w:rPr>
-          <w:rFonts w:eastAsia="DFPOP-SB"/>
+        <w:jc w:val="left"/>
+        <w:rPr>
+          <w:rFonts w:ascii="Times New Roman" w:eastAsia="DFPOP-SB" w:hAnsi="Times New Roman"/>
+          <w:sz w:val="20"/>
         </w:rPr>
       </w:pPr>
       <w:r>
@@ -3793,13 +3569,12 @@
         </w:rPr>
         <w:t xml:space="preserve">CUDA: </w:t>
       </w:r>
-      <w:hyperlink r:id="rId33" w:history="1">
+      <w:hyperlink r:id="rId34" w:history="1">
         <w:r>
           <w:rPr>
             <w:rStyle w:val="Hyperlink"/>
-            <w:rFonts w:eastAsia="DFPOP-SB"/>
-            <w:sz w:val="18"/>
-            <w:szCs w:val="18"/>
+            <w:rFonts w:ascii="Times New Roman" w:eastAsia="DFPOP-SB" w:hAnsi="Times New Roman"/>
+            <w:sz w:val="20"/>
           </w:rPr>
           <w:t>https://docs.nvidia.com/cuda/cuda-c-programming-guide/index.html</w:t>
         </w:r>
@@ -3814,6 +3589,7 @@
         </w:numPr>
         <w:spacing w:line="200" w:lineRule="atLeast"/>
         <w:ind w:left="360"/>
+        <w:jc w:val="left"/>
         <w:rPr>
           <w:rStyle w:val="Hyperlink"/>
           <w:rFonts w:ascii="Times New Roman" w:hAnsi="Times New Roman"/>
@@ -3827,35 +3603,28 @@
           <w:rFonts w:ascii="Times New Roman" w:eastAsia="DFPOP-SB" w:hAnsi="Times New Roman"/>
           <w:sz w:val="20"/>
         </w:rPr>
-        <w:t xml:space="preserve">Project </w:t>
-      </w:r>
-      <w:r>
-        <w:rPr>
-          <w:rFonts w:ascii="Times New Roman" w:eastAsia="DFPOP-SB" w:hAnsi="Times New Roman"/>
-          <w:sz w:val="20"/>
-        </w:rPr>
-        <w:t>GitHub</w:t>
-      </w:r>
-      <w:r>
-        <w:rPr>
-          <w:rFonts w:ascii="Times New Roman" w:eastAsia="DFPOP-SB" w:hAnsi="Times New Roman"/>
-          <w:sz w:val="20"/>
-        </w:rPr>
-        <w:t xml:space="preserve"> Repo</w:t>
-      </w:r>
-      <w:r>
-        <w:rPr>
-          <w:rFonts w:ascii="Times New Roman" w:eastAsia="DFPOP-SB" w:hAnsi="Times New Roman"/>
-          <w:sz w:val="20"/>
-        </w:rPr>
-        <w:t xml:space="preserve">: </w:t>
-      </w:r>
-      <w:hyperlink r:id="rId34" w:history="1">
+        <w:t>Project GitHub Repo</w:t>
+      </w:r>
+      <w:r>
+        <w:rPr>
+          <w:rFonts w:ascii="Times New Roman" w:eastAsia="DFPOP-SB" w:hAnsi="Times New Roman"/>
+          <w:sz w:val="20"/>
+        </w:rPr>
+        <w:t>:</w:t>
+      </w:r>
+      <w:r>
+        <w:rPr>
+          <w:rFonts w:ascii="Times New Roman" w:eastAsia="DFPOP-SB" w:hAnsi="Times New Roman"/>
+          <w:sz w:val="20"/>
+        </w:rPr>
+        <w:br/>
+      </w:r>
+      <w:hyperlink r:id="rId35" w:history="1">
         <w:r>
           <w:rPr>
             <w:rStyle w:val="Hyperlink"/>
-            <w:sz w:val="18"/>
-            <w:szCs w:val="18"/>
+            <w:rFonts w:ascii="Times New Roman" w:hAnsi="Times New Roman"/>
+            <w:sz w:val="20"/>
           </w:rPr>
           <w:t>https://github.com/prakash90om/MLOps_HPC_Image_Processing</w:t>
         </w:r>
@@ -3870,6 +3639,7 @@
         </w:numPr>
         <w:spacing w:line="200" w:lineRule="atLeast"/>
         <w:ind w:left="360"/>
+        <w:jc w:val="left"/>
         <w:rPr>
           <w:rFonts w:ascii="Times New Roman" w:hAnsi="Times New Roman"/>
           <w:sz w:val="20"/>
@@ -3885,8 +3655,8 @@
       <w:r>
         <w:rPr>
           <w:rStyle w:val="Hyperlink"/>
-          <w:sz w:val="18"/>
-          <w:szCs w:val="18"/>
+          <w:rFonts w:ascii="Times New Roman" w:hAnsi="Times New Roman"/>
+          <w:sz w:val="20"/>
           <w:u w:val="none"/>
         </w:rPr>
         <w:t xml:space="preserve"> </w:t>
@@ -3894,15 +3664,15 @@
       <w:r>
         <w:rPr>
           <w:rStyle w:val="Hyperlink"/>
-          <w:sz w:val="18"/>
-          <w:szCs w:val="18"/>
+          <w:rFonts w:ascii="Times New Roman" w:hAnsi="Times New Roman"/>
+          <w:sz w:val="20"/>
         </w:rPr>
         <w:t>https://github.com/nothings/stb</w:t>
       </w:r>
     </w:p>
     <w:sectPr>
-      <w:headerReference w:type="default" r:id="rId35"/>
-      <w:footerReference w:type="default" r:id="rId36"/>
+      <w:headerReference w:type="default" r:id="rId36"/>
+      <w:footerReference w:type="default" r:id="rId37"/>
       <w:type w:val="continuous"/>
       <w:pgSz w:w="12240" w:h="15840" w:code="9"/>
       <w:pgMar w:top="720" w:right="720" w:bottom="720" w:left="720" w:header="432" w:footer="432" w:gutter="0"/>
@@ -3914,7 +3684,7 @@
 </file>
 
 <file path=word/endnotes.xml><?xml version="1.0" encoding="utf-8"?>
-<w:endnotes xmlns:wpc="http://schemas.microsoft.com/office/word/2010/wordprocessingCanvas" xmlns:cx="http://schemas.microsoft.com/office/drawing/2014/chartex" xmlns:cx1="http://schemas.microsoft.com/office/drawing/2015/9/8/chartex" xmlns:cx2="http://schemas.microsoft.com/office/drawing/2015/10/21/chartex" xmlns:cx3="http://schemas.microsoft.com/office/drawing/2016/5/9/chartex" xmlns:cx4="http://schemas.microsoft.com/office/drawing/2016/5/10/chartex" xmlns:cx5="http://schemas.microsoft.com/office/drawing/2016/5/11/chartex" xmlns:cx6="http://schemas.microsoft.com/office/drawing/2016/5/12/chartex" xmlns:cx7="http://schemas.microsoft.com/office/drawing/2016/5/13/chartex" xmlns:cx8="http://schemas.microsoft.com/office/drawing/2016/5/14/chartex" xmlns:mc="http://schemas.openxmlformats.org/markup-compatibility/2006" xmlns:aink="http://schemas.microsoft.com/office/drawing/2016/ink" xmlns:am3d="http://schemas.microsoft.com/office/drawing/2017/model3d" xmlns:o="urn:schemas-microsoft-com:office:office" xmlns:oel="http://schemas.microsoft.com/office/2019/extlst" xmlns:r="http://schemas.openxmlformats.org/officeDocument/2006/relationships" xmlns:m="http://schemas.openxmlformats.org/officeDocument/2006/math" xmlns:v="urn:schemas-microsoft-com:vml" xmlns:wp14="http://schemas.microsoft.com/office/word/2010/wordprocessingDrawing" xmlns:wp="http://schemas.openxmlformats.org/drawingml/2006/wordprocessingDrawing" xmlns:w10="urn:schemas-microsoft-com:office:word" xmlns:w="http://schemas.openxmlformats.org/wordprocessingml/2006/main" xmlns:w14="http://schemas.microsoft.com/office/word/2010/wordml" xmlns:w15="http://schemas.microsoft.com/office/word/2012/wordml" xmlns:w16cex="http://schemas.microsoft.com/office/word/2018/wordml/cex" xmlns:w16cid="http://schemas.microsoft.com/office/word/2016/wordml/cid" xmlns:w16="http://schemas.microsoft.com/office/word/2018/wordml" xmlns:w16sdtdh="http://schemas.microsoft.com/office/word/2020/wordml/sdtdatahash" xmlns:w16se="http://schemas.microsoft.com/office/word/2015/wordml/symex" xmlns:wpg="http://schemas.microsoft.com/office/word/2010/wordprocessingGroup" xmlns:wpi="http://schemas.microsoft.com/office/word/2010/wordprocessingInk" xmlns:wne="http://schemas.microsoft.com/office/word/2006/wordml" xmlns:wps="http://schemas.microsoft.com/office/word/2010/wordprocessingShape" mc:Ignorable="w14 w15 w16se w16cid w16 w16cex w16sdtdh wp14">
+<w:endnotes xmlns:wpc="http://schemas.microsoft.com/office/word/2010/wordprocessingCanvas" xmlns:cx="http://schemas.microsoft.com/office/drawing/2014/chartex" xmlns:cx1="http://schemas.microsoft.com/office/drawing/2015/9/8/chartex" xmlns:cx2="http://schemas.microsoft.com/office/drawing/2015/10/21/chartex" xmlns:cx3="http://schemas.microsoft.com/office/drawing/2016/5/9/chartex" xmlns:cx4="http://schemas.microsoft.com/office/drawing/2016/5/10/chartex" xmlns:cx5="http://schemas.microsoft.com/office/drawing/2016/5/11/chartex" xmlns:cx6="http://schemas.microsoft.com/office/drawing/2016/5/12/chartex" xmlns:cx7="http://schemas.microsoft.com/office/drawing/2016/5/13/chartex" xmlns:cx8="http://schemas.microsoft.com/office/drawing/2016/5/14/chartex" xmlns:mc="http://schemas.openxmlformats.org/markup-compatibility/2006" xmlns:aink="http://schemas.microsoft.com/office/drawing/2016/ink" xmlns:am3d="http://schemas.microsoft.com/office/drawing/2017/model3d" xmlns:o="urn:schemas-microsoft-com:office:office" xmlns:r="http://schemas.openxmlformats.org/officeDocument/2006/relationships" xmlns:m="http://schemas.openxmlformats.org/officeDocument/2006/math" xmlns:v="urn:schemas-microsoft-com:vml" xmlns:wp14="http://schemas.microsoft.com/office/word/2010/wordprocessingDrawing" xmlns:wp="http://schemas.openxmlformats.org/drawingml/2006/wordprocessingDrawing" xmlns:w10="urn:schemas-microsoft-com:office:word" xmlns:w="http://schemas.openxmlformats.org/wordprocessingml/2006/main" xmlns:w14="http://schemas.microsoft.com/office/word/2010/wordml" xmlns:w15="http://schemas.microsoft.com/office/word/2012/wordml" xmlns:w16cid="http://schemas.microsoft.com/office/word/2016/wordml/cid" xmlns:w16se="http://schemas.microsoft.com/office/word/2015/wordml/symex" xmlns:wpg="http://schemas.microsoft.com/office/word/2010/wordprocessingGroup" xmlns:wpi="http://schemas.microsoft.com/office/word/2010/wordprocessingInk" xmlns:wne="http://schemas.microsoft.com/office/word/2006/wordml" xmlns:wps="http://schemas.microsoft.com/office/word/2010/wordprocessingShape" mc:Ignorable="w14 w15 w16se w16cid wp14">
   <w:endnote w:type="separator" w:id="-1">
     <w:p>
       <w:pPr>
@@ -3939,7 +3709,7 @@
 </file>
 
 <file path=word/footer1.xml><?xml version="1.0" encoding="utf-8"?>
-<w:ftr xmlns:wpc="http://schemas.microsoft.com/office/word/2010/wordprocessingCanvas" xmlns:cx="http://schemas.microsoft.com/office/drawing/2014/chartex" xmlns:cx1="http://schemas.microsoft.com/office/drawing/2015/9/8/chartex" xmlns:cx2="http://schemas.microsoft.com/office/drawing/2015/10/21/chartex" xmlns:cx3="http://schemas.microsoft.com/office/drawing/2016/5/9/chartex" xmlns:cx4="http://schemas.microsoft.com/office/drawing/2016/5/10/chartex" xmlns:cx5="http://schemas.microsoft.com/office/drawing/2016/5/11/chartex" xmlns:cx6="http://schemas.microsoft.com/office/drawing/2016/5/12/chartex" xmlns:cx7="http://schemas.microsoft.com/office/drawing/2016/5/13/chartex" xmlns:cx8="http://schemas.microsoft.com/office/drawing/2016/5/14/chartex" xmlns:mc="http://schemas.openxmlformats.org/markup-compatibility/2006" xmlns:aink="http://schemas.microsoft.com/office/drawing/2016/ink" xmlns:am3d="http://schemas.microsoft.com/office/drawing/2017/model3d" xmlns:o="urn:schemas-microsoft-com:office:office" xmlns:oel="http://schemas.microsoft.com/office/2019/extlst" xmlns:r="http://schemas.openxmlformats.org/officeDocument/2006/relationships" xmlns:m="http://schemas.openxmlformats.org/officeDocument/2006/math" xmlns:v="urn:schemas-microsoft-com:vml" xmlns:wp14="http://schemas.microsoft.com/office/word/2010/wordprocessingDrawing" xmlns:wp="http://schemas.openxmlformats.org/drawingml/2006/wordprocessingDrawing" xmlns:w10="urn:schemas-microsoft-com:office:word" xmlns:w="http://schemas.openxmlformats.org/wordprocessingml/2006/main" xmlns:w14="http://schemas.microsoft.com/office/word/2010/wordml" xmlns:w15="http://schemas.microsoft.com/office/word/2012/wordml" xmlns:w16cex="http://schemas.microsoft.com/office/word/2018/wordml/cex" xmlns:w16cid="http://schemas.microsoft.com/office/word/2016/wordml/cid" xmlns:w16="http://schemas.microsoft.com/office/word/2018/wordml" xmlns:w16sdtdh="http://schemas.microsoft.com/office/word/2020/wordml/sdtdatahash" xmlns:w16se="http://schemas.microsoft.com/office/word/2015/wordml/symex" xmlns:wpg="http://schemas.microsoft.com/office/word/2010/wordprocessingGroup" xmlns:wpi="http://schemas.microsoft.com/office/word/2010/wordprocessingInk" xmlns:wne="http://schemas.microsoft.com/office/word/2006/wordml" xmlns:wps="http://schemas.microsoft.com/office/word/2010/wordprocessingShape" mc:Ignorable="w14 w15 w16se w16cid w16 w16cex w16sdtdh wp14">
+<w:ftr xmlns:wpc="http://schemas.microsoft.com/office/word/2010/wordprocessingCanvas" xmlns:cx="http://schemas.microsoft.com/office/drawing/2014/chartex" xmlns:cx1="http://schemas.microsoft.com/office/drawing/2015/9/8/chartex" xmlns:cx2="http://schemas.microsoft.com/office/drawing/2015/10/21/chartex" xmlns:cx3="http://schemas.microsoft.com/office/drawing/2016/5/9/chartex" xmlns:cx4="http://schemas.microsoft.com/office/drawing/2016/5/10/chartex" xmlns:cx5="http://schemas.microsoft.com/office/drawing/2016/5/11/chartex" xmlns:cx6="http://schemas.microsoft.com/office/drawing/2016/5/12/chartex" xmlns:cx7="http://schemas.microsoft.com/office/drawing/2016/5/13/chartex" xmlns:cx8="http://schemas.microsoft.com/office/drawing/2016/5/14/chartex" xmlns:mc="http://schemas.openxmlformats.org/markup-compatibility/2006" xmlns:aink="http://schemas.microsoft.com/office/drawing/2016/ink" xmlns:am3d="http://schemas.microsoft.com/office/drawing/2017/model3d" xmlns:o="urn:schemas-microsoft-com:office:office" xmlns:r="http://schemas.openxmlformats.org/officeDocument/2006/relationships" xmlns:m="http://schemas.openxmlformats.org/officeDocument/2006/math" xmlns:v="urn:schemas-microsoft-com:vml" xmlns:wp14="http://schemas.microsoft.com/office/word/2010/wordprocessingDrawing" xmlns:wp="http://schemas.openxmlformats.org/drawingml/2006/wordprocessingDrawing" xmlns:w10="urn:schemas-microsoft-com:office:word" xmlns:w="http://schemas.openxmlformats.org/wordprocessingml/2006/main" xmlns:w14="http://schemas.microsoft.com/office/word/2010/wordml" xmlns:w15="http://schemas.microsoft.com/office/word/2012/wordml" xmlns:w16cid="http://schemas.microsoft.com/office/word/2016/wordml/cid" xmlns:w16se="http://schemas.microsoft.com/office/word/2015/wordml/symex" xmlns:wpg="http://schemas.microsoft.com/office/word/2010/wordprocessingGroup" xmlns:wpi="http://schemas.microsoft.com/office/word/2010/wordprocessingInk" xmlns:wne="http://schemas.microsoft.com/office/word/2006/wordml" xmlns:wps="http://schemas.microsoft.com/office/word/2010/wordprocessingShape" mc:Ignorable="w14 w15 w16se w16cid wp14">
   <w:p>
     <w:pPr>
       <w:pStyle w:val="Footer"/>
@@ -4005,7 +3775,7 @@
 </file>
 
 <file path=word/footer2.xml><?xml version="1.0" encoding="utf-8"?>
-<w:ftr xmlns:wpc="http://schemas.microsoft.com/office/word/2010/wordprocessingCanvas" xmlns:cx="http://schemas.microsoft.com/office/drawing/2014/chartex" xmlns:cx1="http://schemas.microsoft.com/office/drawing/2015/9/8/chartex" xmlns:cx2="http://schemas.microsoft.com/office/drawing/2015/10/21/chartex" xmlns:cx3="http://schemas.microsoft.com/office/drawing/2016/5/9/chartex" xmlns:cx4="http://schemas.microsoft.com/office/drawing/2016/5/10/chartex" xmlns:cx5="http://schemas.microsoft.com/office/drawing/2016/5/11/chartex" xmlns:cx6="http://schemas.microsoft.com/office/drawing/2016/5/12/chartex" xmlns:cx7="http://schemas.microsoft.com/office/drawing/2016/5/13/chartex" xmlns:cx8="http://schemas.microsoft.com/office/drawing/2016/5/14/chartex" xmlns:mc="http://schemas.openxmlformats.org/markup-compatibility/2006" xmlns:aink="http://schemas.microsoft.com/office/drawing/2016/ink" xmlns:am3d="http://schemas.microsoft.com/office/drawing/2017/model3d" xmlns:o="urn:schemas-microsoft-com:office:office" xmlns:oel="http://schemas.microsoft.com/office/2019/extlst" xmlns:r="http://schemas.openxmlformats.org/officeDocument/2006/relationships" xmlns:m="http://schemas.openxmlformats.org/officeDocument/2006/math" xmlns:v="urn:schemas-microsoft-com:vml" xmlns:wp14="http://schemas.microsoft.com/office/word/2010/wordprocessingDrawing" xmlns:wp="http://schemas.openxmlformats.org/drawingml/2006/wordprocessingDrawing" xmlns:w10="urn:schemas-microsoft-com:office:word" xmlns:w="http://schemas.openxmlformats.org/wordprocessingml/2006/main" xmlns:w14="http://schemas.microsoft.com/office/word/2010/wordml" xmlns:w15="http://schemas.microsoft.com/office/word/2012/wordml" xmlns:w16cex="http://schemas.microsoft.com/office/word/2018/wordml/cex" xmlns:w16cid="http://schemas.microsoft.com/office/word/2016/wordml/cid" xmlns:w16="http://schemas.microsoft.com/office/word/2018/wordml" xmlns:w16sdtdh="http://schemas.microsoft.com/office/word/2020/wordml/sdtdatahash" xmlns:w16se="http://schemas.microsoft.com/office/word/2015/wordml/symex" xmlns:wpg="http://schemas.microsoft.com/office/word/2010/wordprocessingGroup" xmlns:wpi="http://schemas.microsoft.com/office/word/2010/wordprocessingInk" xmlns:wne="http://schemas.microsoft.com/office/word/2006/wordml" xmlns:wps="http://schemas.microsoft.com/office/word/2010/wordprocessingShape" mc:Ignorable="w14 w15 w16se w16cid w16 w16cex w16sdtdh wp14">
+<w:ftr xmlns:wpc="http://schemas.microsoft.com/office/word/2010/wordprocessingCanvas" xmlns:cx="http://schemas.microsoft.com/office/drawing/2014/chartex" xmlns:cx1="http://schemas.microsoft.com/office/drawing/2015/9/8/chartex" xmlns:cx2="http://schemas.microsoft.com/office/drawing/2015/10/21/chartex" xmlns:cx3="http://schemas.microsoft.com/office/drawing/2016/5/9/chartex" xmlns:cx4="http://schemas.microsoft.com/office/drawing/2016/5/10/chartex" xmlns:cx5="http://schemas.microsoft.com/office/drawing/2016/5/11/chartex" xmlns:cx6="http://schemas.microsoft.com/office/drawing/2016/5/12/chartex" xmlns:cx7="http://schemas.microsoft.com/office/drawing/2016/5/13/chartex" xmlns:cx8="http://schemas.microsoft.com/office/drawing/2016/5/14/chartex" xmlns:mc="http://schemas.openxmlformats.org/markup-compatibility/2006" xmlns:aink="http://schemas.microsoft.com/office/drawing/2016/ink" xmlns:am3d="http://schemas.microsoft.com/office/drawing/2017/model3d" xmlns:o="urn:schemas-microsoft-com:office:office" xmlns:r="http://schemas.openxmlformats.org/officeDocument/2006/relationships" xmlns:m="http://schemas.openxmlformats.org/officeDocument/2006/math" xmlns:v="urn:schemas-microsoft-com:vml" xmlns:wp14="http://schemas.microsoft.com/office/word/2010/wordprocessingDrawing" xmlns:wp="http://schemas.openxmlformats.org/drawingml/2006/wordprocessingDrawing" xmlns:w10="urn:schemas-microsoft-com:office:word" xmlns:w="http://schemas.openxmlformats.org/wordprocessingml/2006/main" xmlns:w14="http://schemas.microsoft.com/office/word/2010/wordml" xmlns:w15="http://schemas.microsoft.com/office/word/2012/wordml" xmlns:w16cid="http://schemas.microsoft.com/office/word/2016/wordml/cid" xmlns:w16se="http://schemas.microsoft.com/office/word/2015/wordml/symex" xmlns:wpg="http://schemas.microsoft.com/office/word/2010/wordprocessingGroup" xmlns:wpi="http://schemas.microsoft.com/office/word/2010/wordprocessingInk" xmlns:wne="http://schemas.microsoft.com/office/word/2006/wordml" xmlns:wps="http://schemas.microsoft.com/office/word/2010/wordprocessingShape" mc:Ignorable="w14 w15 w16se w16cid wp14">
   <w:p>
     <w:pPr>
       <w:pStyle w:val="Footer"/>
@@ -4071,7 +3841,7 @@
 </file>
 
 <file path=word/footnotes.xml><?xml version="1.0" encoding="utf-8"?>
-<w:footnotes xmlns:wpc="http://schemas.microsoft.com/office/word/2010/wordprocessingCanvas" xmlns:cx="http://schemas.microsoft.com/office/drawing/2014/chartex" xmlns:cx1="http://schemas.microsoft.com/office/drawing/2015/9/8/chartex" xmlns:cx2="http://schemas.microsoft.com/office/drawing/2015/10/21/chartex" xmlns:cx3="http://schemas.microsoft.com/office/drawing/2016/5/9/chartex" xmlns:cx4="http://schemas.microsoft.com/office/drawing/2016/5/10/chartex" xmlns:cx5="http://schemas.microsoft.com/office/drawing/2016/5/11/chartex" xmlns:cx6="http://schemas.microsoft.com/office/drawing/2016/5/12/chartex" xmlns:cx7="http://schemas.microsoft.com/office/drawing/2016/5/13/chartex" xmlns:cx8="http://schemas.microsoft.com/office/drawing/2016/5/14/chartex" xmlns:mc="http://schemas.openxmlformats.org/markup-compatibility/2006" xmlns:aink="http://schemas.microsoft.com/office/drawing/2016/ink" xmlns:am3d="http://schemas.microsoft.com/office/drawing/2017/model3d" xmlns:o="urn:schemas-microsoft-com:office:office" xmlns:oel="http://schemas.microsoft.com/office/2019/extlst" xmlns:r="http://schemas.openxmlformats.org/officeDocument/2006/relationships" xmlns:m="http://schemas.openxmlformats.org/officeDocument/2006/math" xmlns:v="urn:schemas-microsoft-com:vml" xmlns:wp14="http://schemas.microsoft.com/office/word/2010/wordprocessingDrawing" xmlns:wp="http://schemas.openxmlformats.org/drawingml/2006/wordprocessingDrawing" xmlns:w10="urn:schemas-microsoft-com:office:word" xmlns:w="http://schemas.openxmlformats.org/wordprocessingml/2006/main" xmlns:w14="http://schemas.microsoft.com/office/word/2010/wordml" xmlns:w15="http://schemas.microsoft.com/office/word/2012/wordml" xmlns:w16cex="http://schemas.microsoft.com/office/word/2018/wordml/cex" xmlns:w16cid="http://schemas.microsoft.com/office/word/2016/wordml/cid" xmlns:w16="http://schemas.microsoft.com/office/word/2018/wordml" xmlns:w16sdtdh="http://schemas.microsoft.com/office/word/2020/wordml/sdtdatahash" xmlns:w16se="http://schemas.microsoft.com/office/word/2015/wordml/symex" xmlns:wpg="http://schemas.microsoft.com/office/word/2010/wordprocessingGroup" xmlns:wpi="http://schemas.microsoft.com/office/word/2010/wordprocessingInk" xmlns:wne="http://schemas.microsoft.com/office/word/2006/wordml" xmlns:wps="http://schemas.microsoft.com/office/word/2010/wordprocessingShape" mc:Ignorable="w14 w15 w16se w16cid w16 w16cex w16sdtdh wp14">
+<w:footnotes xmlns:wpc="http://schemas.microsoft.com/office/word/2010/wordprocessingCanvas" xmlns:cx="http://schemas.microsoft.com/office/drawing/2014/chartex" xmlns:cx1="http://schemas.microsoft.com/office/drawing/2015/9/8/chartex" xmlns:cx2="http://schemas.microsoft.com/office/drawing/2015/10/21/chartex" xmlns:cx3="http://schemas.microsoft.com/office/drawing/2016/5/9/chartex" xmlns:cx4="http://schemas.microsoft.com/office/drawing/2016/5/10/chartex" xmlns:cx5="http://schemas.microsoft.com/office/drawing/2016/5/11/chartex" xmlns:cx6="http://schemas.microsoft.com/office/drawing/2016/5/12/chartex" xmlns:cx7="http://schemas.microsoft.com/office/drawing/2016/5/13/chartex" xmlns:cx8="http://schemas.microsoft.com/office/drawing/2016/5/14/chartex" xmlns:mc="http://schemas.openxmlformats.org/markup-compatibility/2006" xmlns:aink="http://schemas.microsoft.com/office/drawing/2016/ink" xmlns:am3d="http://schemas.microsoft.com/office/drawing/2017/model3d" xmlns:o="urn:schemas-microsoft-com:office:office" xmlns:r="http://schemas.openxmlformats.org/officeDocument/2006/relationships" xmlns:m="http://schemas.openxmlformats.org/officeDocument/2006/math" xmlns:v="urn:schemas-microsoft-com:vml" xmlns:wp14="http://schemas.microsoft.com/office/word/2010/wordprocessingDrawing" xmlns:wp="http://schemas.openxmlformats.org/drawingml/2006/wordprocessingDrawing" xmlns:w10="urn:schemas-microsoft-com:office:word" xmlns:w="http://schemas.openxmlformats.org/wordprocessingml/2006/main" xmlns:w14="http://schemas.microsoft.com/office/word/2010/wordml" xmlns:w15="http://schemas.microsoft.com/office/word/2012/wordml" xmlns:w16cid="http://schemas.microsoft.com/office/word/2016/wordml/cid" xmlns:w16se="http://schemas.microsoft.com/office/word/2015/wordml/symex" xmlns:wpg="http://schemas.microsoft.com/office/word/2010/wordprocessingGroup" xmlns:wpi="http://schemas.microsoft.com/office/word/2010/wordprocessingInk" xmlns:wne="http://schemas.microsoft.com/office/word/2006/wordml" xmlns:wps="http://schemas.microsoft.com/office/word/2010/wordprocessingShape" mc:Ignorable="w14 w15 w16se w16cid wp14">
   <w:footnote w:type="separator" w:id="-1">
     <w:p>
       <w:pPr>
@@ -4096,7 +3866,7 @@
 </file>
 
 <file path=word/header1.xml><?xml version="1.0" encoding="utf-8"?>
-<w:hdr xmlns:wpc="http://schemas.microsoft.com/office/word/2010/wordprocessingCanvas" xmlns:cx="http://schemas.microsoft.com/office/drawing/2014/chartex" xmlns:cx1="http://schemas.microsoft.com/office/drawing/2015/9/8/chartex" xmlns:cx2="http://schemas.microsoft.com/office/drawing/2015/10/21/chartex" xmlns:cx3="http://schemas.microsoft.com/office/drawing/2016/5/9/chartex" xmlns:cx4="http://schemas.microsoft.com/office/drawing/2016/5/10/chartex" xmlns:cx5="http://schemas.microsoft.com/office/drawing/2016/5/11/chartex" xmlns:cx6="http://schemas.microsoft.com/office/drawing/2016/5/12/chartex" xmlns:cx7="http://schemas.microsoft.com/office/drawing/2016/5/13/chartex" xmlns:cx8="http://schemas.microsoft.com/office/drawing/2016/5/14/chartex" xmlns:mc="http://schemas.openxmlformats.org/markup-compatibility/2006" xmlns:aink="http://schemas.microsoft.com/office/drawing/2016/ink" xmlns:am3d="http://schemas.microsoft.com/office/drawing/2017/model3d" xmlns:o="urn:schemas-microsoft-com:office:office" xmlns:oel="http://schemas.microsoft.com/office/2019/extlst" xmlns:r="http://schemas.openxmlformats.org/officeDocument/2006/relationships" xmlns:m="http://schemas.openxmlformats.org/officeDocument/2006/math" xmlns:v="urn:schemas-microsoft-com:vml" xmlns:wp14="http://schemas.microsoft.com/office/word/2010/wordprocessingDrawing" xmlns:wp="http://schemas.openxmlformats.org/drawingml/2006/wordprocessingDrawing" xmlns:w10="urn:schemas-microsoft-com:office:word" xmlns:w="http://schemas.openxmlformats.org/wordprocessingml/2006/main" xmlns:w14="http://schemas.microsoft.com/office/word/2010/wordml" xmlns:w15="http://schemas.microsoft.com/office/word/2012/wordml" xmlns:w16cex="http://schemas.microsoft.com/office/word/2018/wordml/cex" xmlns:w16cid="http://schemas.microsoft.com/office/word/2016/wordml/cid" xmlns:w16="http://schemas.microsoft.com/office/word/2018/wordml" xmlns:w16sdtdh="http://schemas.microsoft.com/office/word/2020/wordml/sdtdatahash" xmlns:w16se="http://schemas.microsoft.com/office/word/2015/wordml/symex" xmlns:wpg="http://schemas.microsoft.com/office/word/2010/wordprocessingGroup" xmlns:wpi="http://schemas.microsoft.com/office/word/2010/wordprocessingInk" xmlns:wne="http://schemas.microsoft.com/office/word/2006/wordml" xmlns:wps="http://schemas.microsoft.com/office/word/2010/wordprocessingShape" mc:Ignorable="w14 w15 w16se w16cid w16 w16cex w16sdtdh wp14">
+<w:hdr xmlns:wpc="http://schemas.microsoft.com/office/word/2010/wordprocessingCanvas" xmlns:cx="http://schemas.microsoft.com/office/drawing/2014/chartex" xmlns:cx1="http://schemas.microsoft.com/office/drawing/2015/9/8/chartex" xmlns:cx2="http://schemas.microsoft.com/office/drawing/2015/10/21/chartex" xmlns:cx3="http://schemas.microsoft.com/office/drawing/2016/5/9/chartex" xmlns:cx4="http://schemas.microsoft.com/office/drawing/2016/5/10/chartex" xmlns:cx5="http://schemas.microsoft.com/office/drawing/2016/5/11/chartex" xmlns:cx6="http://schemas.microsoft.com/office/drawing/2016/5/12/chartex" xmlns:cx7="http://schemas.microsoft.com/office/drawing/2016/5/13/chartex" xmlns:cx8="http://schemas.microsoft.com/office/drawing/2016/5/14/chartex" xmlns:mc="http://schemas.openxmlformats.org/markup-compatibility/2006" xmlns:aink="http://schemas.microsoft.com/office/drawing/2016/ink" xmlns:am3d="http://schemas.microsoft.com/office/drawing/2017/model3d" xmlns:o="urn:schemas-microsoft-com:office:office" xmlns:r="http://schemas.openxmlformats.org/officeDocument/2006/relationships" xmlns:m="http://schemas.openxmlformats.org/officeDocument/2006/math" xmlns:v="urn:schemas-microsoft-com:vml" xmlns:wp14="http://schemas.microsoft.com/office/word/2010/wordprocessingDrawing" xmlns:wp="http://schemas.openxmlformats.org/drawingml/2006/wordprocessingDrawing" xmlns:w10="urn:schemas-microsoft-com:office:word" xmlns:w="http://schemas.openxmlformats.org/wordprocessingml/2006/main" xmlns:w14="http://schemas.microsoft.com/office/word/2010/wordml" xmlns:w15="http://schemas.microsoft.com/office/word/2012/wordml" xmlns:w16cid="http://schemas.microsoft.com/office/word/2016/wordml/cid" xmlns:w16se="http://schemas.microsoft.com/office/word/2015/wordml/symex" xmlns:wpg="http://schemas.microsoft.com/office/word/2010/wordprocessingGroup" xmlns:wpi="http://schemas.microsoft.com/office/word/2010/wordprocessingInk" xmlns:wne="http://schemas.microsoft.com/office/word/2006/wordml" xmlns:wps="http://schemas.microsoft.com/office/word/2010/wordprocessingShape" mc:Ignorable="w14 w15 w16se w16cid wp14">
   <w:p>
     <w:pPr>
       <w:pStyle w:val="Header"/>
@@ -4127,7 +3897,7 @@
 </file>
 
 <file path=word/header2.xml><?xml version="1.0" encoding="utf-8"?>
-<w:hdr xmlns:wpc="http://schemas.microsoft.com/office/word/2010/wordprocessingCanvas" xmlns:cx="http://schemas.microsoft.com/office/drawing/2014/chartex" xmlns:cx1="http://schemas.microsoft.com/office/drawing/2015/9/8/chartex" xmlns:cx2="http://schemas.microsoft.com/office/drawing/2015/10/21/chartex" xmlns:cx3="http://schemas.microsoft.com/office/drawing/2016/5/9/chartex" xmlns:cx4="http://schemas.microsoft.com/office/drawing/2016/5/10/chartex" xmlns:cx5="http://schemas.microsoft.com/office/drawing/2016/5/11/chartex" xmlns:cx6="http://schemas.microsoft.com/office/drawing/2016/5/12/chartex" xmlns:cx7="http://schemas.microsoft.com/office/drawing/2016/5/13/chartex" xmlns:cx8="http://schemas.microsoft.com/office/drawing/2016/5/14/chartex" xmlns:mc="http://schemas.openxmlformats.org/markup-compatibility/2006" xmlns:aink="http://schemas.microsoft.com/office/drawing/2016/ink" xmlns:am3d="http://schemas.microsoft.com/office/drawing/2017/model3d" xmlns:o="urn:schemas-microsoft-com:office:office" xmlns:oel="http://schemas.microsoft.com/office/2019/extlst" xmlns:r="http://schemas.openxmlformats.org/officeDocument/2006/relationships" xmlns:m="http://schemas.openxmlformats.org/officeDocument/2006/math" xmlns:v="urn:schemas-microsoft-com:vml" xmlns:wp14="http://schemas.microsoft.com/office/word/2010/wordprocessingDrawing" xmlns:wp="http://schemas.openxmlformats.org/drawingml/2006/wordprocessingDrawing" xmlns:w10="urn:schemas-microsoft-com:office:word" xmlns:w="http://schemas.openxmlformats.org/wordprocessingml/2006/main" xmlns:w14="http://schemas.microsoft.com/office/word/2010/wordml" xmlns:w15="http://schemas.microsoft.com/office/word/2012/wordml" xmlns:w16cex="http://schemas.microsoft.com/office/word/2018/wordml/cex" xmlns:w16cid="http://schemas.microsoft.com/office/word/2016/wordml/cid" xmlns:w16="http://schemas.microsoft.com/office/word/2018/wordml" xmlns:w16sdtdh="http://schemas.microsoft.com/office/word/2020/wordml/sdtdatahash" xmlns:w16se="http://schemas.microsoft.com/office/word/2015/wordml/symex" xmlns:wpg="http://schemas.microsoft.com/office/word/2010/wordprocessingGroup" xmlns:wpi="http://schemas.microsoft.com/office/word/2010/wordprocessingInk" xmlns:wne="http://schemas.microsoft.com/office/word/2006/wordml" xmlns:wps="http://schemas.microsoft.com/office/word/2010/wordprocessingShape" mc:Ignorable="w14 w15 w16se w16cid w16 w16cex w16sdtdh wp14">
+<w:hdr xmlns:wpc="http://schemas.microsoft.com/office/word/2010/wordprocessingCanvas" xmlns:cx="http://schemas.microsoft.com/office/drawing/2014/chartex" xmlns:cx1="http://schemas.microsoft.com/office/drawing/2015/9/8/chartex" xmlns:cx2="http://schemas.microsoft.com/office/drawing/2015/10/21/chartex" xmlns:cx3="http://schemas.microsoft.com/office/drawing/2016/5/9/chartex" xmlns:cx4="http://schemas.microsoft.com/office/drawing/2016/5/10/chartex" xmlns:cx5="http://schemas.microsoft.com/office/drawing/2016/5/11/chartex" xmlns:cx6="http://schemas.microsoft.com/office/drawing/2016/5/12/chartex" xmlns:cx7="http://schemas.microsoft.com/office/drawing/2016/5/13/chartex" xmlns:cx8="http://schemas.microsoft.com/office/drawing/2016/5/14/chartex" xmlns:mc="http://schemas.openxmlformats.org/markup-compatibility/2006" xmlns:aink="http://schemas.microsoft.com/office/drawing/2016/ink" xmlns:am3d="http://schemas.microsoft.com/office/drawing/2017/model3d" xmlns:o="urn:schemas-microsoft-com:office:office" xmlns:r="http://schemas.openxmlformats.org/officeDocument/2006/relationships" xmlns:m="http://schemas.openxmlformats.org/officeDocument/2006/math" xmlns:v="urn:schemas-microsoft-com:vml" xmlns:wp14="http://schemas.microsoft.com/office/word/2010/wordprocessingDrawing" xmlns:wp="http://schemas.openxmlformats.org/drawingml/2006/wordprocessingDrawing" xmlns:w10="urn:schemas-microsoft-com:office:word" xmlns:w="http://schemas.openxmlformats.org/wordprocessingml/2006/main" xmlns:w14="http://schemas.microsoft.com/office/word/2010/wordml" xmlns:w15="http://schemas.microsoft.com/office/word/2012/wordml" xmlns:w16cid="http://schemas.microsoft.com/office/word/2016/wordml/cid" xmlns:w16se="http://schemas.microsoft.com/office/word/2015/wordml/symex" xmlns:wpg="http://schemas.microsoft.com/office/word/2010/wordprocessingGroup" xmlns:wpi="http://schemas.microsoft.com/office/word/2010/wordprocessingInk" xmlns:wne="http://schemas.microsoft.com/office/word/2006/wordml" xmlns:wps="http://schemas.microsoft.com/office/word/2010/wordprocessingShape" mc:Ignorable="w14 w15 w16se w16cid wp14">
   <w:p>
     <w:pPr>
       <w:pStyle w:val="Header"/>
@@ -4168,7 +3938,7 @@
 </file>
 
 <file path=word/numbering.xml><?xml version="1.0" encoding="utf-8"?>
-<w:numbering xmlns:wpc="http://schemas.microsoft.com/office/word/2010/wordprocessingCanvas" xmlns:cx="http://schemas.microsoft.com/office/drawing/2014/chartex" xmlns:cx1="http://schemas.microsoft.com/office/drawing/2015/9/8/chartex" xmlns:cx2="http://schemas.microsoft.com/office/drawing/2015/10/21/chartex" xmlns:cx3="http://schemas.microsoft.com/office/drawing/2016/5/9/chartex" xmlns:cx4="http://schemas.microsoft.com/office/drawing/2016/5/10/chartex" xmlns:cx5="http://schemas.microsoft.com/office/drawing/2016/5/11/chartex" xmlns:cx6="http://schemas.microsoft.com/office/drawing/2016/5/12/chartex" xmlns:cx7="http://schemas.microsoft.com/office/drawing/2016/5/13/chartex" xmlns:cx8="http://schemas.microsoft.com/office/drawing/2016/5/14/chartex" xmlns:mc="http://schemas.openxmlformats.org/markup-compatibility/2006" xmlns:aink="http://schemas.microsoft.com/office/drawing/2016/ink" xmlns:am3d="http://schemas.microsoft.com/office/drawing/2017/model3d" xmlns:o="urn:schemas-microsoft-com:office:office" xmlns:oel="http://schemas.microsoft.com/office/2019/extlst" xmlns:r="http://schemas.openxmlformats.org/officeDocument/2006/relationships" xmlns:m="http://schemas.openxmlformats.org/officeDocument/2006/math" xmlns:v="urn:schemas-microsoft-com:vml" xmlns:wp14="http://schemas.microsoft.com/office/word/2010/wordprocessingDrawing" xmlns:wp="http://schemas.openxmlformats.org/drawingml/2006/wordprocessingDrawing" xmlns:w10="urn:schemas-microsoft-com:office:word" xmlns:w="http://schemas.openxmlformats.org/wordprocessingml/2006/main" xmlns:w14="http://schemas.microsoft.com/office/word/2010/wordml" xmlns:w15="http://schemas.microsoft.com/office/word/2012/wordml" xmlns:w16cex="http://schemas.microsoft.com/office/word/2018/wordml/cex" xmlns:w16cid="http://schemas.microsoft.com/office/word/2016/wordml/cid" xmlns:w16="http://schemas.microsoft.com/office/word/2018/wordml" xmlns:w16sdtdh="http://schemas.microsoft.com/office/word/2020/wordml/sdtdatahash" xmlns:w16se="http://schemas.microsoft.com/office/word/2015/wordml/symex" xmlns:wpg="http://schemas.microsoft.com/office/word/2010/wordprocessingGroup" xmlns:wpi="http://schemas.microsoft.com/office/word/2010/wordprocessingInk" xmlns:wne="http://schemas.microsoft.com/office/word/2006/wordml" xmlns:wps="http://schemas.microsoft.com/office/word/2010/wordprocessingShape" mc:Ignorable="w14 w15 w16se w16cid w16 w16cex w16sdtdh wp14">
+<w:numbering xmlns:wpc="http://schemas.microsoft.com/office/word/2010/wordprocessingCanvas" xmlns:cx="http://schemas.microsoft.com/office/drawing/2014/chartex" xmlns:cx1="http://schemas.microsoft.com/office/drawing/2015/9/8/chartex" xmlns:cx2="http://schemas.microsoft.com/office/drawing/2015/10/21/chartex" xmlns:cx3="http://schemas.microsoft.com/office/drawing/2016/5/9/chartex" xmlns:cx4="http://schemas.microsoft.com/office/drawing/2016/5/10/chartex" xmlns:cx5="http://schemas.microsoft.com/office/drawing/2016/5/11/chartex" xmlns:cx6="http://schemas.microsoft.com/office/drawing/2016/5/12/chartex" xmlns:cx7="http://schemas.microsoft.com/office/drawing/2016/5/13/chartex" xmlns:cx8="http://schemas.microsoft.com/office/drawing/2016/5/14/chartex" xmlns:mc="http://schemas.openxmlformats.org/markup-compatibility/2006" xmlns:aink="http://schemas.microsoft.com/office/drawing/2016/ink" xmlns:am3d="http://schemas.microsoft.com/office/drawing/2017/model3d" xmlns:o="urn:schemas-microsoft-com:office:office" xmlns:r="http://schemas.openxmlformats.org/officeDocument/2006/relationships" xmlns:m="http://schemas.openxmlformats.org/officeDocument/2006/math" xmlns:v="urn:schemas-microsoft-com:vml" xmlns:wp14="http://schemas.microsoft.com/office/word/2010/wordprocessingDrawing" xmlns:wp="http://schemas.openxmlformats.org/drawingml/2006/wordprocessingDrawing" xmlns:w10="urn:schemas-microsoft-com:office:word" xmlns:w="http://schemas.openxmlformats.org/wordprocessingml/2006/main" xmlns:w14="http://schemas.microsoft.com/office/word/2010/wordml" xmlns:w15="http://schemas.microsoft.com/office/word/2012/wordml" xmlns:w16cid="http://schemas.microsoft.com/office/word/2016/wordml/cid" xmlns:w16se="http://schemas.microsoft.com/office/word/2015/wordml/symex" xmlns:wpg="http://schemas.microsoft.com/office/word/2010/wordprocessingGroup" xmlns:wpi="http://schemas.microsoft.com/office/word/2010/wordprocessingInk" xmlns:wne="http://schemas.microsoft.com/office/word/2006/wordml" xmlns:wps="http://schemas.microsoft.com/office/word/2010/wordprocessingShape" mc:Ignorable="w14 w15 w16se w16cid wp14">
   <w:abstractNum w:abstractNumId="0" w15:restartNumberingAfterBreak="0">
     <w:nsid w:val="07B56C59"/>
     <w:multiLevelType w:val="multilevel"/>
@@ -5720,10 +5490,10 @@
       </w:rPr>
     </w:lvl>
   </w:abstractNum>
-  <w:num w:numId="1" w16cid:durableId="1008560025">
+  <w:num w:numId="1">
     <w:abstractNumId w:val="4"/>
   </w:num>
-  <w:num w:numId="2" w16cid:durableId="245310243">
+  <w:num w:numId="2">
     <w:abstractNumId w:val="4"/>
     <w:lvlOverride w:ilvl="0">
       <w:lvl w:ilvl="0">
@@ -5745,7 +5515,7 @@
       </w:lvl>
     </w:lvlOverride>
   </w:num>
-  <w:num w:numId="3" w16cid:durableId="2043359473">
+  <w:num w:numId="3">
     <w:abstractNumId w:val="4"/>
     <w:lvlOverride w:ilvl="0">
       <w:lvl w:ilvl="0">
@@ -5767,50 +5537,50 @@
       </w:lvl>
     </w:lvlOverride>
   </w:num>
-  <w:num w:numId="4" w16cid:durableId="1768307636">
+  <w:num w:numId="4">
     <w:abstractNumId w:val="9"/>
   </w:num>
-  <w:num w:numId="5" w16cid:durableId="1952086072">
+  <w:num w:numId="5">
     <w:abstractNumId w:val="0"/>
   </w:num>
-  <w:num w:numId="6" w16cid:durableId="115802678">
+  <w:num w:numId="6">
     <w:abstractNumId w:val="10"/>
   </w:num>
-  <w:num w:numId="7" w16cid:durableId="438110099">
+  <w:num w:numId="7">
     <w:abstractNumId w:val="1"/>
   </w:num>
-  <w:num w:numId="8" w16cid:durableId="1192257768">
+  <w:num w:numId="8">
     <w:abstractNumId w:val="3"/>
   </w:num>
-  <w:num w:numId="9" w16cid:durableId="31006632">
+  <w:num w:numId="9">
     <w:abstractNumId w:val="7"/>
   </w:num>
-  <w:num w:numId="10" w16cid:durableId="662701423">
+  <w:num w:numId="10">
     <w:abstractNumId w:val="13"/>
   </w:num>
-  <w:num w:numId="11" w16cid:durableId="678238505">
+  <w:num w:numId="11">
     <w:abstractNumId w:val="5"/>
   </w:num>
-  <w:num w:numId="12" w16cid:durableId="1532261949">
+  <w:num w:numId="12">
     <w:abstractNumId w:val="12"/>
   </w:num>
-  <w:num w:numId="13" w16cid:durableId="594438253">
+  <w:num w:numId="13">
     <w:abstractNumId w:val="11"/>
   </w:num>
-  <w:num w:numId="14" w16cid:durableId="688721728">
+  <w:num w:numId="14">
     <w:abstractNumId w:val="6"/>
   </w:num>
-  <w:num w:numId="15" w16cid:durableId="581835959">
+  <w:num w:numId="15">
     <w:abstractNumId w:val="2"/>
   </w:num>
-  <w:num w:numId="16" w16cid:durableId="1791895192">
+  <w:num w:numId="16">
     <w:abstractNumId w:val="8"/>
   </w:num>
 </w:numbering>
 </file>
 
 <file path=word/styles.xml><?xml version="1.0" encoding="utf-8"?>
-<w:styles xmlns:mc="http://schemas.openxmlformats.org/markup-compatibility/2006" xmlns:r="http://schemas.openxmlformats.org/officeDocument/2006/relationships" xmlns:w="http://schemas.openxmlformats.org/wordprocessingml/2006/main" xmlns:w14="http://schemas.microsoft.com/office/word/2010/wordml" xmlns:w15="http://schemas.microsoft.com/office/word/2012/wordml" xmlns:w16cex="http://schemas.microsoft.com/office/word/2018/wordml/cex" xmlns:w16cid="http://schemas.microsoft.com/office/word/2016/wordml/cid" xmlns:w16="http://schemas.microsoft.com/office/word/2018/wordml" xmlns:w16sdtdh="http://schemas.microsoft.com/office/word/2020/wordml/sdtdatahash" xmlns:w16se="http://schemas.microsoft.com/office/word/2015/wordml/symex" mc:Ignorable="w14 w15 w16se w16cid w16 w16cex w16sdtdh">
+<w:styles xmlns:mc="http://schemas.openxmlformats.org/markup-compatibility/2006" xmlns:r="http://schemas.openxmlformats.org/officeDocument/2006/relationships" xmlns:w="http://schemas.openxmlformats.org/wordprocessingml/2006/main" xmlns:w14="http://schemas.microsoft.com/office/word/2010/wordml" xmlns:w15="http://schemas.microsoft.com/office/word/2012/wordml" xmlns:w16cid="http://schemas.microsoft.com/office/word/2016/wordml/cid" xmlns:w16se="http://schemas.microsoft.com/office/word/2015/wordml/symex" mc:Ignorable="w14 w15 w16se w16cid">
   <w:docDefaults>
     <w:rPrDefault>
       <w:rPr>
@@ -5820,7 +5590,7 @@
     </w:rPrDefault>
     <w:pPrDefault/>
   </w:docDefaults>
-  <w:latentStyles w:defLockedState="0" w:defUIPriority="99" w:defSemiHidden="0" w:defUnhideWhenUsed="0" w:defQFormat="0" w:count="376">
+  <w:latentStyles w:defLockedState="0" w:defUIPriority="99" w:defSemiHidden="0" w:defUnhideWhenUsed="0" w:defQFormat="0" w:count="375">
     <w:lsdException w:name="Normal" w:uiPriority="0" w:qFormat="1"/>
     <w:lsdException w:name="heading 1" w:uiPriority="9" w:qFormat="1"/>
     <w:lsdException w:name="heading 2" w:semiHidden="1" w:uiPriority="9" w:unhideWhenUsed="1" w:qFormat="1"/>
@@ -5926,6 +5696,7 @@
     <w:lsdException w:name="HTML Sample" w:semiHidden="1" w:unhideWhenUsed="1"/>
     <w:lsdException w:name="HTML Typewriter" w:semiHidden="1" w:unhideWhenUsed="1"/>
     <w:lsdException w:name="HTML Variable" w:semiHidden="1" w:unhideWhenUsed="1"/>
+    <w:lsdException w:name="Normal Table" w:semiHidden="1" w:unhideWhenUsed="1"/>
     <w:lsdException w:name="annotation subject" w:semiHidden="1" w:unhideWhenUsed="1"/>
     <w:lsdException w:name="No List" w:semiHidden="1" w:unhideWhenUsed="1"/>
     <w:lsdException w:name="Outline List 1" w:semiHidden="1" w:unhideWhenUsed="1"/>
@@ -5968,8 +5739,11 @@
     <w:lsdException w:name="Table Contemporary" w:semiHidden="1" w:unhideWhenUsed="1"/>
     <w:lsdException w:name="Table Elegant" w:semiHidden="1" w:unhideWhenUsed="1"/>
     <w:lsdException w:name="Table Professional" w:semiHidden="1" w:unhideWhenUsed="1"/>
+    <w:lsdException w:name="Table Subtle 1" w:semiHidden="1" w:unhideWhenUsed="1"/>
     <w:lsdException w:name="Table Subtle 2" w:semiHidden="1" w:unhideWhenUsed="1"/>
     <w:lsdException w:name="Table Web 1" w:semiHidden="1" w:unhideWhenUsed="1"/>
+    <w:lsdException w:name="Table Web 2" w:semiHidden="1" w:unhideWhenUsed="1"/>
+    <w:lsdException w:name="Table Web 3" w:semiHidden="1" w:unhideWhenUsed="1"/>
     <w:lsdException w:name="Balloon Text" w:semiHidden="1" w:unhideWhenUsed="1"/>
     <w:lsdException w:name="Table Grid" w:uiPriority="59"/>
     <w:lsdException w:name="Table Theme" w:semiHidden="1" w:unhideWhenUsed="1"/>
@@ -6192,7 +5966,6 @@
     <w:lsdException w:name="Smart Hyperlink" w:semiHidden="1" w:unhideWhenUsed="1"/>
     <w:lsdException w:name="Hashtag" w:semiHidden="1" w:unhideWhenUsed="1"/>
     <w:lsdException w:name="Unresolved Mention" w:semiHidden="1" w:unhideWhenUsed="1"/>
-    <w:lsdException w:name="Smart Link" w:semiHidden="1" w:unhideWhenUsed="1"/>
   </w:latentStyles>
   <w:style w:type="paragraph" w:default="1" w:styleId="Normal">
     <w:name w:val="Normal"/>
@@ -6654,6 +6427,18 @@
         <w:shd w:val="clear" w:color="auto" w:fill="B4C6E7" w:themeFill="accent5" w:themeFillTint="66"/>
       </w:tcPr>
     </w:tblStylePr>
+  </w:style>
+  <w:style w:type="character" w:styleId="UnresolvedMention">
+    <w:name w:val="Unresolved Mention"/>
+    <w:basedOn w:val="DefaultParagraphFont"/>
+    <w:uiPriority w:val="99"/>
+    <w:semiHidden/>
+    <w:unhideWhenUsed/>
+    <w:rsid w:val="00B562D3"/>
+    <w:rPr>
+      <w:color w:val="605E5C"/>
+      <w:shd w:val="clear" w:color="auto" w:fill="E1DFDD"/>
+    </w:rPr>
   </w:style>
 </w:styles>
 </file>
@@ -7034,7 +6819,12 @@
 </file>
 
 <file path=customXml/item2.xml><?xml version="1.0" encoding="utf-8"?>
-<b:Sources xmlns:b="http://schemas.openxmlformats.org/officeDocument/2006/bibliography" xmlns="http://schemas.openxmlformats.org/officeDocument/2006/bibliography" SelectedStyle="\APA.XSL" StyleName="APA"/>
+<?mso-contentType ?>
+<FormTemplates xmlns="http://schemas.microsoft.com/sharepoint/v3/contenttype/forms">
+  <Display>DocumentLibraryForm</Display>
+  <Edit>DocumentLibraryForm</Edit>
+  <New>DocumentLibraryForm</New>
+</FormTemplates>
 </file>
 
 <file path=customXml/item3.xml><?xml version="1.0" encoding="utf-8"?>
@@ -7044,12 +6834,7 @@
 </file>
 
 <file path=customXml/item4.xml><?xml version="1.0" encoding="utf-8"?>
-<?mso-contentType ?>
-<FormTemplates xmlns="http://schemas.microsoft.com/sharepoint/v3/contenttype/forms">
-  <Display>DocumentLibraryForm</Display>
-  <Edit>DocumentLibraryForm</Edit>
-  <New>DocumentLibraryForm</New>
-</FormTemplates>
+<b:Sources xmlns:b="http://schemas.openxmlformats.org/officeDocument/2006/bibliography" xmlns="http://schemas.openxmlformats.org/officeDocument/2006/bibliography" SelectedStyle="\APA.XSL" StyleName="APA"/>
 </file>
 
 <file path=customXml/itemProps1.xml><?xml version="1.0" encoding="utf-8"?>
@@ -7069,9 +6854,9 @@
 </file>
 
 <file path=customXml/itemProps2.xml><?xml version="1.0" encoding="utf-8"?>
-<ds:datastoreItem xmlns:ds="http://schemas.openxmlformats.org/officeDocument/2006/customXml" ds:itemID="{3F942D2D-CEBE-4089-9F64-DE55BD160BD0}">
+<ds:datastoreItem xmlns:ds="http://schemas.openxmlformats.org/officeDocument/2006/customXml" ds:itemID="{CDA275FC-D932-44CA-BC91-63EC027C6D2F}">
   <ds:schemaRefs>
-    <ds:schemaRef ds:uri="http://schemas.openxmlformats.org/officeDocument/2006/bibliography"/>
+    <ds:schemaRef ds:uri="http://schemas.microsoft.com/sharepoint/v3/contenttype/forms"/>
   </ds:schemaRefs>
 </ds:datastoreItem>
 </file>
@@ -7086,9 +6871,9 @@
 </file>
 
 <file path=customXml/itemProps4.xml><?xml version="1.0" encoding="utf-8"?>
-<ds:datastoreItem xmlns:ds="http://schemas.openxmlformats.org/officeDocument/2006/customXml" ds:itemID="{CDA275FC-D932-44CA-BC91-63EC027C6D2F}">
+<ds:datastoreItem xmlns:ds="http://schemas.openxmlformats.org/officeDocument/2006/customXml" ds:itemID="{309BFEC2-B3F2-4BA3-8417-1C28DA18167D}">
   <ds:schemaRefs>
-    <ds:schemaRef ds:uri="http://schemas.microsoft.com/sharepoint/v3/contenttype/forms"/>
+    <ds:schemaRef ds:uri="http://schemas.openxmlformats.org/officeDocument/2006/bibliography"/>
   </ds:schemaRefs>
 </ds:datastoreItem>
 </file>